--- a/dokumentacio/Specifikáció.docx
+++ b/dokumentacio/Specifikáció.docx
@@ -156,6 +156,86 @@
           <w:sz w:val="24"/>
           <w:szCs w:val="24"/>
         </w:rPr>
+        <w:t xml:space="preserve">. Az </w:t>
+      </w:r>
+      <w:proofErr w:type="spellStart"/>
+      <w:r>
+        <w:rPr>
+          <w:sz w:val="24"/>
+          <w:szCs w:val="24"/>
+        </w:rPr>
+        <w:t>alkalmazás</w:t>
+      </w:r>
+      <w:proofErr w:type="spellEnd"/>
+      <w:r>
+        <w:rPr>
+          <w:sz w:val="24"/>
+          <w:szCs w:val="24"/>
+        </w:rPr>
+        <w:t xml:space="preserve"> </w:t>
+      </w:r>
+      <w:proofErr w:type="spellStart"/>
+      <w:r>
+        <w:rPr>
+          <w:sz w:val="24"/>
+          <w:szCs w:val="24"/>
+        </w:rPr>
+        <w:t>segítségével</w:t>
+      </w:r>
+      <w:proofErr w:type="spellEnd"/>
+      <w:r>
+        <w:rPr>
+          <w:sz w:val="24"/>
+          <w:szCs w:val="24"/>
+        </w:rPr>
+        <w:t xml:space="preserve"> a </w:t>
+      </w:r>
+      <w:proofErr w:type="spellStart"/>
+      <w:r>
+        <w:rPr>
+          <w:sz w:val="24"/>
+          <w:szCs w:val="24"/>
+        </w:rPr>
+        <w:t>felhasználó</w:t>
+      </w:r>
+      <w:proofErr w:type="spellEnd"/>
+      <w:r>
+        <w:rPr>
+          <w:sz w:val="24"/>
+          <w:szCs w:val="24"/>
+        </w:rPr>
+        <w:t xml:space="preserve"> </w:t>
+      </w:r>
+      <w:proofErr w:type="spellStart"/>
+      <w:r>
+        <w:rPr>
+          <w:sz w:val="24"/>
+          <w:szCs w:val="24"/>
+        </w:rPr>
+        <w:t>beolvashat</w:t>
+      </w:r>
+      <w:proofErr w:type="spellEnd"/>
+      <w:r>
+        <w:rPr>
+          <w:sz w:val="24"/>
+          <w:szCs w:val="24"/>
+        </w:rPr>
+        <w:t xml:space="preserve"> </w:t>
+      </w:r>
+      <w:proofErr w:type="spellStart"/>
+      <w:r>
+        <w:rPr>
+          <w:sz w:val="24"/>
+          <w:szCs w:val="24"/>
+        </w:rPr>
+        <w:t>különböző</w:t>
+      </w:r>
+      <w:proofErr w:type="spellEnd"/>
+      <w:r>
+        <w:rPr>
+          <w:sz w:val="24"/>
+          <w:szCs w:val="24"/>
+        </w:rPr>
         <w:t xml:space="preserve">, </w:t>
       </w:r>
       <w:proofErr w:type="spellStart"/>
@@ -164,7 +244,1346 @@
           <w:sz w:val="24"/>
           <w:szCs w:val="24"/>
         </w:rPr>
-        <w:t>amely</w:t>
+        <w:t>akár</w:t>
+      </w:r>
+      <w:proofErr w:type="spellEnd"/>
+      <w:r>
+        <w:rPr>
+          <w:sz w:val="24"/>
+          <w:szCs w:val="24"/>
+        </w:rPr>
+        <w:t xml:space="preserve"> </w:t>
+      </w:r>
+      <w:proofErr w:type="spellStart"/>
+      <w:r>
+        <w:rPr>
+          <w:sz w:val="24"/>
+          <w:szCs w:val="24"/>
+        </w:rPr>
+        <w:t>kézzel</w:t>
+      </w:r>
+      <w:proofErr w:type="spellEnd"/>
+      <w:r>
+        <w:rPr>
+          <w:sz w:val="24"/>
+          <w:szCs w:val="24"/>
+        </w:rPr>
+        <w:t xml:space="preserve"> </w:t>
+      </w:r>
+      <w:proofErr w:type="spellStart"/>
+      <w:r>
+        <w:rPr>
+          <w:sz w:val="24"/>
+          <w:szCs w:val="24"/>
+        </w:rPr>
+        <w:t>írt</w:t>
+      </w:r>
+      <w:proofErr w:type="spellEnd"/>
+      <w:r>
+        <w:rPr>
+          <w:sz w:val="24"/>
+          <w:szCs w:val="24"/>
+        </w:rPr>
+        <w:t xml:space="preserve"> </w:t>
+      </w:r>
+      <w:proofErr w:type="spellStart"/>
+      <w:r>
+        <w:rPr>
+          <w:sz w:val="24"/>
+          <w:szCs w:val="24"/>
+        </w:rPr>
+        <w:t>kérdőíveket</w:t>
+      </w:r>
+      <w:proofErr w:type="spellEnd"/>
+      <w:r>
+        <w:rPr>
+          <w:sz w:val="24"/>
+          <w:szCs w:val="24"/>
+        </w:rPr>
+        <w:t xml:space="preserve">. Az </w:t>
+      </w:r>
+      <w:proofErr w:type="spellStart"/>
+      <w:r>
+        <w:rPr>
+          <w:sz w:val="24"/>
+          <w:szCs w:val="24"/>
+        </w:rPr>
+        <w:t>alkalmazás</w:t>
+      </w:r>
+      <w:proofErr w:type="spellEnd"/>
+      <w:r>
+        <w:rPr>
+          <w:sz w:val="24"/>
+          <w:szCs w:val="24"/>
+        </w:rPr>
+        <w:t xml:space="preserve"> </w:t>
+      </w:r>
+      <w:proofErr w:type="spellStart"/>
+      <w:r>
+        <w:rPr>
+          <w:sz w:val="24"/>
+          <w:szCs w:val="24"/>
+        </w:rPr>
+        <w:t>felismeri</w:t>
+      </w:r>
+      <w:proofErr w:type="spellEnd"/>
+      <w:r>
+        <w:rPr>
+          <w:sz w:val="24"/>
+          <w:szCs w:val="24"/>
+        </w:rPr>
+        <w:t xml:space="preserve"> a </w:t>
+      </w:r>
+      <w:proofErr w:type="spellStart"/>
+      <w:r>
+        <w:rPr>
+          <w:sz w:val="24"/>
+          <w:szCs w:val="24"/>
+        </w:rPr>
+        <w:t>kérdőív</w:t>
+      </w:r>
+      <w:proofErr w:type="spellEnd"/>
+      <w:r>
+        <w:rPr>
+          <w:sz w:val="24"/>
+          <w:szCs w:val="24"/>
+        </w:rPr>
+        <w:t xml:space="preserve"> </w:t>
+      </w:r>
+      <w:proofErr w:type="spellStart"/>
+      <w:r>
+        <w:rPr>
+          <w:sz w:val="24"/>
+          <w:szCs w:val="24"/>
+        </w:rPr>
+        <w:t>címét</w:t>
+      </w:r>
+      <w:proofErr w:type="spellEnd"/>
+      <w:r>
+        <w:rPr>
+          <w:sz w:val="24"/>
+          <w:szCs w:val="24"/>
+        </w:rPr>
+        <w:t xml:space="preserve">, a </w:t>
+      </w:r>
+      <w:proofErr w:type="spellStart"/>
+      <w:r>
+        <w:rPr>
+          <w:sz w:val="24"/>
+          <w:szCs w:val="24"/>
+        </w:rPr>
+        <w:t>kérdések</w:t>
+      </w:r>
+      <w:proofErr w:type="spellEnd"/>
+      <w:r>
+        <w:rPr>
+          <w:sz w:val="24"/>
+          <w:szCs w:val="24"/>
+        </w:rPr>
+        <w:t xml:space="preserve"> </w:t>
+      </w:r>
+      <w:proofErr w:type="spellStart"/>
+      <w:r>
+        <w:rPr>
+          <w:sz w:val="24"/>
+          <w:szCs w:val="24"/>
+        </w:rPr>
+        <w:t>típusát</w:t>
+      </w:r>
+      <w:proofErr w:type="spellEnd"/>
+      <w:r>
+        <w:rPr>
+          <w:sz w:val="24"/>
+          <w:szCs w:val="24"/>
+        </w:rPr>
+        <w:t>,</w:t>
+      </w:r>
+      <w:r>
+        <w:rPr>
+          <w:sz w:val="24"/>
+          <w:szCs w:val="24"/>
+        </w:rPr>
+        <w:t xml:space="preserve"> </w:t>
+      </w:r>
+      <w:proofErr w:type="spellStart"/>
+      <w:r>
+        <w:rPr>
+          <w:sz w:val="24"/>
+          <w:szCs w:val="24"/>
+        </w:rPr>
+        <w:t>esetleg</w:t>
+      </w:r>
+      <w:proofErr w:type="spellEnd"/>
+      <w:r>
+        <w:rPr>
+          <w:sz w:val="24"/>
+          <w:szCs w:val="24"/>
+        </w:rPr>
+        <w:t xml:space="preserve"> a </w:t>
+      </w:r>
+      <w:proofErr w:type="spellStart"/>
+      <w:r>
+        <w:rPr>
+          <w:sz w:val="24"/>
+          <w:szCs w:val="24"/>
+        </w:rPr>
+        <w:t>címzetteket</w:t>
+      </w:r>
+      <w:proofErr w:type="spellEnd"/>
+      <w:r>
+        <w:rPr>
+          <w:sz w:val="24"/>
+          <w:szCs w:val="24"/>
+        </w:rPr>
+        <w:t xml:space="preserve"> is, ha le </w:t>
+      </w:r>
+      <w:proofErr w:type="spellStart"/>
+      <w:r>
+        <w:rPr>
+          <w:sz w:val="24"/>
+          <w:szCs w:val="24"/>
+        </w:rPr>
+        <w:t>vannak</w:t>
+      </w:r>
+      <w:proofErr w:type="spellEnd"/>
+      <w:r>
+        <w:rPr>
+          <w:sz w:val="24"/>
+          <w:szCs w:val="24"/>
+        </w:rPr>
+        <w:t xml:space="preserve"> </w:t>
+      </w:r>
+      <w:proofErr w:type="spellStart"/>
+      <w:r>
+        <w:rPr>
+          <w:sz w:val="24"/>
+          <w:szCs w:val="24"/>
+        </w:rPr>
+        <w:t>írva</w:t>
+      </w:r>
+      <w:proofErr w:type="spellEnd"/>
+      <w:r>
+        <w:rPr>
+          <w:sz w:val="24"/>
+          <w:szCs w:val="24"/>
+        </w:rPr>
+        <w:t>,</w:t>
+      </w:r>
+      <w:r>
+        <w:rPr>
+          <w:sz w:val="24"/>
+          <w:szCs w:val="24"/>
+        </w:rPr>
+        <w:t xml:space="preserve"> </w:t>
+      </w:r>
+      <w:proofErr w:type="spellStart"/>
+      <w:r>
+        <w:rPr>
+          <w:sz w:val="24"/>
+          <w:szCs w:val="24"/>
+        </w:rPr>
+        <w:t>majd</w:t>
+      </w:r>
+      <w:proofErr w:type="spellEnd"/>
+      <w:r>
+        <w:rPr>
+          <w:sz w:val="24"/>
+          <w:szCs w:val="24"/>
+        </w:rPr>
+        <w:t xml:space="preserve"> </w:t>
+      </w:r>
+      <w:proofErr w:type="spellStart"/>
+      <w:r>
+        <w:rPr>
+          <w:sz w:val="24"/>
+          <w:szCs w:val="24"/>
+        </w:rPr>
+        <w:t>képes</w:t>
+      </w:r>
+      <w:proofErr w:type="spellEnd"/>
+      <w:r>
+        <w:rPr>
+          <w:sz w:val="24"/>
+          <w:szCs w:val="24"/>
+        </w:rPr>
+        <w:t xml:space="preserve"> </w:t>
+      </w:r>
+      <w:proofErr w:type="spellStart"/>
+      <w:r>
+        <w:rPr>
+          <w:sz w:val="24"/>
+          <w:szCs w:val="24"/>
+        </w:rPr>
+        <w:t>eltárolni</w:t>
+      </w:r>
+      <w:proofErr w:type="spellEnd"/>
+      <w:r>
+        <w:rPr>
+          <w:sz w:val="24"/>
+          <w:szCs w:val="24"/>
+        </w:rPr>
+        <w:t xml:space="preserve"> </w:t>
+      </w:r>
+      <w:proofErr w:type="spellStart"/>
+      <w:r>
+        <w:rPr>
+          <w:sz w:val="24"/>
+          <w:szCs w:val="24"/>
+        </w:rPr>
+        <w:t>őket</w:t>
+      </w:r>
+      <w:proofErr w:type="spellEnd"/>
+      <w:r>
+        <w:rPr>
+          <w:sz w:val="24"/>
+          <w:szCs w:val="24"/>
+        </w:rPr>
+        <w:t xml:space="preserve">. A </w:t>
+      </w:r>
+      <w:proofErr w:type="spellStart"/>
+      <w:r>
+        <w:rPr>
+          <w:sz w:val="24"/>
+          <w:szCs w:val="24"/>
+        </w:rPr>
+        <w:t>felhasználó</w:t>
+      </w:r>
+      <w:proofErr w:type="spellEnd"/>
+      <w:r>
+        <w:rPr>
+          <w:sz w:val="24"/>
+          <w:szCs w:val="24"/>
+        </w:rPr>
+        <w:t xml:space="preserve"> </w:t>
+      </w:r>
+      <w:proofErr w:type="spellStart"/>
+      <w:r>
+        <w:rPr>
+          <w:sz w:val="24"/>
+          <w:szCs w:val="24"/>
+        </w:rPr>
+        <w:t>által</w:t>
+      </w:r>
+      <w:proofErr w:type="spellEnd"/>
+      <w:r>
+        <w:rPr>
+          <w:sz w:val="24"/>
+          <w:szCs w:val="24"/>
+        </w:rPr>
+        <w:t xml:space="preserve"> </w:t>
+      </w:r>
+      <w:proofErr w:type="spellStart"/>
+      <w:r>
+        <w:rPr>
+          <w:sz w:val="24"/>
+          <w:szCs w:val="24"/>
+        </w:rPr>
+        <w:t>beolvasott</w:t>
+      </w:r>
+      <w:proofErr w:type="spellEnd"/>
+      <w:r>
+        <w:rPr>
+          <w:sz w:val="24"/>
+          <w:szCs w:val="24"/>
+        </w:rPr>
+        <w:t xml:space="preserve">, </w:t>
+      </w:r>
+      <w:proofErr w:type="spellStart"/>
+      <w:r>
+        <w:rPr>
+          <w:sz w:val="24"/>
+          <w:szCs w:val="24"/>
+        </w:rPr>
+        <w:t>létrehozott</w:t>
+      </w:r>
+      <w:proofErr w:type="spellEnd"/>
+      <w:r>
+        <w:rPr>
+          <w:sz w:val="24"/>
+          <w:szCs w:val="24"/>
+        </w:rPr>
+        <w:t xml:space="preserve"> </w:t>
+      </w:r>
+      <w:proofErr w:type="spellStart"/>
+      <w:r>
+        <w:rPr>
+          <w:sz w:val="24"/>
+          <w:szCs w:val="24"/>
+        </w:rPr>
+        <w:t>kérdőívek</w:t>
+      </w:r>
+      <w:proofErr w:type="spellEnd"/>
+      <w:r>
+        <w:rPr>
+          <w:sz w:val="24"/>
+          <w:szCs w:val="24"/>
+        </w:rPr>
+        <w:t xml:space="preserve"> </w:t>
+      </w:r>
+      <w:proofErr w:type="spellStart"/>
+      <w:r>
+        <w:rPr>
+          <w:sz w:val="24"/>
+          <w:szCs w:val="24"/>
+        </w:rPr>
+        <w:t>megtekinthetőek</w:t>
+      </w:r>
+      <w:proofErr w:type="spellEnd"/>
+      <w:r>
+        <w:rPr>
+          <w:sz w:val="24"/>
+          <w:szCs w:val="24"/>
+        </w:rPr>
+        <w:t xml:space="preserve"> </w:t>
+      </w:r>
+      <w:proofErr w:type="spellStart"/>
+      <w:r>
+        <w:rPr>
+          <w:sz w:val="24"/>
+          <w:szCs w:val="24"/>
+        </w:rPr>
+        <w:t>az</w:t>
+      </w:r>
+      <w:proofErr w:type="spellEnd"/>
+      <w:r>
+        <w:rPr>
+          <w:sz w:val="24"/>
+          <w:szCs w:val="24"/>
+        </w:rPr>
+        <w:t xml:space="preserve"> </w:t>
+      </w:r>
+      <w:proofErr w:type="spellStart"/>
+      <w:r>
+        <w:rPr>
+          <w:sz w:val="24"/>
+          <w:szCs w:val="24"/>
+        </w:rPr>
+        <w:t>alkalmazásban</w:t>
+      </w:r>
+      <w:proofErr w:type="spellEnd"/>
+      <w:r>
+        <w:rPr>
+          <w:sz w:val="24"/>
+          <w:szCs w:val="24"/>
+        </w:rPr>
+        <w:t xml:space="preserve">, </w:t>
+      </w:r>
+      <w:proofErr w:type="spellStart"/>
+      <w:r>
+        <w:rPr>
+          <w:sz w:val="24"/>
+          <w:szCs w:val="24"/>
+        </w:rPr>
+        <w:t>szerkeszthetőek</w:t>
+      </w:r>
+      <w:proofErr w:type="spellEnd"/>
+      <w:r>
+        <w:rPr>
+          <w:sz w:val="24"/>
+          <w:szCs w:val="24"/>
+        </w:rPr>
+        <w:t xml:space="preserve"> is </w:t>
+      </w:r>
+      <w:proofErr w:type="spellStart"/>
+      <w:r>
+        <w:rPr>
+          <w:sz w:val="24"/>
+          <w:szCs w:val="24"/>
+        </w:rPr>
+        <w:t>akár</w:t>
+      </w:r>
+      <w:proofErr w:type="spellEnd"/>
+      <w:r>
+        <w:rPr>
+          <w:sz w:val="24"/>
+          <w:szCs w:val="24"/>
+        </w:rPr>
+        <w:t xml:space="preserve">. A </w:t>
+      </w:r>
+      <w:proofErr w:type="spellStart"/>
+      <w:r>
+        <w:rPr>
+          <w:sz w:val="24"/>
+          <w:szCs w:val="24"/>
+        </w:rPr>
+        <w:t>kérdőíveket</w:t>
+      </w:r>
+      <w:proofErr w:type="spellEnd"/>
+      <w:r>
+        <w:rPr>
+          <w:sz w:val="24"/>
+          <w:szCs w:val="24"/>
+        </w:rPr>
+        <w:t xml:space="preserve"> ki </w:t>
+      </w:r>
+      <w:proofErr w:type="spellStart"/>
+      <w:r>
+        <w:rPr>
+          <w:sz w:val="24"/>
+          <w:szCs w:val="24"/>
+        </w:rPr>
+        <w:t>lehet</w:t>
+      </w:r>
+      <w:proofErr w:type="spellEnd"/>
+      <w:r>
+        <w:rPr>
+          <w:sz w:val="24"/>
+          <w:szCs w:val="24"/>
+        </w:rPr>
+        <w:t xml:space="preserve"> </w:t>
+      </w:r>
+      <w:proofErr w:type="spellStart"/>
+      <w:r>
+        <w:rPr>
+          <w:sz w:val="24"/>
+          <w:szCs w:val="24"/>
+        </w:rPr>
+        <w:t>külden</w:t>
+      </w:r>
+      <w:r>
+        <w:rPr>
+          <w:sz w:val="24"/>
+          <w:szCs w:val="24"/>
+        </w:rPr>
+        <w:t>i</w:t>
+      </w:r>
+      <w:proofErr w:type="spellEnd"/>
+      <w:r>
+        <w:rPr>
+          <w:sz w:val="24"/>
+          <w:szCs w:val="24"/>
+        </w:rPr>
+        <w:t xml:space="preserve"> </w:t>
+      </w:r>
+      <w:r>
+        <w:rPr>
+          <w:sz w:val="24"/>
+          <w:szCs w:val="24"/>
+        </w:rPr>
+        <w:t xml:space="preserve">a </w:t>
+      </w:r>
+      <w:proofErr w:type="spellStart"/>
+      <w:r>
+        <w:rPr>
+          <w:sz w:val="24"/>
+          <w:szCs w:val="24"/>
+        </w:rPr>
+        <w:t>többi</w:t>
+      </w:r>
+      <w:proofErr w:type="spellEnd"/>
+      <w:r>
+        <w:rPr>
+          <w:sz w:val="24"/>
+          <w:szCs w:val="24"/>
+        </w:rPr>
+        <w:t xml:space="preserve"> </w:t>
+      </w:r>
+      <w:proofErr w:type="spellStart"/>
+      <w:r>
+        <w:rPr>
+          <w:sz w:val="24"/>
+          <w:szCs w:val="24"/>
+        </w:rPr>
+        <w:t>felhasználónak</w:t>
+      </w:r>
+      <w:proofErr w:type="spellEnd"/>
+      <w:r>
+        <w:rPr>
+          <w:sz w:val="24"/>
+          <w:szCs w:val="24"/>
+        </w:rPr>
+        <w:t xml:space="preserve">, </w:t>
+      </w:r>
+      <w:proofErr w:type="spellStart"/>
+      <w:r>
+        <w:rPr>
+          <w:sz w:val="24"/>
+          <w:szCs w:val="24"/>
+        </w:rPr>
+        <w:t>akik</w:t>
+      </w:r>
+      <w:proofErr w:type="spellEnd"/>
+      <w:r>
+        <w:rPr>
+          <w:sz w:val="24"/>
+          <w:szCs w:val="24"/>
+        </w:rPr>
+        <w:t xml:space="preserve"> </w:t>
+      </w:r>
+      <w:proofErr w:type="spellStart"/>
+      <w:r>
+        <w:rPr>
+          <w:sz w:val="24"/>
+          <w:szCs w:val="24"/>
+        </w:rPr>
+        <w:t>vissza</w:t>
+      </w:r>
+      <w:proofErr w:type="spellEnd"/>
+      <w:r>
+        <w:rPr>
+          <w:sz w:val="24"/>
+          <w:szCs w:val="24"/>
+        </w:rPr>
+        <w:t xml:space="preserve"> </w:t>
+      </w:r>
+      <w:proofErr w:type="spellStart"/>
+      <w:r>
+        <w:rPr>
+          <w:sz w:val="24"/>
+          <w:szCs w:val="24"/>
+        </w:rPr>
+        <w:t>tudják</w:t>
+      </w:r>
+      <w:proofErr w:type="spellEnd"/>
+      <w:r>
+        <w:rPr>
+          <w:sz w:val="24"/>
+          <w:szCs w:val="24"/>
+        </w:rPr>
+        <w:t xml:space="preserve"> </w:t>
+      </w:r>
+      <w:proofErr w:type="spellStart"/>
+      <w:r>
+        <w:rPr>
+          <w:sz w:val="24"/>
+          <w:szCs w:val="24"/>
+        </w:rPr>
+        <w:t>küldeni</w:t>
+      </w:r>
+      <w:proofErr w:type="spellEnd"/>
+      <w:r>
+        <w:rPr>
+          <w:sz w:val="24"/>
+          <w:szCs w:val="24"/>
+        </w:rPr>
+        <w:t xml:space="preserve"> a </w:t>
+      </w:r>
+      <w:proofErr w:type="spellStart"/>
+      <w:r>
+        <w:rPr>
+          <w:sz w:val="24"/>
+          <w:szCs w:val="24"/>
+        </w:rPr>
+        <w:t>válaszaikat</w:t>
+      </w:r>
+      <w:proofErr w:type="spellEnd"/>
+      <w:r>
+        <w:rPr>
+          <w:sz w:val="24"/>
+          <w:szCs w:val="24"/>
+        </w:rPr>
+        <w:t xml:space="preserve">. A </w:t>
+      </w:r>
+      <w:proofErr w:type="spellStart"/>
+      <w:r>
+        <w:rPr>
+          <w:sz w:val="24"/>
+          <w:szCs w:val="24"/>
+        </w:rPr>
+        <w:t>küldő</w:t>
+      </w:r>
+      <w:proofErr w:type="spellEnd"/>
+      <w:r>
+        <w:rPr>
+          <w:sz w:val="24"/>
+          <w:szCs w:val="24"/>
+        </w:rPr>
+        <w:t xml:space="preserve"> meg </w:t>
+      </w:r>
+      <w:proofErr w:type="spellStart"/>
+      <w:r>
+        <w:rPr>
+          <w:sz w:val="24"/>
+          <w:szCs w:val="24"/>
+        </w:rPr>
+        <w:t>tudja</w:t>
+      </w:r>
+      <w:proofErr w:type="spellEnd"/>
+      <w:r>
+        <w:rPr>
+          <w:sz w:val="24"/>
+          <w:szCs w:val="24"/>
+        </w:rPr>
+        <w:t xml:space="preserve"> </w:t>
+      </w:r>
+      <w:proofErr w:type="spellStart"/>
+      <w:r>
+        <w:rPr>
+          <w:sz w:val="24"/>
+          <w:szCs w:val="24"/>
+        </w:rPr>
+        <w:t>tekinteni</w:t>
+      </w:r>
+      <w:proofErr w:type="spellEnd"/>
+      <w:r>
+        <w:rPr>
+          <w:sz w:val="24"/>
+          <w:szCs w:val="24"/>
+        </w:rPr>
+        <w:t xml:space="preserve"> a </w:t>
+      </w:r>
+      <w:proofErr w:type="spellStart"/>
+      <w:r>
+        <w:rPr>
+          <w:sz w:val="24"/>
+          <w:szCs w:val="24"/>
+        </w:rPr>
+        <w:t>beérkezett</w:t>
+      </w:r>
+      <w:proofErr w:type="spellEnd"/>
+      <w:r>
+        <w:rPr>
+          <w:sz w:val="24"/>
+          <w:szCs w:val="24"/>
+        </w:rPr>
+        <w:t xml:space="preserve"> </w:t>
+      </w:r>
+      <w:proofErr w:type="spellStart"/>
+      <w:r>
+        <w:rPr>
+          <w:sz w:val="24"/>
+          <w:szCs w:val="24"/>
+        </w:rPr>
+        <w:t>válaszokat</w:t>
+      </w:r>
+      <w:proofErr w:type="spellEnd"/>
+      <w:r>
+        <w:rPr>
+          <w:sz w:val="24"/>
+          <w:szCs w:val="24"/>
+        </w:rPr>
+        <w:t xml:space="preserve">. A </w:t>
+      </w:r>
+      <w:proofErr w:type="spellStart"/>
+      <w:r>
+        <w:rPr>
+          <w:sz w:val="24"/>
+          <w:szCs w:val="24"/>
+        </w:rPr>
+        <w:t>kérdőíveket</w:t>
+      </w:r>
+      <w:proofErr w:type="spellEnd"/>
+      <w:r>
+        <w:rPr>
+          <w:sz w:val="24"/>
+          <w:szCs w:val="24"/>
+        </w:rPr>
+        <w:t xml:space="preserve"> a </w:t>
+      </w:r>
+      <w:proofErr w:type="spellStart"/>
+      <w:r>
+        <w:rPr>
+          <w:sz w:val="24"/>
+          <w:szCs w:val="24"/>
+        </w:rPr>
+        <w:t>címzettek</w:t>
+      </w:r>
+      <w:proofErr w:type="spellEnd"/>
+      <w:r>
+        <w:rPr>
+          <w:sz w:val="24"/>
+          <w:szCs w:val="24"/>
+        </w:rPr>
+        <w:t xml:space="preserve"> </w:t>
+      </w:r>
+      <w:proofErr w:type="spellStart"/>
+      <w:r>
+        <w:rPr>
+          <w:sz w:val="24"/>
+          <w:szCs w:val="24"/>
+        </w:rPr>
+        <w:t>akár</w:t>
+      </w:r>
+      <w:proofErr w:type="spellEnd"/>
+      <w:r>
+        <w:rPr>
+          <w:sz w:val="24"/>
+          <w:szCs w:val="24"/>
+        </w:rPr>
+        <w:t xml:space="preserve"> </w:t>
+      </w:r>
+      <w:proofErr w:type="spellStart"/>
+      <w:r>
+        <w:rPr>
+          <w:sz w:val="24"/>
+          <w:szCs w:val="24"/>
+        </w:rPr>
+        <w:t>beszédvezérléssel</w:t>
+      </w:r>
+      <w:proofErr w:type="spellEnd"/>
+      <w:r>
+        <w:rPr>
+          <w:sz w:val="24"/>
+          <w:szCs w:val="24"/>
+        </w:rPr>
+        <w:t xml:space="preserve">, </w:t>
+      </w:r>
+      <w:proofErr w:type="spellStart"/>
+      <w:r>
+        <w:rPr>
+          <w:sz w:val="24"/>
+          <w:szCs w:val="24"/>
+        </w:rPr>
+        <w:t>kéz</w:t>
+      </w:r>
+      <w:proofErr w:type="spellEnd"/>
+      <w:r>
+        <w:rPr>
+          <w:sz w:val="24"/>
+          <w:szCs w:val="24"/>
+        </w:rPr>
+        <w:t xml:space="preserve"> </w:t>
+      </w:r>
+      <w:proofErr w:type="spellStart"/>
+      <w:r>
+        <w:rPr>
+          <w:sz w:val="24"/>
+          <w:szCs w:val="24"/>
+        </w:rPr>
+        <w:t>nélkül</w:t>
+      </w:r>
+      <w:proofErr w:type="spellEnd"/>
+      <w:r>
+        <w:rPr>
+          <w:sz w:val="24"/>
+          <w:szCs w:val="24"/>
+        </w:rPr>
+        <w:t xml:space="preserve"> </w:t>
+      </w:r>
+      <w:proofErr w:type="spellStart"/>
+      <w:r>
+        <w:rPr>
+          <w:sz w:val="24"/>
+          <w:szCs w:val="24"/>
+        </w:rPr>
+        <w:t>egyaránt</w:t>
+      </w:r>
+      <w:proofErr w:type="spellEnd"/>
+      <w:r>
+        <w:rPr>
+          <w:sz w:val="24"/>
+          <w:szCs w:val="24"/>
+        </w:rPr>
+        <w:t xml:space="preserve"> is </w:t>
+      </w:r>
+      <w:proofErr w:type="spellStart"/>
+      <w:r>
+        <w:rPr>
+          <w:sz w:val="24"/>
+          <w:szCs w:val="24"/>
+        </w:rPr>
+        <w:t>képesek</w:t>
+      </w:r>
+      <w:proofErr w:type="spellEnd"/>
+      <w:r>
+        <w:rPr>
+          <w:sz w:val="24"/>
+          <w:szCs w:val="24"/>
+        </w:rPr>
+        <w:t xml:space="preserve"> </w:t>
+      </w:r>
+      <w:proofErr w:type="spellStart"/>
+      <w:r>
+        <w:rPr>
+          <w:sz w:val="24"/>
+          <w:szCs w:val="24"/>
+        </w:rPr>
+        <w:t>kitölteni</w:t>
+      </w:r>
+      <w:proofErr w:type="spellEnd"/>
+      <w:r>
+        <w:rPr>
+          <w:sz w:val="24"/>
+          <w:szCs w:val="24"/>
+        </w:rPr>
+        <w:t xml:space="preserve">, ha pl. </w:t>
+      </w:r>
+      <w:proofErr w:type="spellStart"/>
+      <w:r>
+        <w:rPr>
+          <w:sz w:val="24"/>
+          <w:szCs w:val="24"/>
+        </w:rPr>
+        <w:t>autóban</w:t>
+      </w:r>
+      <w:proofErr w:type="spellEnd"/>
+      <w:r>
+        <w:rPr>
+          <w:sz w:val="24"/>
+          <w:szCs w:val="24"/>
+        </w:rPr>
+        <w:t xml:space="preserve"> </w:t>
+      </w:r>
+      <w:proofErr w:type="spellStart"/>
+      <w:r>
+        <w:rPr>
+          <w:sz w:val="24"/>
+          <w:szCs w:val="24"/>
+        </w:rPr>
+        <w:t>utaznak</w:t>
+      </w:r>
+      <w:proofErr w:type="spellEnd"/>
+      <w:r>
+        <w:rPr>
+          <w:sz w:val="24"/>
+          <w:szCs w:val="24"/>
+        </w:rPr>
+        <w:t xml:space="preserve">. A </w:t>
+      </w:r>
+      <w:proofErr w:type="spellStart"/>
+      <w:r>
+        <w:rPr>
+          <w:sz w:val="24"/>
+          <w:szCs w:val="24"/>
+        </w:rPr>
+        <w:t>beszédvezérelt</w:t>
+      </w:r>
+      <w:proofErr w:type="spellEnd"/>
+      <w:r>
+        <w:rPr>
+          <w:sz w:val="24"/>
+          <w:szCs w:val="24"/>
+        </w:rPr>
+        <w:t xml:space="preserve"> </w:t>
+      </w:r>
+      <w:proofErr w:type="spellStart"/>
+      <w:r>
+        <w:rPr>
+          <w:sz w:val="24"/>
+          <w:szCs w:val="24"/>
+        </w:rPr>
+        <w:t>kitöltésnél</w:t>
+      </w:r>
+      <w:proofErr w:type="spellEnd"/>
+      <w:r>
+        <w:rPr>
+          <w:sz w:val="24"/>
+          <w:szCs w:val="24"/>
+        </w:rPr>
+        <w:t xml:space="preserve"> a </w:t>
+      </w:r>
+      <w:proofErr w:type="spellStart"/>
+      <w:r>
+        <w:rPr>
+          <w:sz w:val="24"/>
+          <w:szCs w:val="24"/>
+        </w:rPr>
+        <w:t>kérdések</w:t>
+      </w:r>
+      <w:proofErr w:type="spellEnd"/>
+      <w:r>
+        <w:rPr>
+          <w:sz w:val="24"/>
+          <w:szCs w:val="24"/>
+        </w:rPr>
+        <w:t xml:space="preserve"> </w:t>
+      </w:r>
+      <w:proofErr w:type="spellStart"/>
+      <w:r>
+        <w:rPr>
+          <w:sz w:val="24"/>
+          <w:szCs w:val="24"/>
+        </w:rPr>
+        <w:t>felolvasásra</w:t>
+      </w:r>
+      <w:proofErr w:type="spellEnd"/>
+      <w:r>
+        <w:rPr>
+          <w:sz w:val="24"/>
+          <w:szCs w:val="24"/>
+        </w:rPr>
+        <w:t xml:space="preserve"> </w:t>
+      </w:r>
+      <w:proofErr w:type="spellStart"/>
+      <w:r>
+        <w:rPr>
+          <w:sz w:val="24"/>
+          <w:szCs w:val="24"/>
+        </w:rPr>
+        <w:t>kerülnek</w:t>
+      </w:r>
+      <w:proofErr w:type="spellEnd"/>
+      <w:r>
+        <w:rPr>
+          <w:sz w:val="24"/>
+          <w:szCs w:val="24"/>
+        </w:rPr>
+        <w:t xml:space="preserve">, </w:t>
+      </w:r>
+      <w:proofErr w:type="spellStart"/>
+      <w:r>
+        <w:rPr>
+          <w:sz w:val="24"/>
+          <w:szCs w:val="24"/>
+        </w:rPr>
+        <w:t>majd</w:t>
+      </w:r>
+      <w:proofErr w:type="spellEnd"/>
+      <w:r>
+        <w:rPr>
+          <w:sz w:val="24"/>
+          <w:szCs w:val="24"/>
+        </w:rPr>
+        <w:t xml:space="preserve"> a </w:t>
+      </w:r>
+      <w:proofErr w:type="spellStart"/>
+      <w:r>
+        <w:rPr>
+          <w:sz w:val="24"/>
+          <w:szCs w:val="24"/>
+        </w:rPr>
+        <w:t>felhasználónak</w:t>
+      </w:r>
+      <w:proofErr w:type="spellEnd"/>
+      <w:r>
+        <w:rPr>
+          <w:sz w:val="24"/>
+          <w:szCs w:val="24"/>
+        </w:rPr>
+        <w:t xml:space="preserve"> </w:t>
+      </w:r>
+      <w:proofErr w:type="spellStart"/>
+      <w:r>
+        <w:rPr>
+          <w:sz w:val="24"/>
+          <w:szCs w:val="24"/>
+        </w:rPr>
+        <w:t>kell</w:t>
+      </w:r>
+      <w:proofErr w:type="spellEnd"/>
+      <w:r>
+        <w:rPr>
+          <w:sz w:val="24"/>
+          <w:szCs w:val="24"/>
+        </w:rPr>
+        <w:t xml:space="preserve"> </w:t>
+      </w:r>
+      <w:proofErr w:type="spellStart"/>
+      <w:r>
+        <w:rPr>
+          <w:sz w:val="24"/>
+          <w:szCs w:val="24"/>
+        </w:rPr>
+        <w:t>válaszolni</w:t>
+      </w:r>
+      <w:proofErr w:type="spellEnd"/>
+      <w:r>
+        <w:rPr>
+          <w:sz w:val="24"/>
+          <w:szCs w:val="24"/>
+        </w:rPr>
+        <w:t xml:space="preserve">. </w:t>
+      </w:r>
+      <w:r>
+        <w:rPr>
+          <w:sz w:val="24"/>
+          <w:szCs w:val="24"/>
+        </w:rPr>
+        <w:t xml:space="preserve"> </w:t>
+      </w:r>
+      <w:r>
+        <w:rPr>
+          <w:sz w:val="24"/>
+          <w:szCs w:val="24"/>
+        </w:rPr>
+        <w:t xml:space="preserve">Az </w:t>
+      </w:r>
+      <w:proofErr w:type="spellStart"/>
+      <w:r>
+        <w:rPr>
+          <w:sz w:val="24"/>
+          <w:szCs w:val="24"/>
+        </w:rPr>
+        <w:t>alkalmazás</w:t>
+      </w:r>
+      <w:proofErr w:type="spellEnd"/>
+      <w:r>
+        <w:rPr>
+          <w:sz w:val="24"/>
+          <w:szCs w:val="24"/>
+        </w:rPr>
+        <w:t xml:space="preserve"> </w:t>
+      </w:r>
+      <w:proofErr w:type="spellStart"/>
+      <w:r>
+        <w:rPr>
+          <w:sz w:val="24"/>
+          <w:szCs w:val="24"/>
+        </w:rPr>
+        <w:t>meegerősítés</w:t>
+      </w:r>
+      <w:proofErr w:type="spellEnd"/>
+      <w:r>
+        <w:rPr>
+          <w:sz w:val="24"/>
+          <w:szCs w:val="24"/>
+        </w:rPr>
+        <w:t xml:space="preserve"> </w:t>
+      </w:r>
+      <w:proofErr w:type="spellStart"/>
+      <w:r>
+        <w:rPr>
+          <w:sz w:val="24"/>
+          <w:szCs w:val="24"/>
+        </w:rPr>
+        <w:t>céljából</w:t>
+      </w:r>
+      <w:proofErr w:type="spellEnd"/>
+      <w:r>
+        <w:rPr>
+          <w:sz w:val="24"/>
+          <w:szCs w:val="24"/>
+        </w:rPr>
+        <w:t xml:space="preserve"> </w:t>
+      </w:r>
+      <w:proofErr w:type="spellStart"/>
+      <w:r>
+        <w:rPr>
+          <w:sz w:val="24"/>
+          <w:szCs w:val="24"/>
+        </w:rPr>
+        <w:t>visszakérdez</w:t>
+      </w:r>
+      <w:proofErr w:type="spellEnd"/>
+      <w:r>
+        <w:rPr>
+          <w:sz w:val="24"/>
+          <w:szCs w:val="24"/>
+        </w:rPr>
+        <w:t xml:space="preserve">. Egy </w:t>
+      </w:r>
+      <w:proofErr w:type="spellStart"/>
+      <w:r>
+        <w:rPr>
+          <w:sz w:val="24"/>
+          <w:szCs w:val="24"/>
+        </w:rPr>
+        <w:t>másik</w:t>
+      </w:r>
+      <w:proofErr w:type="spellEnd"/>
+      <w:r>
+        <w:rPr>
+          <w:sz w:val="24"/>
+          <w:szCs w:val="24"/>
+        </w:rPr>
+        <w:t xml:space="preserve"> </w:t>
+      </w:r>
+      <w:proofErr w:type="spellStart"/>
+      <w:r>
+        <w:rPr>
+          <w:sz w:val="24"/>
+          <w:szCs w:val="24"/>
+        </w:rPr>
+        <w:t>fülön</w:t>
+      </w:r>
+      <w:proofErr w:type="spellEnd"/>
+      <w:r>
+        <w:rPr>
+          <w:sz w:val="24"/>
+          <w:szCs w:val="24"/>
+        </w:rPr>
+        <w:t xml:space="preserve"> </w:t>
+      </w:r>
+      <w:proofErr w:type="spellStart"/>
+      <w:r>
+        <w:rPr>
+          <w:sz w:val="24"/>
+          <w:szCs w:val="24"/>
+        </w:rPr>
+        <w:t>az</w:t>
+      </w:r>
+      <w:proofErr w:type="spellEnd"/>
+      <w:r>
+        <w:rPr>
+          <w:sz w:val="24"/>
+          <w:szCs w:val="24"/>
+        </w:rPr>
+        <w:t xml:space="preserve"> </w:t>
+      </w:r>
+      <w:proofErr w:type="spellStart"/>
+      <w:r>
+        <w:rPr>
+          <w:sz w:val="24"/>
+          <w:szCs w:val="24"/>
+        </w:rPr>
+        <w:t>alkalmazásban</w:t>
+      </w:r>
+      <w:proofErr w:type="spellEnd"/>
+      <w:r>
+        <w:rPr>
+          <w:sz w:val="24"/>
+          <w:szCs w:val="24"/>
+        </w:rPr>
+        <w:t xml:space="preserve"> </w:t>
+      </w:r>
+      <w:proofErr w:type="spellStart"/>
+      <w:r>
+        <w:rPr>
+          <w:sz w:val="24"/>
+          <w:szCs w:val="24"/>
+        </w:rPr>
+        <w:t>hozzá</w:t>
+      </w:r>
+      <w:proofErr w:type="spellEnd"/>
+      <w:r>
+        <w:rPr>
+          <w:sz w:val="24"/>
+          <w:szCs w:val="24"/>
+        </w:rPr>
+        <w:t xml:space="preserve"> </w:t>
+      </w:r>
+      <w:proofErr w:type="spellStart"/>
+      <w:r>
+        <w:rPr>
+          <w:sz w:val="24"/>
+          <w:szCs w:val="24"/>
+        </w:rPr>
+        <w:t>lehet</w:t>
+      </w:r>
+      <w:proofErr w:type="spellEnd"/>
+      <w:r>
+        <w:rPr>
+          <w:sz w:val="24"/>
+          <w:szCs w:val="24"/>
+        </w:rPr>
+        <w:t xml:space="preserve"> </w:t>
+      </w:r>
+      <w:proofErr w:type="spellStart"/>
+      <w:r>
+        <w:rPr>
+          <w:sz w:val="24"/>
+          <w:szCs w:val="24"/>
+        </w:rPr>
+        <w:t>férni</w:t>
+      </w:r>
+      <w:proofErr w:type="spellEnd"/>
+      <w:r>
+        <w:rPr>
+          <w:sz w:val="24"/>
+          <w:szCs w:val="24"/>
+        </w:rPr>
+        <w:t xml:space="preserve"> a </w:t>
+      </w:r>
+      <w:proofErr w:type="spellStart"/>
+      <w:r>
+        <w:rPr>
+          <w:sz w:val="24"/>
+          <w:szCs w:val="24"/>
+        </w:rPr>
+        <w:t>már</w:t>
+      </w:r>
+      <w:proofErr w:type="spellEnd"/>
+      <w:r>
+        <w:rPr>
+          <w:sz w:val="24"/>
+          <w:szCs w:val="24"/>
+        </w:rPr>
+        <w:t xml:space="preserve"> </w:t>
+      </w:r>
+      <w:proofErr w:type="spellStart"/>
+      <w:r>
+        <w:rPr>
+          <w:sz w:val="24"/>
+          <w:szCs w:val="24"/>
+        </w:rPr>
+        <w:t>kitöltött</w:t>
+      </w:r>
+      <w:proofErr w:type="spellEnd"/>
+      <w:r>
+        <w:rPr>
+          <w:sz w:val="24"/>
+          <w:szCs w:val="24"/>
+        </w:rPr>
+        <w:t xml:space="preserve"> </w:t>
+      </w:r>
+      <w:proofErr w:type="spellStart"/>
+      <w:r>
+        <w:rPr>
+          <w:sz w:val="24"/>
+          <w:szCs w:val="24"/>
+        </w:rPr>
+        <w:t>kérdőívekhez</w:t>
+      </w:r>
+      <w:proofErr w:type="spellEnd"/>
+      <w:r>
+        <w:rPr>
+          <w:sz w:val="24"/>
+          <w:szCs w:val="24"/>
+        </w:rPr>
+        <w:t xml:space="preserve"> is.</w:t>
+      </w:r>
+    </w:p>
+    <w:p>
+      <w:pPr>
+        <w:spacing w:line="360" w:lineRule="auto"/>
+        <w:rPr>
+          <w:sz w:val="24"/>
+          <w:szCs w:val="24"/>
+        </w:rPr>
+      </w:pPr>
+      <w:r>
+        <w:rPr>
+          <w:sz w:val="24"/>
+          <w:szCs w:val="24"/>
+        </w:rPr>
+        <w:tab/>
+        <w:t xml:space="preserve">A </w:t>
+      </w:r>
+      <w:proofErr w:type="spellStart"/>
+      <w:r>
+        <w:rPr>
+          <w:sz w:val="24"/>
+          <w:szCs w:val="24"/>
+        </w:rPr>
+        <w:t>felhasználók</w:t>
+      </w:r>
+      <w:proofErr w:type="spellEnd"/>
+      <w:r>
+        <w:rPr>
+          <w:sz w:val="24"/>
+          <w:szCs w:val="24"/>
+        </w:rPr>
+        <w:t xml:space="preserve"> email </w:t>
+      </w:r>
+      <w:proofErr w:type="spellStart"/>
+      <w:r>
+        <w:rPr>
+          <w:sz w:val="24"/>
+          <w:szCs w:val="24"/>
+        </w:rPr>
+        <w:t>cím</w:t>
+      </w:r>
+      <w:proofErr w:type="spellEnd"/>
+      <w:r>
+        <w:rPr>
+          <w:sz w:val="24"/>
+          <w:szCs w:val="24"/>
+        </w:rPr>
+        <w:t xml:space="preserve"> </w:t>
+      </w:r>
+      <w:proofErr w:type="spellStart"/>
+      <w:r>
+        <w:rPr>
+          <w:sz w:val="24"/>
+          <w:szCs w:val="24"/>
+        </w:rPr>
+        <w:t>és</w:t>
+      </w:r>
+      <w:proofErr w:type="spellEnd"/>
+      <w:r>
+        <w:rPr>
+          <w:sz w:val="24"/>
+          <w:szCs w:val="24"/>
+        </w:rPr>
+        <w:t xml:space="preserve"> </w:t>
+      </w:r>
+      <w:proofErr w:type="spellStart"/>
+      <w:r>
+        <w:rPr>
+          <w:sz w:val="24"/>
+          <w:szCs w:val="24"/>
+        </w:rPr>
+        <w:t>jelszó</w:t>
       </w:r>
       <w:proofErr w:type="spellEnd"/>
       <w:r>
@@ -188,47 +1607,31 @@
           <w:sz w:val="24"/>
           <w:szCs w:val="24"/>
         </w:rPr>
-        <w:t xml:space="preserve"> a </w:t>
-      </w:r>
-      <w:proofErr w:type="spellStart"/>
-      <w:r>
-        <w:rPr>
-          <w:sz w:val="24"/>
-          <w:szCs w:val="24"/>
-        </w:rPr>
-        <w:t>felhasználó</w:t>
-      </w:r>
-      <w:proofErr w:type="spellEnd"/>
-      <w:r>
-        <w:rPr>
-          <w:sz w:val="24"/>
-          <w:szCs w:val="24"/>
-        </w:rPr>
-        <w:t xml:space="preserve"> </w:t>
-      </w:r>
-      <w:proofErr w:type="spellStart"/>
-      <w:r>
-        <w:rPr>
-          <w:sz w:val="24"/>
-          <w:szCs w:val="24"/>
-        </w:rPr>
-        <w:t>beolvashat</w:t>
-      </w:r>
-      <w:proofErr w:type="spellEnd"/>
-      <w:r>
-        <w:rPr>
-          <w:sz w:val="24"/>
-          <w:szCs w:val="24"/>
-        </w:rPr>
-        <w:t xml:space="preserve"> </w:t>
-      </w:r>
-      <w:proofErr w:type="spellStart"/>
-      <w:r>
-        <w:rPr>
-          <w:sz w:val="24"/>
-          <w:szCs w:val="24"/>
-        </w:rPr>
-        <w:t>különböző</w:t>
+        <w:t xml:space="preserve"> </w:t>
+      </w:r>
+      <w:proofErr w:type="spellStart"/>
+      <w:r>
+        <w:rPr>
+          <w:sz w:val="24"/>
+          <w:szCs w:val="24"/>
+        </w:rPr>
+        <w:t>tudnak</w:t>
+      </w:r>
+      <w:proofErr w:type="spellEnd"/>
+      <w:r>
+        <w:rPr>
+          <w:sz w:val="24"/>
+          <w:szCs w:val="24"/>
+        </w:rPr>
+        <w:t xml:space="preserve"> </w:t>
+      </w:r>
+      <w:proofErr w:type="spellStart"/>
+      <w:r>
+        <w:rPr>
+          <w:sz w:val="24"/>
+          <w:szCs w:val="24"/>
+        </w:rPr>
+        <w:t>belépni</w:t>
       </w:r>
       <w:proofErr w:type="spellEnd"/>
       <w:r>
@@ -244,295 +1647,23 @@
           <w:sz w:val="24"/>
           <w:szCs w:val="24"/>
         </w:rPr>
-        <w:t>akár</w:t>
-      </w:r>
-      <w:proofErr w:type="spellEnd"/>
-      <w:r>
-        <w:rPr>
-          <w:sz w:val="24"/>
-          <w:szCs w:val="24"/>
-        </w:rPr>
-        <w:t xml:space="preserve"> </w:t>
-      </w:r>
-      <w:proofErr w:type="spellStart"/>
-      <w:r>
-        <w:rPr>
-          <w:sz w:val="24"/>
-          <w:szCs w:val="24"/>
-        </w:rPr>
-        <w:t>kézzel</w:t>
-      </w:r>
-      <w:proofErr w:type="spellEnd"/>
-      <w:r>
-        <w:rPr>
-          <w:sz w:val="24"/>
-          <w:szCs w:val="24"/>
-        </w:rPr>
-        <w:t xml:space="preserve"> </w:t>
-      </w:r>
-      <w:proofErr w:type="spellStart"/>
-      <w:r>
-        <w:rPr>
-          <w:sz w:val="24"/>
-          <w:szCs w:val="24"/>
-        </w:rPr>
-        <w:t>írt</w:t>
-      </w:r>
-      <w:proofErr w:type="spellEnd"/>
-      <w:r>
-        <w:rPr>
-          <w:sz w:val="24"/>
-          <w:szCs w:val="24"/>
-        </w:rPr>
-        <w:t xml:space="preserve"> </w:t>
-      </w:r>
-      <w:proofErr w:type="spellStart"/>
-      <w:r>
-        <w:rPr>
-          <w:sz w:val="24"/>
-          <w:szCs w:val="24"/>
-        </w:rPr>
-        <w:t>kérdőíveket</w:t>
-      </w:r>
-      <w:proofErr w:type="spellEnd"/>
-      <w:r>
-        <w:rPr>
-          <w:sz w:val="24"/>
-          <w:szCs w:val="24"/>
-        </w:rPr>
-        <w:t xml:space="preserve">. Az </w:t>
-      </w:r>
-      <w:proofErr w:type="spellStart"/>
-      <w:r>
-        <w:rPr>
-          <w:sz w:val="24"/>
-          <w:szCs w:val="24"/>
-        </w:rPr>
-        <w:t>alkalmazás</w:t>
-      </w:r>
-      <w:proofErr w:type="spellEnd"/>
-      <w:r>
-        <w:rPr>
-          <w:sz w:val="24"/>
-          <w:szCs w:val="24"/>
-        </w:rPr>
-        <w:t xml:space="preserve"> </w:t>
-      </w:r>
-      <w:proofErr w:type="spellStart"/>
-      <w:r>
-        <w:rPr>
-          <w:sz w:val="24"/>
-          <w:szCs w:val="24"/>
-        </w:rPr>
-        <w:t>felismeri</w:t>
-      </w:r>
-      <w:proofErr w:type="spellEnd"/>
-      <w:r>
-        <w:rPr>
-          <w:sz w:val="24"/>
-          <w:szCs w:val="24"/>
-        </w:rPr>
-        <w:t xml:space="preserve"> a </w:t>
-      </w:r>
-      <w:proofErr w:type="spellStart"/>
-      <w:r>
-        <w:rPr>
-          <w:sz w:val="24"/>
-          <w:szCs w:val="24"/>
-        </w:rPr>
-        <w:t>kérdőív</w:t>
-      </w:r>
-      <w:proofErr w:type="spellEnd"/>
-      <w:r>
-        <w:rPr>
-          <w:sz w:val="24"/>
-          <w:szCs w:val="24"/>
-        </w:rPr>
-        <w:t xml:space="preserve"> </w:t>
-      </w:r>
-      <w:proofErr w:type="spellStart"/>
-      <w:r>
-        <w:rPr>
-          <w:sz w:val="24"/>
-          <w:szCs w:val="24"/>
-        </w:rPr>
-        <w:t>címét</w:t>
-      </w:r>
-      <w:proofErr w:type="spellEnd"/>
-      <w:r>
-        <w:rPr>
-          <w:sz w:val="24"/>
-          <w:szCs w:val="24"/>
-        </w:rPr>
-        <w:t xml:space="preserve">, a </w:t>
-      </w:r>
-      <w:proofErr w:type="spellStart"/>
-      <w:r>
-        <w:rPr>
-          <w:sz w:val="24"/>
-          <w:szCs w:val="24"/>
-        </w:rPr>
-        <w:t>kérdések</w:t>
-      </w:r>
-      <w:proofErr w:type="spellEnd"/>
-      <w:r>
-        <w:rPr>
-          <w:sz w:val="24"/>
-          <w:szCs w:val="24"/>
-        </w:rPr>
-        <w:t xml:space="preserve"> </w:t>
-      </w:r>
-      <w:proofErr w:type="spellStart"/>
-      <w:r>
-        <w:rPr>
-          <w:sz w:val="24"/>
-          <w:szCs w:val="24"/>
-        </w:rPr>
-        <w:t>típusát</w:t>
-      </w:r>
-      <w:proofErr w:type="spellEnd"/>
-      <w:r>
-        <w:rPr>
-          <w:sz w:val="24"/>
-          <w:szCs w:val="24"/>
-        </w:rPr>
-        <w:t xml:space="preserve">, </w:t>
-      </w:r>
-      <w:proofErr w:type="spellStart"/>
-      <w:r>
-        <w:rPr>
-          <w:sz w:val="24"/>
-          <w:szCs w:val="24"/>
-        </w:rPr>
-        <w:t>majd</w:t>
-      </w:r>
-      <w:proofErr w:type="spellEnd"/>
-      <w:r>
-        <w:rPr>
-          <w:sz w:val="24"/>
-          <w:szCs w:val="24"/>
-        </w:rPr>
-        <w:t xml:space="preserve"> </w:t>
-      </w:r>
-      <w:proofErr w:type="spellStart"/>
-      <w:r>
-        <w:rPr>
-          <w:sz w:val="24"/>
-          <w:szCs w:val="24"/>
-        </w:rPr>
-        <w:t>képes</w:t>
-      </w:r>
-      <w:proofErr w:type="spellEnd"/>
-      <w:r>
-        <w:rPr>
-          <w:sz w:val="24"/>
-          <w:szCs w:val="24"/>
-        </w:rPr>
-        <w:t xml:space="preserve"> </w:t>
-      </w:r>
-      <w:proofErr w:type="spellStart"/>
-      <w:r>
-        <w:rPr>
-          <w:sz w:val="24"/>
-          <w:szCs w:val="24"/>
-        </w:rPr>
-        <w:t>eltárolni</w:t>
-      </w:r>
-      <w:proofErr w:type="spellEnd"/>
-      <w:r>
-        <w:rPr>
-          <w:sz w:val="24"/>
-          <w:szCs w:val="24"/>
-        </w:rPr>
-        <w:t xml:space="preserve"> </w:t>
-      </w:r>
-      <w:proofErr w:type="spellStart"/>
-      <w:r>
-        <w:rPr>
-          <w:sz w:val="24"/>
-          <w:szCs w:val="24"/>
-        </w:rPr>
-        <w:t>őket</w:t>
-      </w:r>
-      <w:proofErr w:type="spellEnd"/>
-      <w:r>
-        <w:rPr>
-          <w:sz w:val="24"/>
-          <w:szCs w:val="24"/>
-        </w:rPr>
-        <w:t xml:space="preserve">. A </w:t>
-      </w:r>
-      <w:proofErr w:type="spellStart"/>
-      <w:r>
-        <w:rPr>
-          <w:sz w:val="24"/>
-          <w:szCs w:val="24"/>
-        </w:rPr>
-        <w:t>felhasználó</w:t>
-      </w:r>
-      <w:proofErr w:type="spellEnd"/>
-      <w:r>
-        <w:rPr>
-          <w:sz w:val="24"/>
-          <w:szCs w:val="24"/>
-        </w:rPr>
-        <w:t xml:space="preserve"> </w:t>
-      </w:r>
-      <w:proofErr w:type="spellStart"/>
-      <w:r>
-        <w:rPr>
-          <w:sz w:val="24"/>
-          <w:szCs w:val="24"/>
-        </w:rPr>
-        <w:t>által</w:t>
-      </w:r>
-      <w:proofErr w:type="spellEnd"/>
-      <w:r>
-        <w:rPr>
-          <w:sz w:val="24"/>
-          <w:szCs w:val="24"/>
-        </w:rPr>
-        <w:t xml:space="preserve"> </w:t>
-      </w:r>
-      <w:proofErr w:type="spellStart"/>
-      <w:r>
-        <w:rPr>
-          <w:sz w:val="24"/>
-          <w:szCs w:val="24"/>
-        </w:rPr>
-        <w:t>beolvasott</w:t>
-      </w:r>
-      <w:proofErr w:type="spellEnd"/>
-      <w:r>
-        <w:rPr>
-          <w:sz w:val="24"/>
-          <w:szCs w:val="24"/>
-        </w:rPr>
-        <w:t xml:space="preserve"> </w:t>
-      </w:r>
-      <w:proofErr w:type="spellStart"/>
-      <w:r>
-        <w:rPr>
-          <w:sz w:val="24"/>
-          <w:szCs w:val="24"/>
-        </w:rPr>
-        <w:t>kérdőívek</w:t>
-      </w:r>
-      <w:proofErr w:type="spellEnd"/>
-      <w:r>
-        <w:rPr>
-          <w:sz w:val="24"/>
-          <w:szCs w:val="24"/>
-        </w:rPr>
-        <w:t xml:space="preserve"> </w:t>
-      </w:r>
-      <w:proofErr w:type="spellStart"/>
-      <w:r>
-        <w:rPr>
-          <w:sz w:val="24"/>
-          <w:szCs w:val="24"/>
-        </w:rPr>
-        <w:t>megtekinthetőek</w:t>
+        <w:t>vagy</w:t>
+      </w:r>
+      <w:proofErr w:type="spellEnd"/>
+      <w:r>
+        <w:rPr>
+          <w:sz w:val="24"/>
+          <w:szCs w:val="24"/>
+        </w:rPr>
+        <w:t xml:space="preserve"> </w:t>
+      </w:r>
+      <w:proofErr w:type="spellStart"/>
+      <w:r>
+        <w:rPr>
+          <w:sz w:val="24"/>
+          <w:szCs w:val="24"/>
+        </w:rPr>
+        <w:t>regisztrálni</w:t>
       </w:r>
       <w:proofErr w:type="spellEnd"/>
       <w:r>
@@ -564,573 +1695,15 @@
           <w:sz w:val="24"/>
           <w:szCs w:val="24"/>
         </w:rPr>
-        <w:t>alkalmazásban</w:t>
-      </w:r>
-      <w:proofErr w:type="spellEnd"/>
-      <w:r>
-        <w:rPr>
-          <w:sz w:val="24"/>
-          <w:szCs w:val="24"/>
-        </w:rPr>
-        <w:t xml:space="preserve">, </w:t>
-      </w:r>
-      <w:proofErr w:type="spellStart"/>
-      <w:r>
-        <w:rPr>
-          <w:sz w:val="24"/>
-          <w:szCs w:val="24"/>
-        </w:rPr>
-        <w:t>szerkeszthetőek</w:t>
-      </w:r>
-      <w:proofErr w:type="spellEnd"/>
-      <w:r>
-        <w:rPr>
-          <w:sz w:val="24"/>
-          <w:szCs w:val="24"/>
-        </w:rPr>
-        <w:t xml:space="preserve"> is </w:t>
-      </w:r>
-      <w:proofErr w:type="spellStart"/>
-      <w:r>
-        <w:rPr>
-          <w:sz w:val="24"/>
-          <w:szCs w:val="24"/>
-        </w:rPr>
-        <w:t>akár</w:t>
-      </w:r>
-      <w:proofErr w:type="spellEnd"/>
-      <w:r>
-        <w:rPr>
-          <w:sz w:val="24"/>
-          <w:szCs w:val="24"/>
-        </w:rPr>
-        <w:t xml:space="preserve">. A </w:t>
-      </w:r>
-      <w:proofErr w:type="spellStart"/>
-      <w:r>
-        <w:rPr>
-          <w:sz w:val="24"/>
-          <w:szCs w:val="24"/>
-        </w:rPr>
-        <w:t>kérdőíveket</w:t>
-      </w:r>
-      <w:proofErr w:type="spellEnd"/>
-      <w:r>
-        <w:rPr>
-          <w:sz w:val="24"/>
-          <w:szCs w:val="24"/>
-        </w:rPr>
-        <w:t xml:space="preserve"> ki </w:t>
-      </w:r>
-      <w:proofErr w:type="spellStart"/>
-      <w:r>
-        <w:rPr>
-          <w:sz w:val="24"/>
-          <w:szCs w:val="24"/>
-        </w:rPr>
-        <w:t>lehet</w:t>
-      </w:r>
-      <w:proofErr w:type="spellEnd"/>
-      <w:r>
-        <w:rPr>
-          <w:sz w:val="24"/>
-          <w:szCs w:val="24"/>
-        </w:rPr>
-        <w:t xml:space="preserve"> </w:t>
-      </w:r>
-      <w:proofErr w:type="spellStart"/>
-      <w:r>
-        <w:rPr>
-          <w:sz w:val="24"/>
-          <w:szCs w:val="24"/>
-        </w:rPr>
-        <w:t>tölteni</w:t>
-      </w:r>
-      <w:proofErr w:type="spellEnd"/>
-      <w:r>
-        <w:rPr>
-          <w:sz w:val="24"/>
-          <w:szCs w:val="24"/>
-        </w:rPr>
-        <w:t xml:space="preserve"> </w:t>
-      </w:r>
-      <w:proofErr w:type="spellStart"/>
-      <w:r>
-        <w:rPr>
-          <w:sz w:val="24"/>
-          <w:szCs w:val="24"/>
-        </w:rPr>
-        <w:t>manuálisan</w:t>
-      </w:r>
-      <w:proofErr w:type="spellEnd"/>
-      <w:r>
-        <w:rPr>
-          <w:sz w:val="24"/>
-          <w:szCs w:val="24"/>
-        </w:rPr>
-        <w:t xml:space="preserve">, </w:t>
-      </w:r>
-      <w:proofErr w:type="spellStart"/>
-      <w:r>
-        <w:rPr>
-          <w:sz w:val="24"/>
-          <w:szCs w:val="24"/>
-        </w:rPr>
-        <w:t>és</w:t>
-      </w:r>
-      <w:proofErr w:type="spellEnd"/>
-      <w:r>
-        <w:rPr>
-          <w:sz w:val="24"/>
-          <w:szCs w:val="24"/>
-        </w:rPr>
-        <w:t xml:space="preserve"> </w:t>
-      </w:r>
-      <w:proofErr w:type="spellStart"/>
-      <w:r>
-        <w:rPr>
-          <w:sz w:val="24"/>
-          <w:szCs w:val="24"/>
-        </w:rPr>
-        <w:t>beszédvezérléssel</w:t>
-      </w:r>
-      <w:proofErr w:type="spellEnd"/>
-      <w:r>
-        <w:rPr>
-          <w:sz w:val="24"/>
-          <w:szCs w:val="24"/>
-        </w:rPr>
-        <w:t xml:space="preserve">, </w:t>
-      </w:r>
-      <w:proofErr w:type="spellStart"/>
-      <w:r>
-        <w:rPr>
-          <w:sz w:val="24"/>
-          <w:szCs w:val="24"/>
-        </w:rPr>
-        <w:t>kéz</w:t>
-      </w:r>
-      <w:proofErr w:type="spellEnd"/>
-      <w:r>
-        <w:rPr>
-          <w:sz w:val="24"/>
-          <w:szCs w:val="24"/>
-        </w:rPr>
-        <w:t xml:space="preserve"> </w:t>
-      </w:r>
-      <w:proofErr w:type="spellStart"/>
-      <w:r>
-        <w:rPr>
-          <w:sz w:val="24"/>
-          <w:szCs w:val="24"/>
-        </w:rPr>
-        <w:t>nélkül</w:t>
-      </w:r>
-      <w:proofErr w:type="spellEnd"/>
-      <w:r>
-        <w:rPr>
-          <w:sz w:val="24"/>
-          <w:szCs w:val="24"/>
-        </w:rPr>
-        <w:t xml:space="preserve"> </w:t>
-      </w:r>
-      <w:proofErr w:type="spellStart"/>
-      <w:r>
-        <w:rPr>
-          <w:sz w:val="24"/>
-          <w:szCs w:val="24"/>
-        </w:rPr>
-        <w:t>egyaránt</w:t>
-      </w:r>
-      <w:proofErr w:type="spellEnd"/>
-      <w:r>
-        <w:rPr>
-          <w:sz w:val="24"/>
-          <w:szCs w:val="24"/>
-        </w:rPr>
-        <w:t xml:space="preserve">. A </w:t>
-      </w:r>
-      <w:proofErr w:type="spellStart"/>
-      <w:r>
-        <w:rPr>
-          <w:sz w:val="24"/>
-          <w:szCs w:val="24"/>
-        </w:rPr>
-        <w:t>beszédvezérelt</w:t>
-      </w:r>
-      <w:proofErr w:type="spellEnd"/>
-      <w:r>
-        <w:rPr>
-          <w:sz w:val="24"/>
-          <w:szCs w:val="24"/>
-        </w:rPr>
-        <w:t xml:space="preserve"> </w:t>
-      </w:r>
-      <w:proofErr w:type="spellStart"/>
-      <w:r>
-        <w:rPr>
-          <w:sz w:val="24"/>
-          <w:szCs w:val="24"/>
-        </w:rPr>
-        <w:t>kitöltésnél</w:t>
-      </w:r>
-      <w:proofErr w:type="spellEnd"/>
-      <w:r>
-        <w:rPr>
-          <w:sz w:val="24"/>
-          <w:szCs w:val="24"/>
-        </w:rPr>
-        <w:t xml:space="preserve"> a </w:t>
-      </w:r>
-      <w:proofErr w:type="spellStart"/>
-      <w:r>
-        <w:rPr>
-          <w:sz w:val="24"/>
-          <w:szCs w:val="24"/>
-        </w:rPr>
-        <w:t>kérdések</w:t>
-      </w:r>
-      <w:proofErr w:type="spellEnd"/>
-      <w:r>
-        <w:rPr>
-          <w:sz w:val="24"/>
-          <w:szCs w:val="24"/>
-        </w:rPr>
-        <w:t xml:space="preserve"> </w:t>
-      </w:r>
-      <w:proofErr w:type="spellStart"/>
-      <w:r>
-        <w:rPr>
-          <w:sz w:val="24"/>
-          <w:szCs w:val="24"/>
-        </w:rPr>
-        <w:t>felolvasásra</w:t>
-      </w:r>
-      <w:proofErr w:type="spellEnd"/>
-      <w:r>
-        <w:rPr>
-          <w:sz w:val="24"/>
-          <w:szCs w:val="24"/>
-        </w:rPr>
-        <w:t xml:space="preserve"> </w:t>
-      </w:r>
-      <w:proofErr w:type="spellStart"/>
-      <w:r>
-        <w:rPr>
-          <w:sz w:val="24"/>
-          <w:szCs w:val="24"/>
-        </w:rPr>
-        <w:t>kerülnek</w:t>
-      </w:r>
-      <w:proofErr w:type="spellEnd"/>
-      <w:r>
-        <w:rPr>
-          <w:sz w:val="24"/>
-          <w:szCs w:val="24"/>
-        </w:rPr>
-        <w:t xml:space="preserve">, </w:t>
-      </w:r>
-      <w:proofErr w:type="spellStart"/>
-      <w:r>
-        <w:rPr>
-          <w:sz w:val="24"/>
-          <w:szCs w:val="24"/>
-        </w:rPr>
-        <w:t>majd</w:t>
-      </w:r>
-      <w:proofErr w:type="spellEnd"/>
-      <w:r>
-        <w:rPr>
-          <w:sz w:val="24"/>
-          <w:szCs w:val="24"/>
-        </w:rPr>
-        <w:t xml:space="preserve"> a </w:t>
-      </w:r>
-      <w:proofErr w:type="spellStart"/>
-      <w:r>
-        <w:rPr>
-          <w:sz w:val="24"/>
-          <w:szCs w:val="24"/>
-        </w:rPr>
-        <w:t>felhasználónak</w:t>
-      </w:r>
-      <w:proofErr w:type="spellEnd"/>
-      <w:r>
-        <w:rPr>
-          <w:sz w:val="24"/>
-          <w:szCs w:val="24"/>
-        </w:rPr>
-        <w:t xml:space="preserve"> </w:t>
-      </w:r>
-      <w:proofErr w:type="spellStart"/>
-      <w:r>
-        <w:rPr>
-          <w:sz w:val="24"/>
-          <w:szCs w:val="24"/>
-        </w:rPr>
-        <w:t>kell</w:t>
-      </w:r>
-      <w:proofErr w:type="spellEnd"/>
-      <w:r>
-        <w:rPr>
-          <w:sz w:val="24"/>
-          <w:szCs w:val="24"/>
-        </w:rPr>
-        <w:t xml:space="preserve"> </w:t>
-      </w:r>
-      <w:proofErr w:type="spellStart"/>
-      <w:r>
-        <w:rPr>
-          <w:sz w:val="24"/>
-          <w:szCs w:val="24"/>
-        </w:rPr>
-        <w:t>válaszolni</w:t>
-      </w:r>
-      <w:proofErr w:type="spellEnd"/>
-      <w:r>
-        <w:rPr>
-          <w:sz w:val="24"/>
-          <w:szCs w:val="24"/>
-        </w:rPr>
-        <w:t xml:space="preserve">. </w:t>
-      </w:r>
-      <w:r>
-        <w:rPr>
-          <w:sz w:val="24"/>
-          <w:szCs w:val="24"/>
-        </w:rPr>
-        <w:t xml:space="preserve"> </w:t>
-      </w:r>
-      <w:r>
-        <w:rPr>
-          <w:sz w:val="24"/>
-          <w:szCs w:val="24"/>
-        </w:rPr>
-        <w:t xml:space="preserve">Az </w:t>
-      </w:r>
-      <w:proofErr w:type="spellStart"/>
-      <w:r>
-        <w:rPr>
-          <w:sz w:val="24"/>
-          <w:szCs w:val="24"/>
-        </w:rPr>
-        <w:t>alkalmazás</w:t>
-      </w:r>
-      <w:proofErr w:type="spellEnd"/>
-      <w:r>
-        <w:rPr>
-          <w:sz w:val="24"/>
-          <w:szCs w:val="24"/>
-        </w:rPr>
-        <w:t xml:space="preserve"> </w:t>
-      </w:r>
-      <w:proofErr w:type="spellStart"/>
-      <w:r>
-        <w:rPr>
-          <w:sz w:val="24"/>
-          <w:szCs w:val="24"/>
-        </w:rPr>
-        <w:t>meegerősítés</w:t>
-      </w:r>
-      <w:proofErr w:type="spellEnd"/>
-      <w:r>
-        <w:rPr>
-          <w:sz w:val="24"/>
-          <w:szCs w:val="24"/>
-        </w:rPr>
-        <w:t xml:space="preserve"> </w:t>
-      </w:r>
-      <w:proofErr w:type="spellStart"/>
-      <w:r>
-        <w:rPr>
-          <w:sz w:val="24"/>
-          <w:szCs w:val="24"/>
-        </w:rPr>
-        <w:t>céljából</w:t>
-      </w:r>
-      <w:proofErr w:type="spellEnd"/>
-      <w:r>
-        <w:rPr>
-          <w:sz w:val="24"/>
-          <w:szCs w:val="24"/>
-        </w:rPr>
-        <w:t xml:space="preserve"> </w:t>
-      </w:r>
-      <w:proofErr w:type="spellStart"/>
-      <w:r>
-        <w:rPr>
-          <w:sz w:val="24"/>
-          <w:szCs w:val="24"/>
-        </w:rPr>
-        <w:t>visszakérdez</w:t>
-      </w:r>
-      <w:proofErr w:type="spellEnd"/>
-      <w:r>
-        <w:rPr>
-          <w:sz w:val="24"/>
-          <w:szCs w:val="24"/>
-        </w:rPr>
-        <w:t xml:space="preserve">. Egy </w:t>
-      </w:r>
-      <w:proofErr w:type="spellStart"/>
-      <w:r>
-        <w:rPr>
-          <w:sz w:val="24"/>
-          <w:szCs w:val="24"/>
-        </w:rPr>
-        <w:t>másik</w:t>
-      </w:r>
-      <w:proofErr w:type="spellEnd"/>
-      <w:r>
-        <w:rPr>
-          <w:sz w:val="24"/>
-          <w:szCs w:val="24"/>
-        </w:rPr>
-        <w:t xml:space="preserve"> </w:t>
-      </w:r>
-      <w:proofErr w:type="spellStart"/>
-      <w:r>
-        <w:rPr>
-          <w:sz w:val="24"/>
-          <w:szCs w:val="24"/>
-        </w:rPr>
-        <w:t>fülön</w:t>
-      </w:r>
-      <w:proofErr w:type="spellEnd"/>
-      <w:r>
-        <w:rPr>
-          <w:sz w:val="24"/>
-          <w:szCs w:val="24"/>
-        </w:rPr>
-        <w:t xml:space="preserve"> </w:t>
-      </w:r>
-      <w:proofErr w:type="spellStart"/>
-      <w:r>
-        <w:rPr>
-          <w:sz w:val="24"/>
-          <w:szCs w:val="24"/>
-        </w:rPr>
-        <w:t>az</w:t>
-      </w:r>
-      <w:proofErr w:type="spellEnd"/>
-      <w:r>
-        <w:rPr>
-          <w:sz w:val="24"/>
-          <w:szCs w:val="24"/>
-        </w:rPr>
-        <w:t xml:space="preserve"> </w:t>
-      </w:r>
-      <w:proofErr w:type="spellStart"/>
-      <w:r>
-        <w:rPr>
-          <w:sz w:val="24"/>
-          <w:szCs w:val="24"/>
-        </w:rPr>
-        <w:t>alkalmazásban</w:t>
-      </w:r>
-      <w:proofErr w:type="spellEnd"/>
-      <w:r>
-        <w:rPr>
-          <w:sz w:val="24"/>
-          <w:szCs w:val="24"/>
-        </w:rPr>
-        <w:t xml:space="preserve"> </w:t>
-      </w:r>
-      <w:proofErr w:type="spellStart"/>
-      <w:r>
-        <w:rPr>
-          <w:sz w:val="24"/>
-          <w:szCs w:val="24"/>
-        </w:rPr>
-        <w:t>hozzá</w:t>
-      </w:r>
-      <w:proofErr w:type="spellEnd"/>
-      <w:r>
-        <w:rPr>
-          <w:sz w:val="24"/>
-          <w:szCs w:val="24"/>
-        </w:rPr>
-        <w:t xml:space="preserve"> </w:t>
-      </w:r>
-      <w:proofErr w:type="spellStart"/>
-      <w:r>
-        <w:rPr>
-          <w:sz w:val="24"/>
-          <w:szCs w:val="24"/>
-        </w:rPr>
-        <w:t>lehet</w:t>
-      </w:r>
-      <w:proofErr w:type="spellEnd"/>
-      <w:r>
-        <w:rPr>
-          <w:sz w:val="24"/>
-          <w:szCs w:val="24"/>
-        </w:rPr>
-        <w:t xml:space="preserve"> </w:t>
-      </w:r>
-      <w:proofErr w:type="spellStart"/>
-      <w:r>
-        <w:rPr>
-          <w:sz w:val="24"/>
-          <w:szCs w:val="24"/>
-        </w:rPr>
-        <w:t>férni</w:t>
-      </w:r>
-      <w:proofErr w:type="spellEnd"/>
-      <w:r>
-        <w:rPr>
-          <w:sz w:val="24"/>
-          <w:szCs w:val="24"/>
-        </w:rPr>
-        <w:t xml:space="preserve"> a </w:t>
-      </w:r>
-      <w:proofErr w:type="spellStart"/>
-      <w:r>
-        <w:rPr>
-          <w:sz w:val="24"/>
-          <w:szCs w:val="24"/>
-        </w:rPr>
-        <w:t>már</w:t>
-      </w:r>
-      <w:proofErr w:type="spellEnd"/>
-      <w:r>
-        <w:rPr>
-          <w:sz w:val="24"/>
-          <w:szCs w:val="24"/>
-        </w:rPr>
-        <w:t xml:space="preserve"> </w:t>
-      </w:r>
-      <w:proofErr w:type="spellStart"/>
-      <w:r>
-        <w:rPr>
-          <w:sz w:val="24"/>
-          <w:szCs w:val="24"/>
-        </w:rPr>
-        <w:t>kitöltött</w:t>
-      </w:r>
-      <w:proofErr w:type="spellEnd"/>
-      <w:r>
-        <w:rPr>
-          <w:sz w:val="24"/>
-          <w:szCs w:val="24"/>
-        </w:rPr>
-        <w:t xml:space="preserve"> </w:t>
-      </w:r>
-      <w:proofErr w:type="spellStart"/>
-      <w:r>
-        <w:rPr>
-          <w:sz w:val="24"/>
-          <w:szCs w:val="24"/>
-        </w:rPr>
-        <w:t>kérdőívekhez</w:t>
-      </w:r>
-      <w:proofErr w:type="spellEnd"/>
-      <w:r>
-        <w:rPr>
-          <w:sz w:val="24"/>
-          <w:szCs w:val="24"/>
-        </w:rPr>
-        <w:t xml:space="preserve"> is.</w:t>
+        <w:t>alkalmazásba</w:t>
+      </w:r>
+      <w:proofErr w:type="spellEnd"/>
+      <w:r>
+        <w:rPr>
+          <w:sz w:val="24"/>
+          <w:szCs w:val="24"/>
+        </w:rPr>
+        <w:t>.</w:t>
       </w:r>
     </w:p>
     <w:p>
@@ -1629,6 +2202,385 @@
         </w:rPr>
         <w:t xml:space="preserve"> </w:t>
       </w:r>
+    </w:p>
+    <w:p>
+      <w:pPr>
+        <w:spacing w:line="360" w:lineRule="auto"/>
+        <w:rPr>
+          <w:b/>
+          <w:bCs/>
+          <w:sz w:val="24"/>
+          <w:szCs w:val="24"/>
+        </w:rPr>
+      </w:pPr>
+      <w:proofErr w:type="spellStart"/>
+      <w:r>
+        <w:rPr>
+          <w:b/>
+          <w:bCs/>
+          <w:sz w:val="24"/>
+          <w:szCs w:val="24"/>
+        </w:rPr>
+        <w:t>Felhasznált</w:t>
+      </w:r>
+      <w:proofErr w:type="spellEnd"/>
+      <w:r>
+        <w:rPr>
+          <w:b/>
+          <w:bCs/>
+          <w:sz w:val="24"/>
+          <w:szCs w:val="24"/>
+        </w:rPr>
+        <w:t xml:space="preserve"> </w:t>
+      </w:r>
+      <w:proofErr w:type="spellStart"/>
+      <w:r>
+        <w:rPr>
+          <w:b/>
+          <w:bCs/>
+          <w:sz w:val="24"/>
+          <w:szCs w:val="24"/>
+        </w:rPr>
+        <w:t>technológiák</w:t>
+      </w:r>
+      <w:proofErr w:type="spellEnd"/>
+      <w:r>
+        <w:rPr>
+          <w:b/>
+          <w:bCs/>
+          <w:sz w:val="24"/>
+          <w:szCs w:val="24"/>
+        </w:rPr>
+        <w:t>:</w:t>
+      </w:r>
+    </w:p>
+    <w:p>
+      <w:pPr>
+        <w:pStyle w:val="ListParagraph"/>
+        <w:numPr>
+          <w:ilvl w:val="0"/>
+          <w:numId w:val="2"/>
+        </w:numPr>
+        <w:spacing w:line="360" w:lineRule="auto"/>
+        <w:rPr>
+          <w:b/>
+          <w:bCs/>
+          <w:sz w:val="24"/>
+          <w:szCs w:val="24"/>
+        </w:rPr>
+      </w:pPr>
+      <w:r>
+        <w:rPr>
+          <w:sz w:val="24"/>
+          <w:szCs w:val="24"/>
+        </w:rPr>
+        <w:t xml:space="preserve">Backend, </w:t>
+      </w:r>
+      <w:proofErr w:type="spellStart"/>
+      <w:r>
+        <w:rPr>
+          <w:sz w:val="24"/>
+          <w:szCs w:val="24"/>
+        </w:rPr>
+        <w:t>autentikáció</w:t>
+      </w:r>
+      <w:proofErr w:type="spellEnd"/>
+      <w:r>
+        <w:rPr>
+          <w:sz w:val="24"/>
+          <w:szCs w:val="24"/>
+        </w:rPr>
+        <w:t xml:space="preserve">, </w:t>
+      </w:r>
+      <w:proofErr w:type="spellStart"/>
+      <w:r>
+        <w:rPr>
+          <w:sz w:val="24"/>
+          <w:szCs w:val="24"/>
+        </w:rPr>
+        <w:t>adatbázis</w:t>
+      </w:r>
+      <w:proofErr w:type="spellEnd"/>
+      <w:r>
+        <w:rPr>
+          <w:sz w:val="24"/>
+          <w:szCs w:val="24"/>
+        </w:rPr>
+        <w:t>: Firebase</w:t>
+      </w:r>
+    </w:p>
+    <w:p>
+      <w:pPr>
+        <w:pStyle w:val="ListParagraph"/>
+        <w:numPr>
+          <w:ilvl w:val="0"/>
+          <w:numId w:val="2"/>
+        </w:numPr>
+        <w:spacing w:line="360" w:lineRule="auto"/>
+        <w:rPr>
+          <w:b/>
+          <w:bCs/>
+          <w:sz w:val="24"/>
+          <w:szCs w:val="24"/>
+        </w:rPr>
+      </w:pPr>
+      <w:r>
+        <w:rPr>
+          <w:sz w:val="24"/>
+          <w:szCs w:val="24"/>
+        </w:rPr>
+        <w:t xml:space="preserve">Frontend: </w:t>
+      </w:r>
+      <w:proofErr w:type="spellStart"/>
+      <w:r>
+        <w:rPr>
+          <w:sz w:val="24"/>
+          <w:szCs w:val="24"/>
+        </w:rPr>
+        <w:t>JetpackCompose</w:t>
+      </w:r>
+      <w:proofErr w:type="spellEnd"/>
+    </w:p>
+    <w:p>
+      <w:pPr>
+        <w:pStyle w:val="ListParagraph"/>
+        <w:numPr>
+          <w:ilvl w:val="0"/>
+          <w:numId w:val="2"/>
+        </w:numPr>
+        <w:spacing w:line="360" w:lineRule="auto"/>
+        <w:rPr>
+          <w:b/>
+          <w:bCs/>
+          <w:sz w:val="24"/>
+          <w:szCs w:val="24"/>
+        </w:rPr>
+      </w:pPr>
+      <w:r>
+        <w:rPr>
+          <w:sz w:val="24"/>
+          <w:szCs w:val="24"/>
+        </w:rPr>
+        <w:lastRenderedPageBreak/>
+        <w:t>Dependency Injection: Dagger-Hilt</w:t>
+      </w:r>
+    </w:p>
+    <w:p>
+      <w:pPr>
+        <w:pStyle w:val="ListParagraph"/>
+        <w:numPr>
+          <w:ilvl w:val="0"/>
+          <w:numId w:val="2"/>
+        </w:numPr>
+        <w:spacing w:line="360" w:lineRule="auto"/>
+        <w:rPr>
+          <w:b/>
+          <w:bCs/>
+          <w:sz w:val="24"/>
+          <w:szCs w:val="24"/>
+        </w:rPr>
+      </w:pPr>
+      <w:proofErr w:type="spellStart"/>
+      <w:r>
+        <w:rPr>
+          <w:sz w:val="24"/>
+          <w:szCs w:val="24"/>
+        </w:rPr>
+        <w:t>Kérdőív</w:t>
+      </w:r>
+      <w:proofErr w:type="spellEnd"/>
+      <w:r>
+        <w:rPr>
+          <w:sz w:val="24"/>
+          <w:szCs w:val="24"/>
+        </w:rPr>
+        <w:t xml:space="preserve"> </w:t>
+      </w:r>
+      <w:proofErr w:type="spellStart"/>
+      <w:r>
+        <w:rPr>
+          <w:sz w:val="24"/>
+          <w:szCs w:val="24"/>
+        </w:rPr>
+        <w:t>felismerése</w:t>
+      </w:r>
+      <w:proofErr w:type="spellEnd"/>
+      <w:r>
+        <w:rPr>
+          <w:sz w:val="24"/>
+          <w:szCs w:val="24"/>
+        </w:rPr>
+        <w:t xml:space="preserve">: </w:t>
+      </w:r>
+      <w:proofErr w:type="spellStart"/>
+      <w:r>
+        <w:rPr>
+          <w:sz w:val="24"/>
+          <w:szCs w:val="24"/>
+        </w:rPr>
+        <w:t>MLKit</w:t>
+      </w:r>
+      <w:proofErr w:type="spellEnd"/>
+    </w:p>
+    <w:p>
+      <w:pPr>
+        <w:pStyle w:val="ListParagraph"/>
+        <w:numPr>
+          <w:ilvl w:val="0"/>
+          <w:numId w:val="2"/>
+        </w:numPr>
+        <w:spacing w:line="360" w:lineRule="auto"/>
+        <w:rPr>
+          <w:b/>
+          <w:bCs/>
+          <w:sz w:val="24"/>
+          <w:szCs w:val="24"/>
+        </w:rPr>
+      </w:pPr>
+      <w:proofErr w:type="spellStart"/>
+      <w:r>
+        <w:rPr>
+          <w:sz w:val="24"/>
+          <w:szCs w:val="24"/>
+        </w:rPr>
+        <w:t>Kérdőív</w:t>
+      </w:r>
+      <w:proofErr w:type="spellEnd"/>
+      <w:r>
+        <w:rPr>
+          <w:sz w:val="24"/>
+          <w:szCs w:val="24"/>
+        </w:rPr>
+        <w:t xml:space="preserve"> </w:t>
+      </w:r>
+      <w:proofErr w:type="spellStart"/>
+      <w:r>
+        <w:rPr>
+          <w:sz w:val="24"/>
+          <w:szCs w:val="24"/>
+        </w:rPr>
+        <w:t>felolvasás</w:t>
+      </w:r>
+      <w:proofErr w:type="spellEnd"/>
+      <w:r>
+        <w:rPr>
+          <w:sz w:val="24"/>
+          <w:szCs w:val="24"/>
+        </w:rPr>
+        <w:t xml:space="preserve">, </w:t>
+      </w:r>
+      <w:proofErr w:type="spellStart"/>
+      <w:r>
+        <w:rPr>
+          <w:sz w:val="24"/>
+          <w:szCs w:val="24"/>
+        </w:rPr>
+        <w:t>kitöltés</w:t>
+      </w:r>
+      <w:proofErr w:type="spellEnd"/>
+      <w:r>
+        <w:rPr>
+          <w:sz w:val="24"/>
+          <w:szCs w:val="24"/>
+        </w:rPr>
+        <w:t xml:space="preserve"> </w:t>
+      </w:r>
+      <w:proofErr w:type="spellStart"/>
+      <w:r>
+        <w:rPr>
+          <w:sz w:val="24"/>
+          <w:szCs w:val="24"/>
+        </w:rPr>
+        <w:t>beszéd</w:t>
+      </w:r>
+      <w:proofErr w:type="spellEnd"/>
+      <w:r>
+        <w:rPr>
+          <w:sz w:val="24"/>
+          <w:szCs w:val="24"/>
+        </w:rPr>
+        <w:t xml:space="preserve"> </w:t>
+      </w:r>
+      <w:proofErr w:type="spellStart"/>
+      <w:r>
+        <w:rPr>
+          <w:sz w:val="24"/>
+          <w:szCs w:val="24"/>
+        </w:rPr>
+        <w:t>segítségével</w:t>
+      </w:r>
+      <w:proofErr w:type="spellEnd"/>
+      <w:r>
+        <w:rPr>
+          <w:sz w:val="24"/>
+          <w:szCs w:val="24"/>
+        </w:rPr>
+        <w:t xml:space="preserve">: </w:t>
+      </w:r>
+      <w:proofErr w:type="spellStart"/>
+      <w:r>
+        <w:rPr>
+          <w:rFonts w:ascii="Segoe UI" w:hAnsi="Segoe UI" w:cs="Segoe UI"/>
+          <w:color w:val="1F2328"/>
+          <w:shd w:val="clear" w:color="auto" w:fill="FFFFFF"/>
+        </w:rPr>
+        <w:t>beépített</w:t>
+      </w:r>
+      <w:proofErr w:type="spellEnd"/>
+      <w:r>
+        <w:rPr>
+          <w:rFonts w:ascii="Segoe UI" w:hAnsi="Segoe UI" w:cs="Segoe UI"/>
+          <w:color w:val="1F2328"/>
+          <w:shd w:val="clear" w:color="auto" w:fill="FFFFFF"/>
+        </w:rPr>
+        <w:t xml:space="preserve"> </w:t>
+      </w:r>
+      <w:proofErr w:type="spellStart"/>
+      <w:r>
+        <w:rPr>
+          <w:rFonts w:ascii="Segoe UI" w:hAnsi="Segoe UI" w:cs="Segoe UI"/>
+          <w:color w:val="1F2328"/>
+          <w:shd w:val="clear" w:color="auto" w:fill="FFFFFF"/>
+        </w:rPr>
+        <w:t>SpeechRecognizer</w:t>
+      </w:r>
+      <w:proofErr w:type="spellEnd"/>
+      <w:r>
+        <w:rPr>
+          <w:rFonts w:ascii="Segoe UI" w:hAnsi="Segoe UI" w:cs="Segoe UI"/>
+          <w:color w:val="1F2328"/>
+          <w:shd w:val="clear" w:color="auto" w:fill="FFFFFF"/>
+        </w:rPr>
+        <w:t xml:space="preserve"> </w:t>
+      </w:r>
+      <w:proofErr w:type="spellStart"/>
+      <w:r>
+        <w:rPr>
+          <w:rFonts w:ascii="Segoe UI" w:hAnsi="Segoe UI" w:cs="Segoe UI"/>
+          <w:color w:val="1F2328"/>
+          <w:shd w:val="clear" w:color="auto" w:fill="FFFFFF"/>
+        </w:rPr>
+        <w:t>és</w:t>
+      </w:r>
+      <w:proofErr w:type="spellEnd"/>
+      <w:r>
+        <w:rPr>
+          <w:rFonts w:ascii="Segoe UI" w:hAnsi="Segoe UI" w:cs="Segoe UI"/>
+          <w:color w:val="1F2328"/>
+          <w:shd w:val="clear" w:color="auto" w:fill="FFFFFF"/>
+        </w:rPr>
+        <w:t xml:space="preserve"> </w:t>
+      </w:r>
+      <w:proofErr w:type="spellStart"/>
+      <w:r>
+        <w:rPr>
+          <w:rFonts w:ascii="Segoe UI" w:hAnsi="Segoe UI" w:cs="Segoe UI"/>
+          <w:color w:val="1F2328"/>
+          <w:shd w:val="clear" w:color="auto" w:fill="FFFFFF"/>
+        </w:rPr>
+        <w:t>TextToSpeech</w:t>
+      </w:r>
+      <w:proofErr w:type="spellEnd"/>
     </w:p>
     <w:sectPr>
       <w:headerReference w:type="default" r:id="rId7"/>
@@ -1742,6 +2694,119 @@
 <file path=word/numbering.xml><?xml version="1.0" encoding="utf-8"?>
 <w:numbering xmlns:wpc="http://schemas.microsoft.com/office/word/2010/wordprocessingCanvas" xmlns:cx="http://schemas.microsoft.com/office/drawing/2014/chartex" xmlns:cx1="http://schemas.microsoft.com/office/drawing/2015/9/8/chartex" xmlns:cx2="http://schemas.microsoft.com/office/drawing/2015/10/21/chartex" xmlns:cx3="http://schemas.microsoft.com/office/drawing/2016/5/9/chartex" xmlns:cx4="http://schemas.microsoft.com/office/drawing/2016/5/10/chartex" xmlns:cx5="http://schemas.microsoft.com/office/drawing/2016/5/11/chartex" xmlns:cx6="http://schemas.microsoft.com/office/drawing/2016/5/12/chartex" xmlns:cx7="http://schemas.microsoft.com/office/drawing/2016/5/13/chartex" xmlns:cx8="http://schemas.microsoft.com/office/drawing/2016/5/14/chartex" xmlns:mc="http://schemas.openxmlformats.org/markup-compatibility/2006" xmlns:aink="http://schemas.microsoft.com/office/drawing/2016/ink" xmlns:am3d="http://schemas.microsoft.com/office/drawing/2017/model3d" xmlns:o="urn:schemas-microsoft-com:office:office" xmlns:oel="http://schemas.microsoft.com/office/2019/extlst" xmlns:r="http://schemas.openxmlformats.org/officeDocument/2006/relationships" xmlns:m="http://schemas.openxmlformats.org/officeDocument/2006/math" xmlns:v="urn:schemas-microsoft-com:vml" xmlns:wp14="http://schemas.microsoft.com/office/word/2010/wordprocessingDrawing" xmlns:wp="http://schemas.openxmlformats.org/drawingml/2006/wordprocessingDrawing" xmlns:w10="urn:schemas-microsoft-com:office:word" xmlns:w="http://schemas.openxmlformats.org/wordprocessingml/2006/main" xmlns:w14="http://schemas.microsoft.com/office/word/2010/wordml" xmlns:w15="http://schemas.microsoft.com/office/word/2012/wordml" xmlns:w16cex="http://schemas.microsoft.com/office/word/2018/wordml/cex" xmlns:w16cid="http://schemas.microsoft.com/office/word/2016/wordml/cid" xmlns:w16="http://schemas.microsoft.com/office/word/2018/wordml" xmlns:w16sdtdh="http://schemas.microsoft.com/office/word/2020/wordml/sdtdatahash" xmlns:w16se="http://schemas.microsoft.com/office/word/2015/wordml/symex" xmlns:wpg="http://schemas.microsoft.com/office/word/2010/wordprocessingGroup" xmlns:wpi="http://schemas.microsoft.com/office/word/2010/wordprocessingInk" xmlns:wne="http://schemas.microsoft.com/office/word/2006/wordml" xmlns:wps="http://schemas.microsoft.com/office/word/2010/wordprocessingShape" mc:Ignorable="w14 w15 w16se w16cid w16 w16cex w16sdtdh wp14">
   <w:abstractNum w:abstractNumId="0" w15:restartNumberingAfterBreak="0">
+    <w:nsid w:val="0DAB0706"/>
+    <w:multiLevelType w:val="hybridMultilevel"/>
+    <w:tmpl w:val="63DA12DE"/>
+    <w:lvl w:ilvl="0" w:tplc="04090001">
+      <w:start w:val="1"/>
+      <w:numFmt w:val="bullet"/>
+      <w:lvlText w:val=""/>
+      <w:lvlJc w:val="left"/>
+      <w:pPr>
+        <w:ind w:left="720" w:hanging="360"/>
+      </w:pPr>
+      <w:rPr>
+        <w:rFonts w:ascii="Symbol" w:hAnsi="Symbol" w:hint="default"/>
+      </w:rPr>
+    </w:lvl>
+    <w:lvl w:ilvl="1" w:tplc="04090003" w:tentative="1">
+      <w:start w:val="1"/>
+      <w:numFmt w:val="bullet"/>
+      <w:lvlText w:val="o"/>
+      <w:lvlJc w:val="left"/>
+      <w:pPr>
+        <w:ind w:left="1440" w:hanging="360"/>
+      </w:pPr>
+      <w:rPr>
+        <w:rFonts w:ascii="Courier New" w:hAnsi="Courier New" w:cs="Courier New" w:hint="default"/>
+      </w:rPr>
+    </w:lvl>
+    <w:lvl w:ilvl="2" w:tplc="04090005" w:tentative="1">
+      <w:start w:val="1"/>
+      <w:numFmt w:val="bullet"/>
+      <w:lvlText w:val=""/>
+      <w:lvlJc w:val="left"/>
+      <w:pPr>
+        <w:ind w:left="2160" w:hanging="360"/>
+      </w:pPr>
+      <w:rPr>
+        <w:rFonts w:ascii="Wingdings" w:hAnsi="Wingdings" w:hint="default"/>
+      </w:rPr>
+    </w:lvl>
+    <w:lvl w:ilvl="3" w:tplc="04090001" w:tentative="1">
+      <w:start w:val="1"/>
+      <w:numFmt w:val="bullet"/>
+      <w:lvlText w:val=""/>
+      <w:lvlJc w:val="left"/>
+      <w:pPr>
+        <w:ind w:left="2880" w:hanging="360"/>
+      </w:pPr>
+      <w:rPr>
+        <w:rFonts w:ascii="Symbol" w:hAnsi="Symbol" w:hint="default"/>
+      </w:rPr>
+    </w:lvl>
+    <w:lvl w:ilvl="4" w:tplc="04090003" w:tentative="1">
+      <w:start w:val="1"/>
+      <w:numFmt w:val="bullet"/>
+      <w:lvlText w:val="o"/>
+      <w:lvlJc w:val="left"/>
+      <w:pPr>
+        <w:ind w:left="3600" w:hanging="360"/>
+      </w:pPr>
+      <w:rPr>
+        <w:rFonts w:ascii="Courier New" w:hAnsi="Courier New" w:cs="Courier New" w:hint="default"/>
+      </w:rPr>
+    </w:lvl>
+    <w:lvl w:ilvl="5" w:tplc="04090005" w:tentative="1">
+      <w:start w:val="1"/>
+      <w:numFmt w:val="bullet"/>
+      <w:lvlText w:val=""/>
+      <w:lvlJc w:val="left"/>
+      <w:pPr>
+        <w:ind w:left="4320" w:hanging="360"/>
+      </w:pPr>
+      <w:rPr>
+        <w:rFonts w:ascii="Wingdings" w:hAnsi="Wingdings" w:hint="default"/>
+      </w:rPr>
+    </w:lvl>
+    <w:lvl w:ilvl="6" w:tplc="04090001" w:tentative="1">
+      <w:start w:val="1"/>
+      <w:numFmt w:val="bullet"/>
+      <w:lvlText w:val=""/>
+      <w:lvlJc w:val="left"/>
+      <w:pPr>
+        <w:ind w:left="5040" w:hanging="360"/>
+      </w:pPr>
+      <w:rPr>
+        <w:rFonts w:ascii="Symbol" w:hAnsi="Symbol" w:hint="default"/>
+      </w:rPr>
+    </w:lvl>
+    <w:lvl w:ilvl="7" w:tplc="04090003" w:tentative="1">
+      <w:start w:val="1"/>
+      <w:numFmt w:val="bullet"/>
+      <w:lvlText w:val="o"/>
+      <w:lvlJc w:val="left"/>
+      <w:pPr>
+        <w:ind w:left="5760" w:hanging="360"/>
+      </w:pPr>
+      <w:rPr>
+        <w:rFonts w:ascii="Courier New" w:hAnsi="Courier New" w:cs="Courier New" w:hint="default"/>
+      </w:rPr>
+    </w:lvl>
+    <w:lvl w:ilvl="8" w:tplc="04090005" w:tentative="1">
+      <w:start w:val="1"/>
+      <w:numFmt w:val="bullet"/>
+      <w:lvlText w:val=""/>
+      <w:lvlJc w:val="left"/>
+      <w:pPr>
+        <w:ind w:left="6480" w:hanging="360"/>
+      </w:pPr>
+      <w:rPr>
+        <w:rFonts w:ascii="Wingdings" w:hAnsi="Wingdings" w:hint="default"/>
+      </w:rPr>
+    </w:lvl>
+  </w:abstractNum>
+  <w:abstractNum w:abstractNumId="1" w15:restartNumberingAfterBreak="0">
     <w:nsid w:val="3327205F"/>
     <w:multiLevelType w:val="hybridMultilevel"/>
     <w:tmpl w:val="0A301712"/>
@@ -1855,6 +2920,9 @@
     </w:lvl>
   </w:abstractNum>
   <w:num w:numId="1" w16cid:durableId="642391139">
+    <w:abstractNumId w:val="1"/>
+  </w:num>
+  <w:num w:numId="2" w16cid:durableId="590969193">
     <w:abstractNumId w:val="0"/>
   </w:num>
 </w:numbering>

--- a/dokumentacio/Specifikáció.docx
+++ b/dokumentacio/Specifikáció.docx
@@ -156,31 +156,70 @@
           <w:sz w:val="24"/>
           <w:szCs w:val="24"/>
         </w:rPr>
-        <w:t xml:space="preserve">. Az </w:t>
-      </w:r>
-      <w:proofErr w:type="spellStart"/>
-      <w:r>
-        <w:rPr>
-          <w:sz w:val="24"/>
-          <w:szCs w:val="24"/>
-        </w:rPr>
-        <w:t>alkalmazás</w:t>
-      </w:r>
-      <w:proofErr w:type="spellEnd"/>
-      <w:r>
-        <w:rPr>
-          <w:sz w:val="24"/>
-          <w:szCs w:val="24"/>
-        </w:rPr>
-        <w:t xml:space="preserve"> </w:t>
-      </w:r>
-      <w:proofErr w:type="spellStart"/>
-      <w:r>
-        <w:rPr>
-          <w:sz w:val="24"/>
-          <w:szCs w:val="24"/>
-        </w:rPr>
-        <w:t>segítségével</w:t>
+        <w:t xml:space="preserve">. </w:t>
+      </w:r>
+      <w:r>
+        <w:rPr>
+          <w:sz w:val="24"/>
+          <w:szCs w:val="24"/>
+        </w:rPr>
+        <w:t xml:space="preserve">A </w:t>
+      </w:r>
+      <w:proofErr w:type="spellStart"/>
+      <w:r>
+        <w:rPr>
+          <w:sz w:val="24"/>
+          <w:szCs w:val="24"/>
+        </w:rPr>
+        <w:t>dolgozat</w:t>
+      </w:r>
+      <w:proofErr w:type="spellEnd"/>
+      <w:r>
+        <w:rPr>
+          <w:sz w:val="24"/>
+          <w:szCs w:val="24"/>
+        </w:rPr>
+        <w:t xml:space="preserve"> </w:t>
+      </w:r>
+      <w:proofErr w:type="spellStart"/>
+      <w:r>
+        <w:rPr>
+          <w:sz w:val="24"/>
+          <w:szCs w:val="24"/>
+        </w:rPr>
+        <w:t>célja</w:t>
+      </w:r>
+      <w:proofErr w:type="spellEnd"/>
+      <w:r>
+        <w:rPr>
+          <w:sz w:val="24"/>
+          <w:szCs w:val="24"/>
+        </w:rPr>
+        <w:t xml:space="preserve">, </w:t>
+      </w:r>
+      <w:proofErr w:type="spellStart"/>
+      <w:r>
+        <w:rPr>
+          <w:sz w:val="24"/>
+          <w:szCs w:val="24"/>
+        </w:rPr>
+        <w:t>hogy</w:t>
+      </w:r>
+      <w:proofErr w:type="spellEnd"/>
+      <w:r>
+        <w:rPr>
+          <w:sz w:val="24"/>
+          <w:szCs w:val="24"/>
+        </w:rPr>
+        <w:t xml:space="preserve"> </w:t>
+      </w:r>
+      <w:proofErr w:type="spellStart"/>
+      <w:r>
+        <w:rPr>
+          <w:sz w:val="24"/>
+          <w:szCs w:val="24"/>
+        </w:rPr>
+        <w:t>megkönnyítse</w:t>
       </w:r>
       <w:proofErr w:type="spellEnd"/>
       <w:r>
@@ -196,39 +235,23 @@
           <w:sz w:val="24"/>
           <w:szCs w:val="24"/>
         </w:rPr>
-        <w:t>felhasználó</w:t>
-      </w:r>
-      <w:proofErr w:type="spellEnd"/>
-      <w:r>
-        <w:rPr>
-          <w:sz w:val="24"/>
-          <w:szCs w:val="24"/>
-        </w:rPr>
-        <w:t xml:space="preserve"> </w:t>
-      </w:r>
-      <w:proofErr w:type="spellStart"/>
-      <w:r>
-        <w:rPr>
-          <w:sz w:val="24"/>
-          <w:szCs w:val="24"/>
-        </w:rPr>
-        <w:t>beolvashat</w:t>
-      </w:r>
-      <w:proofErr w:type="spellEnd"/>
-      <w:r>
-        <w:rPr>
-          <w:sz w:val="24"/>
-          <w:szCs w:val="24"/>
-        </w:rPr>
-        <w:t xml:space="preserve"> </w:t>
-      </w:r>
-      <w:proofErr w:type="spellStart"/>
-      <w:r>
-        <w:rPr>
-          <w:sz w:val="24"/>
-          <w:szCs w:val="24"/>
-        </w:rPr>
-        <w:t>különböző</w:t>
+        <w:t>kérdőívek</w:t>
+      </w:r>
+      <w:proofErr w:type="spellEnd"/>
+      <w:r>
+        <w:rPr>
+          <w:sz w:val="24"/>
+          <w:szCs w:val="24"/>
+        </w:rPr>
+        <w:t xml:space="preserve"> </w:t>
+      </w:r>
+      <w:proofErr w:type="spellStart"/>
+      <w:r>
+        <w:rPr>
+          <w:sz w:val="24"/>
+          <w:szCs w:val="24"/>
+        </w:rPr>
+        <w:t>készítését</w:t>
       </w:r>
       <w:proofErr w:type="spellEnd"/>
       <w:r>
@@ -244,87 +267,7 @@
           <w:sz w:val="24"/>
           <w:szCs w:val="24"/>
         </w:rPr>
-        <w:t>akár</w:t>
-      </w:r>
-      <w:proofErr w:type="spellEnd"/>
-      <w:r>
-        <w:rPr>
-          <w:sz w:val="24"/>
-          <w:szCs w:val="24"/>
-        </w:rPr>
-        <w:t xml:space="preserve"> </w:t>
-      </w:r>
-      <w:proofErr w:type="spellStart"/>
-      <w:r>
-        <w:rPr>
-          <w:sz w:val="24"/>
-          <w:szCs w:val="24"/>
-        </w:rPr>
-        <w:t>kézzel</w:t>
-      </w:r>
-      <w:proofErr w:type="spellEnd"/>
-      <w:r>
-        <w:rPr>
-          <w:sz w:val="24"/>
-          <w:szCs w:val="24"/>
-        </w:rPr>
-        <w:t xml:space="preserve"> </w:t>
-      </w:r>
-      <w:proofErr w:type="spellStart"/>
-      <w:r>
-        <w:rPr>
-          <w:sz w:val="24"/>
-          <w:szCs w:val="24"/>
-        </w:rPr>
-        <w:t>írt</w:t>
-      </w:r>
-      <w:proofErr w:type="spellEnd"/>
-      <w:r>
-        <w:rPr>
-          <w:sz w:val="24"/>
-          <w:szCs w:val="24"/>
-        </w:rPr>
-        <w:t xml:space="preserve"> </w:t>
-      </w:r>
-      <w:proofErr w:type="spellStart"/>
-      <w:r>
-        <w:rPr>
-          <w:sz w:val="24"/>
-          <w:szCs w:val="24"/>
-        </w:rPr>
-        <w:t>kérdőíveket</w:t>
-      </w:r>
-      <w:proofErr w:type="spellEnd"/>
-      <w:r>
-        <w:rPr>
-          <w:sz w:val="24"/>
-          <w:szCs w:val="24"/>
-        </w:rPr>
-        <w:t xml:space="preserve">. Az </w:t>
-      </w:r>
-      <w:proofErr w:type="spellStart"/>
-      <w:r>
-        <w:rPr>
-          <w:sz w:val="24"/>
-          <w:szCs w:val="24"/>
-        </w:rPr>
-        <w:t>alkalmazás</w:t>
-      </w:r>
-      <w:proofErr w:type="spellEnd"/>
-      <w:r>
-        <w:rPr>
-          <w:sz w:val="24"/>
-          <w:szCs w:val="24"/>
-        </w:rPr>
-        <w:t xml:space="preserve"> </w:t>
-      </w:r>
-      <w:proofErr w:type="spellStart"/>
-      <w:r>
-        <w:rPr>
-          <w:sz w:val="24"/>
-          <w:szCs w:val="24"/>
-        </w:rPr>
-        <w:t>felismeri</w:t>
+        <w:t>kitöltését</w:t>
       </w:r>
       <w:proofErr w:type="spellEnd"/>
       <w:r>
@@ -340,78 +283,87 @@
           <w:sz w:val="24"/>
           <w:szCs w:val="24"/>
         </w:rPr>
-        <w:t>kérdőív</w:t>
-      </w:r>
-      <w:proofErr w:type="spellEnd"/>
-      <w:r>
-        <w:rPr>
-          <w:sz w:val="24"/>
-          <w:szCs w:val="24"/>
-        </w:rPr>
-        <w:t xml:space="preserve"> </w:t>
-      </w:r>
-      <w:proofErr w:type="spellStart"/>
-      <w:r>
-        <w:rPr>
-          <w:sz w:val="24"/>
-          <w:szCs w:val="24"/>
-        </w:rPr>
-        <w:t>címét</w:t>
-      </w:r>
-      <w:proofErr w:type="spellEnd"/>
-      <w:r>
-        <w:rPr>
-          <w:sz w:val="24"/>
-          <w:szCs w:val="24"/>
-        </w:rPr>
-        <w:t xml:space="preserve">, a </w:t>
-      </w:r>
-      <w:proofErr w:type="spellStart"/>
-      <w:r>
-        <w:rPr>
-          <w:sz w:val="24"/>
-          <w:szCs w:val="24"/>
-        </w:rPr>
-        <w:t>kérdések</w:t>
-      </w:r>
-      <w:proofErr w:type="spellEnd"/>
-      <w:r>
-        <w:rPr>
-          <w:sz w:val="24"/>
-          <w:szCs w:val="24"/>
-        </w:rPr>
-        <w:t xml:space="preserve"> </w:t>
-      </w:r>
-      <w:proofErr w:type="spellStart"/>
-      <w:r>
-        <w:rPr>
-          <w:sz w:val="24"/>
-          <w:szCs w:val="24"/>
-        </w:rPr>
-        <w:t>típusát</w:t>
-      </w:r>
-      <w:proofErr w:type="spellEnd"/>
-      <w:r>
-        <w:rPr>
-          <w:sz w:val="24"/>
-          <w:szCs w:val="24"/>
-        </w:rPr>
-        <w:t>,</w:t>
-      </w:r>
-      <w:r>
-        <w:rPr>
-          <w:sz w:val="24"/>
-          <w:szCs w:val="24"/>
-        </w:rPr>
-        <w:t xml:space="preserve"> </w:t>
-      </w:r>
-      <w:proofErr w:type="spellStart"/>
-      <w:r>
-        <w:rPr>
-          <w:sz w:val="24"/>
-          <w:szCs w:val="24"/>
-        </w:rPr>
-        <w:t>esetleg</w:t>
+        <w:t>felhasználók</w:t>
+      </w:r>
+      <w:proofErr w:type="spellEnd"/>
+      <w:r>
+        <w:rPr>
+          <w:sz w:val="24"/>
+          <w:szCs w:val="24"/>
+        </w:rPr>
+        <w:t xml:space="preserve"> </w:t>
+      </w:r>
+      <w:proofErr w:type="spellStart"/>
+      <w:r>
+        <w:rPr>
+          <w:sz w:val="24"/>
+          <w:szCs w:val="24"/>
+        </w:rPr>
+        <w:t>számára</w:t>
+      </w:r>
+      <w:proofErr w:type="spellEnd"/>
+      <w:r>
+        <w:rPr>
+          <w:sz w:val="24"/>
+          <w:szCs w:val="24"/>
+        </w:rPr>
+        <w:t xml:space="preserve">, </w:t>
+      </w:r>
+      <w:proofErr w:type="spellStart"/>
+      <w:r>
+        <w:rPr>
+          <w:sz w:val="24"/>
+          <w:szCs w:val="24"/>
+        </w:rPr>
+        <w:t>kihasználva</w:t>
+      </w:r>
+      <w:proofErr w:type="spellEnd"/>
+      <w:r>
+        <w:rPr>
+          <w:sz w:val="24"/>
+          <w:szCs w:val="24"/>
+        </w:rPr>
+        <w:t xml:space="preserve"> </w:t>
+      </w:r>
+      <w:proofErr w:type="spellStart"/>
+      <w:r>
+        <w:rPr>
+          <w:sz w:val="24"/>
+          <w:szCs w:val="24"/>
+        </w:rPr>
+        <w:t>az</w:t>
+      </w:r>
+      <w:proofErr w:type="spellEnd"/>
+      <w:r>
+        <w:rPr>
+          <w:sz w:val="24"/>
+          <w:szCs w:val="24"/>
+        </w:rPr>
+        <w:t xml:space="preserve"> </w:t>
+      </w:r>
+      <w:proofErr w:type="spellStart"/>
+      <w:r>
+        <w:rPr>
+          <w:sz w:val="24"/>
+          <w:szCs w:val="24"/>
+        </w:rPr>
+        <w:t>okostelefonok</w:t>
+      </w:r>
+      <w:proofErr w:type="spellEnd"/>
+      <w:r>
+        <w:rPr>
+          <w:sz w:val="24"/>
+          <w:szCs w:val="24"/>
+        </w:rPr>
+        <w:t xml:space="preserve"> </w:t>
+      </w:r>
+      <w:proofErr w:type="spellStart"/>
+      <w:r>
+        <w:rPr>
+          <w:sz w:val="24"/>
+          <w:szCs w:val="24"/>
+        </w:rPr>
+        <w:t>és</w:t>
       </w:r>
       <w:proofErr w:type="spellEnd"/>
       <w:r>
@@ -427,844 +379,71 @@
           <w:sz w:val="24"/>
           <w:szCs w:val="24"/>
         </w:rPr>
-        <w:t>címzetteket</w:t>
-      </w:r>
-      <w:proofErr w:type="spellEnd"/>
-      <w:r>
-        <w:rPr>
-          <w:sz w:val="24"/>
-          <w:szCs w:val="24"/>
-        </w:rPr>
-        <w:t xml:space="preserve"> is, ha le </w:t>
-      </w:r>
-      <w:proofErr w:type="spellStart"/>
-      <w:r>
-        <w:rPr>
-          <w:sz w:val="24"/>
-          <w:szCs w:val="24"/>
-        </w:rPr>
-        <w:t>vannak</w:t>
-      </w:r>
-      <w:proofErr w:type="spellEnd"/>
-      <w:r>
-        <w:rPr>
-          <w:sz w:val="24"/>
-          <w:szCs w:val="24"/>
-        </w:rPr>
-        <w:t xml:space="preserve"> </w:t>
-      </w:r>
-      <w:proofErr w:type="spellStart"/>
-      <w:r>
-        <w:rPr>
-          <w:sz w:val="24"/>
-          <w:szCs w:val="24"/>
-        </w:rPr>
-        <w:t>írva</w:t>
-      </w:r>
-      <w:proofErr w:type="spellEnd"/>
-      <w:r>
-        <w:rPr>
-          <w:sz w:val="24"/>
-          <w:szCs w:val="24"/>
-        </w:rPr>
-        <w:t>,</w:t>
-      </w:r>
-      <w:r>
-        <w:rPr>
-          <w:sz w:val="24"/>
-          <w:szCs w:val="24"/>
-        </w:rPr>
-        <w:t xml:space="preserve"> </w:t>
-      </w:r>
-      <w:proofErr w:type="spellStart"/>
-      <w:r>
-        <w:rPr>
-          <w:sz w:val="24"/>
-          <w:szCs w:val="24"/>
-        </w:rPr>
-        <w:t>majd</w:t>
-      </w:r>
-      <w:proofErr w:type="spellEnd"/>
-      <w:r>
-        <w:rPr>
-          <w:sz w:val="24"/>
-          <w:szCs w:val="24"/>
-        </w:rPr>
-        <w:t xml:space="preserve"> </w:t>
-      </w:r>
-      <w:proofErr w:type="spellStart"/>
-      <w:r>
-        <w:rPr>
-          <w:sz w:val="24"/>
-          <w:szCs w:val="24"/>
-        </w:rPr>
-        <w:t>képes</w:t>
-      </w:r>
-      <w:proofErr w:type="spellEnd"/>
-      <w:r>
-        <w:rPr>
-          <w:sz w:val="24"/>
-          <w:szCs w:val="24"/>
-        </w:rPr>
-        <w:t xml:space="preserve"> </w:t>
-      </w:r>
-      <w:proofErr w:type="spellStart"/>
-      <w:r>
-        <w:rPr>
-          <w:sz w:val="24"/>
-          <w:szCs w:val="24"/>
-        </w:rPr>
-        <w:t>eltárolni</w:t>
-      </w:r>
-      <w:proofErr w:type="spellEnd"/>
-      <w:r>
-        <w:rPr>
-          <w:sz w:val="24"/>
-          <w:szCs w:val="24"/>
-        </w:rPr>
-        <w:t xml:space="preserve"> </w:t>
-      </w:r>
-      <w:proofErr w:type="spellStart"/>
-      <w:r>
-        <w:rPr>
-          <w:sz w:val="24"/>
-          <w:szCs w:val="24"/>
-        </w:rPr>
-        <w:t>őket</w:t>
-      </w:r>
-      <w:proofErr w:type="spellEnd"/>
-      <w:r>
-        <w:rPr>
-          <w:sz w:val="24"/>
-          <w:szCs w:val="24"/>
-        </w:rPr>
-        <w:t xml:space="preserve">. A </w:t>
-      </w:r>
-      <w:proofErr w:type="spellStart"/>
-      <w:r>
-        <w:rPr>
-          <w:sz w:val="24"/>
-          <w:szCs w:val="24"/>
-        </w:rPr>
-        <w:t>felhasználó</w:t>
-      </w:r>
-      <w:proofErr w:type="spellEnd"/>
-      <w:r>
-        <w:rPr>
-          <w:sz w:val="24"/>
-          <w:szCs w:val="24"/>
-        </w:rPr>
-        <w:t xml:space="preserve"> </w:t>
-      </w:r>
-      <w:proofErr w:type="spellStart"/>
-      <w:r>
-        <w:rPr>
-          <w:sz w:val="24"/>
-          <w:szCs w:val="24"/>
-        </w:rPr>
-        <w:t>által</w:t>
-      </w:r>
-      <w:proofErr w:type="spellEnd"/>
-      <w:r>
-        <w:rPr>
-          <w:sz w:val="24"/>
-          <w:szCs w:val="24"/>
-        </w:rPr>
-        <w:t xml:space="preserve"> </w:t>
-      </w:r>
-      <w:proofErr w:type="spellStart"/>
-      <w:r>
-        <w:rPr>
-          <w:sz w:val="24"/>
-          <w:szCs w:val="24"/>
-        </w:rPr>
-        <w:t>beolvasott</w:t>
-      </w:r>
-      <w:proofErr w:type="spellEnd"/>
-      <w:r>
-        <w:rPr>
-          <w:sz w:val="24"/>
-          <w:szCs w:val="24"/>
-        </w:rPr>
-        <w:t xml:space="preserve">, </w:t>
-      </w:r>
-      <w:proofErr w:type="spellStart"/>
-      <w:r>
-        <w:rPr>
-          <w:sz w:val="24"/>
-          <w:szCs w:val="24"/>
-        </w:rPr>
-        <w:t>létrehozott</w:t>
-      </w:r>
-      <w:proofErr w:type="spellEnd"/>
-      <w:r>
-        <w:rPr>
-          <w:sz w:val="24"/>
-          <w:szCs w:val="24"/>
-        </w:rPr>
-        <w:t xml:space="preserve"> </w:t>
-      </w:r>
-      <w:proofErr w:type="spellStart"/>
-      <w:r>
-        <w:rPr>
-          <w:sz w:val="24"/>
-          <w:szCs w:val="24"/>
-        </w:rPr>
-        <w:t>kérdőívek</w:t>
-      </w:r>
-      <w:proofErr w:type="spellEnd"/>
-      <w:r>
-        <w:rPr>
-          <w:sz w:val="24"/>
-          <w:szCs w:val="24"/>
-        </w:rPr>
-        <w:t xml:space="preserve"> </w:t>
-      </w:r>
-      <w:proofErr w:type="spellStart"/>
-      <w:r>
-        <w:rPr>
-          <w:sz w:val="24"/>
-          <w:szCs w:val="24"/>
-        </w:rPr>
-        <w:t>megtekinthetőek</w:t>
-      </w:r>
-      <w:proofErr w:type="spellEnd"/>
-      <w:r>
-        <w:rPr>
-          <w:sz w:val="24"/>
-          <w:szCs w:val="24"/>
-        </w:rPr>
-        <w:t xml:space="preserve"> </w:t>
-      </w:r>
-      <w:proofErr w:type="spellStart"/>
-      <w:r>
-        <w:rPr>
-          <w:sz w:val="24"/>
-          <w:szCs w:val="24"/>
-        </w:rPr>
-        <w:t>az</w:t>
-      </w:r>
-      <w:proofErr w:type="spellEnd"/>
-      <w:r>
-        <w:rPr>
-          <w:sz w:val="24"/>
-          <w:szCs w:val="24"/>
-        </w:rPr>
-        <w:t xml:space="preserve"> </w:t>
-      </w:r>
-      <w:proofErr w:type="spellStart"/>
-      <w:r>
-        <w:rPr>
-          <w:sz w:val="24"/>
-          <w:szCs w:val="24"/>
-        </w:rPr>
-        <w:t>alkalmazásban</w:t>
-      </w:r>
-      <w:proofErr w:type="spellEnd"/>
-      <w:r>
-        <w:rPr>
-          <w:sz w:val="24"/>
-          <w:szCs w:val="24"/>
-        </w:rPr>
-        <w:t xml:space="preserve">, </w:t>
-      </w:r>
-      <w:proofErr w:type="spellStart"/>
-      <w:r>
-        <w:rPr>
-          <w:sz w:val="24"/>
-          <w:szCs w:val="24"/>
-        </w:rPr>
-        <w:t>szerkeszthetőek</w:t>
-      </w:r>
-      <w:proofErr w:type="spellEnd"/>
-      <w:r>
-        <w:rPr>
-          <w:sz w:val="24"/>
-          <w:szCs w:val="24"/>
-        </w:rPr>
-        <w:t xml:space="preserve"> is </w:t>
-      </w:r>
-      <w:proofErr w:type="spellStart"/>
-      <w:r>
-        <w:rPr>
-          <w:sz w:val="24"/>
-          <w:szCs w:val="24"/>
-        </w:rPr>
-        <w:t>akár</w:t>
-      </w:r>
-      <w:proofErr w:type="spellEnd"/>
-      <w:r>
-        <w:rPr>
-          <w:sz w:val="24"/>
-          <w:szCs w:val="24"/>
-        </w:rPr>
-        <w:t xml:space="preserve">. A </w:t>
-      </w:r>
-      <w:proofErr w:type="spellStart"/>
-      <w:r>
-        <w:rPr>
-          <w:sz w:val="24"/>
-          <w:szCs w:val="24"/>
-        </w:rPr>
-        <w:t>kérdőíveket</w:t>
-      </w:r>
-      <w:proofErr w:type="spellEnd"/>
-      <w:r>
-        <w:rPr>
-          <w:sz w:val="24"/>
-          <w:szCs w:val="24"/>
-        </w:rPr>
-        <w:t xml:space="preserve"> ki </w:t>
-      </w:r>
-      <w:proofErr w:type="spellStart"/>
-      <w:r>
-        <w:rPr>
-          <w:sz w:val="24"/>
-          <w:szCs w:val="24"/>
-        </w:rPr>
-        <w:t>lehet</w:t>
-      </w:r>
-      <w:proofErr w:type="spellEnd"/>
-      <w:r>
-        <w:rPr>
-          <w:sz w:val="24"/>
-          <w:szCs w:val="24"/>
-        </w:rPr>
-        <w:t xml:space="preserve"> </w:t>
-      </w:r>
-      <w:proofErr w:type="spellStart"/>
-      <w:r>
-        <w:rPr>
-          <w:sz w:val="24"/>
-          <w:szCs w:val="24"/>
-        </w:rPr>
-        <w:t>külden</w:t>
-      </w:r>
-      <w:r>
-        <w:rPr>
-          <w:sz w:val="24"/>
-          <w:szCs w:val="24"/>
-        </w:rPr>
-        <w:t>i</w:t>
-      </w:r>
-      <w:proofErr w:type="spellEnd"/>
-      <w:r>
-        <w:rPr>
-          <w:sz w:val="24"/>
-          <w:szCs w:val="24"/>
-        </w:rPr>
-        <w:t xml:space="preserve"> </w:t>
-      </w:r>
-      <w:r>
-        <w:rPr>
-          <w:sz w:val="24"/>
-          <w:szCs w:val="24"/>
-        </w:rPr>
-        <w:t xml:space="preserve">a </w:t>
-      </w:r>
-      <w:proofErr w:type="spellStart"/>
-      <w:r>
-        <w:rPr>
-          <w:sz w:val="24"/>
-          <w:szCs w:val="24"/>
-        </w:rPr>
-        <w:t>többi</w:t>
-      </w:r>
-      <w:proofErr w:type="spellEnd"/>
-      <w:r>
-        <w:rPr>
-          <w:sz w:val="24"/>
-          <w:szCs w:val="24"/>
-        </w:rPr>
-        <w:t xml:space="preserve"> </w:t>
-      </w:r>
-      <w:proofErr w:type="spellStart"/>
-      <w:r>
-        <w:rPr>
-          <w:sz w:val="24"/>
-          <w:szCs w:val="24"/>
-        </w:rPr>
-        <w:t>felhasználónak</w:t>
-      </w:r>
-      <w:proofErr w:type="spellEnd"/>
-      <w:r>
-        <w:rPr>
-          <w:sz w:val="24"/>
-          <w:szCs w:val="24"/>
-        </w:rPr>
-        <w:t xml:space="preserve">, </w:t>
-      </w:r>
-      <w:proofErr w:type="spellStart"/>
-      <w:r>
-        <w:rPr>
-          <w:sz w:val="24"/>
-          <w:szCs w:val="24"/>
-        </w:rPr>
-        <w:t>akik</w:t>
-      </w:r>
-      <w:proofErr w:type="spellEnd"/>
-      <w:r>
-        <w:rPr>
-          <w:sz w:val="24"/>
-          <w:szCs w:val="24"/>
-        </w:rPr>
-        <w:t xml:space="preserve"> </w:t>
-      </w:r>
-      <w:proofErr w:type="spellStart"/>
-      <w:r>
-        <w:rPr>
-          <w:sz w:val="24"/>
-          <w:szCs w:val="24"/>
-        </w:rPr>
-        <w:t>vissza</w:t>
-      </w:r>
-      <w:proofErr w:type="spellEnd"/>
-      <w:r>
-        <w:rPr>
-          <w:sz w:val="24"/>
-          <w:szCs w:val="24"/>
-        </w:rPr>
-        <w:t xml:space="preserve"> </w:t>
-      </w:r>
-      <w:proofErr w:type="spellStart"/>
-      <w:r>
-        <w:rPr>
-          <w:sz w:val="24"/>
-          <w:szCs w:val="24"/>
-        </w:rPr>
-        <w:t>tudják</w:t>
-      </w:r>
-      <w:proofErr w:type="spellEnd"/>
-      <w:r>
-        <w:rPr>
-          <w:sz w:val="24"/>
-          <w:szCs w:val="24"/>
-        </w:rPr>
-        <w:t xml:space="preserve"> </w:t>
-      </w:r>
-      <w:proofErr w:type="spellStart"/>
-      <w:r>
-        <w:rPr>
-          <w:sz w:val="24"/>
-          <w:szCs w:val="24"/>
-        </w:rPr>
-        <w:t>küldeni</w:t>
-      </w:r>
-      <w:proofErr w:type="spellEnd"/>
-      <w:r>
-        <w:rPr>
-          <w:sz w:val="24"/>
-          <w:szCs w:val="24"/>
-        </w:rPr>
-        <w:t xml:space="preserve"> a </w:t>
-      </w:r>
-      <w:proofErr w:type="spellStart"/>
-      <w:r>
-        <w:rPr>
-          <w:sz w:val="24"/>
-          <w:szCs w:val="24"/>
-        </w:rPr>
-        <w:t>válaszaikat</w:t>
-      </w:r>
-      <w:proofErr w:type="spellEnd"/>
-      <w:r>
-        <w:rPr>
-          <w:sz w:val="24"/>
-          <w:szCs w:val="24"/>
-        </w:rPr>
-        <w:t xml:space="preserve">. A </w:t>
-      </w:r>
-      <w:proofErr w:type="spellStart"/>
-      <w:r>
-        <w:rPr>
-          <w:sz w:val="24"/>
-          <w:szCs w:val="24"/>
-        </w:rPr>
-        <w:t>küldő</w:t>
-      </w:r>
-      <w:proofErr w:type="spellEnd"/>
-      <w:r>
-        <w:rPr>
-          <w:sz w:val="24"/>
-          <w:szCs w:val="24"/>
-        </w:rPr>
-        <w:t xml:space="preserve"> meg </w:t>
-      </w:r>
-      <w:proofErr w:type="spellStart"/>
-      <w:r>
-        <w:rPr>
-          <w:sz w:val="24"/>
-          <w:szCs w:val="24"/>
-        </w:rPr>
-        <w:t>tudja</w:t>
-      </w:r>
-      <w:proofErr w:type="spellEnd"/>
-      <w:r>
-        <w:rPr>
-          <w:sz w:val="24"/>
-          <w:szCs w:val="24"/>
-        </w:rPr>
-        <w:t xml:space="preserve"> </w:t>
-      </w:r>
-      <w:proofErr w:type="spellStart"/>
-      <w:r>
-        <w:rPr>
-          <w:sz w:val="24"/>
-          <w:szCs w:val="24"/>
-        </w:rPr>
-        <w:t>tekinteni</w:t>
-      </w:r>
-      <w:proofErr w:type="spellEnd"/>
-      <w:r>
-        <w:rPr>
-          <w:sz w:val="24"/>
-          <w:szCs w:val="24"/>
-        </w:rPr>
-        <w:t xml:space="preserve"> a </w:t>
-      </w:r>
-      <w:proofErr w:type="spellStart"/>
-      <w:r>
-        <w:rPr>
-          <w:sz w:val="24"/>
-          <w:szCs w:val="24"/>
-        </w:rPr>
-        <w:t>beérkezett</w:t>
-      </w:r>
-      <w:proofErr w:type="spellEnd"/>
-      <w:r>
-        <w:rPr>
-          <w:sz w:val="24"/>
-          <w:szCs w:val="24"/>
-        </w:rPr>
-        <w:t xml:space="preserve"> </w:t>
-      </w:r>
-      <w:proofErr w:type="spellStart"/>
-      <w:r>
-        <w:rPr>
-          <w:sz w:val="24"/>
-          <w:szCs w:val="24"/>
-        </w:rPr>
-        <w:t>válaszokat</w:t>
-      </w:r>
-      <w:proofErr w:type="spellEnd"/>
-      <w:r>
-        <w:rPr>
-          <w:sz w:val="24"/>
-          <w:szCs w:val="24"/>
-        </w:rPr>
-        <w:t xml:space="preserve">. A </w:t>
-      </w:r>
-      <w:proofErr w:type="spellStart"/>
-      <w:r>
-        <w:rPr>
-          <w:sz w:val="24"/>
-          <w:szCs w:val="24"/>
-        </w:rPr>
-        <w:t>kérdőíveket</w:t>
-      </w:r>
-      <w:proofErr w:type="spellEnd"/>
-      <w:r>
-        <w:rPr>
-          <w:sz w:val="24"/>
-          <w:szCs w:val="24"/>
-        </w:rPr>
-        <w:t xml:space="preserve"> a </w:t>
-      </w:r>
-      <w:proofErr w:type="spellStart"/>
-      <w:r>
-        <w:rPr>
-          <w:sz w:val="24"/>
-          <w:szCs w:val="24"/>
-        </w:rPr>
-        <w:t>címzettek</w:t>
-      </w:r>
-      <w:proofErr w:type="spellEnd"/>
-      <w:r>
-        <w:rPr>
-          <w:sz w:val="24"/>
-          <w:szCs w:val="24"/>
-        </w:rPr>
-        <w:t xml:space="preserve"> </w:t>
-      </w:r>
-      <w:proofErr w:type="spellStart"/>
-      <w:r>
-        <w:rPr>
-          <w:sz w:val="24"/>
-          <w:szCs w:val="24"/>
-        </w:rPr>
-        <w:t>akár</w:t>
-      </w:r>
-      <w:proofErr w:type="spellEnd"/>
-      <w:r>
-        <w:rPr>
-          <w:sz w:val="24"/>
-          <w:szCs w:val="24"/>
-        </w:rPr>
-        <w:t xml:space="preserve"> </w:t>
-      </w:r>
-      <w:proofErr w:type="spellStart"/>
-      <w:r>
-        <w:rPr>
-          <w:sz w:val="24"/>
-          <w:szCs w:val="24"/>
-        </w:rPr>
-        <w:t>beszédvezérléssel</w:t>
-      </w:r>
-      <w:proofErr w:type="spellEnd"/>
-      <w:r>
-        <w:rPr>
-          <w:sz w:val="24"/>
-          <w:szCs w:val="24"/>
-        </w:rPr>
-        <w:t xml:space="preserve">, </w:t>
-      </w:r>
-      <w:proofErr w:type="spellStart"/>
-      <w:r>
-        <w:rPr>
-          <w:sz w:val="24"/>
-          <w:szCs w:val="24"/>
-        </w:rPr>
-        <w:t>kéz</w:t>
-      </w:r>
-      <w:proofErr w:type="spellEnd"/>
-      <w:r>
-        <w:rPr>
-          <w:sz w:val="24"/>
-          <w:szCs w:val="24"/>
-        </w:rPr>
-        <w:t xml:space="preserve"> </w:t>
-      </w:r>
-      <w:proofErr w:type="spellStart"/>
-      <w:r>
-        <w:rPr>
-          <w:sz w:val="24"/>
-          <w:szCs w:val="24"/>
-        </w:rPr>
-        <w:t>nélkül</w:t>
-      </w:r>
-      <w:proofErr w:type="spellEnd"/>
-      <w:r>
-        <w:rPr>
-          <w:sz w:val="24"/>
-          <w:szCs w:val="24"/>
-        </w:rPr>
-        <w:t xml:space="preserve"> </w:t>
-      </w:r>
-      <w:proofErr w:type="spellStart"/>
-      <w:r>
-        <w:rPr>
-          <w:sz w:val="24"/>
-          <w:szCs w:val="24"/>
-        </w:rPr>
-        <w:t>egyaránt</w:t>
-      </w:r>
-      <w:proofErr w:type="spellEnd"/>
-      <w:r>
-        <w:rPr>
-          <w:sz w:val="24"/>
-          <w:szCs w:val="24"/>
-        </w:rPr>
-        <w:t xml:space="preserve"> is </w:t>
-      </w:r>
-      <w:proofErr w:type="spellStart"/>
-      <w:r>
-        <w:rPr>
-          <w:sz w:val="24"/>
-          <w:szCs w:val="24"/>
-        </w:rPr>
-        <w:t>képesek</w:t>
-      </w:r>
-      <w:proofErr w:type="spellEnd"/>
-      <w:r>
-        <w:rPr>
-          <w:sz w:val="24"/>
-          <w:szCs w:val="24"/>
-        </w:rPr>
-        <w:t xml:space="preserve"> </w:t>
-      </w:r>
-      <w:proofErr w:type="spellStart"/>
-      <w:r>
-        <w:rPr>
-          <w:sz w:val="24"/>
-          <w:szCs w:val="24"/>
-        </w:rPr>
-        <w:t>kitölteni</w:t>
-      </w:r>
-      <w:proofErr w:type="spellEnd"/>
-      <w:r>
-        <w:rPr>
-          <w:sz w:val="24"/>
-          <w:szCs w:val="24"/>
-        </w:rPr>
-        <w:t xml:space="preserve">, ha pl. </w:t>
-      </w:r>
-      <w:proofErr w:type="spellStart"/>
-      <w:r>
-        <w:rPr>
-          <w:sz w:val="24"/>
-          <w:szCs w:val="24"/>
-        </w:rPr>
-        <w:t>autóban</w:t>
-      </w:r>
-      <w:proofErr w:type="spellEnd"/>
-      <w:r>
-        <w:rPr>
-          <w:sz w:val="24"/>
-          <w:szCs w:val="24"/>
-        </w:rPr>
-        <w:t xml:space="preserve"> </w:t>
-      </w:r>
-      <w:proofErr w:type="spellStart"/>
-      <w:r>
-        <w:rPr>
-          <w:sz w:val="24"/>
-          <w:szCs w:val="24"/>
-        </w:rPr>
-        <w:t>utaznak</w:t>
-      </w:r>
-      <w:proofErr w:type="spellEnd"/>
-      <w:r>
-        <w:rPr>
-          <w:sz w:val="24"/>
-          <w:szCs w:val="24"/>
-        </w:rPr>
-        <w:t xml:space="preserve">. A </w:t>
-      </w:r>
-      <w:proofErr w:type="spellStart"/>
-      <w:r>
-        <w:rPr>
-          <w:sz w:val="24"/>
-          <w:szCs w:val="24"/>
-        </w:rPr>
-        <w:t>beszédvezérelt</w:t>
-      </w:r>
-      <w:proofErr w:type="spellEnd"/>
-      <w:r>
-        <w:rPr>
-          <w:sz w:val="24"/>
-          <w:szCs w:val="24"/>
-        </w:rPr>
-        <w:t xml:space="preserve"> </w:t>
-      </w:r>
-      <w:proofErr w:type="spellStart"/>
-      <w:r>
-        <w:rPr>
-          <w:sz w:val="24"/>
-          <w:szCs w:val="24"/>
-        </w:rPr>
-        <w:t>kitöltésnél</w:t>
-      </w:r>
-      <w:proofErr w:type="spellEnd"/>
-      <w:r>
-        <w:rPr>
-          <w:sz w:val="24"/>
-          <w:szCs w:val="24"/>
-        </w:rPr>
-        <w:t xml:space="preserve"> a </w:t>
-      </w:r>
-      <w:proofErr w:type="spellStart"/>
-      <w:r>
-        <w:rPr>
-          <w:sz w:val="24"/>
-          <w:szCs w:val="24"/>
-        </w:rPr>
-        <w:t>kérdések</w:t>
-      </w:r>
-      <w:proofErr w:type="spellEnd"/>
-      <w:r>
-        <w:rPr>
-          <w:sz w:val="24"/>
-          <w:szCs w:val="24"/>
-        </w:rPr>
-        <w:t xml:space="preserve"> </w:t>
-      </w:r>
-      <w:proofErr w:type="spellStart"/>
-      <w:r>
-        <w:rPr>
-          <w:sz w:val="24"/>
-          <w:szCs w:val="24"/>
-        </w:rPr>
-        <w:t>felolvasásra</w:t>
-      </w:r>
-      <w:proofErr w:type="spellEnd"/>
-      <w:r>
-        <w:rPr>
-          <w:sz w:val="24"/>
-          <w:szCs w:val="24"/>
-        </w:rPr>
-        <w:t xml:space="preserve"> </w:t>
-      </w:r>
-      <w:proofErr w:type="spellStart"/>
-      <w:r>
-        <w:rPr>
-          <w:sz w:val="24"/>
-          <w:szCs w:val="24"/>
-        </w:rPr>
-        <w:t>kerülnek</w:t>
-      </w:r>
-      <w:proofErr w:type="spellEnd"/>
-      <w:r>
-        <w:rPr>
-          <w:sz w:val="24"/>
-          <w:szCs w:val="24"/>
-        </w:rPr>
-        <w:t xml:space="preserve">, </w:t>
-      </w:r>
-      <w:proofErr w:type="spellStart"/>
-      <w:r>
-        <w:rPr>
-          <w:sz w:val="24"/>
-          <w:szCs w:val="24"/>
-        </w:rPr>
-        <w:t>majd</w:t>
-      </w:r>
-      <w:proofErr w:type="spellEnd"/>
-      <w:r>
-        <w:rPr>
-          <w:sz w:val="24"/>
-          <w:szCs w:val="24"/>
-        </w:rPr>
-        <w:t xml:space="preserve"> a </w:t>
-      </w:r>
-      <w:proofErr w:type="spellStart"/>
-      <w:r>
-        <w:rPr>
-          <w:sz w:val="24"/>
-          <w:szCs w:val="24"/>
-        </w:rPr>
-        <w:t>felhasználónak</w:t>
-      </w:r>
-      <w:proofErr w:type="spellEnd"/>
-      <w:r>
-        <w:rPr>
-          <w:sz w:val="24"/>
-          <w:szCs w:val="24"/>
-        </w:rPr>
-        <w:t xml:space="preserve"> </w:t>
-      </w:r>
-      <w:proofErr w:type="spellStart"/>
-      <w:r>
-        <w:rPr>
-          <w:sz w:val="24"/>
-          <w:szCs w:val="24"/>
-        </w:rPr>
-        <w:t>kell</w:t>
-      </w:r>
-      <w:proofErr w:type="spellEnd"/>
-      <w:r>
-        <w:rPr>
-          <w:sz w:val="24"/>
-          <w:szCs w:val="24"/>
-        </w:rPr>
-        <w:t xml:space="preserve"> </w:t>
-      </w:r>
-      <w:proofErr w:type="spellStart"/>
-      <w:r>
-        <w:rPr>
-          <w:sz w:val="24"/>
-          <w:szCs w:val="24"/>
-        </w:rPr>
-        <w:t>válaszolni</w:t>
+        <w:t>mesterséges</w:t>
+      </w:r>
+      <w:proofErr w:type="spellEnd"/>
+      <w:r>
+        <w:rPr>
+          <w:sz w:val="24"/>
+          <w:szCs w:val="24"/>
+        </w:rPr>
+        <w:t xml:space="preserve"> </w:t>
+      </w:r>
+      <w:proofErr w:type="spellStart"/>
+      <w:r>
+        <w:rPr>
+          <w:sz w:val="24"/>
+          <w:szCs w:val="24"/>
+        </w:rPr>
+        <w:t>intelligencia</w:t>
+      </w:r>
+      <w:proofErr w:type="spellEnd"/>
+      <w:r>
+        <w:rPr>
+          <w:sz w:val="24"/>
+          <w:szCs w:val="24"/>
+        </w:rPr>
+        <w:t xml:space="preserve"> </w:t>
+      </w:r>
+      <w:proofErr w:type="spellStart"/>
+      <w:r>
+        <w:rPr>
+          <w:sz w:val="24"/>
+          <w:szCs w:val="24"/>
+        </w:rPr>
+        <w:t>kódkönyvtárak</w:t>
+      </w:r>
+      <w:proofErr w:type="spellEnd"/>
+      <w:r>
+        <w:rPr>
+          <w:sz w:val="24"/>
+          <w:szCs w:val="24"/>
+        </w:rPr>
+        <w:t xml:space="preserve"> </w:t>
+      </w:r>
+      <w:proofErr w:type="spellStart"/>
+      <w:r>
+        <w:rPr>
+          <w:sz w:val="24"/>
+          <w:szCs w:val="24"/>
+        </w:rPr>
+        <w:t>nyújtotta</w:t>
+      </w:r>
+      <w:proofErr w:type="spellEnd"/>
+      <w:r>
+        <w:rPr>
+          <w:sz w:val="24"/>
+          <w:szCs w:val="24"/>
+        </w:rPr>
+        <w:t xml:space="preserve"> </w:t>
+      </w:r>
+      <w:proofErr w:type="spellStart"/>
+      <w:r>
+        <w:rPr>
+          <w:sz w:val="24"/>
+          <w:szCs w:val="24"/>
+        </w:rPr>
+        <w:t>lehetőségeket</w:t>
       </w:r>
       <w:proofErr w:type="spellEnd"/>
       <w:r>
@@ -1273,249 +452,2164 @@
           <w:szCs w:val="24"/>
         </w:rPr>
         <w:t xml:space="preserve">. </w:t>
-      </w:r>
-      <w:r>
-        <w:rPr>
-          <w:sz w:val="24"/>
-          <w:szCs w:val="24"/>
-        </w:rPr>
-        <w:t xml:space="preserve"> </w:t>
-      </w:r>
-      <w:r>
-        <w:rPr>
-          <w:sz w:val="24"/>
-          <w:szCs w:val="24"/>
-        </w:rPr>
-        <w:t xml:space="preserve">Az </w:t>
-      </w:r>
-      <w:proofErr w:type="spellStart"/>
-      <w:r>
-        <w:rPr>
-          <w:sz w:val="24"/>
-          <w:szCs w:val="24"/>
-        </w:rPr>
-        <w:t>alkalmazás</w:t>
-      </w:r>
-      <w:proofErr w:type="spellEnd"/>
-      <w:r>
-        <w:rPr>
-          <w:sz w:val="24"/>
-          <w:szCs w:val="24"/>
-        </w:rPr>
-        <w:t xml:space="preserve"> </w:t>
-      </w:r>
-      <w:proofErr w:type="spellStart"/>
-      <w:r>
-        <w:rPr>
-          <w:sz w:val="24"/>
-          <w:szCs w:val="24"/>
-        </w:rPr>
-        <w:t>meegerősítés</w:t>
-      </w:r>
-      <w:proofErr w:type="spellEnd"/>
-      <w:r>
-        <w:rPr>
-          <w:sz w:val="24"/>
-          <w:szCs w:val="24"/>
-        </w:rPr>
-        <w:t xml:space="preserve"> </w:t>
-      </w:r>
-      <w:proofErr w:type="spellStart"/>
-      <w:r>
-        <w:rPr>
-          <w:sz w:val="24"/>
-          <w:szCs w:val="24"/>
-        </w:rPr>
-        <w:t>céljából</w:t>
-      </w:r>
-      <w:proofErr w:type="spellEnd"/>
-      <w:r>
-        <w:rPr>
-          <w:sz w:val="24"/>
-          <w:szCs w:val="24"/>
-        </w:rPr>
-        <w:t xml:space="preserve"> </w:t>
-      </w:r>
-      <w:proofErr w:type="spellStart"/>
-      <w:r>
-        <w:rPr>
-          <w:sz w:val="24"/>
-          <w:szCs w:val="24"/>
-        </w:rPr>
-        <w:t>visszakérdez</w:t>
-      </w:r>
-      <w:proofErr w:type="spellEnd"/>
-      <w:r>
-        <w:rPr>
-          <w:sz w:val="24"/>
-          <w:szCs w:val="24"/>
-        </w:rPr>
-        <w:t xml:space="preserve">. Egy </w:t>
-      </w:r>
-      <w:proofErr w:type="spellStart"/>
-      <w:r>
-        <w:rPr>
-          <w:sz w:val="24"/>
-          <w:szCs w:val="24"/>
-        </w:rPr>
-        <w:t>másik</w:t>
-      </w:r>
-      <w:proofErr w:type="spellEnd"/>
-      <w:r>
-        <w:rPr>
-          <w:sz w:val="24"/>
-          <w:szCs w:val="24"/>
-        </w:rPr>
-        <w:t xml:space="preserve"> </w:t>
-      </w:r>
-      <w:proofErr w:type="spellStart"/>
-      <w:r>
-        <w:rPr>
-          <w:sz w:val="24"/>
-          <w:szCs w:val="24"/>
-        </w:rPr>
-        <w:t>fülön</w:t>
-      </w:r>
-      <w:proofErr w:type="spellEnd"/>
-      <w:r>
-        <w:rPr>
-          <w:sz w:val="24"/>
-          <w:szCs w:val="24"/>
-        </w:rPr>
-        <w:t xml:space="preserve"> </w:t>
-      </w:r>
-      <w:proofErr w:type="spellStart"/>
-      <w:r>
-        <w:rPr>
-          <w:sz w:val="24"/>
-          <w:szCs w:val="24"/>
-        </w:rPr>
-        <w:t>az</w:t>
-      </w:r>
-      <w:proofErr w:type="spellEnd"/>
-      <w:r>
-        <w:rPr>
-          <w:sz w:val="24"/>
-          <w:szCs w:val="24"/>
-        </w:rPr>
-        <w:t xml:space="preserve"> </w:t>
-      </w:r>
-      <w:proofErr w:type="spellStart"/>
-      <w:r>
-        <w:rPr>
-          <w:sz w:val="24"/>
-          <w:szCs w:val="24"/>
-        </w:rPr>
-        <w:t>alkalmazásban</w:t>
-      </w:r>
-      <w:proofErr w:type="spellEnd"/>
-      <w:r>
-        <w:rPr>
-          <w:sz w:val="24"/>
-          <w:szCs w:val="24"/>
-        </w:rPr>
-        <w:t xml:space="preserve"> </w:t>
-      </w:r>
-      <w:proofErr w:type="spellStart"/>
-      <w:r>
-        <w:rPr>
-          <w:sz w:val="24"/>
-          <w:szCs w:val="24"/>
-        </w:rPr>
-        <w:t>hozzá</w:t>
-      </w:r>
-      <w:proofErr w:type="spellEnd"/>
-      <w:r>
-        <w:rPr>
-          <w:sz w:val="24"/>
-          <w:szCs w:val="24"/>
-        </w:rPr>
-        <w:t xml:space="preserve"> </w:t>
-      </w:r>
-      <w:proofErr w:type="spellStart"/>
-      <w:r>
-        <w:rPr>
-          <w:sz w:val="24"/>
-          <w:szCs w:val="24"/>
-        </w:rPr>
-        <w:t>lehet</w:t>
-      </w:r>
-      <w:proofErr w:type="spellEnd"/>
-      <w:r>
-        <w:rPr>
-          <w:sz w:val="24"/>
-          <w:szCs w:val="24"/>
-        </w:rPr>
-        <w:t xml:space="preserve"> </w:t>
-      </w:r>
-      <w:proofErr w:type="spellStart"/>
-      <w:r>
-        <w:rPr>
-          <w:sz w:val="24"/>
-          <w:szCs w:val="24"/>
-        </w:rPr>
-        <w:t>férni</w:t>
-      </w:r>
-      <w:proofErr w:type="spellEnd"/>
-      <w:r>
-        <w:rPr>
-          <w:sz w:val="24"/>
-          <w:szCs w:val="24"/>
-        </w:rPr>
-        <w:t xml:space="preserve"> a </w:t>
-      </w:r>
-      <w:proofErr w:type="spellStart"/>
-      <w:r>
-        <w:rPr>
-          <w:sz w:val="24"/>
-          <w:szCs w:val="24"/>
-        </w:rPr>
-        <w:t>már</w:t>
-      </w:r>
-      <w:proofErr w:type="spellEnd"/>
-      <w:r>
-        <w:rPr>
-          <w:sz w:val="24"/>
-          <w:szCs w:val="24"/>
-        </w:rPr>
-        <w:t xml:space="preserve"> </w:t>
-      </w:r>
-      <w:proofErr w:type="spellStart"/>
-      <w:r>
-        <w:rPr>
-          <w:sz w:val="24"/>
-          <w:szCs w:val="24"/>
-        </w:rPr>
-        <w:t>kitöltött</w:t>
-      </w:r>
-      <w:proofErr w:type="spellEnd"/>
-      <w:r>
-        <w:rPr>
-          <w:sz w:val="24"/>
-          <w:szCs w:val="24"/>
-        </w:rPr>
-        <w:t xml:space="preserve"> </w:t>
-      </w:r>
-      <w:proofErr w:type="spellStart"/>
-      <w:r>
-        <w:rPr>
-          <w:sz w:val="24"/>
-          <w:szCs w:val="24"/>
-        </w:rPr>
-        <w:t>kérdőívekhez</w:t>
-      </w:r>
-      <w:proofErr w:type="spellEnd"/>
-      <w:r>
-        <w:rPr>
-          <w:sz w:val="24"/>
-          <w:szCs w:val="24"/>
-        </w:rPr>
-        <w:t xml:space="preserve"> is.</w:t>
       </w:r>
     </w:p>
     <w:p>
       <w:pPr>
         <w:spacing w:line="360" w:lineRule="auto"/>
+        <w:ind w:firstLine="720"/>
+        <w:rPr>
+          <w:sz w:val="24"/>
+          <w:szCs w:val="24"/>
+        </w:rPr>
+      </w:pPr>
+      <w:r>
+        <w:rPr>
+          <w:sz w:val="24"/>
+          <w:szCs w:val="24"/>
+        </w:rPr>
+        <w:t xml:space="preserve">Az </w:t>
+      </w:r>
+      <w:proofErr w:type="spellStart"/>
+      <w:r>
+        <w:rPr>
+          <w:sz w:val="24"/>
+          <w:szCs w:val="24"/>
+        </w:rPr>
+        <w:t>alkalmazás</w:t>
+      </w:r>
+      <w:proofErr w:type="spellEnd"/>
+      <w:r>
+        <w:rPr>
+          <w:sz w:val="24"/>
+          <w:szCs w:val="24"/>
+        </w:rPr>
+        <w:t xml:space="preserve"> </w:t>
+      </w:r>
+      <w:proofErr w:type="spellStart"/>
+      <w:r>
+        <w:rPr>
+          <w:sz w:val="24"/>
+          <w:szCs w:val="24"/>
+        </w:rPr>
+        <w:t>segítségével</w:t>
+      </w:r>
+      <w:proofErr w:type="spellEnd"/>
+      <w:r>
+        <w:rPr>
+          <w:sz w:val="24"/>
+          <w:szCs w:val="24"/>
+        </w:rPr>
+        <w:t xml:space="preserve"> a </w:t>
+      </w:r>
+      <w:proofErr w:type="spellStart"/>
+      <w:r>
+        <w:rPr>
+          <w:sz w:val="24"/>
+          <w:szCs w:val="24"/>
+        </w:rPr>
+        <w:t>felhasználó</w:t>
+      </w:r>
+      <w:proofErr w:type="spellEnd"/>
+      <w:r>
+        <w:rPr>
+          <w:sz w:val="24"/>
+          <w:szCs w:val="24"/>
+        </w:rPr>
+        <w:t xml:space="preserve"> </w:t>
+      </w:r>
+      <w:proofErr w:type="spellStart"/>
+      <w:r>
+        <w:rPr>
+          <w:sz w:val="24"/>
+          <w:szCs w:val="24"/>
+        </w:rPr>
+        <w:t>beolvashat</w:t>
+      </w:r>
+      <w:proofErr w:type="spellEnd"/>
+      <w:r>
+        <w:rPr>
+          <w:sz w:val="24"/>
+          <w:szCs w:val="24"/>
+        </w:rPr>
+        <w:t xml:space="preserve"> </w:t>
+      </w:r>
+      <w:proofErr w:type="spellStart"/>
+      <w:r>
+        <w:rPr>
+          <w:sz w:val="24"/>
+          <w:szCs w:val="24"/>
+        </w:rPr>
+        <w:t>különböző</w:t>
+      </w:r>
+      <w:proofErr w:type="spellEnd"/>
+      <w:r>
+        <w:rPr>
+          <w:sz w:val="24"/>
+          <w:szCs w:val="24"/>
+        </w:rPr>
+        <w:t xml:space="preserve">, </w:t>
+      </w:r>
+      <w:proofErr w:type="spellStart"/>
+      <w:r>
+        <w:rPr>
+          <w:sz w:val="24"/>
+          <w:szCs w:val="24"/>
+        </w:rPr>
+        <w:t>akár</w:t>
+      </w:r>
+      <w:proofErr w:type="spellEnd"/>
+      <w:r>
+        <w:rPr>
+          <w:sz w:val="24"/>
+          <w:szCs w:val="24"/>
+        </w:rPr>
+        <w:t xml:space="preserve"> </w:t>
+      </w:r>
+      <w:proofErr w:type="spellStart"/>
+      <w:r>
+        <w:rPr>
+          <w:sz w:val="24"/>
+          <w:szCs w:val="24"/>
+        </w:rPr>
+        <w:t>kézzel</w:t>
+      </w:r>
+      <w:proofErr w:type="spellEnd"/>
+      <w:r>
+        <w:rPr>
+          <w:sz w:val="24"/>
+          <w:szCs w:val="24"/>
+        </w:rPr>
+        <w:t xml:space="preserve"> </w:t>
+      </w:r>
+      <w:proofErr w:type="spellStart"/>
+      <w:r>
+        <w:rPr>
+          <w:sz w:val="24"/>
+          <w:szCs w:val="24"/>
+        </w:rPr>
+        <w:t>írt</w:t>
+      </w:r>
+      <w:proofErr w:type="spellEnd"/>
+      <w:r>
+        <w:rPr>
+          <w:sz w:val="24"/>
+          <w:szCs w:val="24"/>
+        </w:rPr>
+        <w:t xml:space="preserve"> </w:t>
+      </w:r>
+      <w:proofErr w:type="spellStart"/>
+      <w:r>
+        <w:rPr>
+          <w:sz w:val="24"/>
+          <w:szCs w:val="24"/>
+        </w:rPr>
+        <w:t>kérdőíveket</w:t>
+      </w:r>
+      <w:proofErr w:type="spellEnd"/>
+      <w:r>
+        <w:rPr>
+          <w:sz w:val="24"/>
+          <w:szCs w:val="24"/>
+        </w:rPr>
+        <w:t xml:space="preserve">. Az </w:t>
+      </w:r>
+      <w:proofErr w:type="spellStart"/>
+      <w:r>
+        <w:rPr>
+          <w:sz w:val="24"/>
+          <w:szCs w:val="24"/>
+        </w:rPr>
+        <w:t>alkalmazás</w:t>
+      </w:r>
+      <w:proofErr w:type="spellEnd"/>
+      <w:r>
+        <w:rPr>
+          <w:sz w:val="24"/>
+          <w:szCs w:val="24"/>
+        </w:rPr>
+        <w:t xml:space="preserve"> </w:t>
+      </w:r>
+      <w:proofErr w:type="spellStart"/>
+      <w:r>
+        <w:rPr>
+          <w:sz w:val="24"/>
+          <w:szCs w:val="24"/>
+        </w:rPr>
+        <w:t>felismeri</w:t>
+      </w:r>
+      <w:proofErr w:type="spellEnd"/>
+      <w:r>
+        <w:rPr>
+          <w:sz w:val="24"/>
+          <w:szCs w:val="24"/>
+        </w:rPr>
+        <w:t xml:space="preserve"> a </w:t>
+      </w:r>
+      <w:proofErr w:type="spellStart"/>
+      <w:r>
+        <w:rPr>
+          <w:sz w:val="24"/>
+          <w:szCs w:val="24"/>
+        </w:rPr>
+        <w:t>kérdőív</w:t>
+      </w:r>
+      <w:proofErr w:type="spellEnd"/>
+      <w:r>
+        <w:rPr>
+          <w:sz w:val="24"/>
+          <w:szCs w:val="24"/>
+        </w:rPr>
+        <w:t xml:space="preserve"> </w:t>
+      </w:r>
+      <w:proofErr w:type="spellStart"/>
+      <w:r>
+        <w:rPr>
+          <w:sz w:val="24"/>
+          <w:szCs w:val="24"/>
+        </w:rPr>
+        <w:t>címét</w:t>
+      </w:r>
+      <w:proofErr w:type="spellEnd"/>
+      <w:r>
+        <w:rPr>
+          <w:sz w:val="24"/>
+          <w:szCs w:val="24"/>
+        </w:rPr>
+        <w:t xml:space="preserve">, a </w:t>
+      </w:r>
+      <w:proofErr w:type="spellStart"/>
+      <w:r>
+        <w:rPr>
+          <w:sz w:val="24"/>
+          <w:szCs w:val="24"/>
+        </w:rPr>
+        <w:t>kérdések</w:t>
+      </w:r>
+      <w:proofErr w:type="spellEnd"/>
+      <w:r>
+        <w:rPr>
+          <w:sz w:val="24"/>
+          <w:szCs w:val="24"/>
+        </w:rPr>
+        <w:t xml:space="preserve"> </w:t>
+      </w:r>
+      <w:proofErr w:type="spellStart"/>
+      <w:r>
+        <w:rPr>
+          <w:sz w:val="24"/>
+          <w:szCs w:val="24"/>
+        </w:rPr>
+        <w:t>típusát</w:t>
+      </w:r>
+      <w:proofErr w:type="spellEnd"/>
+      <w:r>
+        <w:rPr>
+          <w:sz w:val="24"/>
+          <w:szCs w:val="24"/>
+        </w:rPr>
+        <w:t>,</w:t>
+      </w:r>
+      <w:r>
+        <w:rPr>
+          <w:sz w:val="24"/>
+          <w:szCs w:val="24"/>
+        </w:rPr>
+        <w:t xml:space="preserve"> </w:t>
+      </w:r>
+      <w:proofErr w:type="spellStart"/>
+      <w:r>
+        <w:rPr>
+          <w:sz w:val="24"/>
+          <w:szCs w:val="24"/>
+        </w:rPr>
+        <w:t>esetleg</w:t>
+      </w:r>
+      <w:proofErr w:type="spellEnd"/>
+      <w:r>
+        <w:rPr>
+          <w:sz w:val="24"/>
+          <w:szCs w:val="24"/>
+        </w:rPr>
+        <w:t xml:space="preserve"> a </w:t>
+      </w:r>
+      <w:proofErr w:type="spellStart"/>
+      <w:r>
+        <w:rPr>
+          <w:sz w:val="24"/>
+          <w:szCs w:val="24"/>
+        </w:rPr>
+        <w:t>címzetteket</w:t>
+      </w:r>
+      <w:proofErr w:type="spellEnd"/>
+      <w:r>
+        <w:rPr>
+          <w:sz w:val="24"/>
+          <w:szCs w:val="24"/>
+        </w:rPr>
+        <w:t xml:space="preserve"> is, ha le </w:t>
+      </w:r>
+      <w:proofErr w:type="spellStart"/>
+      <w:r>
+        <w:rPr>
+          <w:sz w:val="24"/>
+          <w:szCs w:val="24"/>
+        </w:rPr>
+        <w:t>vannak</w:t>
+      </w:r>
+      <w:proofErr w:type="spellEnd"/>
+      <w:r>
+        <w:rPr>
+          <w:sz w:val="24"/>
+          <w:szCs w:val="24"/>
+        </w:rPr>
+        <w:t xml:space="preserve"> </w:t>
+      </w:r>
+      <w:proofErr w:type="spellStart"/>
+      <w:r>
+        <w:rPr>
+          <w:sz w:val="24"/>
+          <w:szCs w:val="24"/>
+        </w:rPr>
+        <w:t>írva</w:t>
+      </w:r>
+      <w:proofErr w:type="spellEnd"/>
+      <w:r>
+        <w:rPr>
+          <w:sz w:val="24"/>
+          <w:szCs w:val="24"/>
+        </w:rPr>
+        <w:t>,</w:t>
+      </w:r>
+      <w:r>
+        <w:rPr>
+          <w:sz w:val="24"/>
+          <w:szCs w:val="24"/>
+        </w:rPr>
+        <w:t xml:space="preserve"> </w:t>
+      </w:r>
+      <w:proofErr w:type="spellStart"/>
+      <w:r>
+        <w:rPr>
+          <w:sz w:val="24"/>
+          <w:szCs w:val="24"/>
+        </w:rPr>
+        <w:t>majd</w:t>
+      </w:r>
+      <w:proofErr w:type="spellEnd"/>
+      <w:r>
+        <w:rPr>
+          <w:sz w:val="24"/>
+          <w:szCs w:val="24"/>
+        </w:rPr>
+        <w:t xml:space="preserve"> </w:t>
+      </w:r>
+      <w:proofErr w:type="spellStart"/>
+      <w:r>
+        <w:rPr>
+          <w:sz w:val="24"/>
+          <w:szCs w:val="24"/>
+        </w:rPr>
+        <w:t>képes</w:t>
+      </w:r>
+      <w:proofErr w:type="spellEnd"/>
+      <w:r>
+        <w:rPr>
+          <w:sz w:val="24"/>
+          <w:szCs w:val="24"/>
+        </w:rPr>
+        <w:t xml:space="preserve"> </w:t>
+      </w:r>
+      <w:proofErr w:type="spellStart"/>
+      <w:r>
+        <w:rPr>
+          <w:sz w:val="24"/>
+          <w:szCs w:val="24"/>
+        </w:rPr>
+        <w:t>eltárolni</w:t>
+      </w:r>
+      <w:proofErr w:type="spellEnd"/>
+      <w:r>
+        <w:rPr>
+          <w:sz w:val="24"/>
+          <w:szCs w:val="24"/>
+        </w:rPr>
+        <w:t xml:space="preserve"> </w:t>
+      </w:r>
+      <w:proofErr w:type="spellStart"/>
+      <w:r>
+        <w:rPr>
+          <w:sz w:val="24"/>
+          <w:szCs w:val="24"/>
+        </w:rPr>
+        <w:t>őket</w:t>
+      </w:r>
+      <w:proofErr w:type="spellEnd"/>
+      <w:r>
+        <w:rPr>
+          <w:sz w:val="24"/>
+          <w:szCs w:val="24"/>
+        </w:rPr>
+        <w:t xml:space="preserve">. A </w:t>
+      </w:r>
+      <w:proofErr w:type="spellStart"/>
+      <w:r>
+        <w:rPr>
+          <w:sz w:val="24"/>
+          <w:szCs w:val="24"/>
+        </w:rPr>
+        <w:t>felhasználó</w:t>
+      </w:r>
+      <w:proofErr w:type="spellEnd"/>
+      <w:r>
+        <w:rPr>
+          <w:sz w:val="24"/>
+          <w:szCs w:val="24"/>
+        </w:rPr>
+        <w:t xml:space="preserve"> </w:t>
+      </w:r>
+      <w:proofErr w:type="spellStart"/>
+      <w:r>
+        <w:rPr>
+          <w:sz w:val="24"/>
+          <w:szCs w:val="24"/>
+        </w:rPr>
+        <w:t>által</w:t>
+      </w:r>
+      <w:proofErr w:type="spellEnd"/>
+      <w:r>
+        <w:rPr>
+          <w:sz w:val="24"/>
+          <w:szCs w:val="24"/>
+        </w:rPr>
+        <w:t xml:space="preserve"> </w:t>
+      </w:r>
+      <w:proofErr w:type="spellStart"/>
+      <w:r>
+        <w:rPr>
+          <w:sz w:val="24"/>
+          <w:szCs w:val="24"/>
+        </w:rPr>
+        <w:t>beolvasott</w:t>
+      </w:r>
+      <w:proofErr w:type="spellEnd"/>
+      <w:r>
+        <w:rPr>
+          <w:sz w:val="24"/>
+          <w:szCs w:val="24"/>
+        </w:rPr>
+        <w:t xml:space="preserve">, </w:t>
+      </w:r>
+      <w:proofErr w:type="spellStart"/>
+      <w:r>
+        <w:rPr>
+          <w:sz w:val="24"/>
+          <w:szCs w:val="24"/>
+        </w:rPr>
+        <w:t>létrehozott</w:t>
+      </w:r>
+      <w:proofErr w:type="spellEnd"/>
+      <w:r>
+        <w:rPr>
+          <w:sz w:val="24"/>
+          <w:szCs w:val="24"/>
+        </w:rPr>
+        <w:t xml:space="preserve"> </w:t>
+      </w:r>
+      <w:proofErr w:type="spellStart"/>
+      <w:r>
+        <w:rPr>
+          <w:sz w:val="24"/>
+          <w:szCs w:val="24"/>
+        </w:rPr>
+        <w:t>kérdőívek</w:t>
+      </w:r>
+      <w:proofErr w:type="spellEnd"/>
+      <w:r>
+        <w:rPr>
+          <w:sz w:val="24"/>
+          <w:szCs w:val="24"/>
+        </w:rPr>
+        <w:t xml:space="preserve"> </w:t>
+      </w:r>
+      <w:proofErr w:type="spellStart"/>
+      <w:r>
+        <w:rPr>
+          <w:sz w:val="24"/>
+          <w:szCs w:val="24"/>
+        </w:rPr>
+        <w:t>megtekinthetőek</w:t>
+      </w:r>
+      <w:proofErr w:type="spellEnd"/>
+      <w:r>
+        <w:rPr>
+          <w:sz w:val="24"/>
+          <w:szCs w:val="24"/>
+        </w:rPr>
+        <w:t xml:space="preserve"> </w:t>
+      </w:r>
+      <w:proofErr w:type="spellStart"/>
+      <w:r>
+        <w:rPr>
+          <w:sz w:val="24"/>
+          <w:szCs w:val="24"/>
+        </w:rPr>
+        <w:t>az</w:t>
+      </w:r>
+      <w:proofErr w:type="spellEnd"/>
+      <w:r>
+        <w:rPr>
+          <w:sz w:val="24"/>
+          <w:szCs w:val="24"/>
+        </w:rPr>
+        <w:t xml:space="preserve"> </w:t>
+      </w:r>
+      <w:proofErr w:type="spellStart"/>
+      <w:r>
+        <w:rPr>
+          <w:sz w:val="24"/>
+          <w:szCs w:val="24"/>
+        </w:rPr>
+        <w:t>alkalmazásban</w:t>
+      </w:r>
+      <w:proofErr w:type="spellEnd"/>
+      <w:r>
+        <w:rPr>
+          <w:sz w:val="24"/>
+          <w:szCs w:val="24"/>
+        </w:rPr>
+        <w:t xml:space="preserve">, </w:t>
+      </w:r>
+      <w:proofErr w:type="spellStart"/>
+      <w:r>
+        <w:rPr>
+          <w:sz w:val="24"/>
+          <w:szCs w:val="24"/>
+        </w:rPr>
+        <w:t>szerkeszthetőek</w:t>
+      </w:r>
+      <w:proofErr w:type="spellEnd"/>
+      <w:r>
+        <w:rPr>
+          <w:sz w:val="24"/>
+          <w:szCs w:val="24"/>
+        </w:rPr>
+        <w:t xml:space="preserve">, </w:t>
+      </w:r>
+      <w:proofErr w:type="spellStart"/>
+      <w:r>
+        <w:rPr>
+          <w:sz w:val="24"/>
+          <w:szCs w:val="24"/>
+        </w:rPr>
+        <w:t>törölhetőek</w:t>
+      </w:r>
+      <w:proofErr w:type="spellEnd"/>
+      <w:r>
+        <w:rPr>
+          <w:sz w:val="24"/>
+          <w:szCs w:val="24"/>
+        </w:rPr>
+        <w:t xml:space="preserve"> is </w:t>
+      </w:r>
+      <w:proofErr w:type="spellStart"/>
+      <w:r>
+        <w:rPr>
+          <w:sz w:val="24"/>
+          <w:szCs w:val="24"/>
+        </w:rPr>
+        <w:t>akár</w:t>
+      </w:r>
+      <w:proofErr w:type="spellEnd"/>
+      <w:r>
+        <w:rPr>
+          <w:sz w:val="24"/>
+          <w:szCs w:val="24"/>
+        </w:rPr>
+        <w:t xml:space="preserve">. </w:t>
+      </w:r>
+    </w:p>
+    <w:p>
+      <w:pPr>
+        <w:spacing w:line="360" w:lineRule="auto"/>
+        <w:ind w:firstLine="720"/>
+        <w:rPr>
+          <w:sz w:val="24"/>
+          <w:szCs w:val="24"/>
+        </w:rPr>
+      </w:pPr>
+      <w:r>
+        <w:rPr>
+          <w:sz w:val="24"/>
+          <w:szCs w:val="24"/>
+        </w:rPr>
+        <w:t xml:space="preserve">A </w:t>
+      </w:r>
+      <w:proofErr w:type="spellStart"/>
+      <w:r>
+        <w:rPr>
+          <w:sz w:val="24"/>
+          <w:szCs w:val="24"/>
+        </w:rPr>
+        <w:t>kérdőíveket</w:t>
+      </w:r>
+      <w:proofErr w:type="spellEnd"/>
+      <w:r>
+        <w:rPr>
+          <w:sz w:val="24"/>
+          <w:szCs w:val="24"/>
+        </w:rPr>
+        <w:t xml:space="preserve"> ki </w:t>
+      </w:r>
+      <w:proofErr w:type="spellStart"/>
+      <w:r>
+        <w:rPr>
+          <w:sz w:val="24"/>
+          <w:szCs w:val="24"/>
+        </w:rPr>
+        <w:t>lehet</w:t>
+      </w:r>
+      <w:proofErr w:type="spellEnd"/>
+      <w:r>
+        <w:rPr>
+          <w:sz w:val="24"/>
+          <w:szCs w:val="24"/>
+        </w:rPr>
+        <w:t xml:space="preserve"> </w:t>
+      </w:r>
+      <w:proofErr w:type="spellStart"/>
+      <w:r>
+        <w:rPr>
+          <w:sz w:val="24"/>
+          <w:szCs w:val="24"/>
+        </w:rPr>
+        <w:t>külden</w:t>
+      </w:r>
+      <w:r>
+        <w:rPr>
+          <w:sz w:val="24"/>
+          <w:szCs w:val="24"/>
+        </w:rPr>
+        <w:t>i</w:t>
+      </w:r>
+      <w:proofErr w:type="spellEnd"/>
+      <w:r>
+        <w:rPr>
+          <w:sz w:val="24"/>
+          <w:szCs w:val="24"/>
+        </w:rPr>
+        <w:t xml:space="preserve"> </w:t>
+      </w:r>
+      <w:r>
+        <w:rPr>
+          <w:sz w:val="24"/>
+          <w:szCs w:val="24"/>
+        </w:rPr>
+        <w:t xml:space="preserve">a </w:t>
+      </w:r>
+      <w:proofErr w:type="spellStart"/>
+      <w:r>
+        <w:rPr>
+          <w:sz w:val="24"/>
+          <w:szCs w:val="24"/>
+        </w:rPr>
+        <w:t>többi</w:t>
+      </w:r>
+      <w:proofErr w:type="spellEnd"/>
+      <w:r>
+        <w:rPr>
+          <w:sz w:val="24"/>
+          <w:szCs w:val="24"/>
+        </w:rPr>
+        <w:t xml:space="preserve"> </w:t>
+      </w:r>
+      <w:proofErr w:type="spellStart"/>
+      <w:r>
+        <w:rPr>
+          <w:sz w:val="24"/>
+          <w:szCs w:val="24"/>
+        </w:rPr>
+        <w:t>felhasználónak</w:t>
+      </w:r>
+      <w:proofErr w:type="spellEnd"/>
+      <w:r>
+        <w:rPr>
+          <w:sz w:val="24"/>
+          <w:szCs w:val="24"/>
+        </w:rPr>
+        <w:t xml:space="preserve">, </w:t>
+      </w:r>
+      <w:proofErr w:type="spellStart"/>
+      <w:r>
+        <w:rPr>
+          <w:sz w:val="24"/>
+          <w:szCs w:val="24"/>
+        </w:rPr>
+        <w:t>akik</w:t>
+      </w:r>
+      <w:proofErr w:type="spellEnd"/>
+      <w:r>
+        <w:rPr>
+          <w:sz w:val="24"/>
+          <w:szCs w:val="24"/>
+        </w:rPr>
+        <w:t xml:space="preserve"> </w:t>
+      </w:r>
+      <w:proofErr w:type="spellStart"/>
+      <w:r>
+        <w:rPr>
+          <w:sz w:val="24"/>
+          <w:szCs w:val="24"/>
+        </w:rPr>
+        <w:t>vissza</w:t>
+      </w:r>
+      <w:proofErr w:type="spellEnd"/>
+      <w:r>
+        <w:rPr>
+          <w:sz w:val="24"/>
+          <w:szCs w:val="24"/>
+        </w:rPr>
+        <w:t xml:space="preserve"> </w:t>
+      </w:r>
+      <w:proofErr w:type="spellStart"/>
+      <w:r>
+        <w:rPr>
+          <w:sz w:val="24"/>
+          <w:szCs w:val="24"/>
+        </w:rPr>
+        <w:t>tudják</w:t>
+      </w:r>
+      <w:proofErr w:type="spellEnd"/>
+      <w:r>
+        <w:rPr>
+          <w:sz w:val="24"/>
+          <w:szCs w:val="24"/>
+        </w:rPr>
+        <w:t xml:space="preserve"> </w:t>
+      </w:r>
+      <w:proofErr w:type="spellStart"/>
+      <w:r>
+        <w:rPr>
+          <w:sz w:val="24"/>
+          <w:szCs w:val="24"/>
+        </w:rPr>
+        <w:t>küldeni</w:t>
+      </w:r>
+      <w:proofErr w:type="spellEnd"/>
+      <w:r>
+        <w:rPr>
+          <w:sz w:val="24"/>
+          <w:szCs w:val="24"/>
+        </w:rPr>
+        <w:t xml:space="preserve"> a </w:t>
+      </w:r>
+      <w:proofErr w:type="spellStart"/>
+      <w:r>
+        <w:rPr>
+          <w:sz w:val="24"/>
+          <w:szCs w:val="24"/>
+        </w:rPr>
+        <w:t>válaszaikat</w:t>
+      </w:r>
+      <w:proofErr w:type="spellEnd"/>
+      <w:r>
+        <w:rPr>
+          <w:sz w:val="24"/>
+          <w:szCs w:val="24"/>
+        </w:rPr>
+        <w:t xml:space="preserve">. A </w:t>
+      </w:r>
+      <w:proofErr w:type="spellStart"/>
+      <w:r>
+        <w:rPr>
+          <w:sz w:val="24"/>
+          <w:szCs w:val="24"/>
+        </w:rPr>
+        <w:t>küldő</w:t>
+      </w:r>
+      <w:proofErr w:type="spellEnd"/>
+      <w:r>
+        <w:rPr>
+          <w:sz w:val="24"/>
+          <w:szCs w:val="24"/>
+        </w:rPr>
+        <w:t xml:space="preserve"> meg </w:t>
+      </w:r>
+      <w:proofErr w:type="spellStart"/>
+      <w:r>
+        <w:rPr>
+          <w:sz w:val="24"/>
+          <w:szCs w:val="24"/>
+        </w:rPr>
+        <w:t>tudja</w:t>
+      </w:r>
+      <w:proofErr w:type="spellEnd"/>
+      <w:r>
+        <w:rPr>
+          <w:sz w:val="24"/>
+          <w:szCs w:val="24"/>
+        </w:rPr>
+        <w:t xml:space="preserve"> </w:t>
+      </w:r>
+      <w:proofErr w:type="spellStart"/>
+      <w:r>
+        <w:rPr>
+          <w:sz w:val="24"/>
+          <w:szCs w:val="24"/>
+        </w:rPr>
+        <w:t>tekinteni</w:t>
+      </w:r>
+      <w:proofErr w:type="spellEnd"/>
+      <w:r>
+        <w:rPr>
+          <w:sz w:val="24"/>
+          <w:szCs w:val="24"/>
+        </w:rPr>
+        <w:t xml:space="preserve"> a </w:t>
+      </w:r>
+      <w:proofErr w:type="spellStart"/>
+      <w:r>
+        <w:rPr>
+          <w:sz w:val="24"/>
+          <w:szCs w:val="24"/>
+        </w:rPr>
+        <w:t>beérkezett</w:t>
+      </w:r>
+      <w:proofErr w:type="spellEnd"/>
+      <w:r>
+        <w:rPr>
+          <w:sz w:val="24"/>
+          <w:szCs w:val="24"/>
+        </w:rPr>
+        <w:t xml:space="preserve"> </w:t>
+      </w:r>
+      <w:proofErr w:type="spellStart"/>
+      <w:r>
+        <w:rPr>
+          <w:sz w:val="24"/>
+          <w:szCs w:val="24"/>
+        </w:rPr>
+        <w:t>válaszokat</w:t>
+      </w:r>
+      <w:proofErr w:type="spellEnd"/>
+      <w:r>
+        <w:rPr>
+          <w:sz w:val="24"/>
+          <w:szCs w:val="24"/>
+        </w:rPr>
+        <w:t xml:space="preserve">. A </w:t>
+      </w:r>
+      <w:proofErr w:type="spellStart"/>
+      <w:r>
+        <w:rPr>
+          <w:sz w:val="24"/>
+          <w:szCs w:val="24"/>
+        </w:rPr>
+        <w:t>kérdőíveket</w:t>
+      </w:r>
+      <w:proofErr w:type="spellEnd"/>
+      <w:r>
+        <w:rPr>
+          <w:sz w:val="24"/>
+          <w:szCs w:val="24"/>
+        </w:rPr>
+        <w:t xml:space="preserve"> a </w:t>
+      </w:r>
+      <w:proofErr w:type="spellStart"/>
+      <w:r>
+        <w:rPr>
+          <w:sz w:val="24"/>
+          <w:szCs w:val="24"/>
+        </w:rPr>
+        <w:t>címzettek</w:t>
+      </w:r>
+      <w:proofErr w:type="spellEnd"/>
+      <w:r>
+        <w:rPr>
+          <w:sz w:val="24"/>
+          <w:szCs w:val="24"/>
+        </w:rPr>
+        <w:t xml:space="preserve"> </w:t>
+      </w:r>
+      <w:proofErr w:type="spellStart"/>
+      <w:r>
+        <w:rPr>
+          <w:sz w:val="24"/>
+          <w:szCs w:val="24"/>
+        </w:rPr>
+        <w:t>akár</w:t>
+      </w:r>
+      <w:proofErr w:type="spellEnd"/>
+      <w:r>
+        <w:rPr>
+          <w:sz w:val="24"/>
+          <w:szCs w:val="24"/>
+        </w:rPr>
+        <w:t xml:space="preserve"> </w:t>
+      </w:r>
+      <w:proofErr w:type="spellStart"/>
+      <w:r>
+        <w:rPr>
+          <w:sz w:val="24"/>
+          <w:szCs w:val="24"/>
+        </w:rPr>
+        <w:t>beszédvezérléssel</w:t>
+      </w:r>
+      <w:proofErr w:type="spellEnd"/>
+      <w:r>
+        <w:rPr>
+          <w:sz w:val="24"/>
+          <w:szCs w:val="24"/>
+        </w:rPr>
+        <w:t xml:space="preserve">, </w:t>
+      </w:r>
+      <w:proofErr w:type="spellStart"/>
+      <w:r>
+        <w:rPr>
+          <w:sz w:val="24"/>
+          <w:szCs w:val="24"/>
+        </w:rPr>
+        <w:t>kéz</w:t>
+      </w:r>
+      <w:proofErr w:type="spellEnd"/>
+      <w:r>
+        <w:rPr>
+          <w:sz w:val="24"/>
+          <w:szCs w:val="24"/>
+        </w:rPr>
+        <w:t xml:space="preserve"> </w:t>
+      </w:r>
+      <w:proofErr w:type="spellStart"/>
+      <w:r>
+        <w:rPr>
+          <w:sz w:val="24"/>
+          <w:szCs w:val="24"/>
+        </w:rPr>
+        <w:t>nélkül</w:t>
+      </w:r>
+      <w:proofErr w:type="spellEnd"/>
+      <w:r>
+        <w:rPr>
+          <w:sz w:val="24"/>
+          <w:szCs w:val="24"/>
+        </w:rPr>
+        <w:t xml:space="preserve"> </w:t>
+      </w:r>
+      <w:proofErr w:type="spellStart"/>
+      <w:r>
+        <w:rPr>
+          <w:sz w:val="24"/>
+          <w:szCs w:val="24"/>
+        </w:rPr>
+        <w:t>egyaránt</w:t>
+      </w:r>
+      <w:proofErr w:type="spellEnd"/>
+      <w:r>
+        <w:rPr>
+          <w:sz w:val="24"/>
+          <w:szCs w:val="24"/>
+        </w:rPr>
+        <w:t xml:space="preserve"> is </w:t>
+      </w:r>
+      <w:proofErr w:type="spellStart"/>
+      <w:r>
+        <w:rPr>
+          <w:sz w:val="24"/>
+          <w:szCs w:val="24"/>
+        </w:rPr>
+        <w:t>képesek</w:t>
+      </w:r>
+      <w:proofErr w:type="spellEnd"/>
+      <w:r>
+        <w:rPr>
+          <w:sz w:val="24"/>
+          <w:szCs w:val="24"/>
+        </w:rPr>
+        <w:t xml:space="preserve"> </w:t>
+      </w:r>
+      <w:proofErr w:type="spellStart"/>
+      <w:r>
+        <w:rPr>
+          <w:sz w:val="24"/>
+          <w:szCs w:val="24"/>
+        </w:rPr>
+        <w:t>kitölteni</w:t>
+      </w:r>
+      <w:proofErr w:type="spellEnd"/>
+      <w:r>
+        <w:rPr>
+          <w:sz w:val="24"/>
+          <w:szCs w:val="24"/>
+        </w:rPr>
+        <w:t xml:space="preserve">, ha pl. </w:t>
+      </w:r>
+      <w:proofErr w:type="spellStart"/>
+      <w:r>
+        <w:rPr>
+          <w:sz w:val="24"/>
+          <w:szCs w:val="24"/>
+        </w:rPr>
+        <w:t>autóban</w:t>
+      </w:r>
+      <w:proofErr w:type="spellEnd"/>
+      <w:r>
+        <w:rPr>
+          <w:sz w:val="24"/>
+          <w:szCs w:val="24"/>
+        </w:rPr>
+        <w:t xml:space="preserve"> </w:t>
+      </w:r>
+      <w:proofErr w:type="spellStart"/>
+      <w:r>
+        <w:rPr>
+          <w:sz w:val="24"/>
+          <w:szCs w:val="24"/>
+        </w:rPr>
+        <w:t>utaznak</w:t>
+      </w:r>
+      <w:proofErr w:type="spellEnd"/>
+      <w:r>
+        <w:rPr>
+          <w:sz w:val="24"/>
+          <w:szCs w:val="24"/>
+        </w:rPr>
+        <w:t xml:space="preserve">. A </w:t>
+      </w:r>
+      <w:proofErr w:type="spellStart"/>
+      <w:r>
+        <w:rPr>
+          <w:sz w:val="24"/>
+          <w:szCs w:val="24"/>
+        </w:rPr>
+        <w:t>beszédvezérelt</w:t>
+      </w:r>
+      <w:proofErr w:type="spellEnd"/>
+      <w:r>
+        <w:rPr>
+          <w:sz w:val="24"/>
+          <w:szCs w:val="24"/>
+        </w:rPr>
+        <w:t xml:space="preserve"> </w:t>
+      </w:r>
+      <w:proofErr w:type="spellStart"/>
+      <w:r>
+        <w:rPr>
+          <w:sz w:val="24"/>
+          <w:szCs w:val="24"/>
+        </w:rPr>
+        <w:t>kitöltésnél</w:t>
+      </w:r>
+      <w:proofErr w:type="spellEnd"/>
+      <w:r>
+        <w:rPr>
+          <w:sz w:val="24"/>
+          <w:szCs w:val="24"/>
+        </w:rPr>
+        <w:t xml:space="preserve"> a </w:t>
+      </w:r>
+      <w:proofErr w:type="spellStart"/>
+      <w:r>
+        <w:rPr>
+          <w:sz w:val="24"/>
+          <w:szCs w:val="24"/>
+        </w:rPr>
+        <w:t>kérdések</w:t>
+      </w:r>
+      <w:proofErr w:type="spellEnd"/>
+      <w:r>
+        <w:rPr>
+          <w:sz w:val="24"/>
+          <w:szCs w:val="24"/>
+        </w:rPr>
+        <w:t xml:space="preserve"> </w:t>
+      </w:r>
+      <w:proofErr w:type="spellStart"/>
+      <w:r>
+        <w:rPr>
+          <w:sz w:val="24"/>
+          <w:szCs w:val="24"/>
+        </w:rPr>
+        <w:t>egyenként</w:t>
+      </w:r>
+      <w:proofErr w:type="spellEnd"/>
+      <w:r>
+        <w:rPr>
+          <w:sz w:val="24"/>
+          <w:szCs w:val="24"/>
+        </w:rPr>
+        <w:t xml:space="preserve"> </w:t>
+      </w:r>
+      <w:proofErr w:type="spellStart"/>
+      <w:r>
+        <w:rPr>
+          <w:sz w:val="24"/>
+          <w:szCs w:val="24"/>
+        </w:rPr>
+        <w:t>felolvasásra</w:t>
+      </w:r>
+      <w:proofErr w:type="spellEnd"/>
+      <w:r>
+        <w:rPr>
+          <w:sz w:val="24"/>
+          <w:szCs w:val="24"/>
+        </w:rPr>
+        <w:t xml:space="preserve"> </w:t>
+      </w:r>
+      <w:proofErr w:type="spellStart"/>
+      <w:r>
+        <w:rPr>
+          <w:sz w:val="24"/>
+          <w:szCs w:val="24"/>
+        </w:rPr>
+        <w:t>kerülnek</w:t>
+      </w:r>
+      <w:proofErr w:type="spellEnd"/>
+      <w:r>
+        <w:rPr>
+          <w:sz w:val="24"/>
+          <w:szCs w:val="24"/>
+        </w:rPr>
+        <w:t xml:space="preserve">, </w:t>
+      </w:r>
+      <w:proofErr w:type="spellStart"/>
+      <w:r>
+        <w:rPr>
+          <w:sz w:val="24"/>
+          <w:szCs w:val="24"/>
+        </w:rPr>
+        <w:t>majd</w:t>
+      </w:r>
+      <w:proofErr w:type="spellEnd"/>
+      <w:r>
+        <w:rPr>
+          <w:sz w:val="24"/>
+          <w:szCs w:val="24"/>
+        </w:rPr>
+        <w:t xml:space="preserve"> a </w:t>
+      </w:r>
+      <w:proofErr w:type="spellStart"/>
+      <w:r>
+        <w:rPr>
+          <w:sz w:val="24"/>
+          <w:szCs w:val="24"/>
+        </w:rPr>
+        <w:t>felhasználónak</w:t>
+      </w:r>
+      <w:proofErr w:type="spellEnd"/>
+      <w:r>
+        <w:rPr>
+          <w:sz w:val="24"/>
+          <w:szCs w:val="24"/>
+        </w:rPr>
+        <w:t xml:space="preserve"> </w:t>
+      </w:r>
+      <w:proofErr w:type="spellStart"/>
+      <w:r>
+        <w:rPr>
+          <w:sz w:val="24"/>
+          <w:szCs w:val="24"/>
+        </w:rPr>
+        <w:t>kell</w:t>
+      </w:r>
+      <w:proofErr w:type="spellEnd"/>
+      <w:r>
+        <w:rPr>
+          <w:sz w:val="24"/>
+          <w:szCs w:val="24"/>
+        </w:rPr>
+        <w:t xml:space="preserve"> </w:t>
+      </w:r>
+      <w:proofErr w:type="spellStart"/>
+      <w:r>
+        <w:rPr>
+          <w:sz w:val="24"/>
+          <w:szCs w:val="24"/>
+        </w:rPr>
+        <w:t>válaszolni</w:t>
+      </w:r>
+      <w:proofErr w:type="spellEnd"/>
+      <w:r>
+        <w:rPr>
+          <w:sz w:val="24"/>
+          <w:szCs w:val="24"/>
+        </w:rPr>
+        <w:t>.</w:t>
+      </w:r>
+      <w:r>
+        <w:rPr>
+          <w:sz w:val="24"/>
+          <w:szCs w:val="24"/>
+        </w:rPr>
+        <w:t xml:space="preserve"> Fontos, </w:t>
+      </w:r>
+      <w:proofErr w:type="spellStart"/>
+      <w:r>
+        <w:rPr>
+          <w:sz w:val="24"/>
+          <w:szCs w:val="24"/>
+        </w:rPr>
+        <w:t>hogy</w:t>
+      </w:r>
+      <w:proofErr w:type="spellEnd"/>
+      <w:r>
+        <w:rPr>
+          <w:sz w:val="24"/>
+          <w:szCs w:val="24"/>
+        </w:rPr>
+        <w:t xml:space="preserve"> a </w:t>
+      </w:r>
+      <w:proofErr w:type="spellStart"/>
+      <w:r>
+        <w:rPr>
+          <w:sz w:val="24"/>
+          <w:szCs w:val="24"/>
+        </w:rPr>
+        <w:t>felhasználó</w:t>
+      </w:r>
+      <w:proofErr w:type="spellEnd"/>
+      <w:r>
+        <w:rPr>
+          <w:sz w:val="24"/>
+          <w:szCs w:val="24"/>
+        </w:rPr>
+        <w:t xml:space="preserve"> a </w:t>
+      </w:r>
+      <w:proofErr w:type="spellStart"/>
+      <w:r>
+        <w:rPr>
+          <w:sz w:val="24"/>
+          <w:szCs w:val="24"/>
+        </w:rPr>
+        <w:t>feltett</w:t>
+      </w:r>
+      <w:proofErr w:type="spellEnd"/>
+      <w:r>
+        <w:rPr>
+          <w:sz w:val="24"/>
+          <w:szCs w:val="24"/>
+        </w:rPr>
+        <w:t xml:space="preserve"> </w:t>
+      </w:r>
+      <w:proofErr w:type="spellStart"/>
+      <w:r>
+        <w:rPr>
+          <w:sz w:val="24"/>
+          <w:szCs w:val="24"/>
+        </w:rPr>
+        <w:t>kérdésre</w:t>
+      </w:r>
+      <w:proofErr w:type="spellEnd"/>
+      <w:r>
+        <w:rPr>
+          <w:sz w:val="24"/>
+          <w:szCs w:val="24"/>
+        </w:rPr>
+        <w:t xml:space="preserve"> </w:t>
+      </w:r>
+      <w:proofErr w:type="spellStart"/>
+      <w:r>
+        <w:rPr>
+          <w:sz w:val="24"/>
+          <w:szCs w:val="24"/>
+        </w:rPr>
+        <w:t>értelmezhető</w:t>
+      </w:r>
+      <w:proofErr w:type="spellEnd"/>
+      <w:r>
+        <w:rPr>
+          <w:sz w:val="24"/>
+          <w:szCs w:val="24"/>
+        </w:rPr>
+        <w:t xml:space="preserve"> </w:t>
+      </w:r>
+      <w:proofErr w:type="spellStart"/>
+      <w:r>
+        <w:rPr>
+          <w:sz w:val="24"/>
+          <w:szCs w:val="24"/>
+        </w:rPr>
+        <w:t>módon</w:t>
+      </w:r>
+      <w:proofErr w:type="spellEnd"/>
+      <w:r>
+        <w:rPr>
+          <w:sz w:val="24"/>
+          <w:szCs w:val="24"/>
+        </w:rPr>
+        <w:t xml:space="preserve"> </w:t>
+      </w:r>
+      <w:proofErr w:type="spellStart"/>
+      <w:r>
+        <w:rPr>
+          <w:sz w:val="24"/>
+          <w:szCs w:val="24"/>
+        </w:rPr>
+        <w:t>válaszoljon</w:t>
+      </w:r>
+      <w:proofErr w:type="spellEnd"/>
+      <w:r>
+        <w:rPr>
+          <w:sz w:val="24"/>
+          <w:szCs w:val="24"/>
+        </w:rPr>
+        <w:t>.</w:t>
+      </w:r>
+      <w:r>
+        <w:rPr>
+          <w:sz w:val="24"/>
+          <w:szCs w:val="24"/>
+        </w:rPr>
+        <w:t xml:space="preserve"> </w:t>
+      </w:r>
+      <w:r>
+        <w:rPr>
+          <w:sz w:val="24"/>
+          <w:szCs w:val="24"/>
+        </w:rPr>
+        <w:t xml:space="preserve"> </w:t>
+      </w:r>
+      <w:r>
+        <w:rPr>
+          <w:sz w:val="24"/>
+          <w:szCs w:val="24"/>
+        </w:rPr>
+        <w:t xml:space="preserve">Az </w:t>
+      </w:r>
+      <w:proofErr w:type="spellStart"/>
+      <w:r>
+        <w:rPr>
+          <w:sz w:val="24"/>
+          <w:szCs w:val="24"/>
+        </w:rPr>
+        <w:t>alkalmazás</w:t>
+      </w:r>
+      <w:proofErr w:type="spellEnd"/>
+      <w:r>
+        <w:rPr>
+          <w:sz w:val="24"/>
+          <w:szCs w:val="24"/>
+        </w:rPr>
+        <w:t xml:space="preserve"> </w:t>
+      </w:r>
+      <w:proofErr w:type="spellStart"/>
+      <w:r>
+        <w:rPr>
+          <w:sz w:val="24"/>
+          <w:szCs w:val="24"/>
+        </w:rPr>
+        <w:t>megerősítés</w:t>
+      </w:r>
+      <w:proofErr w:type="spellEnd"/>
+      <w:r>
+        <w:rPr>
+          <w:sz w:val="24"/>
+          <w:szCs w:val="24"/>
+        </w:rPr>
+        <w:t xml:space="preserve"> </w:t>
+      </w:r>
+      <w:proofErr w:type="spellStart"/>
+      <w:r>
+        <w:rPr>
+          <w:sz w:val="24"/>
+          <w:szCs w:val="24"/>
+        </w:rPr>
+        <w:t>céljából</w:t>
+      </w:r>
+      <w:proofErr w:type="spellEnd"/>
+      <w:r>
+        <w:rPr>
+          <w:sz w:val="24"/>
+          <w:szCs w:val="24"/>
+        </w:rPr>
+        <w:t xml:space="preserve"> </w:t>
+      </w:r>
+      <w:proofErr w:type="spellStart"/>
+      <w:r>
+        <w:rPr>
+          <w:sz w:val="24"/>
+          <w:szCs w:val="24"/>
+        </w:rPr>
+        <w:t>visszakérdez</w:t>
+      </w:r>
+      <w:proofErr w:type="spellEnd"/>
+      <w:r>
+        <w:rPr>
+          <w:sz w:val="24"/>
+          <w:szCs w:val="24"/>
+        </w:rPr>
+        <w:t xml:space="preserve"> a </w:t>
+      </w:r>
+      <w:proofErr w:type="spellStart"/>
+      <w:r>
+        <w:rPr>
+          <w:sz w:val="24"/>
+          <w:szCs w:val="24"/>
+        </w:rPr>
+        <w:t>félreértések</w:t>
+      </w:r>
+      <w:proofErr w:type="spellEnd"/>
+      <w:r>
+        <w:rPr>
+          <w:sz w:val="24"/>
+          <w:szCs w:val="24"/>
+        </w:rPr>
+        <w:t xml:space="preserve"> </w:t>
+      </w:r>
+      <w:proofErr w:type="spellStart"/>
+      <w:r>
+        <w:rPr>
+          <w:sz w:val="24"/>
+          <w:szCs w:val="24"/>
+        </w:rPr>
+        <w:t>elkerülése</w:t>
+      </w:r>
+      <w:proofErr w:type="spellEnd"/>
+      <w:r>
+        <w:rPr>
+          <w:sz w:val="24"/>
+          <w:szCs w:val="24"/>
+        </w:rPr>
+        <w:t xml:space="preserve"> </w:t>
+      </w:r>
+      <w:proofErr w:type="spellStart"/>
+      <w:r>
+        <w:rPr>
+          <w:sz w:val="24"/>
+          <w:szCs w:val="24"/>
+        </w:rPr>
+        <w:t>érdekében</w:t>
+      </w:r>
+      <w:proofErr w:type="spellEnd"/>
+      <w:r>
+        <w:rPr>
+          <w:sz w:val="24"/>
+          <w:szCs w:val="24"/>
+        </w:rPr>
+        <w:t xml:space="preserve">. </w:t>
+      </w:r>
+      <w:proofErr w:type="spellStart"/>
+      <w:r>
+        <w:rPr>
+          <w:sz w:val="24"/>
+          <w:szCs w:val="24"/>
+        </w:rPr>
+        <w:t>Közben</w:t>
+      </w:r>
+      <w:proofErr w:type="spellEnd"/>
+      <w:r>
+        <w:rPr>
+          <w:sz w:val="24"/>
+          <w:szCs w:val="24"/>
+        </w:rPr>
+        <w:t xml:space="preserve"> a </w:t>
+      </w:r>
+      <w:proofErr w:type="spellStart"/>
+      <w:r>
+        <w:rPr>
+          <w:sz w:val="24"/>
+          <w:szCs w:val="24"/>
+        </w:rPr>
+        <w:t>képernyőn</w:t>
+      </w:r>
+      <w:proofErr w:type="spellEnd"/>
+      <w:r>
+        <w:rPr>
+          <w:sz w:val="24"/>
+          <w:szCs w:val="24"/>
+        </w:rPr>
+        <w:t xml:space="preserve"> is </w:t>
+      </w:r>
+      <w:proofErr w:type="spellStart"/>
+      <w:r>
+        <w:rPr>
+          <w:sz w:val="24"/>
+          <w:szCs w:val="24"/>
+        </w:rPr>
+        <w:t>látható</w:t>
+      </w:r>
+      <w:proofErr w:type="spellEnd"/>
+      <w:r>
+        <w:rPr>
+          <w:sz w:val="24"/>
+          <w:szCs w:val="24"/>
+        </w:rPr>
+        <w:t xml:space="preserve"> </w:t>
+      </w:r>
+      <w:proofErr w:type="spellStart"/>
+      <w:r>
+        <w:rPr>
+          <w:sz w:val="24"/>
+          <w:szCs w:val="24"/>
+        </w:rPr>
+        <w:t>az</w:t>
+      </w:r>
+      <w:proofErr w:type="spellEnd"/>
+      <w:r>
+        <w:rPr>
+          <w:sz w:val="24"/>
+          <w:szCs w:val="24"/>
+        </w:rPr>
+        <w:t xml:space="preserve"> </w:t>
+      </w:r>
+      <w:proofErr w:type="spellStart"/>
+      <w:r>
+        <w:rPr>
+          <w:sz w:val="24"/>
+          <w:szCs w:val="24"/>
+        </w:rPr>
+        <w:t>aktuális</w:t>
+      </w:r>
+      <w:proofErr w:type="spellEnd"/>
+      <w:r>
+        <w:rPr>
+          <w:sz w:val="24"/>
+          <w:szCs w:val="24"/>
+        </w:rPr>
+        <w:t xml:space="preserve"> </w:t>
+      </w:r>
+      <w:proofErr w:type="spellStart"/>
+      <w:r>
+        <w:rPr>
+          <w:sz w:val="24"/>
+          <w:szCs w:val="24"/>
+        </w:rPr>
+        <w:t>kérdés</w:t>
+      </w:r>
+      <w:proofErr w:type="spellEnd"/>
+      <w:r>
+        <w:rPr>
+          <w:sz w:val="24"/>
+          <w:szCs w:val="24"/>
+        </w:rPr>
+        <w:t xml:space="preserve"> </w:t>
+      </w:r>
+      <w:proofErr w:type="spellStart"/>
+      <w:r>
+        <w:rPr>
+          <w:sz w:val="24"/>
+          <w:szCs w:val="24"/>
+        </w:rPr>
+        <w:t>és</w:t>
+      </w:r>
+      <w:proofErr w:type="spellEnd"/>
+      <w:r>
+        <w:rPr>
+          <w:sz w:val="24"/>
+          <w:szCs w:val="24"/>
+        </w:rPr>
+        <w:t xml:space="preserve"> a </w:t>
+      </w:r>
+      <w:proofErr w:type="spellStart"/>
+      <w:r>
+        <w:rPr>
+          <w:sz w:val="24"/>
+          <w:szCs w:val="24"/>
+        </w:rPr>
+        <w:t>válaszlehetőségek</w:t>
+      </w:r>
+      <w:proofErr w:type="spellEnd"/>
+      <w:r>
+        <w:rPr>
+          <w:sz w:val="24"/>
+          <w:szCs w:val="24"/>
+        </w:rPr>
+        <w:t xml:space="preserve"> </w:t>
+      </w:r>
+      <w:proofErr w:type="spellStart"/>
+      <w:r>
+        <w:rPr>
+          <w:sz w:val="24"/>
+          <w:szCs w:val="24"/>
+        </w:rPr>
+        <w:t>felsorolva</w:t>
+      </w:r>
+      <w:proofErr w:type="spellEnd"/>
+      <w:r>
+        <w:rPr>
+          <w:sz w:val="24"/>
+          <w:szCs w:val="24"/>
+        </w:rPr>
+        <w:t xml:space="preserve">, </w:t>
+      </w:r>
+      <w:proofErr w:type="spellStart"/>
+      <w:r>
+        <w:rPr>
+          <w:sz w:val="24"/>
+          <w:szCs w:val="24"/>
+        </w:rPr>
+        <w:t>megkönnyítve</w:t>
+      </w:r>
+      <w:proofErr w:type="spellEnd"/>
+      <w:r>
+        <w:rPr>
+          <w:sz w:val="24"/>
+          <w:szCs w:val="24"/>
+        </w:rPr>
+        <w:t xml:space="preserve"> a </w:t>
+      </w:r>
+      <w:proofErr w:type="spellStart"/>
+      <w:r>
+        <w:rPr>
+          <w:sz w:val="24"/>
+          <w:szCs w:val="24"/>
+        </w:rPr>
+        <w:t>kitötést</w:t>
+      </w:r>
+      <w:proofErr w:type="spellEnd"/>
+      <w:r>
+        <w:rPr>
+          <w:sz w:val="24"/>
+          <w:szCs w:val="24"/>
+        </w:rPr>
+        <w:t xml:space="preserve">. </w:t>
+      </w:r>
+      <w:r>
+        <w:rPr>
+          <w:sz w:val="24"/>
+          <w:szCs w:val="24"/>
+        </w:rPr>
+        <w:t xml:space="preserve">Ha </w:t>
+      </w:r>
+      <w:proofErr w:type="spellStart"/>
+      <w:r>
+        <w:rPr>
+          <w:sz w:val="24"/>
+          <w:szCs w:val="24"/>
+        </w:rPr>
+        <w:t>bármely</w:t>
+      </w:r>
+      <w:proofErr w:type="spellEnd"/>
+      <w:r>
+        <w:rPr>
+          <w:sz w:val="24"/>
+          <w:szCs w:val="24"/>
+        </w:rPr>
+        <w:t xml:space="preserve"> ponton </w:t>
+      </w:r>
+      <w:proofErr w:type="spellStart"/>
+      <w:r>
+        <w:rPr>
+          <w:sz w:val="24"/>
+          <w:szCs w:val="24"/>
+        </w:rPr>
+        <w:t>megszakítjuk</w:t>
+      </w:r>
+      <w:proofErr w:type="spellEnd"/>
+      <w:r>
+        <w:rPr>
+          <w:sz w:val="24"/>
+          <w:szCs w:val="24"/>
+        </w:rPr>
+        <w:t xml:space="preserve"> a </w:t>
+      </w:r>
+      <w:proofErr w:type="spellStart"/>
+      <w:r>
+        <w:rPr>
+          <w:sz w:val="24"/>
+          <w:szCs w:val="24"/>
+        </w:rPr>
+        <w:t>kéz</w:t>
+      </w:r>
+      <w:proofErr w:type="spellEnd"/>
+      <w:r>
+        <w:rPr>
+          <w:sz w:val="24"/>
+          <w:szCs w:val="24"/>
+        </w:rPr>
+        <w:t xml:space="preserve"> </w:t>
+      </w:r>
+      <w:proofErr w:type="spellStart"/>
+      <w:r>
+        <w:rPr>
+          <w:sz w:val="24"/>
+          <w:szCs w:val="24"/>
+        </w:rPr>
+        <w:t>nélküli</w:t>
+      </w:r>
+      <w:proofErr w:type="spellEnd"/>
+      <w:r>
+        <w:rPr>
+          <w:sz w:val="24"/>
+          <w:szCs w:val="24"/>
+        </w:rPr>
+        <w:t xml:space="preserve"> </w:t>
+      </w:r>
+      <w:proofErr w:type="spellStart"/>
+      <w:r>
+        <w:rPr>
+          <w:sz w:val="24"/>
+          <w:szCs w:val="24"/>
+        </w:rPr>
+        <w:t>kitöltést</w:t>
+      </w:r>
+      <w:proofErr w:type="spellEnd"/>
+      <w:r>
+        <w:rPr>
+          <w:sz w:val="24"/>
+          <w:szCs w:val="24"/>
+        </w:rPr>
+        <w:t xml:space="preserve"> a </w:t>
+      </w:r>
+      <w:proofErr w:type="spellStart"/>
+      <w:r>
+        <w:rPr>
+          <w:sz w:val="24"/>
+          <w:szCs w:val="24"/>
+        </w:rPr>
+        <w:t>kérdőív</w:t>
+      </w:r>
+      <w:proofErr w:type="spellEnd"/>
+      <w:r>
+        <w:rPr>
+          <w:sz w:val="24"/>
+          <w:szCs w:val="24"/>
+        </w:rPr>
+        <w:t xml:space="preserve"> </w:t>
+      </w:r>
+      <w:proofErr w:type="spellStart"/>
+      <w:r>
+        <w:rPr>
+          <w:sz w:val="24"/>
+          <w:szCs w:val="24"/>
+        </w:rPr>
+        <w:t>beküldése</w:t>
+      </w:r>
+      <w:proofErr w:type="spellEnd"/>
+      <w:r>
+        <w:rPr>
+          <w:sz w:val="24"/>
+          <w:szCs w:val="24"/>
+        </w:rPr>
+        <w:t xml:space="preserve"> </w:t>
+      </w:r>
+      <w:proofErr w:type="spellStart"/>
+      <w:r>
+        <w:rPr>
+          <w:sz w:val="24"/>
+          <w:szCs w:val="24"/>
+        </w:rPr>
+        <w:t>előtt</w:t>
+      </w:r>
+      <w:proofErr w:type="spellEnd"/>
+      <w:r>
+        <w:rPr>
+          <w:sz w:val="24"/>
+          <w:szCs w:val="24"/>
+        </w:rPr>
+        <w:t xml:space="preserve">, </w:t>
+      </w:r>
+      <w:proofErr w:type="spellStart"/>
+      <w:r>
+        <w:rPr>
+          <w:sz w:val="24"/>
+          <w:szCs w:val="24"/>
+        </w:rPr>
+        <w:t>az</w:t>
+      </w:r>
+      <w:proofErr w:type="spellEnd"/>
+      <w:r>
+        <w:rPr>
+          <w:sz w:val="24"/>
+          <w:szCs w:val="24"/>
+        </w:rPr>
+        <w:t xml:space="preserve"> </w:t>
+      </w:r>
+      <w:proofErr w:type="spellStart"/>
+      <w:r>
+        <w:rPr>
+          <w:sz w:val="24"/>
+          <w:szCs w:val="24"/>
+        </w:rPr>
+        <w:t>addigi</w:t>
+      </w:r>
+      <w:proofErr w:type="spellEnd"/>
+      <w:r>
+        <w:rPr>
+          <w:sz w:val="24"/>
+          <w:szCs w:val="24"/>
+        </w:rPr>
+        <w:t xml:space="preserve"> </w:t>
+      </w:r>
+      <w:proofErr w:type="spellStart"/>
+      <w:r>
+        <w:rPr>
+          <w:sz w:val="24"/>
+          <w:szCs w:val="24"/>
+        </w:rPr>
+        <w:t>válaszaink</w:t>
+      </w:r>
+      <w:proofErr w:type="spellEnd"/>
+      <w:r>
+        <w:rPr>
+          <w:sz w:val="24"/>
+          <w:szCs w:val="24"/>
+        </w:rPr>
+        <w:t xml:space="preserve"> </w:t>
+      </w:r>
+      <w:proofErr w:type="spellStart"/>
+      <w:r>
+        <w:rPr>
+          <w:sz w:val="24"/>
+          <w:szCs w:val="24"/>
+        </w:rPr>
+        <w:t>elvesznek</w:t>
+      </w:r>
+      <w:proofErr w:type="spellEnd"/>
+      <w:r>
+        <w:rPr>
+          <w:sz w:val="24"/>
+          <w:szCs w:val="24"/>
+        </w:rPr>
+        <w:t xml:space="preserve">, </w:t>
+      </w:r>
+      <w:proofErr w:type="spellStart"/>
+      <w:r>
+        <w:rPr>
+          <w:sz w:val="24"/>
+          <w:szCs w:val="24"/>
+        </w:rPr>
+        <w:t>és</w:t>
+      </w:r>
+      <w:proofErr w:type="spellEnd"/>
+      <w:r>
+        <w:rPr>
+          <w:sz w:val="24"/>
+          <w:szCs w:val="24"/>
+        </w:rPr>
+        <w:t xml:space="preserve"> </w:t>
+      </w:r>
+      <w:proofErr w:type="spellStart"/>
+      <w:r>
+        <w:rPr>
+          <w:sz w:val="24"/>
+          <w:szCs w:val="24"/>
+        </w:rPr>
+        <w:t>újra</w:t>
+      </w:r>
+      <w:proofErr w:type="spellEnd"/>
+      <w:r>
+        <w:rPr>
+          <w:sz w:val="24"/>
+          <w:szCs w:val="24"/>
+        </w:rPr>
+        <w:t xml:space="preserve"> </w:t>
+      </w:r>
+      <w:proofErr w:type="spellStart"/>
+      <w:r>
+        <w:rPr>
+          <w:sz w:val="24"/>
+          <w:szCs w:val="24"/>
+        </w:rPr>
+        <w:t>kell</w:t>
+      </w:r>
+      <w:proofErr w:type="spellEnd"/>
+      <w:r>
+        <w:rPr>
+          <w:sz w:val="24"/>
+          <w:szCs w:val="24"/>
+        </w:rPr>
+        <w:t xml:space="preserve"> </w:t>
+      </w:r>
+      <w:proofErr w:type="spellStart"/>
+      <w:r>
+        <w:rPr>
+          <w:sz w:val="24"/>
+          <w:szCs w:val="24"/>
+        </w:rPr>
+        <w:t>kezdenünk</w:t>
+      </w:r>
+      <w:proofErr w:type="spellEnd"/>
+      <w:r>
+        <w:rPr>
+          <w:sz w:val="24"/>
+          <w:szCs w:val="24"/>
+        </w:rPr>
+        <w:t xml:space="preserve"> a </w:t>
+      </w:r>
+      <w:proofErr w:type="spellStart"/>
+      <w:r>
+        <w:rPr>
+          <w:sz w:val="24"/>
+          <w:szCs w:val="24"/>
+        </w:rPr>
+        <w:t>kitöltést</w:t>
+      </w:r>
+      <w:proofErr w:type="spellEnd"/>
+      <w:r>
+        <w:rPr>
+          <w:sz w:val="24"/>
+          <w:szCs w:val="24"/>
+        </w:rPr>
+        <w:t>.</w:t>
+      </w:r>
+    </w:p>
+    <w:p>
+      <w:pPr>
+        <w:spacing w:line="360" w:lineRule="auto"/>
+        <w:ind w:firstLine="720"/>
+        <w:rPr>
+          <w:sz w:val="24"/>
+          <w:szCs w:val="24"/>
+        </w:rPr>
+      </w:pPr>
+      <w:r>
+        <w:rPr>
+          <w:sz w:val="24"/>
+          <w:szCs w:val="24"/>
+        </w:rPr>
+        <w:t xml:space="preserve">Egy </w:t>
+      </w:r>
+      <w:proofErr w:type="spellStart"/>
+      <w:r>
+        <w:rPr>
+          <w:sz w:val="24"/>
+          <w:szCs w:val="24"/>
+        </w:rPr>
+        <w:t>másik</w:t>
+      </w:r>
+      <w:proofErr w:type="spellEnd"/>
+      <w:r>
+        <w:rPr>
+          <w:sz w:val="24"/>
+          <w:szCs w:val="24"/>
+        </w:rPr>
+        <w:t xml:space="preserve"> </w:t>
+      </w:r>
+      <w:proofErr w:type="spellStart"/>
+      <w:r>
+        <w:rPr>
+          <w:sz w:val="24"/>
+          <w:szCs w:val="24"/>
+        </w:rPr>
+        <w:t>fülön</w:t>
+      </w:r>
+      <w:proofErr w:type="spellEnd"/>
+      <w:r>
+        <w:rPr>
+          <w:sz w:val="24"/>
+          <w:szCs w:val="24"/>
+        </w:rPr>
+        <w:t xml:space="preserve"> </w:t>
+      </w:r>
+      <w:proofErr w:type="spellStart"/>
+      <w:r>
+        <w:rPr>
+          <w:sz w:val="24"/>
+          <w:szCs w:val="24"/>
+        </w:rPr>
+        <w:t>az</w:t>
+      </w:r>
+      <w:proofErr w:type="spellEnd"/>
+      <w:r>
+        <w:rPr>
+          <w:sz w:val="24"/>
+          <w:szCs w:val="24"/>
+        </w:rPr>
+        <w:t xml:space="preserve"> </w:t>
+      </w:r>
+      <w:proofErr w:type="spellStart"/>
+      <w:r>
+        <w:rPr>
+          <w:sz w:val="24"/>
+          <w:szCs w:val="24"/>
+        </w:rPr>
+        <w:t>alkalmazásban</w:t>
+      </w:r>
+      <w:proofErr w:type="spellEnd"/>
+      <w:r>
+        <w:rPr>
+          <w:sz w:val="24"/>
+          <w:szCs w:val="24"/>
+        </w:rPr>
+        <w:t xml:space="preserve"> </w:t>
+      </w:r>
+      <w:proofErr w:type="spellStart"/>
+      <w:r>
+        <w:rPr>
+          <w:sz w:val="24"/>
+          <w:szCs w:val="24"/>
+        </w:rPr>
+        <w:t>hozzá</w:t>
+      </w:r>
+      <w:proofErr w:type="spellEnd"/>
+      <w:r>
+        <w:rPr>
+          <w:sz w:val="24"/>
+          <w:szCs w:val="24"/>
+        </w:rPr>
+        <w:t xml:space="preserve"> </w:t>
+      </w:r>
+      <w:proofErr w:type="spellStart"/>
+      <w:r>
+        <w:rPr>
+          <w:sz w:val="24"/>
+          <w:szCs w:val="24"/>
+        </w:rPr>
+        <w:t>lehet</w:t>
+      </w:r>
+      <w:proofErr w:type="spellEnd"/>
+      <w:r>
+        <w:rPr>
+          <w:sz w:val="24"/>
+          <w:szCs w:val="24"/>
+        </w:rPr>
+        <w:t xml:space="preserve"> </w:t>
+      </w:r>
+      <w:proofErr w:type="spellStart"/>
+      <w:r>
+        <w:rPr>
+          <w:sz w:val="24"/>
+          <w:szCs w:val="24"/>
+        </w:rPr>
+        <w:t>férni</w:t>
+      </w:r>
+      <w:proofErr w:type="spellEnd"/>
+      <w:r>
+        <w:rPr>
+          <w:sz w:val="24"/>
+          <w:szCs w:val="24"/>
+        </w:rPr>
+        <w:t xml:space="preserve"> a </w:t>
+      </w:r>
+      <w:proofErr w:type="spellStart"/>
+      <w:r>
+        <w:rPr>
+          <w:sz w:val="24"/>
+          <w:szCs w:val="24"/>
+        </w:rPr>
+        <w:t>már</w:t>
+      </w:r>
+      <w:proofErr w:type="spellEnd"/>
+      <w:r>
+        <w:rPr>
+          <w:sz w:val="24"/>
+          <w:szCs w:val="24"/>
+        </w:rPr>
+        <w:t xml:space="preserve"> </w:t>
+      </w:r>
+      <w:proofErr w:type="spellStart"/>
+      <w:r>
+        <w:rPr>
+          <w:sz w:val="24"/>
+          <w:szCs w:val="24"/>
+        </w:rPr>
+        <w:t>kitöltött</w:t>
+      </w:r>
+      <w:proofErr w:type="spellEnd"/>
+      <w:r>
+        <w:rPr>
+          <w:sz w:val="24"/>
+          <w:szCs w:val="24"/>
+        </w:rPr>
+        <w:t xml:space="preserve"> </w:t>
+      </w:r>
+      <w:proofErr w:type="spellStart"/>
+      <w:r>
+        <w:rPr>
+          <w:sz w:val="24"/>
+          <w:szCs w:val="24"/>
+        </w:rPr>
+        <w:t>kérdőívekhez</w:t>
+      </w:r>
+      <w:proofErr w:type="spellEnd"/>
+      <w:r>
+        <w:rPr>
+          <w:sz w:val="24"/>
+          <w:szCs w:val="24"/>
+        </w:rPr>
+        <w:t xml:space="preserve"> is</w:t>
+      </w:r>
+      <w:r>
+        <w:rPr>
+          <w:sz w:val="24"/>
+          <w:szCs w:val="24"/>
+        </w:rPr>
+        <w:t xml:space="preserve">, meg </w:t>
+      </w:r>
+      <w:proofErr w:type="spellStart"/>
+      <w:r>
+        <w:rPr>
+          <w:sz w:val="24"/>
+          <w:szCs w:val="24"/>
+        </w:rPr>
+        <w:t>lehet</w:t>
+      </w:r>
+      <w:proofErr w:type="spellEnd"/>
+      <w:r>
+        <w:rPr>
+          <w:sz w:val="24"/>
+          <w:szCs w:val="24"/>
+        </w:rPr>
+        <w:t xml:space="preserve"> </w:t>
+      </w:r>
+      <w:proofErr w:type="spellStart"/>
+      <w:r>
+        <w:rPr>
+          <w:sz w:val="24"/>
+          <w:szCs w:val="24"/>
+        </w:rPr>
+        <w:t>tekinteni</w:t>
+      </w:r>
+      <w:proofErr w:type="spellEnd"/>
+      <w:r>
+        <w:rPr>
+          <w:sz w:val="24"/>
+          <w:szCs w:val="24"/>
+        </w:rPr>
+        <w:t xml:space="preserve"> a </w:t>
+      </w:r>
+      <w:proofErr w:type="spellStart"/>
+      <w:r>
+        <w:rPr>
+          <w:sz w:val="24"/>
+          <w:szCs w:val="24"/>
+        </w:rPr>
+        <w:t>múltban</w:t>
+      </w:r>
+      <w:proofErr w:type="spellEnd"/>
+      <w:r>
+        <w:rPr>
+          <w:sz w:val="24"/>
+          <w:szCs w:val="24"/>
+        </w:rPr>
+        <w:t xml:space="preserve"> </w:t>
+      </w:r>
+      <w:proofErr w:type="spellStart"/>
+      <w:r>
+        <w:rPr>
+          <w:sz w:val="24"/>
+          <w:szCs w:val="24"/>
+        </w:rPr>
+        <w:t>adott</w:t>
+      </w:r>
+      <w:proofErr w:type="spellEnd"/>
+      <w:r>
+        <w:rPr>
+          <w:sz w:val="24"/>
+          <w:szCs w:val="24"/>
+        </w:rPr>
+        <w:t xml:space="preserve"> </w:t>
+      </w:r>
+      <w:proofErr w:type="spellStart"/>
+      <w:r>
+        <w:rPr>
+          <w:sz w:val="24"/>
+          <w:szCs w:val="24"/>
+        </w:rPr>
+        <w:t>válaszokat</w:t>
+      </w:r>
+      <w:proofErr w:type="spellEnd"/>
+      <w:r>
+        <w:rPr>
+          <w:sz w:val="24"/>
+          <w:szCs w:val="24"/>
+        </w:rPr>
+        <w:t>.</w:t>
+      </w:r>
+    </w:p>
+    <w:p>
+      <w:pPr>
+        <w:spacing w:line="360" w:lineRule="auto"/>
         <w:rPr>
           <w:sz w:val="24"/>
           <w:szCs w:val="24"/>
@@ -1705,6 +2799,157 @@
         </w:rPr>
         <w:t>.</w:t>
       </w:r>
+      <w:r>
+        <w:rPr>
+          <w:sz w:val="24"/>
+          <w:szCs w:val="24"/>
+        </w:rPr>
+        <w:t xml:space="preserve"> Az </w:t>
+      </w:r>
+      <w:proofErr w:type="spellStart"/>
+      <w:r>
+        <w:rPr>
+          <w:sz w:val="24"/>
+          <w:szCs w:val="24"/>
+        </w:rPr>
+        <w:t>alkalmazáson</w:t>
+      </w:r>
+      <w:proofErr w:type="spellEnd"/>
+      <w:r>
+        <w:rPr>
+          <w:sz w:val="24"/>
+          <w:szCs w:val="24"/>
+        </w:rPr>
+        <w:t xml:space="preserve"> </w:t>
+      </w:r>
+      <w:proofErr w:type="spellStart"/>
+      <w:r>
+        <w:rPr>
+          <w:sz w:val="24"/>
+          <w:szCs w:val="24"/>
+        </w:rPr>
+        <w:t>belül</w:t>
+      </w:r>
+      <w:proofErr w:type="spellEnd"/>
+      <w:r>
+        <w:rPr>
+          <w:sz w:val="24"/>
+          <w:szCs w:val="24"/>
+        </w:rPr>
+        <w:t xml:space="preserve"> email </w:t>
+      </w:r>
+      <w:proofErr w:type="spellStart"/>
+      <w:r>
+        <w:rPr>
+          <w:sz w:val="24"/>
+          <w:szCs w:val="24"/>
+        </w:rPr>
+        <w:t>cím</w:t>
+      </w:r>
+      <w:proofErr w:type="spellEnd"/>
+      <w:r>
+        <w:rPr>
+          <w:sz w:val="24"/>
+          <w:szCs w:val="24"/>
+        </w:rPr>
+        <w:t xml:space="preserve"> </w:t>
+      </w:r>
+      <w:proofErr w:type="spellStart"/>
+      <w:r>
+        <w:rPr>
+          <w:sz w:val="24"/>
+          <w:szCs w:val="24"/>
+        </w:rPr>
+        <w:t>alapján</w:t>
+      </w:r>
+      <w:proofErr w:type="spellEnd"/>
+      <w:r>
+        <w:rPr>
+          <w:sz w:val="24"/>
+          <w:szCs w:val="24"/>
+        </w:rPr>
+        <w:t xml:space="preserve"> </w:t>
+      </w:r>
+      <w:proofErr w:type="spellStart"/>
+      <w:r>
+        <w:rPr>
+          <w:sz w:val="24"/>
+          <w:szCs w:val="24"/>
+        </w:rPr>
+        <w:t>tudnak</w:t>
+      </w:r>
+      <w:proofErr w:type="spellEnd"/>
+      <w:r>
+        <w:rPr>
+          <w:sz w:val="24"/>
+          <w:szCs w:val="24"/>
+        </w:rPr>
+        <w:t xml:space="preserve"> </w:t>
+      </w:r>
+      <w:proofErr w:type="spellStart"/>
+      <w:r>
+        <w:rPr>
+          <w:sz w:val="24"/>
+          <w:szCs w:val="24"/>
+        </w:rPr>
+        <w:t>kérdőíveket</w:t>
+      </w:r>
+      <w:proofErr w:type="spellEnd"/>
+      <w:r>
+        <w:rPr>
+          <w:sz w:val="24"/>
+          <w:szCs w:val="24"/>
+        </w:rPr>
+        <w:t xml:space="preserve"> </w:t>
+      </w:r>
+      <w:proofErr w:type="spellStart"/>
+      <w:r>
+        <w:rPr>
+          <w:sz w:val="24"/>
+          <w:szCs w:val="24"/>
+        </w:rPr>
+        <w:t>küldeni</w:t>
+      </w:r>
+      <w:proofErr w:type="spellEnd"/>
+      <w:r>
+        <w:rPr>
+          <w:sz w:val="24"/>
+          <w:szCs w:val="24"/>
+        </w:rPr>
+        <w:t xml:space="preserve"> a </w:t>
+      </w:r>
+      <w:proofErr w:type="spellStart"/>
+      <w:r>
+        <w:rPr>
+          <w:sz w:val="24"/>
+          <w:szCs w:val="24"/>
+        </w:rPr>
+        <w:t>többi</w:t>
+      </w:r>
+      <w:proofErr w:type="spellEnd"/>
+      <w:r>
+        <w:rPr>
+          <w:sz w:val="24"/>
+          <w:szCs w:val="24"/>
+        </w:rPr>
+        <w:t xml:space="preserve"> </w:t>
+      </w:r>
+      <w:proofErr w:type="spellStart"/>
+      <w:r>
+        <w:rPr>
+          <w:sz w:val="24"/>
+          <w:szCs w:val="24"/>
+        </w:rPr>
+        <w:t>felhasználónak</w:t>
+      </w:r>
+      <w:proofErr w:type="spellEnd"/>
+      <w:r>
+        <w:rPr>
+          <w:sz w:val="24"/>
+          <w:szCs w:val="24"/>
+        </w:rPr>
+        <w:t>.</w:t>
+      </w:r>
     </w:p>
     <w:p>
       <w:pPr>
@@ -1880,7 +3125,438 @@
           <w:sz w:val="24"/>
           <w:szCs w:val="24"/>
         </w:rPr>
-        <w:t xml:space="preserve">. Az </w:t>
+        <w:t>.</w:t>
+      </w:r>
+      <w:r>
+        <w:rPr>
+          <w:sz w:val="24"/>
+          <w:szCs w:val="24"/>
+        </w:rPr>
+        <w:t xml:space="preserve"> </w:t>
+      </w:r>
+      <w:proofErr w:type="spellStart"/>
+      <w:r>
+        <w:rPr>
+          <w:sz w:val="24"/>
+          <w:szCs w:val="24"/>
+        </w:rPr>
+        <w:t>Kép</w:t>
+      </w:r>
+      <w:proofErr w:type="spellEnd"/>
+      <w:r>
+        <w:rPr>
+          <w:sz w:val="24"/>
+          <w:szCs w:val="24"/>
+        </w:rPr>
+        <w:t xml:space="preserve"> </w:t>
+      </w:r>
+      <w:proofErr w:type="spellStart"/>
+      <w:r>
+        <w:rPr>
+          <w:sz w:val="24"/>
+          <w:szCs w:val="24"/>
+        </w:rPr>
+        <w:t>alapján</w:t>
+      </w:r>
+      <w:proofErr w:type="spellEnd"/>
+      <w:r>
+        <w:rPr>
+          <w:sz w:val="24"/>
+          <w:szCs w:val="24"/>
+        </w:rPr>
+        <w:t xml:space="preserve"> </w:t>
+      </w:r>
+      <w:proofErr w:type="spellStart"/>
+      <w:r>
+        <w:rPr>
+          <w:sz w:val="24"/>
+          <w:szCs w:val="24"/>
+        </w:rPr>
+        <w:t>aztán</w:t>
+      </w:r>
+      <w:proofErr w:type="spellEnd"/>
+      <w:r>
+        <w:rPr>
+          <w:sz w:val="24"/>
+          <w:szCs w:val="24"/>
+        </w:rPr>
+        <w:t xml:space="preserve"> a </w:t>
+      </w:r>
+      <w:proofErr w:type="spellStart"/>
+      <w:r>
+        <w:rPr>
+          <w:sz w:val="24"/>
+          <w:szCs w:val="24"/>
+        </w:rPr>
+        <w:t>kérdőíveket</w:t>
+      </w:r>
+      <w:proofErr w:type="spellEnd"/>
+      <w:r>
+        <w:rPr>
+          <w:sz w:val="24"/>
+          <w:szCs w:val="24"/>
+        </w:rPr>
+        <w:t xml:space="preserve"> </w:t>
+      </w:r>
+      <w:proofErr w:type="spellStart"/>
+      <w:r>
+        <w:rPr>
+          <w:sz w:val="24"/>
+          <w:szCs w:val="24"/>
+        </w:rPr>
+        <w:t>leképezzük</w:t>
+      </w:r>
+      <w:proofErr w:type="spellEnd"/>
+      <w:r>
+        <w:rPr>
+          <w:sz w:val="24"/>
+          <w:szCs w:val="24"/>
+        </w:rPr>
+        <w:t xml:space="preserve"> </w:t>
+      </w:r>
+      <w:proofErr w:type="spellStart"/>
+      <w:r>
+        <w:rPr>
+          <w:sz w:val="24"/>
+          <w:szCs w:val="24"/>
+        </w:rPr>
+        <w:t>digitálisan</w:t>
+      </w:r>
+      <w:proofErr w:type="spellEnd"/>
+      <w:r>
+        <w:rPr>
+          <w:sz w:val="24"/>
+          <w:szCs w:val="24"/>
+        </w:rPr>
+        <w:t xml:space="preserve"> </w:t>
+      </w:r>
+      <w:proofErr w:type="spellStart"/>
+      <w:r>
+        <w:rPr>
+          <w:sz w:val="24"/>
+          <w:szCs w:val="24"/>
+        </w:rPr>
+        <w:t>és</w:t>
+      </w:r>
+      <w:proofErr w:type="spellEnd"/>
+      <w:r>
+        <w:rPr>
+          <w:sz w:val="24"/>
+          <w:szCs w:val="24"/>
+        </w:rPr>
+        <w:t xml:space="preserve"> </w:t>
+      </w:r>
+      <w:proofErr w:type="spellStart"/>
+      <w:r>
+        <w:rPr>
+          <w:sz w:val="24"/>
+          <w:szCs w:val="24"/>
+        </w:rPr>
+        <w:t>eltároljuk</w:t>
+      </w:r>
+      <w:proofErr w:type="spellEnd"/>
+      <w:r>
+        <w:rPr>
+          <w:sz w:val="24"/>
+          <w:szCs w:val="24"/>
+        </w:rPr>
+        <w:t xml:space="preserve"> </w:t>
+      </w:r>
+      <w:proofErr w:type="spellStart"/>
+      <w:r>
+        <w:rPr>
+          <w:sz w:val="24"/>
+          <w:szCs w:val="24"/>
+        </w:rPr>
+        <w:t>őket</w:t>
+      </w:r>
+      <w:proofErr w:type="spellEnd"/>
+      <w:r>
+        <w:rPr>
+          <w:sz w:val="24"/>
+          <w:szCs w:val="24"/>
+        </w:rPr>
+        <w:t xml:space="preserve">. </w:t>
+      </w:r>
+      <w:proofErr w:type="spellStart"/>
+      <w:r>
+        <w:rPr>
+          <w:sz w:val="24"/>
+          <w:szCs w:val="24"/>
+        </w:rPr>
+        <w:t>Mentés</w:t>
+      </w:r>
+      <w:proofErr w:type="spellEnd"/>
+      <w:r>
+        <w:rPr>
+          <w:sz w:val="24"/>
+          <w:szCs w:val="24"/>
+        </w:rPr>
+        <w:t xml:space="preserve"> </w:t>
+      </w:r>
+      <w:proofErr w:type="spellStart"/>
+      <w:r>
+        <w:rPr>
+          <w:sz w:val="24"/>
+          <w:szCs w:val="24"/>
+        </w:rPr>
+        <w:lastRenderedPageBreak/>
+        <w:t>előtt</w:t>
+      </w:r>
+      <w:proofErr w:type="spellEnd"/>
+      <w:r>
+        <w:rPr>
+          <w:sz w:val="24"/>
+          <w:szCs w:val="24"/>
+        </w:rPr>
+        <w:t xml:space="preserve"> </w:t>
+      </w:r>
+      <w:proofErr w:type="spellStart"/>
+      <w:r>
+        <w:rPr>
+          <w:sz w:val="24"/>
+          <w:szCs w:val="24"/>
+        </w:rPr>
+        <w:t>lehet</w:t>
+      </w:r>
+      <w:proofErr w:type="spellEnd"/>
+      <w:r>
+        <w:rPr>
+          <w:sz w:val="24"/>
+          <w:szCs w:val="24"/>
+        </w:rPr>
+        <w:t xml:space="preserve"> </w:t>
+      </w:r>
+      <w:proofErr w:type="spellStart"/>
+      <w:r>
+        <w:rPr>
+          <w:sz w:val="24"/>
+          <w:szCs w:val="24"/>
+        </w:rPr>
+        <w:t>szerkeszteni</w:t>
+      </w:r>
+      <w:proofErr w:type="spellEnd"/>
+      <w:r>
+        <w:rPr>
+          <w:sz w:val="24"/>
+          <w:szCs w:val="24"/>
+        </w:rPr>
+        <w:t xml:space="preserve"> a </w:t>
+      </w:r>
+      <w:proofErr w:type="spellStart"/>
+      <w:r>
+        <w:rPr>
+          <w:sz w:val="24"/>
+          <w:szCs w:val="24"/>
+        </w:rPr>
+        <w:t>beolvasott</w:t>
+      </w:r>
+      <w:proofErr w:type="spellEnd"/>
+      <w:r>
+        <w:rPr>
+          <w:sz w:val="24"/>
+          <w:szCs w:val="24"/>
+        </w:rPr>
+        <w:t xml:space="preserve"> </w:t>
+      </w:r>
+      <w:proofErr w:type="spellStart"/>
+      <w:r>
+        <w:rPr>
+          <w:sz w:val="24"/>
+          <w:szCs w:val="24"/>
+        </w:rPr>
+        <w:t>kérdőíven</w:t>
+      </w:r>
+      <w:proofErr w:type="spellEnd"/>
+      <w:r>
+        <w:rPr>
+          <w:sz w:val="24"/>
+          <w:szCs w:val="24"/>
+        </w:rPr>
+        <w:t xml:space="preserve">, </w:t>
+      </w:r>
+      <w:proofErr w:type="spellStart"/>
+      <w:r>
+        <w:rPr>
+          <w:sz w:val="24"/>
+          <w:szCs w:val="24"/>
+        </w:rPr>
+        <w:t>hogy</w:t>
+      </w:r>
+      <w:proofErr w:type="spellEnd"/>
+      <w:r>
+        <w:rPr>
+          <w:sz w:val="24"/>
+          <w:szCs w:val="24"/>
+        </w:rPr>
+        <w:t xml:space="preserve"> ha </w:t>
+      </w:r>
+      <w:proofErr w:type="spellStart"/>
+      <w:r>
+        <w:rPr>
+          <w:sz w:val="24"/>
+          <w:szCs w:val="24"/>
+        </w:rPr>
+        <w:t>véletlenül</w:t>
+      </w:r>
+      <w:proofErr w:type="spellEnd"/>
+      <w:r>
+        <w:rPr>
+          <w:sz w:val="24"/>
+          <w:szCs w:val="24"/>
+        </w:rPr>
+        <w:t xml:space="preserve"> </w:t>
+      </w:r>
+      <w:proofErr w:type="spellStart"/>
+      <w:r>
+        <w:rPr>
+          <w:sz w:val="24"/>
+          <w:szCs w:val="24"/>
+        </w:rPr>
+        <w:t>valamit</w:t>
+      </w:r>
+      <w:proofErr w:type="spellEnd"/>
+      <w:r>
+        <w:rPr>
+          <w:sz w:val="24"/>
+          <w:szCs w:val="24"/>
+        </w:rPr>
+        <w:t xml:space="preserve"> </w:t>
+      </w:r>
+      <w:proofErr w:type="spellStart"/>
+      <w:r>
+        <w:rPr>
+          <w:sz w:val="24"/>
+          <w:szCs w:val="24"/>
+        </w:rPr>
+        <w:t>rosszul</w:t>
+      </w:r>
+      <w:proofErr w:type="spellEnd"/>
+      <w:r>
+        <w:rPr>
+          <w:sz w:val="24"/>
+          <w:szCs w:val="24"/>
+        </w:rPr>
+        <w:t xml:space="preserve"> </w:t>
+      </w:r>
+      <w:proofErr w:type="spellStart"/>
+      <w:r>
+        <w:rPr>
+          <w:sz w:val="24"/>
+          <w:szCs w:val="24"/>
+        </w:rPr>
+        <w:t>ismert</w:t>
+      </w:r>
+      <w:proofErr w:type="spellEnd"/>
+      <w:r>
+        <w:rPr>
+          <w:sz w:val="24"/>
+          <w:szCs w:val="24"/>
+        </w:rPr>
+        <w:t xml:space="preserve"> </w:t>
+      </w:r>
+      <w:proofErr w:type="spellStart"/>
+      <w:r>
+        <w:rPr>
+          <w:sz w:val="24"/>
+          <w:szCs w:val="24"/>
+        </w:rPr>
+        <w:t>fel</w:t>
+      </w:r>
+      <w:proofErr w:type="spellEnd"/>
+      <w:r>
+        <w:rPr>
+          <w:sz w:val="24"/>
+          <w:szCs w:val="24"/>
+        </w:rPr>
+        <w:t xml:space="preserve"> a </w:t>
+      </w:r>
+      <w:proofErr w:type="spellStart"/>
+      <w:r>
+        <w:rPr>
+          <w:sz w:val="24"/>
+          <w:szCs w:val="24"/>
+        </w:rPr>
+        <w:t>kamera</w:t>
+      </w:r>
+      <w:proofErr w:type="spellEnd"/>
+      <w:r>
+        <w:rPr>
+          <w:sz w:val="24"/>
+          <w:szCs w:val="24"/>
+        </w:rPr>
+        <w:t xml:space="preserve"> </w:t>
+      </w:r>
+      <w:proofErr w:type="spellStart"/>
+      <w:r>
+        <w:rPr>
+          <w:sz w:val="24"/>
+          <w:szCs w:val="24"/>
+        </w:rPr>
+        <w:t>akkor</w:t>
+      </w:r>
+      <w:proofErr w:type="spellEnd"/>
+      <w:r>
+        <w:rPr>
+          <w:sz w:val="24"/>
+          <w:szCs w:val="24"/>
+        </w:rPr>
+        <w:t xml:space="preserve"> </w:t>
+      </w:r>
+      <w:proofErr w:type="spellStart"/>
+      <w:r>
+        <w:rPr>
+          <w:sz w:val="24"/>
+          <w:szCs w:val="24"/>
+        </w:rPr>
+        <w:t>javítani</w:t>
+      </w:r>
+      <w:proofErr w:type="spellEnd"/>
+      <w:r>
+        <w:rPr>
+          <w:sz w:val="24"/>
+          <w:szCs w:val="24"/>
+        </w:rPr>
+        <w:t xml:space="preserve"> </w:t>
+      </w:r>
+      <w:proofErr w:type="spellStart"/>
+      <w:r>
+        <w:rPr>
+          <w:sz w:val="24"/>
+          <w:szCs w:val="24"/>
+        </w:rPr>
+        <w:t>lehessen</w:t>
+      </w:r>
+      <w:proofErr w:type="spellEnd"/>
+      <w:r>
+        <w:rPr>
+          <w:sz w:val="24"/>
+          <w:szCs w:val="24"/>
+        </w:rPr>
+        <w:t xml:space="preserve"> </w:t>
+      </w:r>
+      <w:proofErr w:type="spellStart"/>
+      <w:r>
+        <w:rPr>
+          <w:sz w:val="24"/>
+          <w:szCs w:val="24"/>
+        </w:rPr>
+        <w:t>mauálisan</w:t>
+      </w:r>
+      <w:proofErr w:type="spellEnd"/>
+      <w:r>
+        <w:rPr>
+          <w:sz w:val="24"/>
+          <w:szCs w:val="24"/>
+        </w:rPr>
+        <w:t>.</w:t>
+      </w:r>
+      <w:r>
+        <w:rPr>
+          <w:sz w:val="24"/>
+          <w:szCs w:val="24"/>
+        </w:rPr>
+        <w:t xml:space="preserve"> Az </w:t>
       </w:r>
       <w:proofErr w:type="spellStart"/>
       <w:r>
@@ -1966,17 +3642,465 @@
     <w:p>
       <w:pPr>
         <w:spacing w:line="360" w:lineRule="auto"/>
-        <w:rPr>
-          <w:sz w:val="24"/>
-          <w:szCs w:val="24"/>
-        </w:rPr>
-      </w:pPr>
-      <w:r>
-        <w:rPr>
-          <w:sz w:val="24"/>
-          <w:szCs w:val="24"/>
-        </w:rPr>
-        <w:tab/>
+        <w:ind w:firstLine="720"/>
+        <w:rPr>
+          <w:sz w:val="24"/>
+          <w:szCs w:val="24"/>
+        </w:rPr>
+      </w:pPr>
+      <w:r>
+        <w:rPr>
+          <w:sz w:val="24"/>
+          <w:szCs w:val="24"/>
+        </w:rPr>
+        <w:t xml:space="preserve">Ha </w:t>
+      </w:r>
+      <w:proofErr w:type="spellStart"/>
+      <w:r>
+        <w:rPr>
+          <w:sz w:val="24"/>
+          <w:szCs w:val="24"/>
+        </w:rPr>
+        <w:t>kérdőívünk</w:t>
+      </w:r>
+      <w:proofErr w:type="spellEnd"/>
+      <w:r>
+        <w:rPr>
+          <w:sz w:val="24"/>
+          <w:szCs w:val="24"/>
+        </w:rPr>
+        <w:t xml:space="preserve"> </w:t>
+      </w:r>
+      <w:proofErr w:type="spellStart"/>
+      <w:r>
+        <w:rPr>
+          <w:sz w:val="24"/>
+          <w:szCs w:val="24"/>
+        </w:rPr>
+        <w:t>érkezett</w:t>
+      </w:r>
+      <w:proofErr w:type="spellEnd"/>
+      <w:r>
+        <w:rPr>
+          <w:sz w:val="24"/>
+          <w:szCs w:val="24"/>
+        </w:rPr>
+        <w:t xml:space="preserve">, </w:t>
+      </w:r>
+      <w:proofErr w:type="spellStart"/>
+      <w:r>
+        <w:rPr>
+          <w:sz w:val="24"/>
+          <w:szCs w:val="24"/>
+        </w:rPr>
+        <w:t>arról</w:t>
+      </w:r>
+      <w:proofErr w:type="spellEnd"/>
+      <w:r>
+        <w:rPr>
+          <w:sz w:val="24"/>
+          <w:szCs w:val="24"/>
+        </w:rPr>
+        <w:t xml:space="preserve"> </w:t>
+      </w:r>
+      <w:proofErr w:type="spellStart"/>
+      <w:r>
+        <w:rPr>
+          <w:sz w:val="24"/>
+          <w:szCs w:val="24"/>
+        </w:rPr>
+        <w:t>az</w:t>
+      </w:r>
+      <w:proofErr w:type="spellEnd"/>
+      <w:r>
+        <w:rPr>
+          <w:sz w:val="24"/>
+          <w:szCs w:val="24"/>
+        </w:rPr>
+        <w:t xml:space="preserve"> </w:t>
+      </w:r>
+      <w:proofErr w:type="spellStart"/>
+      <w:r>
+        <w:rPr>
+          <w:sz w:val="24"/>
+          <w:szCs w:val="24"/>
+        </w:rPr>
+        <w:t>alkalmazás</w:t>
+      </w:r>
+      <w:proofErr w:type="spellEnd"/>
+      <w:r>
+        <w:rPr>
+          <w:sz w:val="24"/>
+          <w:szCs w:val="24"/>
+        </w:rPr>
+        <w:t xml:space="preserve"> </w:t>
+      </w:r>
+      <w:proofErr w:type="spellStart"/>
+      <w:r>
+        <w:rPr>
+          <w:sz w:val="24"/>
+          <w:szCs w:val="24"/>
+        </w:rPr>
+        <w:t>értesítést</w:t>
+      </w:r>
+      <w:proofErr w:type="spellEnd"/>
+      <w:r>
+        <w:rPr>
+          <w:sz w:val="24"/>
+          <w:szCs w:val="24"/>
+        </w:rPr>
+        <w:t xml:space="preserve"> </w:t>
+      </w:r>
+      <w:proofErr w:type="spellStart"/>
+      <w:r>
+        <w:rPr>
+          <w:sz w:val="24"/>
+          <w:szCs w:val="24"/>
+        </w:rPr>
+        <w:t>küld</w:t>
+      </w:r>
+      <w:proofErr w:type="spellEnd"/>
+      <w:r>
+        <w:rPr>
+          <w:sz w:val="24"/>
+          <w:szCs w:val="24"/>
+        </w:rPr>
+        <w:t xml:space="preserve"> a </w:t>
+      </w:r>
+      <w:proofErr w:type="spellStart"/>
+      <w:r>
+        <w:rPr>
+          <w:sz w:val="24"/>
+          <w:szCs w:val="24"/>
+        </w:rPr>
+        <w:t>felhasználónak</w:t>
+      </w:r>
+      <w:proofErr w:type="spellEnd"/>
+      <w:r>
+        <w:rPr>
+          <w:sz w:val="24"/>
+          <w:szCs w:val="24"/>
+        </w:rPr>
+        <w:t xml:space="preserve">. Ha a </w:t>
+      </w:r>
+      <w:proofErr w:type="spellStart"/>
+      <w:r>
+        <w:rPr>
+          <w:sz w:val="24"/>
+          <w:szCs w:val="24"/>
+        </w:rPr>
+        <w:t>felhasználó</w:t>
+      </w:r>
+      <w:proofErr w:type="spellEnd"/>
+      <w:r>
+        <w:rPr>
+          <w:sz w:val="24"/>
+          <w:szCs w:val="24"/>
+        </w:rPr>
+        <w:t xml:space="preserve"> </w:t>
+      </w:r>
+      <w:proofErr w:type="spellStart"/>
+      <w:r>
+        <w:rPr>
+          <w:sz w:val="24"/>
+          <w:szCs w:val="24"/>
+        </w:rPr>
+        <w:t>autóban</w:t>
+      </w:r>
+      <w:proofErr w:type="spellEnd"/>
+      <w:r>
+        <w:rPr>
+          <w:sz w:val="24"/>
+          <w:szCs w:val="24"/>
+        </w:rPr>
+        <w:t xml:space="preserve"> </w:t>
+      </w:r>
+      <w:proofErr w:type="spellStart"/>
+      <w:r>
+        <w:rPr>
+          <w:sz w:val="24"/>
+          <w:szCs w:val="24"/>
+        </w:rPr>
+        <w:t>tartózkodik</w:t>
+      </w:r>
+      <w:proofErr w:type="spellEnd"/>
+      <w:r>
+        <w:rPr>
+          <w:sz w:val="24"/>
+          <w:szCs w:val="24"/>
+        </w:rPr>
+        <w:t xml:space="preserve">, </w:t>
+      </w:r>
+      <w:proofErr w:type="spellStart"/>
+      <w:r>
+        <w:rPr>
+          <w:sz w:val="24"/>
+          <w:szCs w:val="24"/>
+        </w:rPr>
+        <w:t>automatikusan</w:t>
+      </w:r>
+      <w:proofErr w:type="spellEnd"/>
+      <w:r>
+        <w:rPr>
+          <w:sz w:val="24"/>
+          <w:szCs w:val="24"/>
+        </w:rPr>
+        <w:t xml:space="preserve"> </w:t>
+      </w:r>
+      <w:proofErr w:type="spellStart"/>
+      <w:r>
+        <w:rPr>
+          <w:sz w:val="24"/>
+          <w:szCs w:val="24"/>
+        </w:rPr>
+        <w:t>javasolja</w:t>
+      </w:r>
+      <w:proofErr w:type="spellEnd"/>
+      <w:r>
+        <w:rPr>
+          <w:sz w:val="24"/>
+          <w:szCs w:val="24"/>
+        </w:rPr>
+        <w:t xml:space="preserve"> </w:t>
+      </w:r>
+      <w:proofErr w:type="spellStart"/>
+      <w:r>
+        <w:rPr>
+          <w:sz w:val="24"/>
+          <w:szCs w:val="24"/>
+        </w:rPr>
+        <w:t>neki</w:t>
+      </w:r>
+      <w:proofErr w:type="spellEnd"/>
+      <w:r>
+        <w:rPr>
+          <w:sz w:val="24"/>
+          <w:szCs w:val="24"/>
+        </w:rPr>
+        <w:t xml:space="preserve"> </w:t>
+      </w:r>
+      <w:proofErr w:type="spellStart"/>
+      <w:r>
+        <w:rPr>
+          <w:sz w:val="24"/>
+          <w:szCs w:val="24"/>
+        </w:rPr>
+        <w:t>az</w:t>
+      </w:r>
+      <w:proofErr w:type="spellEnd"/>
+      <w:r>
+        <w:rPr>
+          <w:sz w:val="24"/>
+          <w:szCs w:val="24"/>
+        </w:rPr>
+        <w:t xml:space="preserve"> </w:t>
+      </w:r>
+      <w:proofErr w:type="spellStart"/>
+      <w:r>
+        <w:rPr>
+          <w:sz w:val="24"/>
+          <w:szCs w:val="24"/>
+        </w:rPr>
+        <w:t>alkalmazás</w:t>
+      </w:r>
+      <w:proofErr w:type="spellEnd"/>
+      <w:r>
+        <w:rPr>
+          <w:sz w:val="24"/>
+          <w:szCs w:val="24"/>
+        </w:rPr>
+        <w:t xml:space="preserve"> a </w:t>
+      </w:r>
+      <w:proofErr w:type="spellStart"/>
+      <w:r>
+        <w:rPr>
+          <w:sz w:val="24"/>
+          <w:szCs w:val="24"/>
+        </w:rPr>
+        <w:t>kéz</w:t>
+      </w:r>
+      <w:proofErr w:type="spellEnd"/>
+      <w:r>
+        <w:rPr>
+          <w:sz w:val="24"/>
+          <w:szCs w:val="24"/>
+        </w:rPr>
+        <w:t xml:space="preserve"> </w:t>
+      </w:r>
+      <w:proofErr w:type="spellStart"/>
+      <w:r>
+        <w:rPr>
+          <w:sz w:val="24"/>
+          <w:szCs w:val="24"/>
+        </w:rPr>
+        <w:t>nélküli</w:t>
+      </w:r>
+      <w:proofErr w:type="spellEnd"/>
+      <w:r>
+        <w:rPr>
+          <w:sz w:val="24"/>
+          <w:szCs w:val="24"/>
+        </w:rPr>
+        <w:t xml:space="preserve"> </w:t>
+      </w:r>
+      <w:proofErr w:type="spellStart"/>
+      <w:r>
+        <w:rPr>
+          <w:sz w:val="24"/>
+          <w:szCs w:val="24"/>
+        </w:rPr>
+        <w:t>kitöltést</w:t>
+      </w:r>
+      <w:proofErr w:type="spellEnd"/>
+      <w:r>
+        <w:rPr>
+          <w:sz w:val="24"/>
+          <w:szCs w:val="24"/>
+        </w:rPr>
+        <w:t xml:space="preserve">. Az </w:t>
+      </w:r>
+      <w:proofErr w:type="spellStart"/>
+      <w:r>
+        <w:rPr>
+          <w:sz w:val="24"/>
+          <w:szCs w:val="24"/>
+        </w:rPr>
+        <w:t>alkalmazás</w:t>
+      </w:r>
+      <w:proofErr w:type="spellEnd"/>
+      <w:r>
+        <w:rPr>
+          <w:sz w:val="24"/>
+          <w:szCs w:val="24"/>
+        </w:rPr>
+        <w:t xml:space="preserve"> </w:t>
+      </w:r>
+      <w:proofErr w:type="spellStart"/>
+      <w:r>
+        <w:rPr>
+          <w:sz w:val="24"/>
+          <w:szCs w:val="24"/>
+        </w:rPr>
+        <w:t>használatához</w:t>
+      </w:r>
+      <w:proofErr w:type="spellEnd"/>
+      <w:r>
+        <w:rPr>
+          <w:sz w:val="24"/>
+          <w:szCs w:val="24"/>
+        </w:rPr>
+        <w:t xml:space="preserve"> </w:t>
+      </w:r>
+      <w:proofErr w:type="spellStart"/>
+      <w:r>
+        <w:rPr>
+          <w:sz w:val="24"/>
+          <w:szCs w:val="24"/>
+        </w:rPr>
+        <w:t>szükséges</w:t>
+      </w:r>
+      <w:proofErr w:type="spellEnd"/>
+      <w:r>
+        <w:rPr>
+          <w:sz w:val="24"/>
+          <w:szCs w:val="24"/>
+        </w:rPr>
+        <w:t xml:space="preserve"> </w:t>
+      </w:r>
+      <w:proofErr w:type="spellStart"/>
+      <w:r>
+        <w:rPr>
+          <w:sz w:val="24"/>
+          <w:szCs w:val="24"/>
+        </w:rPr>
+        <w:t>internetkapcsolat</w:t>
+      </w:r>
+      <w:proofErr w:type="spellEnd"/>
+      <w:r>
+        <w:rPr>
+          <w:sz w:val="24"/>
+          <w:szCs w:val="24"/>
+        </w:rPr>
+        <w:t xml:space="preserve">, </w:t>
+      </w:r>
+      <w:proofErr w:type="spellStart"/>
+      <w:r>
+        <w:rPr>
+          <w:sz w:val="24"/>
+          <w:szCs w:val="24"/>
+        </w:rPr>
+        <w:t>hiszen</w:t>
+      </w:r>
+      <w:proofErr w:type="spellEnd"/>
+      <w:r>
+        <w:rPr>
+          <w:sz w:val="24"/>
+          <w:szCs w:val="24"/>
+        </w:rPr>
+        <w:t xml:space="preserve"> </w:t>
+      </w:r>
+      <w:proofErr w:type="spellStart"/>
+      <w:r>
+        <w:rPr>
+          <w:sz w:val="24"/>
+          <w:szCs w:val="24"/>
+        </w:rPr>
+        <w:t>minden</w:t>
+      </w:r>
+      <w:proofErr w:type="spellEnd"/>
+      <w:r>
+        <w:rPr>
+          <w:sz w:val="24"/>
+          <w:szCs w:val="24"/>
+        </w:rPr>
+        <w:t xml:space="preserve"> </w:t>
+      </w:r>
+      <w:proofErr w:type="spellStart"/>
+      <w:r>
+        <w:rPr>
+          <w:sz w:val="24"/>
+          <w:szCs w:val="24"/>
+        </w:rPr>
+        <w:t>kérdőívet</w:t>
+      </w:r>
+      <w:proofErr w:type="spellEnd"/>
+      <w:r>
+        <w:rPr>
+          <w:sz w:val="24"/>
+          <w:szCs w:val="24"/>
+        </w:rPr>
+        <w:t xml:space="preserve"> a Firebase-ben </w:t>
+      </w:r>
+      <w:proofErr w:type="spellStart"/>
+      <w:r>
+        <w:rPr>
+          <w:sz w:val="24"/>
+          <w:szCs w:val="24"/>
+        </w:rPr>
+        <w:t>tárolunk</w:t>
+      </w:r>
+      <w:proofErr w:type="spellEnd"/>
+      <w:r>
+        <w:rPr>
+          <w:sz w:val="24"/>
+          <w:szCs w:val="24"/>
+        </w:rPr>
+        <w:t>.</w:t>
+      </w:r>
+    </w:p>
+    <w:p>
+      <w:pPr>
+        <w:spacing w:line="360" w:lineRule="auto"/>
+        <w:rPr>
+          <w:sz w:val="24"/>
+          <w:szCs w:val="24"/>
+        </w:rPr>
+      </w:pPr>
+      <w:r>
+        <w:rPr>
+          <w:sz w:val="24"/>
+          <w:szCs w:val="24"/>
+        </w:rPr>
         <w:t xml:space="preserve">Az </w:t>
       </w:r>
       <w:proofErr w:type="spellStart"/>
@@ -2361,7 +4485,6 @@
           <w:sz w:val="24"/>
           <w:szCs w:val="24"/>
         </w:rPr>
-        <w:lastRenderedPageBreak/>
         <w:t>Dependency Injection: Dagger-Hilt</w:t>
       </w:r>
     </w:p>
@@ -2431,6 +4554,152 @@
         </w:numPr>
         <w:spacing w:line="360" w:lineRule="auto"/>
         <w:rPr>
+          <w:sz w:val="24"/>
+          <w:szCs w:val="24"/>
+        </w:rPr>
+      </w:pPr>
+      <w:proofErr w:type="spellStart"/>
+      <w:r>
+        <w:rPr>
+          <w:sz w:val="24"/>
+          <w:szCs w:val="24"/>
+        </w:rPr>
+        <w:t>Kérdőív</w:t>
+      </w:r>
+      <w:proofErr w:type="spellEnd"/>
+      <w:r>
+        <w:rPr>
+          <w:sz w:val="24"/>
+          <w:szCs w:val="24"/>
+        </w:rPr>
+        <w:t xml:space="preserve"> </w:t>
+      </w:r>
+      <w:proofErr w:type="spellStart"/>
+      <w:r>
+        <w:rPr>
+          <w:sz w:val="24"/>
+          <w:szCs w:val="24"/>
+        </w:rPr>
+        <w:t>felolvasás</w:t>
+      </w:r>
+      <w:proofErr w:type="spellEnd"/>
+      <w:r>
+        <w:rPr>
+          <w:sz w:val="24"/>
+          <w:szCs w:val="24"/>
+        </w:rPr>
+        <w:t xml:space="preserve">, </w:t>
+      </w:r>
+      <w:proofErr w:type="spellStart"/>
+      <w:r>
+        <w:rPr>
+          <w:sz w:val="24"/>
+          <w:szCs w:val="24"/>
+        </w:rPr>
+        <w:t>kitöltés</w:t>
+      </w:r>
+      <w:proofErr w:type="spellEnd"/>
+      <w:r>
+        <w:rPr>
+          <w:sz w:val="24"/>
+          <w:szCs w:val="24"/>
+        </w:rPr>
+        <w:t xml:space="preserve"> </w:t>
+      </w:r>
+      <w:proofErr w:type="spellStart"/>
+      <w:r>
+        <w:rPr>
+          <w:sz w:val="24"/>
+          <w:szCs w:val="24"/>
+        </w:rPr>
+        <w:t>beszéd</w:t>
+      </w:r>
+      <w:proofErr w:type="spellEnd"/>
+      <w:r>
+        <w:rPr>
+          <w:sz w:val="24"/>
+          <w:szCs w:val="24"/>
+        </w:rPr>
+        <w:t xml:space="preserve"> </w:t>
+      </w:r>
+      <w:proofErr w:type="spellStart"/>
+      <w:r>
+        <w:rPr>
+          <w:sz w:val="24"/>
+          <w:szCs w:val="24"/>
+        </w:rPr>
+        <w:t>segítségével</w:t>
+      </w:r>
+      <w:proofErr w:type="spellEnd"/>
+      <w:r>
+        <w:rPr>
+          <w:sz w:val="24"/>
+          <w:szCs w:val="24"/>
+        </w:rPr>
+        <w:t xml:space="preserve">: </w:t>
+      </w:r>
+      <w:proofErr w:type="spellStart"/>
+      <w:r>
+        <w:rPr>
+          <w:sz w:val="24"/>
+          <w:szCs w:val="24"/>
+        </w:rPr>
+        <w:t>beépített</w:t>
+      </w:r>
+      <w:proofErr w:type="spellEnd"/>
+      <w:r>
+        <w:rPr>
+          <w:sz w:val="24"/>
+          <w:szCs w:val="24"/>
+        </w:rPr>
+        <w:t xml:space="preserve"> </w:t>
+      </w:r>
+      <w:proofErr w:type="spellStart"/>
+      <w:r>
+        <w:rPr>
+          <w:sz w:val="24"/>
+          <w:szCs w:val="24"/>
+        </w:rPr>
+        <w:t>SpeechRecognizer</w:t>
+      </w:r>
+      <w:proofErr w:type="spellEnd"/>
+      <w:r>
+        <w:rPr>
+          <w:sz w:val="24"/>
+          <w:szCs w:val="24"/>
+        </w:rPr>
+        <w:t xml:space="preserve"> </w:t>
+      </w:r>
+      <w:proofErr w:type="spellStart"/>
+      <w:r>
+        <w:rPr>
+          <w:sz w:val="24"/>
+          <w:szCs w:val="24"/>
+        </w:rPr>
+        <w:t>és</w:t>
+      </w:r>
+      <w:proofErr w:type="spellEnd"/>
+      <w:r>
+        <w:rPr>
+          <w:sz w:val="24"/>
+          <w:szCs w:val="24"/>
+        </w:rPr>
+        <w:t xml:space="preserve"> </w:t>
+      </w:r>
+      <w:proofErr w:type="spellStart"/>
+      <w:r>
+        <w:rPr>
+          <w:sz w:val="24"/>
+          <w:szCs w:val="24"/>
+        </w:rPr>
+        <w:t>TextToSpeech</w:t>
+      </w:r>
+      <w:proofErr w:type="spellEnd"/>
+    </w:p>
+    <w:p>
+      <w:pPr>
+        <w:spacing w:line="360" w:lineRule="auto"/>
+        <w:rPr>
           <w:b/>
           <w:bCs/>
           <w:sz w:val="24"/>
@@ -2440,26 +4709,98 @@
       <w:proofErr w:type="spellStart"/>
       <w:r>
         <w:rPr>
-          <w:sz w:val="24"/>
-          <w:szCs w:val="24"/>
-        </w:rPr>
-        <w:t>Kérdőív</w:t>
-      </w:r>
-      <w:proofErr w:type="spellEnd"/>
-      <w:r>
-        <w:rPr>
-          <w:sz w:val="24"/>
-          <w:szCs w:val="24"/>
-        </w:rPr>
-        <w:t xml:space="preserve"> </w:t>
-      </w:r>
-      <w:proofErr w:type="spellStart"/>
-      <w:r>
-        <w:rPr>
-          <w:sz w:val="24"/>
-          <w:szCs w:val="24"/>
-        </w:rPr>
-        <w:t>felolvasás</w:t>
+          <w:b/>
+          <w:bCs/>
+          <w:sz w:val="24"/>
+          <w:szCs w:val="24"/>
+        </w:rPr>
+        <w:t>Adatbázis</w:t>
+      </w:r>
+      <w:proofErr w:type="spellEnd"/>
+      <w:r>
+        <w:rPr>
+          <w:b/>
+          <w:bCs/>
+          <w:sz w:val="24"/>
+          <w:szCs w:val="24"/>
+        </w:rPr>
+        <w:t xml:space="preserve"> </w:t>
+      </w:r>
+      <w:proofErr w:type="spellStart"/>
+      <w:r>
+        <w:rPr>
+          <w:b/>
+          <w:bCs/>
+          <w:sz w:val="24"/>
+          <w:szCs w:val="24"/>
+        </w:rPr>
+        <w:t>séma</w:t>
+      </w:r>
+      <w:proofErr w:type="spellEnd"/>
+      <w:r>
+        <w:rPr>
+          <w:b/>
+          <w:bCs/>
+          <w:sz w:val="24"/>
+          <w:szCs w:val="24"/>
+        </w:rPr>
+        <w:t>:</w:t>
+      </w:r>
+    </w:p>
+    <w:p>
+      <w:pPr>
+        <w:spacing w:line="360" w:lineRule="auto"/>
+        <w:rPr>
+          <w:sz w:val="24"/>
+          <w:szCs w:val="24"/>
+        </w:rPr>
+      </w:pPr>
+      <w:r>
+        <w:rPr>
+          <w:sz w:val="24"/>
+          <w:szCs w:val="24"/>
+        </w:rPr>
+        <w:t xml:space="preserve">Az </w:t>
+      </w:r>
+      <w:proofErr w:type="spellStart"/>
+      <w:r>
+        <w:rPr>
+          <w:sz w:val="24"/>
+          <w:szCs w:val="24"/>
+        </w:rPr>
+        <w:t>alkalmazás</w:t>
+      </w:r>
+      <w:proofErr w:type="spellEnd"/>
+      <w:r>
+        <w:rPr>
+          <w:sz w:val="24"/>
+          <w:szCs w:val="24"/>
+        </w:rPr>
+        <w:t xml:space="preserve"> NoSQL </w:t>
+      </w:r>
+      <w:proofErr w:type="spellStart"/>
+      <w:r>
+        <w:rPr>
+          <w:sz w:val="24"/>
+          <w:szCs w:val="24"/>
+        </w:rPr>
+        <w:t>adatbázist</w:t>
+      </w:r>
+      <w:proofErr w:type="spellEnd"/>
+      <w:r>
+        <w:rPr>
+          <w:sz w:val="24"/>
+          <w:szCs w:val="24"/>
+        </w:rPr>
+        <w:t xml:space="preserve"> </w:t>
+      </w:r>
+      <w:proofErr w:type="spellStart"/>
+      <w:r>
+        <w:rPr>
+          <w:sz w:val="24"/>
+          <w:szCs w:val="24"/>
+        </w:rPr>
+        <w:t>használ</w:t>
       </w:r>
       <w:proofErr w:type="spellEnd"/>
       <w:r>
@@ -2475,115 +4816,4314 @@
           <w:sz w:val="24"/>
           <w:szCs w:val="24"/>
         </w:rPr>
-        <w:t>kitöltés</w:t>
-      </w:r>
-      <w:proofErr w:type="spellEnd"/>
-      <w:r>
-        <w:rPr>
-          <w:sz w:val="24"/>
-          <w:szCs w:val="24"/>
-        </w:rPr>
-        <w:t xml:space="preserve"> </w:t>
-      </w:r>
-      <w:proofErr w:type="spellStart"/>
-      <w:r>
-        <w:rPr>
-          <w:sz w:val="24"/>
-          <w:szCs w:val="24"/>
-        </w:rPr>
-        <w:t>beszéd</w:t>
-      </w:r>
-      <w:proofErr w:type="spellEnd"/>
-      <w:r>
-        <w:rPr>
-          <w:sz w:val="24"/>
-          <w:szCs w:val="24"/>
-        </w:rPr>
-        <w:t xml:space="preserve"> </w:t>
-      </w:r>
-      <w:proofErr w:type="spellStart"/>
-      <w:r>
-        <w:rPr>
-          <w:sz w:val="24"/>
-          <w:szCs w:val="24"/>
-        </w:rPr>
-        <w:t>segítségével</w:t>
-      </w:r>
-      <w:proofErr w:type="spellEnd"/>
-      <w:r>
-        <w:rPr>
-          <w:sz w:val="24"/>
-          <w:szCs w:val="24"/>
+        <w:t>az</w:t>
+      </w:r>
+      <w:proofErr w:type="spellEnd"/>
+      <w:r>
+        <w:rPr>
+          <w:sz w:val="24"/>
+          <w:szCs w:val="24"/>
+        </w:rPr>
+        <w:t xml:space="preserve"> </w:t>
+      </w:r>
+      <w:proofErr w:type="spellStart"/>
+      <w:r>
+        <w:rPr>
+          <w:sz w:val="24"/>
+          <w:szCs w:val="24"/>
+        </w:rPr>
+        <w:t>adatokat</w:t>
+      </w:r>
+      <w:proofErr w:type="spellEnd"/>
+      <w:r>
+        <w:rPr>
+          <w:sz w:val="24"/>
+          <w:szCs w:val="24"/>
+        </w:rPr>
+        <w:t xml:space="preserve"> a Firebase </w:t>
+      </w:r>
+      <w:proofErr w:type="spellStart"/>
+      <w:r>
+        <w:rPr>
+          <w:sz w:val="24"/>
+          <w:szCs w:val="24"/>
+        </w:rPr>
+        <w:t>által</w:t>
+      </w:r>
+      <w:proofErr w:type="spellEnd"/>
+      <w:r>
+        <w:rPr>
+          <w:sz w:val="24"/>
+          <w:szCs w:val="24"/>
+        </w:rPr>
+        <w:t xml:space="preserve"> </w:t>
+      </w:r>
+      <w:proofErr w:type="spellStart"/>
+      <w:r>
+        <w:rPr>
+          <w:sz w:val="24"/>
+          <w:szCs w:val="24"/>
+        </w:rPr>
+        <w:t>biztosított</w:t>
+      </w:r>
+      <w:proofErr w:type="spellEnd"/>
+      <w:r>
+        <w:rPr>
+          <w:sz w:val="24"/>
+          <w:szCs w:val="24"/>
+        </w:rPr>
+        <w:t xml:space="preserve"> </w:t>
+      </w:r>
+      <w:proofErr w:type="spellStart"/>
+      <w:r>
+        <w:rPr>
+          <w:sz w:val="24"/>
+          <w:szCs w:val="24"/>
+        </w:rPr>
+        <w:t>Firestore</w:t>
+      </w:r>
+      <w:proofErr w:type="spellEnd"/>
+      <w:r>
+        <w:rPr>
+          <w:sz w:val="24"/>
+          <w:szCs w:val="24"/>
+        </w:rPr>
+        <w:t xml:space="preserve">-ban </w:t>
+      </w:r>
+      <w:proofErr w:type="spellStart"/>
+      <w:r>
+        <w:rPr>
+          <w:sz w:val="24"/>
+          <w:szCs w:val="24"/>
+        </w:rPr>
+        <w:t>tároljuk</w:t>
+      </w:r>
+      <w:proofErr w:type="spellEnd"/>
+      <w:r>
+        <w:rPr>
+          <w:sz w:val="24"/>
+          <w:szCs w:val="24"/>
+        </w:rPr>
+        <w:t xml:space="preserve">. Az </w:t>
+      </w:r>
+      <w:proofErr w:type="spellStart"/>
+      <w:r>
+        <w:rPr>
+          <w:sz w:val="24"/>
+          <w:szCs w:val="24"/>
+        </w:rPr>
+        <w:t>eltárolt</w:t>
+      </w:r>
+      <w:proofErr w:type="spellEnd"/>
+      <w:r>
+        <w:rPr>
+          <w:sz w:val="24"/>
+          <w:szCs w:val="24"/>
+        </w:rPr>
+        <w:t xml:space="preserve"> </w:t>
+      </w:r>
+      <w:proofErr w:type="spellStart"/>
+      <w:r>
+        <w:rPr>
+          <w:sz w:val="24"/>
+          <w:szCs w:val="24"/>
+        </w:rPr>
+        <w:t>adatok</w:t>
+      </w:r>
+      <w:proofErr w:type="spellEnd"/>
+      <w:r>
+        <w:rPr>
+          <w:sz w:val="24"/>
+          <w:szCs w:val="24"/>
+        </w:rPr>
+        <w:t xml:space="preserve"> </w:t>
+      </w:r>
+      <w:proofErr w:type="spellStart"/>
+      <w:r>
+        <w:rPr>
+          <w:sz w:val="24"/>
+          <w:szCs w:val="24"/>
+        </w:rPr>
+        <w:t>elsődlegesen</w:t>
+      </w:r>
+      <w:proofErr w:type="spellEnd"/>
+      <w:r>
+        <w:rPr>
+          <w:sz w:val="24"/>
+          <w:szCs w:val="24"/>
+        </w:rPr>
+        <w:t xml:space="preserve"> a </w:t>
+      </w:r>
+      <w:proofErr w:type="spellStart"/>
+      <w:r>
+        <w:rPr>
+          <w:sz w:val="24"/>
+          <w:szCs w:val="24"/>
+        </w:rPr>
+        <w:t>felhasználók</w:t>
+      </w:r>
+      <w:proofErr w:type="spellEnd"/>
+      <w:r>
+        <w:rPr>
+          <w:sz w:val="24"/>
+          <w:szCs w:val="24"/>
+        </w:rPr>
+        <w:t xml:space="preserve">, </w:t>
+      </w:r>
+      <w:proofErr w:type="spellStart"/>
+      <w:r>
+        <w:rPr>
+          <w:sz w:val="24"/>
+          <w:szCs w:val="24"/>
+        </w:rPr>
+        <w:t>valamint</w:t>
+      </w:r>
+      <w:proofErr w:type="spellEnd"/>
+      <w:r>
+        <w:rPr>
+          <w:sz w:val="24"/>
+          <w:szCs w:val="24"/>
+        </w:rPr>
+        <w:t xml:space="preserve"> a </w:t>
+      </w:r>
+      <w:proofErr w:type="spellStart"/>
+      <w:r>
+        <w:rPr>
+          <w:sz w:val="24"/>
+          <w:szCs w:val="24"/>
+        </w:rPr>
+        <w:t>kérdőívek</w:t>
+      </w:r>
+      <w:proofErr w:type="spellEnd"/>
+      <w:r>
+        <w:rPr>
+          <w:sz w:val="24"/>
+          <w:szCs w:val="24"/>
+        </w:rPr>
+        <w:t>.</w:t>
+      </w:r>
+      <w:r>
+        <w:rPr>
+          <w:sz w:val="24"/>
+          <w:szCs w:val="24"/>
+        </w:rPr>
+        <w:t xml:space="preserve"> </w:t>
+      </w:r>
+    </w:p>
+    <w:p>
+      <w:pPr>
+        <w:pStyle w:val="ListParagraph"/>
+        <w:numPr>
+          <w:ilvl w:val="0"/>
+          <w:numId w:val="5"/>
+        </w:numPr>
+        <w:spacing w:line="360" w:lineRule="auto"/>
+        <w:rPr>
+          <w:sz w:val="24"/>
+          <w:szCs w:val="24"/>
+        </w:rPr>
+      </w:pPr>
+      <w:proofErr w:type="spellStart"/>
+      <w:r>
+        <w:rPr>
+          <w:sz w:val="24"/>
+          <w:szCs w:val="24"/>
+        </w:rPr>
+        <w:t>Felhasználók</w:t>
+      </w:r>
+      <w:proofErr w:type="spellEnd"/>
+      <w:r>
+        <w:rPr>
+          <w:sz w:val="24"/>
+          <w:szCs w:val="24"/>
+        </w:rPr>
+        <w:t xml:space="preserve"> (</w:t>
+      </w:r>
+      <w:proofErr w:type="gramStart"/>
+      <w:r>
+        <w:rPr>
+          <w:i/>
+          <w:iCs/>
+          <w:sz w:val="24"/>
+          <w:szCs w:val="24"/>
+        </w:rPr>
+        <w:t>u</w:t>
+      </w:r>
+      <w:r>
+        <w:rPr>
+          <w:i/>
+          <w:iCs/>
+          <w:sz w:val="24"/>
+          <w:szCs w:val="24"/>
+        </w:rPr>
+        <w:t>sers</w:t>
+      </w:r>
+      <w:proofErr w:type="gramEnd"/>
+      <w:r>
+        <w:rPr>
+          <w:sz w:val="24"/>
+          <w:szCs w:val="24"/>
+        </w:rPr>
+        <w:t xml:space="preserve"> collection):</w:t>
+      </w:r>
+    </w:p>
+    <w:p>
+      <w:pPr>
+        <w:shd w:val="clear" w:color="auto" w:fill="D0CECE" w:themeFill="background2" w:themeFillShade="E6"/>
+        <w:spacing w:after="0" w:line="240" w:lineRule="auto"/>
+        <w:rPr>
+          <w:rFonts w:ascii="Courier New" w:hAnsi="Courier New" w:cs="Courier New"/>
+          <w:sz w:val="20"/>
+          <w:szCs w:val="20"/>
+          <w:highlight w:val="lightGray"/>
+        </w:rPr>
+      </w:pPr>
+      <w:r>
+        <w:rPr>
+          <w:rFonts w:ascii="Courier New" w:hAnsi="Courier New" w:cs="Courier New"/>
+          <w:sz w:val="20"/>
+          <w:szCs w:val="20"/>
+          <w:highlight w:val="lightGray"/>
+        </w:rPr>
+        <w:t>Collection: users</w:t>
+      </w:r>
+    </w:p>
+    <w:p>
+      <w:pPr>
+        <w:shd w:val="clear" w:color="auto" w:fill="D0CECE" w:themeFill="background2" w:themeFillShade="E6"/>
+        <w:spacing w:after="0" w:line="240" w:lineRule="auto"/>
+        <w:rPr>
+          <w:rFonts w:ascii="Courier New" w:hAnsi="Courier New" w:cs="Courier New"/>
+          <w:sz w:val="20"/>
+          <w:szCs w:val="20"/>
+          <w:highlight w:val="lightGray"/>
+        </w:rPr>
+      </w:pPr>
+      <w:r>
+        <w:rPr>
+          <w:rFonts w:ascii="Courier New" w:hAnsi="Courier New" w:cs="Courier New"/>
+          <w:sz w:val="20"/>
+          <w:szCs w:val="20"/>
+          <w:highlight w:val="lightGray"/>
+        </w:rPr>
+        <w:t xml:space="preserve">- </w:t>
+      </w:r>
+      <w:proofErr w:type="gramStart"/>
+      <w:r>
+        <w:rPr>
+          <w:rFonts w:ascii="Courier New" w:hAnsi="Courier New" w:cs="Courier New"/>
+          <w:sz w:val="20"/>
+          <w:szCs w:val="20"/>
+          <w:highlight w:val="lightGray"/>
+        </w:rPr>
+        <w:t>Documen</w:t>
+      </w:r>
+      <w:r>
+        <w:rPr>
+          <w:rFonts w:ascii="Courier New" w:hAnsi="Courier New" w:cs="Courier New"/>
+          <w:sz w:val="20"/>
+          <w:szCs w:val="20"/>
+          <w:highlight w:val="lightGray"/>
+        </w:rPr>
+        <w:t>t(</w:t>
+      </w:r>
+      <w:proofErr w:type="gramEnd"/>
+      <w:r>
+        <w:rPr>
+          <w:rFonts w:ascii="Courier New" w:hAnsi="Courier New" w:cs="Courier New"/>
+          <w:sz w:val="20"/>
+          <w:szCs w:val="20"/>
+          <w:highlight w:val="lightGray"/>
+        </w:rPr>
+        <w:t>Auto-Generated ID): {</w:t>
+      </w:r>
+      <w:proofErr w:type="spellStart"/>
+      <w:r>
+        <w:rPr>
+          <w:rFonts w:ascii="Courier New" w:hAnsi="Courier New" w:cs="Courier New"/>
+          <w:sz w:val="20"/>
+          <w:szCs w:val="20"/>
+          <w:highlight w:val="lightGray"/>
+        </w:rPr>
+        <w:t>userId</w:t>
+      </w:r>
+      <w:proofErr w:type="spellEnd"/>
+      <w:r>
+        <w:rPr>
+          <w:rFonts w:ascii="Courier New" w:hAnsi="Courier New" w:cs="Courier New"/>
+          <w:sz w:val="20"/>
+          <w:szCs w:val="20"/>
+          <w:highlight w:val="lightGray"/>
+        </w:rPr>
+        <w:t>}</w:t>
+      </w:r>
+    </w:p>
+    <w:p>
+      <w:pPr>
+        <w:shd w:val="clear" w:color="auto" w:fill="D0CECE" w:themeFill="background2" w:themeFillShade="E6"/>
+        <w:spacing w:after="0" w:line="360" w:lineRule="auto"/>
+        <w:rPr>
+          <w:rFonts w:ascii="Courier New" w:hAnsi="Courier New" w:cs="Courier New"/>
+          <w:sz w:val="20"/>
+          <w:szCs w:val="20"/>
+          <w:highlight w:val="lightGray"/>
+        </w:rPr>
+      </w:pPr>
+      <w:r>
+        <w:rPr>
+          <w:rFonts w:ascii="Courier New" w:hAnsi="Courier New" w:cs="Courier New"/>
+          <w:sz w:val="20"/>
+          <w:szCs w:val="20"/>
+          <w:highlight w:val="lightGray"/>
+        </w:rPr>
+        <w:t>- Field: email (string)</w:t>
+      </w:r>
+    </w:p>
+    <w:p>
+      <w:pPr>
+        <w:pStyle w:val="ListParagraph"/>
+        <w:spacing w:line="360" w:lineRule="auto"/>
+        <w:rPr>
+          <w:sz w:val="24"/>
+          <w:szCs w:val="24"/>
+        </w:rPr>
+      </w:pPr>
+    </w:p>
+    <w:p>
+      <w:pPr>
+        <w:pStyle w:val="ListParagraph"/>
+        <w:numPr>
+          <w:ilvl w:val="0"/>
+          <w:numId w:val="5"/>
+        </w:numPr>
+        <w:spacing w:line="360" w:lineRule="auto"/>
+        <w:rPr>
+          <w:sz w:val="24"/>
+          <w:szCs w:val="24"/>
+        </w:rPr>
+      </w:pPr>
+      <w:proofErr w:type="spellStart"/>
+      <w:r>
+        <w:rPr>
+          <w:sz w:val="24"/>
+          <w:szCs w:val="24"/>
+        </w:rPr>
+        <w:lastRenderedPageBreak/>
+        <w:t>Kérdőívek</w:t>
+      </w:r>
+      <w:proofErr w:type="spellEnd"/>
+      <w:r>
+        <w:rPr>
+          <w:sz w:val="24"/>
+          <w:szCs w:val="24"/>
+        </w:rPr>
+        <w:t xml:space="preserve"> (</w:t>
+      </w:r>
+      <w:r>
+        <w:rPr>
+          <w:i/>
+          <w:iCs/>
+          <w:sz w:val="24"/>
+          <w:szCs w:val="24"/>
+        </w:rPr>
+        <w:t>s</w:t>
+      </w:r>
+      <w:r>
+        <w:rPr>
+          <w:i/>
+          <w:iCs/>
+          <w:sz w:val="24"/>
+          <w:szCs w:val="24"/>
+        </w:rPr>
+        <w:t>urveys</w:t>
+      </w:r>
+      <w:r>
+        <w:rPr>
+          <w:sz w:val="24"/>
+          <w:szCs w:val="24"/>
+        </w:rPr>
+        <w:t xml:space="preserve"> collection):</w:t>
+      </w:r>
+    </w:p>
+    <w:p>
+      <w:pPr>
+        <w:shd w:val="clear" w:color="auto" w:fill="D0CECE" w:themeFill="background2" w:themeFillShade="E6"/>
+        <w:spacing w:after="0" w:line="240" w:lineRule="auto"/>
+        <w:rPr>
+          <w:rFonts w:ascii="Courier New" w:hAnsi="Courier New" w:cs="Courier New"/>
+          <w:sz w:val="20"/>
+          <w:szCs w:val="20"/>
+          <w:highlight w:val="lightGray"/>
+        </w:rPr>
+      </w:pPr>
+      <w:r>
+        <w:rPr>
+          <w:rFonts w:ascii="Courier New" w:hAnsi="Courier New" w:cs="Courier New"/>
+          <w:sz w:val="20"/>
+          <w:szCs w:val="20"/>
+          <w:highlight w:val="lightGray"/>
+        </w:rPr>
+        <w:t>Collection: surveys</w:t>
+      </w:r>
+    </w:p>
+    <w:p>
+      <w:pPr>
+        <w:shd w:val="clear" w:color="auto" w:fill="D0CECE" w:themeFill="background2" w:themeFillShade="E6"/>
+        <w:spacing w:after="0" w:line="240" w:lineRule="auto"/>
+        <w:rPr>
+          <w:rFonts w:ascii="Courier New" w:hAnsi="Courier New" w:cs="Courier New"/>
+          <w:sz w:val="20"/>
+          <w:szCs w:val="20"/>
+          <w:highlight w:val="lightGray"/>
+        </w:rPr>
+      </w:pPr>
+      <w:r>
+        <w:rPr>
+          <w:rFonts w:ascii="Courier New" w:hAnsi="Courier New" w:cs="Courier New"/>
+          <w:sz w:val="20"/>
+          <w:szCs w:val="20"/>
+          <w:highlight w:val="lightGray"/>
+        </w:rPr>
+        <w:t xml:space="preserve"> - Document (Auto-Generated ID): {</w:t>
+      </w:r>
+      <w:proofErr w:type="spellStart"/>
+      <w:r>
+        <w:rPr>
+          <w:rFonts w:ascii="Courier New" w:hAnsi="Courier New" w:cs="Courier New"/>
+          <w:sz w:val="20"/>
+          <w:szCs w:val="20"/>
+          <w:highlight w:val="lightGray"/>
+        </w:rPr>
+        <w:t>surveyId</w:t>
+      </w:r>
+      <w:proofErr w:type="spellEnd"/>
+      <w:r>
+        <w:rPr>
+          <w:rFonts w:ascii="Courier New" w:hAnsi="Courier New" w:cs="Courier New"/>
+          <w:sz w:val="20"/>
+          <w:szCs w:val="20"/>
+          <w:highlight w:val="lightGray"/>
+        </w:rPr>
+        <w:t>}</w:t>
+      </w:r>
+    </w:p>
+    <w:p>
+      <w:pPr>
+        <w:shd w:val="clear" w:color="auto" w:fill="D0CECE" w:themeFill="background2" w:themeFillShade="E6"/>
+        <w:spacing w:after="0" w:line="240" w:lineRule="auto"/>
+        <w:rPr>
+          <w:rFonts w:ascii="Courier New" w:hAnsi="Courier New" w:cs="Courier New"/>
+          <w:sz w:val="20"/>
+          <w:szCs w:val="20"/>
+          <w:highlight w:val="lightGray"/>
+        </w:rPr>
+      </w:pPr>
+      <w:r>
+        <w:rPr>
+          <w:rFonts w:ascii="Courier New" w:hAnsi="Courier New" w:cs="Courier New"/>
+          <w:sz w:val="20"/>
+          <w:szCs w:val="20"/>
+          <w:highlight w:val="lightGray"/>
+        </w:rPr>
+        <w:t xml:space="preserve">   - Field: </w:t>
+      </w:r>
+      <w:proofErr w:type="spellStart"/>
+      <w:r>
+        <w:rPr>
+          <w:rFonts w:ascii="Courier New" w:hAnsi="Courier New" w:cs="Courier New"/>
+          <w:sz w:val="20"/>
+          <w:szCs w:val="20"/>
+          <w:highlight w:val="lightGray"/>
+        </w:rPr>
+        <w:t>creatorId</w:t>
+      </w:r>
+      <w:proofErr w:type="spellEnd"/>
+      <w:r>
+        <w:rPr>
+          <w:rFonts w:ascii="Courier New" w:hAnsi="Courier New" w:cs="Courier New"/>
+          <w:sz w:val="20"/>
+          <w:szCs w:val="20"/>
+          <w:highlight w:val="lightGray"/>
+        </w:rPr>
+        <w:t xml:space="preserve"> (string, </w:t>
+      </w:r>
+      <w:proofErr w:type="spellStart"/>
+      <w:r>
+        <w:rPr>
+          <w:rFonts w:ascii="Courier New" w:hAnsi="Courier New" w:cs="Courier New"/>
+          <w:sz w:val="20"/>
+          <w:szCs w:val="20"/>
+          <w:highlight w:val="lightGray"/>
+        </w:rPr>
+        <w:t>userId</w:t>
+      </w:r>
+      <w:proofErr w:type="spellEnd"/>
+      <w:r>
+        <w:rPr>
+          <w:rFonts w:ascii="Courier New" w:hAnsi="Courier New" w:cs="Courier New"/>
+          <w:sz w:val="20"/>
+          <w:szCs w:val="20"/>
+          <w:highlight w:val="lightGray"/>
+        </w:rPr>
+        <w:t xml:space="preserve"> of the survey creator)</w:t>
+      </w:r>
+    </w:p>
+    <w:p>
+      <w:pPr>
+        <w:shd w:val="clear" w:color="auto" w:fill="D0CECE" w:themeFill="background2" w:themeFillShade="E6"/>
+        <w:spacing w:after="0" w:line="240" w:lineRule="auto"/>
+        <w:rPr>
+          <w:rFonts w:ascii="Courier New" w:hAnsi="Courier New" w:cs="Courier New"/>
+          <w:sz w:val="20"/>
+          <w:szCs w:val="20"/>
+          <w:highlight w:val="lightGray"/>
+        </w:rPr>
+      </w:pPr>
+      <w:r>
+        <w:rPr>
+          <w:rFonts w:ascii="Courier New" w:hAnsi="Courier New" w:cs="Courier New"/>
+          <w:sz w:val="20"/>
+          <w:szCs w:val="20"/>
+          <w:highlight w:val="lightGray"/>
+        </w:rPr>
+        <w:t xml:space="preserve">   - Field: title (string)</w:t>
+      </w:r>
+    </w:p>
+    <w:p>
+      <w:pPr>
+        <w:shd w:val="clear" w:color="auto" w:fill="D0CECE" w:themeFill="background2" w:themeFillShade="E6"/>
+        <w:spacing w:after="0" w:line="240" w:lineRule="auto"/>
+        <w:rPr>
+          <w:rFonts w:ascii="Courier New" w:hAnsi="Courier New" w:cs="Courier New"/>
+          <w:sz w:val="20"/>
+          <w:szCs w:val="20"/>
+          <w:highlight w:val="lightGray"/>
+        </w:rPr>
+      </w:pPr>
+      <w:r>
+        <w:rPr>
+          <w:rFonts w:ascii="Courier New" w:hAnsi="Courier New" w:cs="Courier New"/>
+          <w:sz w:val="20"/>
+          <w:szCs w:val="20"/>
+          <w:highlight w:val="lightGray"/>
+        </w:rPr>
+        <w:t xml:space="preserve">   - Field: questions (array of </w:t>
+      </w:r>
+      <w:r>
+        <w:rPr>
+          <w:rFonts w:ascii="Courier New" w:hAnsi="Courier New" w:cs="Courier New"/>
+          <w:sz w:val="20"/>
+          <w:szCs w:val="20"/>
+          <w:highlight w:val="lightGray"/>
+        </w:rPr>
+        <w:t xml:space="preserve">question </w:t>
+      </w:r>
+      <w:r>
+        <w:rPr>
+          <w:rFonts w:ascii="Courier New" w:hAnsi="Courier New" w:cs="Courier New"/>
+          <w:sz w:val="20"/>
+          <w:szCs w:val="20"/>
+          <w:highlight w:val="lightGray"/>
+        </w:rPr>
+        <w:t>subcollections)</w:t>
+      </w:r>
+    </w:p>
+    <w:p>
+      <w:pPr>
+        <w:shd w:val="clear" w:color="auto" w:fill="D0CECE" w:themeFill="background2" w:themeFillShade="E6"/>
+        <w:spacing w:after="0" w:line="360" w:lineRule="auto"/>
+        <w:rPr>
+          <w:rFonts w:ascii="Courier New" w:hAnsi="Courier New" w:cs="Courier New"/>
+          <w:sz w:val="20"/>
+          <w:szCs w:val="20"/>
+          <w:highlight w:val="lightGray"/>
+        </w:rPr>
+      </w:pPr>
+      <w:r>
+        <w:rPr>
+          <w:rFonts w:ascii="Courier New" w:hAnsi="Courier New" w:cs="Courier New"/>
+          <w:sz w:val="20"/>
+          <w:szCs w:val="20"/>
+          <w:highlight w:val="lightGray"/>
+        </w:rPr>
+        <w:t xml:space="preserve">   - Field:</w:t>
+      </w:r>
+      <w:r>
+        <w:rPr>
+          <w:rFonts w:ascii="Courier New" w:hAnsi="Courier New" w:cs="Courier New"/>
+          <w:sz w:val="20"/>
+          <w:szCs w:val="20"/>
+          <w:highlight w:val="lightGray"/>
+        </w:rPr>
+        <w:t xml:space="preserve"> timestamp (timestamp when survey was modified)</w:t>
+      </w:r>
+      <w:r>
+        <w:rPr>
+          <w:rFonts w:ascii="Courier New" w:hAnsi="Courier New" w:cs="Courier New"/>
+          <w:sz w:val="20"/>
+          <w:szCs w:val="20"/>
+          <w:highlight w:val="lightGray"/>
+        </w:rPr>
+        <w:t xml:space="preserve"> </w:t>
+      </w:r>
+    </w:p>
+    <w:p>
+      <w:pPr>
+        <w:pStyle w:val="ListParagraph"/>
+        <w:numPr>
+          <w:ilvl w:val="0"/>
+          <w:numId w:val="5"/>
+        </w:numPr>
+        <w:spacing w:line="360" w:lineRule="auto"/>
+        <w:rPr>
+          <w:sz w:val="24"/>
+          <w:szCs w:val="24"/>
+        </w:rPr>
+      </w:pPr>
+      <w:proofErr w:type="spellStart"/>
+      <w:r>
+        <w:rPr>
+          <w:sz w:val="24"/>
+          <w:szCs w:val="24"/>
+        </w:rPr>
+        <w:t>Kérdések</w:t>
+      </w:r>
+      <w:proofErr w:type="spellEnd"/>
+      <w:r>
+        <w:rPr>
+          <w:sz w:val="24"/>
+          <w:szCs w:val="24"/>
+        </w:rPr>
+        <w:t xml:space="preserve"> (</w:t>
+      </w:r>
+      <w:r>
+        <w:rPr>
+          <w:i/>
+          <w:iCs/>
+          <w:sz w:val="24"/>
+          <w:szCs w:val="24"/>
+        </w:rPr>
+        <w:t>q</w:t>
+      </w:r>
+      <w:r>
+        <w:rPr>
+          <w:i/>
+          <w:iCs/>
+          <w:sz w:val="24"/>
+          <w:szCs w:val="24"/>
+        </w:rPr>
+        <w:t>uestions</w:t>
+      </w:r>
+      <w:r>
+        <w:rPr>
+          <w:sz w:val="24"/>
+          <w:szCs w:val="24"/>
+        </w:rPr>
+        <w:t xml:space="preserve"> subcollection):</w:t>
+      </w:r>
+    </w:p>
+    <w:p>
+      <w:pPr>
+        <w:shd w:val="clear" w:color="auto" w:fill="D0CECE" w:themeFill="background2" w:themeFillShade="E6"/>
+        <w:spacing w:after="0" w:line="240" w:lineRule="auto"/>
+        <w:rPr>
+          <w:rFonts w:ascii="Courier New" w:hAnsi="Courier New" w:cs="Courier New"/>
+          <w:sz w:val="20"/>
+          <w:szCs w:val="20"/>
+          <w:highlight w:val="lightGray"/>
+        </w:rPr>
+      </w:pPr>
+      <w:r>
+        <w:rPr>
+          <w:rFonts w:ascii="Courier New" w:hAnsi="Courier New" w:cs="Courier New"/>
+          <w:sz w:val="20"/>
+          <w:szCs w:val="20"/>
+          <w:highlight w:val="lightGray"/>
+        </w:rPr>
+        <w:t>Collection: surveys/{</w:t>
+      </w:r>
+      <w:proofErr w:type="spellStart"/>
+      <w:r>
+        <w:rPr>
+          <w:rFonts w:ascii="Courier New" w:hAnsi="Courier New" w:cs="Courier New"/>
+          <w:sz w:val="20"/>
+          <w:szCs w:val="20"/>
+          <w:highlight w:val="lightGray"/>
+        </w:rPr>
+        <w:t>surveyId</w:t>
+      </w:r>
+      <w:proofErr w:type="spellEnd"/>
+      <w:r>
+        <w:rPr>
+          <w:rFonts w:ascii="Courier New" w:hAnsi="Courier New" w:cs="Courier New"/>
+          <w:sz w:val="20"/>
+          <w:szCs w:val="20"/>
+          <w:highlight w:val="lightGray"/>
+        </w:rPr>
+        <w:t>}/questions</w:t>
+      </w:r>
+    </w:p>
+    <w:p>
+      <w:pPr>
+        <w:shd w:val="clear" w:color="auto" w:fill="D0CECE" w:themeFill="background2" w:themeFillShade="E6"/>
+        <w:spacing w:after="0" w:line="240" w:lineRule="auto"/>
+        <w:rPr>
+          <w:rFonts w:ascii="Courier New" w:hAnsi="Courier New" w:cs="Courier New"/>
+          <w:sz w:val="20"/>
+          <w:szCs w:val="20"/>
+          <w:highlight w:val="lightGray"/>
+        </w:rPr>
+      </w:pPr>
+      <w:r>
+        <w:rPr>
+          <w:rFonts w:ascii="Courier New" w:hAnsi="Courier New" w:cs="Courier New"/>
+          <w:sz w:val="20"/>
+          <w:szCs w:val="20"/>
+          <w:highlight w:val="lightGray"/>
+        </w:rPr>
+        <w:t xml:space="preserve">  - Document: {</w:t>
+      </w:r>
+      <w:proofErr w:type="spellStart"/>
+      <w:r>
+        <w:rPr>
+          <w:rFonts w:ascii="Courier New" w:hAnsi="Courier New" w:cs="Courier New"/>
+          <w:sz w:val="20"/>
+          <w:szCs w:val="20"/>
+          <w:highlight w:val="lightGray"/>
+        </w:rPr>
+        <w:t>questionId</w:t>
+      </w:r>
+      <w:proofErr w:type="spellEnd"/>
+      <w:r>
+        <w:rPr>
+          <w:rFonts w:ascii="Courier New" w:hAnsi="Courier New" w:cs="Courier New"/>
+          <w:sz w:val="20"/>
+          <w:szCs w:val="20"/>
+          <w:highlight w:val="lightGray"/>
+        </w:rPr>
+        <w:t>}</w:t>
+      </w:r>
+    </w:p>
+    <w:p>
+      <w:pPr>
+        <w:shd w:val="clear" w:color="auto" w:fill="D0CECE" w:themeFill="background2" w:themeFillShade="E6"/>
+        <w:spacing w:after="0" w:line="240" w:lineRule="auto"/>
+        <w:rPr>
+          <w:rFonts w:ascii="Courier New" w:hAnsi="Courier New" w:cs="Courier New"/>
+          <w:sz w:val="20"/>
+          <w:szCs w:val="20"/>
+          <w:highlight w:val="lightGray"/>
+        </w:rPr>
+      </w:pPr>
+      <w:r>
+        <w:rPr>
+          <w:rFonts w:ascii="Courier New" w:hAnsi="Courier New" w:cs="Courier New"/>
+          <w:sz w:val="20"/>
+          <w:szCs w:val="20"/>
+          <w:highlight w:val="lightGray"/>
+        </w:rPr>
+        <w:t xml:space="preserve">    - Field: type (string, "</w:t>
+      </w:r>
+      <w:proofErr w:type="spellStart"/>
+      <w:r>
+        <w:rPr>
+          <w:rFonts w:ascii="Courier New" w:hAnsi="Courier New" w:cs="Courier New"/>
+          <w:sz w:val="20"/>
+          <w:szCs w:val="20"/>
+          <w:highlight w:val="lightGray"/>
+        </w:rPr>
+        <w:t>multiple_choice</w:t>
+      </w:r>
+      <w:proofErr w:type="spellEnd"/>
+      <w:r>
+        <w:rPr>
+          <w:rFonts w:ascii="Courier New" w:hAnsi="Courier New" w:cs="Courier New"/>
+          <w:sz w:val="20"/>
+          <w:szCs w:val="20"/>
+          <w:highlight w:val="lightGray"/>
+        </w:rPr>
+        <w:t>"</w:t>
+      </w:r>
+      <w:r>
+        <w:rPr>
+          <w:rFonts w:ascii="Courier New" w:hAnsi="Courier New" w:cs="Courier New"/>
+          <w:sz w:val="20"/>
+          <w:szCs w:val="20"/>
+          <w:highlight w:val="lightGray"/>
+        </w:rPr>
+        <w:t>/</w:t>
+      </w:r>
+      <w:r>
+        <w:rPr>
+          <w:rFonts w:ascii="Courier New" w:hAnsi="Courier New" w:cs="Courier New"/>
+          <w:sz w:val="20"/>
+          <w:szCs w:val="20"/>
+          <w:highlight w:val="lightGray"/>
+        </w:rPr>
+        <w:t>"</w:t>
+      </w:r>
+      <w:proofErr w:type="spellStart"/>
+      <w:r>
+        <w:rPr>
+          <w:rFonts w:ascii="Courier New" w:hAnsi="Courier New" w:cs="Courier New"/>
+          <w:sz w:val="20"/>
+          <w:szCs w:val="20"/>
+          <w:highlight w:val="lightGray"/>
+        </w:rPr>
+        <w:t>short_answer</w:t>
+      </w:r>
+      <w:proofErr w:type="spellEnd"/>
+      <w:r>
+        <w:rPr>
+          <w:rFonts w:ascii="Courier New" w:hAnsi="Courier New" w:cs="Courier New"/>
+          <w:sz w:val="20"/>
+          <w:szCs w:val="20"/>
+          <w:highlight w:val="lightGray"/>
+        </w:rPr>
+        <w:t>"</w:t>
+      </w:r>
+      <w:r>
+        <w:rPr>
+          <w:rFonts w:ascii="Courier New" w:hAnsi="Courier New" w:cs="Courier New"/>
+          <w:sz w:val="20"/>
+          <w:szCs w:val="20"/>
+          <w:highlight w:val="lightGray"/>
+        </w:rPr>
+        <w:t>/</w:t>
+      </w:r>
+      <w:r>
+        <w:rPr>
+          <w:rFonts w:ascii="Courier New" w:hAnsi="Courier New" w:cs="Courier New"/>
+          <w:sz w:val="20"/>
+          <w:szCs w:val="20"/>
+          <w:highlight w:val="lightGray"/>
+        </w:rPr>
+        <w:t>"datetime"</w:t>
+      </w:r>
+      <w:r>
+        <w:rPr>
+          <w:rFonts w:ascii="Courier New" w:hAnsi="Courier New" w:cs="Courier New"/>
+          <w:sz w:val="20"/>
+          <w:szCs w:val="20"/>
+          <w:highlight w:val="lightGray"/>
+        </w:rPr>
+        <w:t>/</w:t>
+      </w:r>
+      <w:r>
+        <w:rPr>
+          <w:rFonts w:ascii="Courier New" w:hAnsi="Courier New" w:cs="Courier New"/>
+          <w:sz w:val="20"/>
+          <w:szCs w:val="20"/>
+          <w:highlight w:val="lightGray"/>
+        </w:rPr>
+        <w:t xml:space="preserve"> "checkbox")</w:t>
+      </w:r>
+    </w:p>
+    <w:p>
+      <w:pPr>
+        <w:shd w:val="clear" w:color="auto" w:fill="D0CECE" w:themeFill="background2" w:themeFillShade="E6"/>
+        <w:spacing w:after="0" w:line="240" w:lineRule="auto"/>
+        <w:rPr>
+          <w:rFonts w:ascii="Courier New" w:hAnsi="Courier New" w:cs="Courier New"/>
+          <w:sz w:val="20"/>
+          <w:szCs w:val="20"/>
+          <w:highlight w:val="lightGray"/>
+        </w:rPr>
+      </w:pPr>
+      <w:r>
+        <w:rPr>
+          <w:rFonts w:ascii="Courier New" w:hAnsi="Courier New" w:cs="Courier New"/>
+          <w:sz w:val="20"/>
+          <w:szCs w:val="20"/>
+          <w:highlight w:val="lightGray"/>
+        </w:rPr>
+        <w:t xml:space="preserve">    - Field: text (string, the question text)</w:t>
+      </w:r>
+    </w:p>
+    <w:p>
+      <w:pPr>
+        <w:shd w:val="clear" w:color="auto" w:fill="D0CECE" w:themeFill="background2" w:themeFillShade="E6"/>
+        <w:spacing w:after="0" w:line="240" w:lineRule="auto"/>
+        <w:rPr>
+          <w:rFonts w:ascii="Courier New" w:hAnsi="Courier New" w:cs="Courier New"/>
+          <w:sz w:val="20"/>
+          <w:szCs w:val="20"/>
+          <w:highlight w:val="lightGray"/>
+        </w:rPr>
+      </w:pPr>
+      <w:r>
+        <w:rPr>
+          <w:rFonts w:ascii="Courier New" w:hAnsi="Courier New" w:cs="Courier New"/>
+          <w:sz w:val="20"/>
+          <w:szCs w:val="20"/>
+          <w:highlight w:val="lightGray"/>
+        </w:rPr>
+        <w:t xml:space="preserve">    - Field: options (array of strings, applicable for </w:t>
+      </w:r>
+      <w:proofErr w:type="spellStart"/>
+      <w:r>
+        <w:rPr>
+          <w:rFonts w:ascii="Courier New" w:hAnsi="Courier New" w:cs="Courier New"/>
+          <w:sz w:val="20"/>
+          <w:szCs w:val="20"/>
+          <w:highlight w:val="lightGray"/>
+        </w:rPr>
+        <w:t>multiple_choice</w:t>
+      </w:r>
+      <w:proofErr w:type="spellEnd"/>
+      <w:r>
+        <w:rPr>
+          <w:rFonts w:ascii="Courier New" w:hAnsi="Courier New" w:cs="Courier New"/>
+          <w:sz w:val="20"/>
+          <w:szCs w:val="20"/>
+          <w:highlight w:val="lightGray"/>
+        </w:rPr>
+        <w:t xml:space="preserve"> and checkbox types)</w:t>
+      </w:r>
+    </w:p>
+    <w:p>
+      <w:pPr>
+        <w:shd w:val="clear" w:color="auto" w:fill="D0CECE" w:themeFill="background2" w:themeFillShade="E6"/>
+        <w:spacing w:after="0" w:line="360" w:lineRule="auto"/>
+        <w:rPr>
+          <w:rFonts w:ascii="Courier New" w:hAnsi="Courier New" w:cs="Courier New"/>
+          <w:sz w:val="20"/>
+          <w:szCs w:val="20"/>
+          <w:highlight w:val="lightGray"/>
+        </w:rPr>
+      </w:pPr>
+      <w:r>
+        <w:rPr>
+          <w:rFonts w:ascii="Courier New" w:hAnsi="Courier New" w:cs="Courier New"/>
+          <w:sz w:val="20"/>
+          <w:szCs w:val="20"/>
+          <w:highlight w:val="lightGray"/>
+        </w:rPr>
+        <w:t xml:space="preserve">    -Field: </w:t>
+      </w:r>
+      <w:proofErr w:type="spellStart"/>
+      <w:r>
+        <w:rPr>
+          <w:rFonts w:ascii="Courier New" w:hAnsi="Courier New" w:cs="Courier New"/>
+          <w:sz w:val="20"/>
+          <w:szCs w:val="20"/>
+          <w:highlight w:val="lightGray"/>
+        </w:rPr>
+        <w:t>isRequired</w:t>
+      </w:r>
+      <w:proofErr w:type="spellEnd"/>
+      <w:r>
+        <w:rPr>
+          <w:rFonts w:ascii="Courier New" w:hAnsi="Courier New" w:cs="Courier New"/>
+          <w:sz w:val="20"/>
+          <w:szCs w:val="20"/>
+          <w:highlight w:val="lightGray"/>
+        </w:rPr>
+        <w:t xml:space="preserve"> (Boolean)</w:t>
+      </w:r>
+    </w:p>
+    <w:p>
+      <w:pPr>
+        <w:pStyle w:val="ListParagraph"/>
+        <w:numPr>
+          <w:ilvl w:val="0"/>
+          <w:numId w:val="5"/>
+        </w:numPr>
+        <w:spacing w:line="360" w:lineRule="auto"/>
+        <w:rPr>
+          <w:sz w:val="24"/>
+          <w:szCs w:val="24"/>
+        </w:rPr>
+      </w:pPr>
+      <w:proofErr w:type="spellStart"/>
+      <w:r>
+        <w:rPr>
+          <w:sz w:val="24"/>
+          <w:szCs w:val="24"/>
+        </w:rPr>
+        <w:t>Válaszok</w:t>
+      </w:r>
+      <w:proofErr w:type="spellEnd"/>
+      <w:r>
+        <w:rPr>
+          <w:sz w:val="24"/>
+          <w:szCs w:val="24"/>
+        </w:rPr>
+        <w:t xml:space="preserve"> (</w:t>
+      </w:r>
+      <w:r>
+        <w:rPr>
+          <w:i/>
+          <w:iCs/>
+          <w:sz w:val="24"/>
+          <w:szCs w:val="24"/>
+        </w:rPr>
+        <w:t>r</w:t>
+      </w:r>
+      <w:r>
+        <w:rPr>
+          <w:i/>
+          <w:iCs/>
+          <w:sz w:val="24"/>
+          <w:szCs w:val="24"/>
+        </w:rPr>
+        <w:t>esponses</w:t>
+      </w:r>
+      <w:r>
+        <w:rPr>
+          <w:sz w:val="24"/>
+          <w:szCs w:val="24"/>
+        </w:rPr>
+        <w:t xml:space="preserve"> collection):</w:t>
+      </w:r>
+    </w:p>
+    <w:p>
+      <w:pPr>
+        <w:shd w:val="clear" w:color="auto" w:fill="D0CECE" w:themeFill="background2" w:themeFillShade="E6"/>
+        <w:spacing w:after="0" w:line="240" w:lineRule="auto"/>
+        <w:rPr>
+          <w:rFonts w:ascii="Courier New" w:hAnsi="Courier New" w:cs="Courier New"/>
+          <w:sz w:val="20"/>
+          <w:szCs w:val="20"/>
+          <w:highlight w:val="lightGray"/>
+        </w:rPr>
+      </w:pPr>
+      <w:r>
+        <w:rPr>
+          <w:rFonts w:ascii="Courier New" w:hAnsi="Courier New" w:cs="Courier New"/>
+          <w:sz w:val="20"/>
+          <w:szCs w:val="20"/>
+          <w:highlight w:val="lightGray"/>
+        </w:rPr>
+        <w:t>Collection: responses</w:t>
+      </w:r>
+    </w:p>
+    <w:p>
+      <w:pPr>
+        <w:shd w:val="clear" w:color="auto" w:fill="D0CECE" w:themeFill="background2" w:themeFillShade="E6"/>
+        <w:spacing w:after="0" w:line="240" w:lineRule="auto"/>
+        <w:rPr>
+          <w:rFonts w:ascii="Courier New" w:hAnsi="Courier New" w:cs="Courier New"/>
+          <w:sz w:val="20"/>
+          <w:szCs w:val="20"/>
+          <w:highlight w:val="lightGray"/>
+        </w:rPr>
+      </w:pPr>
+      <w:r>
+        <w:rPr>
+          <w:rFonts w:ascii="Courier New" w:hAnsi="Courier New" w:cs="Courier New"/>
+          <w:sz w:val="20"/>
+          <w:szCs w:val="20"/>
+          <w:highlight w:val="lightGray"/>
+        </w:rPr>
+        <w:t xml:space="preserve">  - Document: {</w:t>
+      </w:r>
+      <w:proofErr w:type="spellStart"/>
+      <w:r>
+        <w:rPr>
+          <w:rFonts w:ascii="Courier New" w:hAnsi="Courier New" w:cs="Courier New"/>
+          <w:sz w:val="20"/>
+          <w:szCs w:val="20"/>
+          <w:highlight w:val="lightGray"/>
+        </w:rPr>
+        <w:t>responseId</w:t>
+      </w:r>
+      <w:proofErr w:type="spellEnd"/>
+      <w:r>
+        <w:rPr>
+          <w:rFonts w:ascii="Courier New" w:hAnsi="Courier New" w:cs="Courier New"/>
+          <w:sz w:val="20"/>
+          <w:szCs w:val="20"/>
+          <w:highlight w:val="lightGray"/>
+        </w:rPr>
+        <w:t>}</w:t>
+      </w:r>
+    </w:p>
+    <w:p>
+      <w:pPr>
+        <w:shd w:val="clear" w:color="auto" w:fill="D0CECE" w:themeFill="background2" w:themeFillShade="E6"/>
+        <w:spacing w:after="0" w:line="240" w:lineRule="auto"/>
+        <w:rPr>
+          <w:rFonts w:ascii="Courier New" w:hAnsi="Courier New" w:cs="Courier New"/>
+          <w:sz w:val="20"/>
+          <w:szCs w:val="20"/>
+          <w:highlight w:val="lightGray"/>
+        </w:rPr>
+      </w:pPr>
+      <w:r>
+        <w:rPr>
+          <w:rFonts w:ascii="Courier New" w:hAnsi="Courier New" w:cs="Courier New"/>
+          <w:sz w:val="20"/>
+          <w:szCs w:val="20"/>
+          <w:highlight w:val="lightGray"/>
+        </w:rPr>
+        <w:t xml:space="preserve">    - Field: </w:t>
+      </w:r>
+      <w:proofErr w:type="spellStart"/>
+      <w:r>
+        <w:rPr>
+          <w:rFonts w:ascii="Courier New" w:hAnsi="Courier New" w:cs="Courier New"/>
+          <w:sz w:val="20"/>
+          <w:szCs w:val="20"/>
+          <w:highlight w:val="lightGray"/>
+        </w:rPr>
+        <w:t>surveyId</w:t>
+      </w:r>
+      <w:proofErr w:type="spellEnd"/>
+      <w:r>
+        <w:rPr>
+          <w:rFonts w:ascii="Courier New" w:hAnsi="Courier New" w:cs="Courier New"/>
+          <w:sz w:val="20"/>
+          <w:szCs w:val="20"/>
+          <w:highlight w:val="lightGray"/>
+        </w:rPr>
+        <w:t xml:space="preserve"> (string, reference to the survey for which the response is submitted)</w:t>
+      </w:r>
+    </w:p>
+    <w:p>
+      <w:pPr>
+        <w:shd w:val="clear" w:color="auto" w:fill="D0CECE" w:themeFill="background2" w:themeFillShade="E6"/>
+        <w:spacing w:after="0" w:line="240" w:lineRule="auto"/>
+        <w:rPr>
+          <w:rFonts w:ascii="Courier New" w:hAnsi="Courier New" w:cs="Courier New"/>
+          <w:sz w:val="20"/>
+          <w:szCs w:val="20"/>
+          <w:highlight w:val="lightGray"/>
+        </w:rPr>
+      </w:pPr>
+      <w:r>
+        <w:rPr>
+          <w:rFonts w:ascii="Courier New" w:hAnsi="Courier New" w:cs="Courier New"/>
+          <w:sz w:val="20"/>
+          <w:szCs w:val="20"/>
+          <w:highlight w:val="lightGray"/>
+        </w:rPr>
+        <w:t xml:space="preserve">    - Field: </w:t>
+      </w:r>
+      <w:proofErr w:type="spellStart"/>
+      <w:r>
+        <w:rPr>
+          <w:rFonts w:ascii="Courier New" w:hAnsi="Courier New" w:cs="Courier New"/>
+          <w:sz w:val="20"/>
+          <w:szCs w:val="20"/>
+          <w:highlight w:val="lightGray"/>
+        </w:rPr>
+        <w:t>userId</w:t>
+      </w:r>
+      <w:proofErr w:type="spellEnd"/>
+      <w:r>
+        <w:rPr>
+          <w:rFonts w:ascii="Courier New" w:hAnsi="Courier New" w:cs="Courier New"/>
+          <w:sz w:val="20"/>
+          <w:szCs w:val="20"/>
+          <w:highlight w:val="lightGray"/>
+        </w:rPr>
+        <w:t xml:space="preserve"> (string, the user who submitted the response)</w:t>
+      </w:r>
+    </w:p>
+    <w:p>
+      <w:pPr>
+        <w:shd w:val="clear" w:color="auto" w:fill="D0CECE" w:themeFill="background2" w:themeFillShade="E6"/>
+        <w:spacing w:after="0" w:line="240" w:lineRule="auto"/>
+        <w:rPr>
+          <w:rFonts w:ascii="Courier New" w:hAnsi="Courier New" w:cs="Courier New"/>
+          <w:sz w:val="20"/>
+          <w:szCs w:val="20"/>
+          <w:highlight w:val="lightGray"/>
+        </w:rPr>
+      </w:pPr>
+      <w:r>
+        <w:rPr>
+          <w:rFonts w:ascii="Courier New" w:hAnsi="Courier New" w:cs="Courier New"/>
+          <w:sz w:val="20"/>
+          <w:szCs w:val="20"/>
+          <w:highlight w:val="lightGray"/>
+        </w:rPr>
+        <w:t xml:space="preserve">    - Field: timestamp (timestamp, when the response was submitted)</w:t>
+      </w:r>
+    </w:p>
+    <w:p>
+      <w:pPr>
+        <w:shd w:val="clear" w:color="auto" w:fill="D0CECE" w:themeFill="background2" w:themeFillShade="E6"/>
+        <w:spacing w:after="0" w:line="360" w:lineRule="auto"/>
+        <w:rPr>
+          <w:rFonts w:ascii="Courier New" w:hAnsi="Courier New" w:cs="Courier New"/>
+          <w:sz w:val="20"/>
+          <w:szCs w:val="20"/>
+          <w:highlight w:val="lightGray"/>
+        </w:rPr>
+      </w:pPr>
+      <w:r>
+        <w:rPr>
+          <w:rFonts w:ascii="Courier New" w:hAnsi="Courier New" w:cs="Courier New"/>
+          <w:sz w:val="20"/>
+          <w:szCs w:val="20"/>
+          <w:highlight w:val="lightGray"/>
+        </w:rPr>
+        <w:t xml:space="preserve">    - Field: answers (array of</w:t>
+      </w:r>
+      <w:r>
+        <w:rPr>
+          <w:rFonts w:ascii="Courier New" w:hAnsi="Courier New" w:cs="Courier New"/>
+          <w:sz w:val="20"/>
+          <w:szCs w:val="20"/>
+          <w:highlight w:val="lightGray"/>
+        </w:rPr>
+        <w:t xml:space="preserve"> answer</w:t>
+      </w:r>
+      <w:r>
+        <w:rPr>
+          <w:rFonts w:ascii="Courier New" w:hAnsi="Courier New" w:cs="Courier New"/>
+          <w:sz w:val="20"/>
+          <w:szCs w:val="20"/>
+          <w:highlight w:val="lightGray"/>
+        </w:rPr>
+        <w:t xml:space="preserve"> subcollections)</w:t>
+      </w:r>
+    </w:p>
+    <w:p>
+      <w:pPr>
+        <w:pStyle w:val="ListParagraph"/>
+        <w:numPr>
+          <w:ilvl w:val="0"/>
+          <w:numId w:val="5"/>
+        </w:numPr>
+        <w:spacing w:line="360" w:lineRule="auto"/>
+        <w:rPr>
+          <w:sz w:val="24"/>
+          <w:szCs w:val="24"/>
+        </w:rPr>
+      </w:pPr>
+      <w:proofErr w:type="spellStart"/>
+      <w:r>
+        <w:rPr>
+          <w:sz w:val="24"/>
+          <w:szCs w:val="24"/>
+        </w:rPr>
+        <w:t>Válasz</w:t>
+      </w:r>
+      <w:proofErr w:type="spellEnd"/>
+      <w:r>
+        <w:rPr>
+          <w:sz w:val="24"/>
+          <w:szCs w:val="24"/>
+        </w:rPr>
+        <w:t xml:space="preserve"> (</w:t>
+      </w:r>
+      <w:r>
+        <w:rPr>
+          <w:i/>
+          <w:iCs/>
+          <w:sz w:val="24"/>
+          <w:szCs w:val="24"/>
+        </w:rPr>
+        <w:t>a</w:t>
+      </w:r>
+      <w:r>
+        <w:rPr>
+          <w:i/>
+          <w:iCs/>
+          <w:sz w:val="24"/>
+          <w:szCs w:val="24"/>
+        </w:rPr>
+        <w:t>nswer</w:t>
+      </w:r>
+      <w:r>
+        <w:rPr>
+          <w:sz w:val="24"/>
+          <w:szCs w:val="24"/>
+        </w:rPr>
+        <w:t xml:space="preserve"> subcollection):</w:t>
+      </w:r>
+    </w:p>
+    <w:p>
+      <w:pPr>
+        <w:shd w:val="clear" w:color="auto" w:fill="D0CECE" w:themeFill="background2" w:themeFillShade="E6"/>
+        <w:spacing w:after="0" w:line="240" w:lineRule="auto"/>
+        <w:rPr>
+          <w:rFonts w:ascii="Courier New" w:hAnsi="Courier New" w:cs="Courier New"/>
+          <w:sz w:val="20"/>
+          <w:szCs w:val="20"/>
+          <w:highlight w:val="lightGray"/>
+        </w:rPr>
+      </w:pPr>
+      <w:r>
+        <w:rPr>
+          <w:rFonts w:ascii="Courier New" w:hAnsi="Courier New" w:cs="Courier New"/>
+          <w:sz w:val="20"/>
+          <w:szCs w:val="20"/>
+          <w:highlight w:val="lightGray"/>
+        </w:rPr>
+        <w:t>Collection: responses/{</w:t>
+      </w:r>
+      <w:proofErr w:type="spellStart"/>
+      <w:r>
+        <w:rPr>
+          <w:rFonts w:ascii="Courier New" w:hAnsi="Courier New" w:cs="Courier New"/>
+          <w:sz w:val="20"/>
+          <w:szCs w:val="20"/>
+          <w:highlight w:val="lightGray"/>
+        </w:rPr>
+        <w:t>responseId</w:t>
+      </w:r>
+      <w:proofErr w:type="spellEnd"/>
+      <w:r>
+        <w:rPr>
+          <w:rFonts w:ascii="Courier New" w:hAnsi="Courier New" w:cs="Courier New"/>
+          <w:sz w:val="20"/>
+          <w:szCs w:val="20"/>
+          <w:highlight w:val="lightGray"/>
+        </w:rPr>
+        <w:t>}/answers</w:t>
+      </w:r>
+    </w:p>
+    <w:p>
+      <w:pPr>
+        <w:shd w:val="clear" w:color="auto" w:fill="D0CECE" w:themeFill="background2" w:themeFillShade="E6"/>
+        <w:spacing w:after="0" w:line="240" w:lineRule="auto"/>
+        <w:rPr>
+          <w:rFonts w:ascii="Courier New" w:hAnsi="Courier New" w:cs="Courier New"/>
+          <w:sz w:val="20"/>
+          <w:szCs w:val="20"/>
+          <w:highlight w:val="lightGray"/>
+        </w:rPr>
+      </w:pPr>
+      <w:r>
+        <w:rPr>
+          <w:rFonts w:ascii="Courier New" w:hAnsi="Courier New" w:cs="Courier New"/>
+          <w:sz w:val="20"/>
+          <w:szCs w:val="20"/>
+          <w:highlight w:val="lightGray"/>
+        </w:rPr>
+        <w:t xml:space="preserve">  - Document: {</w:t>
+      </w:r>
+      <w:proofErr w:type="spellStart"/>
+      <w:r>
+        <w:rPr>
+          <w:rFonts w:ascii="Courier New" w:hAnsi="Courier New" w:cs="Courier New"/>
+          <w:sz w:val="20"/>
+          <w:szCs w:val="20"/>
+          <w:highlight w:val="lightGray"/>
+        </w:rPr>
+        <w:t>answerId</w:t>
+      </w:r>
+      <w:proofErr w:type="spellEnd"/>
+      <w:r>
+        <w:rPr>
+          <w:rFonts w:ascii="Courier New" w:hAnsi="Courier New" w:cs="Courier New"/>
+          <w:sz w:val="20"/>
+          <w:szCs w:val="20"/>
+          <w:highlight w:val="lightGray"/>
+        </w:rPr>
+        <w:t>}</w:t>
+      </w:r>
+    </w:p>
+    <w:p>
+      <w:pPr>
+        <w:shd w:val="clear" w:color="auto" w:fill="D0CECE" w:themeFill="background2" w:themeFillShade="E6"/>
+        <w:spacing w:after="0" w:line="240" w:lineRule="auto"/>
+        <w:rPr>
+          <w:rFonts w:ascii="Courier New" w:hAnsi="Courier New" w:cs="Courier New"/>
+          <w:sz w:val="20"/>
+          <w:szCs w:val="20"/>
+          <w:highlight w:val="lightGray"/>
+        </w:rPr>
+      </w:pPr>
+      <w:r>
+        <w:rPr>
+          <w:rFonts w:ascii="Courier New" w:hAnsi="Courier New" w:cs="Courier New"/>
+          <w:sz w:val="20"/>
+          <w:szCs w:val="20"/>
+          <w:highlight w:val="lightGray"/>
+        </w:rPr>
+        <w:t xml:space="preserve">    - Field: </w:t>
+      </w:r>
+      <w:proofErr w:type="spellStart"/>
+      <w:r>
+        <w:rPr>
+          <w:rFonts w:ascii="Courier New" w:hAnsi="Courier New" w:cs="Courier New"/>
+          <w:sz w:val="20"/>
+          <w:szCs w:val="20"/>
+          <w:highlight w:val="lightGray"/>
+        </w:rPr>
+        <w:t>questionId</w:t>
+      </w:r>
+      <w:proofErr w:type="spellEnd"/>
+      <w:r>
+        <w:rPr>
+          <w:rFonts w:ascii="Courier New" w:hAnsi="Courier New" w:cs="Courier New"/>
+          <w:sz w:val="20"/>
+          <w:szCs w:val="20"/>
+          <w:highlight w:val="lightGray"/>
+        </w:rPr>
+        <w:t xml:space="preserve"> (string, reference to the question being answered)</w:t>
+      </w:r>
+    </w:p>
+    <w:p>
+      <w:pPr>
+        <w:shd w:val="clear" w:color="auto" w:fill="D0CECE" w:themeFill="background2" w:themeFillShade="E6"/>
+        <w:spacing w:after="0" w:line="240" w:lineRule="auto"/>
+        <w:rPr>
+          <w:rFonts w:ascii="Courier New" w:hAnsi="Courier New" w:cs="Courier New"/>
+          <w:sz w:val="20"/>
+          <w:szCs w:val="20"/>
+          <w:highlight w:val="lightGray"/>
+        </w:rPr>
+      </w:pPr>
+      <w:r>
+        <w:rPr>
+          <w:rFonts w:ascii="Courier New" w:hAnsi="Courier New" w:cs="Courier New"/>
+          <w:sz w:val="20"/>
+          <w:szCs w:val="20"/>
+          <w:highlight w:val="lightGray"/>
+        </w:rPr>
+        <w:t xml:space="preserve">    - Field: type (string, question type</w:t>
+      </w:r>
+      <w:r>
+        <w:rPr>
+          <w:rFonts w:ascii="Courier New" w:hAnsi="Courier New" w:cs="Courier New"/>
+          <w:sz w:val="20"/>
+          <w:szCs w:val="20"/>
+          <w:highlight w:val="lightGray"/>
         </w:rPr>
         <w:t xml:space="preserve">: </w:t>
       </w:r>
-      <w:proofErr w:type="spellStart"/>
-      <w:r>
-        <w:rPr>
-          <w:rFonts w:ascii="Segoe UI" w:hAnsi="Segoe UI" w:cs="Segoe UI"/>
-          <w:color w:val="1F2328"/>
-          <w:shd w:val="clear" w:color="auto" w:fill="FFFFFF"/>
-        </w:rPr>
-        <w:t>beépített</w:t>
-      </w:r>
-      <w:proofErr w:type="spellEnd"/>
-      <w:r>
-        <w:rPr>
-          <w:rFonts w:ascii="Segoe UI" w:hAnsi="Segoe UI" w:cs="Segoe UI"/>
-          <w:color w:val="1F2328"/>
-          <w:shd w:val="clear" w:color="auto" w:fill="FFFFFF"/>
-        </w:rPr>
-        <w:t xml:space="preserve"> </w:t>
-      </w:r>
-      <w:proofErr w:type="spellStart"/>
-      <w:r>
-        <w:rPr>
-          <w:rFonts w:ascii="Segoe UI" w:hAnsi="Segoe UI" w:cs="Segoe UI"/>
-          <w:color w:val="1F2328"/>
-          <w:shd w:val="clear" w:color="auto" w:fill="FFFFFF"/>
-        </w:rPr>
-        <w:t>SpeechRecognizer</w:t>
-      </w:r>
-      <w:proofErr w:type="spellEnd"/>
-      <w:r>
-        <w:rPr>
-          <w:rFonts w:ascii="Segoe UI" w:hAnsi="Segoe UI" w:cs="Segoe UI"/>
-          <w:color w:val="1F2328"/>
-          <w:shd w:val="clear" w:color="auto" w:fill="FFFFFF"/>
-        </w:rPr>
-        <w:t xml:space="preserve"> </w:t>
-      </w:r>
-      <w:proofErr w:type="spellStart"/>
-      <w:r>
-        <w:rPr>
-          <w:rFonts w:ascii="Segoe UI" w:hAnsi="Segoe UI" w:cs="Segoe UI"/>
-          <w:color w:val="1F2328"/>
-          <w:shd w:val="clear" w:color="auto" w:fill="FFFFFF"/>
-        </w:rPr>
-        <w:t>és</w:t>
-      </w:r>
-      <w:proofErr w:type="spellEnd"/>
-      <w:r>
-        <w:rPr>
-          <w:rFonts w:ascii="Segoe UI" w:hAnsi="Segoe UI" w:cs="Segoe UI"/>
-          <w:color w:val="1F2328"/>
-          <w:shd w:val="clear" w:color="auto" w:fill="FFFFFF"/>
-        </w:rPr>
-        <w:t xml:space="preserve"> </w:t>
-      </w:r>
-      <w:proofErr w:type="spellStart"/>
-      <w:r>
-        <w:rPr>
-          <w:rFonts w:ascii="Segoe UI" w:hAnsi="Segoe UI" w:cs="Segoe UI"/>
-          <w:color w:val="1F2328"/>
-          <w:shd w:val="clear" w:color="auto" w:fill="FFFFFF"/>
-        </w:rPr>
-        <w:t>TextToSpeech</w:t>
-      </w:r>
-      <w:proofErr w:type="spellEnd"/>
+      <w:r>
+        <w:rPr>
+          <w:rFonts w:ascii="Courier New" w:hAnsi="Courier New" w:cs="Courier New"/>
+          <w:sz w:val="20"/>
+          <w:szCs w:val="20"/>
+          <w:highlight w:val="lightGray"/>
+        </w:rPr>
+        <w:t>"</w:t>
+      </w:r>
+      <w:proofErr w:type="spellStart"/>
+      <w:r>
+        <w:rPr>
+          <w:rFonts w:ascii="Courier New" w:hAnsi="Courier New" w:cs="Courier New"/>
+          <w:sz w:val="20"/>
+          <w:szCs w:val="20"/>
+          <w:highlight w:val="lightGray"/>
+        </w:rPr>
+        <w:t>multiple_choice</w:t>
+      </w:r>
+      <w:proofErr w:type="spellEnd"/>
+      <w:r>
+        <w:rPr>
+          <w:rFonts w:ascii="Courier New" w:hAnsi="Courier New" w:cs="Courier New"/>
+          <w:sz w:val="20"/>
+          <w:szCs w:val="20"/>
+          <w:highlight w:val="lightGray"/>
+        </w:rPr>
+        <w:t>"</w:t>
+      </w:r>
+      <w:r>
+        <w:rPr>
+          <w:rFonts w:ascii="Courier New" w:hAnsi="Courier New" w:cs="Courier New"/>
+          <w:sz w:val="20"/>
+          <w:szCs w:val="20"/>
+          <w:highlight w:val="lightGray"/>
+        </w:rPr>
+        <w:t>/</w:t>
+      </w:r>
+      <w:r>
+        <w:rPr>
+          <w:rFonts w:ascii="Courier New" w:hAnsi="Courier New" w:cs="Courier New"/>
+          <w:sz w:val="20"/>
+          <w:szCs w:val="20"/>
+          <w:highlight w:val="lightGray"/>
+        </w:rPr>
+        <w:t>"</w:t>
+      </w:r>
+      <w:proofErr w:type="spellStart"/>
+      <w:r>
+        <w:rPr>
+          <w:rFonts w:ascii="Courier New" w:hAnsi="Courier New" w:cs="Courier New"/>
+          <w:sz w:val="20"/>
+          <w:szCs w:val="20"/>
+          <w:highlight w:val="lightGray"/>
+        </w:rPr>
+        <w:t>short_answer</w:t>
+      </w:r>
+      <w:proofErr w:type="spellEnd"/>
+      <w:r>
+        <w:rPr>
+          <w:rFonts w:ascii="Courier New" w:hAnsi="Courier New" w:cs="Courier New"/>
+          <w:sz w:val="20"/>
+          <w:szCs w:val="20"/>
+          <w:highlight w:val="lightGray"/>
+        </w:rPr>
+        <w:t>"</w:t>
+      </w:r>
+      <w:r>
+        <w:rPr>
+          <w:rFonts w:ascii="Courier New" w:hAnsi="Courier New" w:cs="Courier New"/>
+          <w:sz w:val="20"/>
+          <w:szCs w:val="20"/>
+          <w:highlight w:val="lightGray"/>
+        </w:rPr>
+        <w:t>/</w:t>
+      </w:r>
+      <w:r>
+        <w:rPr>
+          <w:rFonts w:ascii="Courier New" w:hAnsi="Courier New" w:cs="Courier New"/>
+          <w:sz w:val="20"/>
+          <w:szCs w:val="20"/>
+          <w:highlight w:val="lightGray"/>
+        </w:rPr>
+        <w:t>"datetime"</w:t>
+      </w:r>
+      <w:r>
+        <w:rPr>
+          <w:rFonts w:ascii="Courier New" w:hAnsi="Courier New" w:cs="Courier New"/>
+          <w:sz w:val="20"/>
+          <w:szCs w:val="20"/>
+          <w:highlight w:val="lightGray"/>
+        </w:rPr>
+        <w:t>/</w:t>
+      </w:r>
+      <w:r>
+        <w:rPr>
+          <w:rFonts w:ascii="Courier New" w:hAnsi="Courier New" w:cs="Courier New"/>
+          <w:sz w:val="20"/>
+          <w:szCs w:val="20"/>
+          <w:highlight w:val="lightGray"/>
+        </w:rPr>
+        <w:t xml:space="preserve"> "checkbox")</w:t>
+      </w:r>
+    </w:p>
+    <w:p>
+      <w:pPr>
+        <w:shd w:val="clear" w:color="auto" w:fill="D0CECE" w:themeFill="background2" w:themeFillShade="E6"/>
+        <w:spacing w:line="360" w:lineRule="auto"/>
+        <w:rPr>
+          <w:rFonts w:ascii="Courier New" w:hAnsi="Courier New" w:cs="Courier New"/>
+          <w:sz w:val="20"/>
+          <w:szCs w:val="20"/>
+          <w:highlight w:val="lightGray"/>
+        </w:rPr>
+      </w:pPr>
+      <w:r>
+        <w:rPr>
+          <w:rFonts w:ascii="Courier New" w:hAnsi="Courier New" w:cs="Courier New"/>
+          <w:sz w:val="20"/>
+          <w:szCs w:val="20"/>
+          <w:highlight w:val="lightGray"/>
+        </w:rPr>
+        <w:t xml:space="preserve">    - Field: response (varies based on question type</w:t>
+      </w:r>
+      <w:r>
+        <w:rPr>
+          <w:rFonts w:ascii="Courier New" w:hAnsi="Courier New" w:cs="Courier New"/>
+          <w:sz w:val="20"/>
+          <w:szCs w:val="20"/>
+          <w:highlight w:val="lightGray"/>
+        </w:rPr>
+        <w:t>:</w:t>
+      </w:r>
+      <w:r>
+        <w:rPr>
+          <w:rFonts w:ascii="Courier New" w:hAnsi="Courier New" w:cs="Courier New"/>
+          <w:sz w:val="20"/>
+          <w:szCs w:val="20"/>
+          <w:highlight w:val="lightGray"/>
+        </w:rPr>
+        <w:t xml:space="preserve"> string,</w:t>
+      </w:r>
+      <w:r>
+        <w:rPr>
+          <w:rFonts w:ascii="Courier New" w:hAnsi="Courier New" w:cs="Courier New"/>
+          <w:sz w:val="20"/>
+          <w:szCs w:val="20"/>
+          <w:highlight w:val="lightGray"/>
+        </w:rPr>
+        <w:t xml:space="preserve"> array of strings,</w:t>
+      </w:r>
+      <w:r>
+        <w:rPr>
+          <w:rFonts w:ascii="Courier New" w:hAnsi="Courier New" w:cs="Courier New"/>
+          <w:sz w:val="20"/>
+          <w:szCs w:val="20"/>
+          <w:highlight w:val="lightGray"/>
+        </w:rPr>
+        <w:t xml:space="preserve"> timestamp)</w:t>
+      </w:r>
+    </w:p>
+    <w:p>
+      <w:pPr>
+        <w:pStyle w:val="ListParagraph"/>
+        <w:numPr>
+          <w:ilvl w:val="0"/>
+          <w:numId w:val="5"/>
+        </w:numPr>
+        <w:spacing w:line="360" w:lineRule="auto"/>
+        <w:rPr>
+          <w:sz w:val="24"/>
+          <w:szCs w:val="24"/>
+        </w:rPr>
+      </w:pPr>
+      <w:proofErr w:type="spellStart"/>
+      <w:r>
+        <w:rPr>
+          <w:sz w:val="24"/>
+          <w:szCs w:val="24"/>
+        </w:rPr>
+        <w:t>Elküldött</w:t>
+      </w:r>
+      <w:proofErr w:type="spellEnd"/>
+      <w:r>
+        <w:rPr>
+          <w:sz w:val="24"/>
+          <w:szCs w:val="24"/>
+        </w:rPr>
+        <w:t xml:space="preserve"> </w:t>
+      </w:r>
+      <w:proofErr w:type="spellStart"/>
+      <w:r>
+        <w:rPr>
+          <w:sz w:val="24"/>
+          <w:szCs w:val="24"/>
+        </w:rPr>
+        <w:t>kérdőívek</w:t>
+      </w:r>
+      <w:proofErr w:type="spellEnd"/>
+      <w:r>
+        <w:rPr>
+          <w:sz w:val="24"/>
+          <w:szCs w:val="24"/>
+        </w:rPr>
+        <w:t xml:space="preserve"> (</w:t>
+      </w:r>
+      <w:proofErr w:type="spellStart"/>
+      <w:r>
+        <w:rPr>
+          <w:i/>
+          <w:iCs/>
+          <w:sz w:val="24"/>
+          <w:szCs w:val="24"/>
+        </w:rPr>
+        <w:t>s</w:t>
+      </w:r>
+      <w:r>
+        <w:rPr>
+          <w:i/>
+          <w:iCs/>
+          <w:sz w:val="24"/>
+          <w:szCs w:val="24"/>
+        </w:rPr>
+        <w:t>ent</w:t>
+      </w:r>
+      <w:r>
+        <w:rPr>
+          <w:i/>
+          <w:iCs/>
+          <w:sz w:val="24"/>
+          <w:szCs w:val="24"/>
+        </w:rPr>
+        <w:t>_</w:t>
+      </w:r>
+      <w:r>
+        <w:rPr>
+          <w:i/>
+          <w:iCs/>
+          <w:sz w:val="24"/>
+          <w:szCs w:val="24"/>
+        </w:rPr>
+        <w:t>surveys</w:t>
+      </w:r>
+      <w:proofErr w:type="spellEnd"/>
+      <w:r>
+        <w:rPr>
+          <w:sz w:val="24"/>
+          <w:szCs w:val="24"/>
+        </w:rPr>
+        <w:t xml:space="preserve"> collection):</w:t>
+      </w:r>
+    </w:p>
+    <w:p>
+      <w:pPr>
+        <w:shd w:val="clear" w:color="auto" w:fill="D0CECE" w:themeFill="background2" w:themeFillShade="E6"/>
+        <w:spacing w:after="0" w:line="240" w:lineRule="auto"/>
+        <w:rPr>
+          <w:rFonts w:ascii="Courier New" w:hAnsi="Courier New" w:cs="Courier New"/>
+          <w:sz w:val="20"/>
+          <w:szCs w:val="20"/>
+          <w:highlight w:val="lightGray"/>
+        </w:rPr>
+      </w:pPr>
+      <w:r>
+        <w:rPr>
+          <w:rFonts w:ascii="Courier New" w:hAnsi="Courier New" w:cs="Courier New"/>
+          <w:sz w:val="20"/>
+          <w:szCs w:val="20"/>
+          <w:highlight w:val="lightGray"/>
+        </w:rPr>
+        <w:t xml:space="preserve">Collection: </w:t>
+      </w:r>
+      <w:proofErr w:type="spellStart"/>
+      <w:r>
+        <w:rPr>
+          <w:rFonts w:ascii="Courier New" w:hAnsi="Courier New" w:cs="Courier New"/>
+          <w:sz w:val="20"/>
+          <w:szCs w:val="20"/>
+          <w:highlight w:val="lightGray"/>
+        </w:rPr>
+        <w:t>sent_surveys</w:t>
+      </w:r>
+      <w:proofErr w:type="spellEnd"/>
+    </w:p>
+    <w:p>
+      <w:pPr>
+        <w:shd w:val="clear" w:color="auto" w:fill="D0CECE" w:themeFill="background2" w:themeFillShade="E6"/>
+        <w:spacing w:after="0" w:line="240" w:lineRule="auto"/>
+        <w:rPr>
+          <w:rFonts w:ascii="Courier New" w:hAnsi="Courier New" w:cs="Courier New"/>
+          <w:sz w:val="20"/>
+          <w:szCs w:val="20"/>
+          <w:highlight w:val="lightGray"/>
+        </w:rPr>
+      </w:pPr>
+      <w:r>
+        <w:rPr>
+          <w:rFonts w:ascii="Courier New" w:hAnsi="Courier New" w:cs="Courier New"/>
+          <w:sz w:val="20"/>
+          <w:szCs w:val="20"/>
+          <w:highlight w:val="lightGray"/>
+        </w:rPr>
+        <w:t xml:space="preserve">  - Document: {</w:t>
+      </w:r>
+      <w:proofErr w:type="spellStart"/>
+      <w:r>
+        <w:rPr>
+          <w:rFonts w:ascii="Courier New" w:hAnsi="Courier New" w:cs="Courier New"/>
+          <w:sz w:val="20"/>
+          <w:szCs w:val="20"/>
+          <w:highlight w:val="lightGray"/>
+        </w:rPr>
+        <w:t>sentSurveyId</w:t>
+      </w:r>
+      <w:proofErr w:type="spellEnd"/>
+      <w:r>
+        <w:rPr>
+          <w:rFonts w:ascii="Courier New" w:hAnsi="Courier New" w:cs="Courier New"/>
+          <w:sz w:val="20"/>
+          <w:szCs w:val="20"/>
+          <w:highlight w:val="lightGray"/>
+        </w:rPr>
+        <w:t>}</w:t>
+      </w:r>
+    </w:p>
+    <w:p>
+      <w:pPr>
+        <w:shd w:val="clear" w:color="auto" w:fill="D0CECE" w:themeFill="background2" w:themeFillShade="E6"/>
+        <w:spacing w:after="0" w:line="240" w:lineRule="auto"/>
+        <w:rPr>
+          <w:rFonts w:ascii="Courier New" w:hAnsi="Courier New" w:cs="Courier New"/>
+          <w:sz w:val="20"/>
+          <w:szCs w:val="20"/>
+          <w:highlight w:val="lightGray"/>
+        </w:rPr>
+      </w:pPr>
+      <w:r>
+        <w:rPr>
+          <w:rFonts w:ascii="Courier New" w:hAnsi="Courier New" w:cs="Courier New"/>
+          <w:sz w:val="20"/>
+          <w:szCs w:val="20"/>
+          <w:highlight w:val="lightGray"/>
+        </w:rPr>
+        <w:t xml:space="preserve">    - Field: </w:t>
+      </w:r>
+      <w:proofErr w:type="spellStart"/>
+      <w:r>
+        <w:rPr>
+          <w:rFonts w:ascii="Courier New" w:hAnsi="Courier New" w:cs="Courier New"/>
+          <w:sz w:val="20"/>
+          <w:szCs w:val="20"/>
+          <w:highlight w:val="lightGray"/>
+        </w:rPr>
+        <w:t>surveyId</w:t>
+      </w:r>
+      <w:proofErr w:type="spellEnd"/>
+      <w:r>
+        <w:rPr>
+          <w:rFonts w:ascii="Courier New" w:hAnsi="Courier New" w:cs="Courier New"/>
+          <w:sz w:val="20"/>
+          <w:szCs w:val="20"/>
+          <w:highlight w:val="lightGray"/>
+        </w:rPr>
+        <w:t xml:space="preserve"> (string, reference to the original survey in surveys collection)</w:t>
+      </w:r>
+    </w:p>
+    <w:p>
+      <w:pPr>
+        <w:shd w:val="clear" w:color="auto" w:fill="D0CECE" w:themeFill="background2" w:themeFillShade="E6"/>
+        <w:spacing w:after="0" w:line="240" w:lineRule="auto"/>
+        <w:rPr>
+          <w:rFonts w:ascii="Courier New" w:hAnsi="Courier New" w:cs="Courier New"/>
+          <w:sz w:val="20"/>
+          <w:szCs w:val="20"/>
+          <w:highlight w:val="lightGray"/>
+        </w:rPr>
+      </w:pPr>
+      <w:r>
+        <w:rPr>
+          <w:rFonts w:ascii="Courier New" w:hAnsi="Courier New" w:cs="Courier New"/>
+          <w:sz w:val="20"/>
+          <w:szCs w:val="20"/>
+          <w:highlight w:val="lightGray"/>
+        </w:rPr>
+        <w:t xml:space="preserve">    - Field: </w:t>
+      </w:r>
+      <w:proofErr w:type="spellStart"/>
+      <w:r>
+        <w:rPr>
+          <w:rFonts w:ascii="Courier New" w:hAnsi="Courier New" w:cs="Courier New"/>
+          <w:sz w:val="20"/>
+          <w:szCs w:val="20"/>
+          <w:highlight w:val="lightGray"/>
+        </w:rPr>
+        <w:t>senderId</w:t>
+      </w:r>
+      <w:proofErr w:type="spellEnd"/>
+      <w:r>
+        <w:rPr>
+          <w:rFonts w:ascii="Courier New" w:hAnsi="Courier New" w:cs="Courier New"/>
+          <w:sz w:val="20"/>
+          <w:szCs w:val="20"/>
+          <w:highlight w:val="lightGray"/>
+        </w:rPr>
+        <w:t xml:space="preserve"> (string, </w:t>
+      </w:r>
+      <w:proofErr w:type="spellStart"/>
+      <w:r>
+        <w:rPr>
+          <w:rFonts w:ascii="Courier New" w:hAnsi="Courier New" w:cs="Courier New"/>
+          <w:sz w:val="20"/>
+          <w:szCs w:val="20"/>
+          <w:highlight w:val="lightGray"/>
+        </w:rPr>
+        <w:t>userId</w:t>
+      </w:r>
+      <w:proofErr w:type="spellEnd"/>
+      <w:r>
+        <w:rPr>
+          <w:rFonts w:ascii="Courier New" w:hAnsi="Courier New" w:cs="Courier New"/>
+          <w:sz w:val="20"/>
+          <w:szCs w:val="20"/>
+          <w:highlight w:val="lightGray"/>
+        </w:rPr>
+        <w:t xml:space="preserve"> of the sender)</w:t>
+      </w:r>
+    </w:p>
+    <w:p>
+      <w:pPr>
+        <w:shd w:val="clear" w:color="auto" w:fill="D0CECE" w:themeFill="background2" w:themeFillShade="E6"/>
+        <w:spacing w:after="0" w:line="240" w:lineRule="auto"/>
+        <w:rPr>
+          <w:rFonts w:ascii="Courier New" w:hAnsi="Courier New" w:cs="Courier New"/>
+          <w:sz w:val="20"/>
+          <w:szCs w:val="20"/>
+          <w:highlight w:val="lightGray"/>
+        </w:rPr>
+      </w:pPr>
+      <w:r>
+        <w:rPr>
+          <w:rFonts w:ascii="Courier New" w:hAnsi="Courier New" w:cs="Courier New"/>
+          <w:sz w:val="20"/>
+          <w:szCs w:val="20"/>
+          <w:highlight w:val="lightGray"/>
+        </w:rPr>
+        <w:t xml:space="preserve">    - Field: </w:t>
+      </w:r>
+      <w:proofErr w:type="spellStart"/>
+      <w:r>
+        <w:rPr>
+          <w:rFonts w:ascii="Courier New" w:hAnsi="Courier New" w:cs="Courier New"/>
+          <w:sz w:val="20"/>
+          <w:szCs w:val="20"/>
+          <w:highlight w:val="lightGray"/>
+        </w:rPr>
+        <w:t>recipientIds</w:t>
+      </w:r>
+      <w:proofErr w:type="spellEnd"/>
+      <w:r>
+        <w:rPr>
+          <w:rFonts w:ascii="Courier New" w:hAnsi="Courier New" w:cs="Courier New"/>
+          <w:sz w:val="20"/>
+          <w:szCs w:val="20"/>
+          <w:highlight w:val="lightGray"/>
+        </w:rPr>
+        <w:t xml:space="preserve"> (array of strings, </w:t>
+      </w:r>
+      <w:proofErr w:type="spellStart"/>
+      <w:r>
+        <w:rPr>
+          <w:rFonts w:ascii="Courier New" w:hAnsi="Courier New" w:cs="Courier New"/>
+          <w:sz w:val="20"/>
+          <w:szCs w:val="20"/>
+          <w:highlight w:val="lightGray"/>
+        </w:rPr>
+        <w:t>userIds</w:t>
+      </w:r>
+      <w:proofErr w:type="spellEnd"/>
+      <w:r>
+        <w:rPr>
+          <w:rFonts w:ascii="Courier New" w:hAnsi="Courier New" w:cs="Courier New"/>
+          <w:sz w:val="20"/>
+          <w:szCs w:val="20"/>
+          <w:highlight w:val="lightGray"/>
+        </w:rPr>
+        <w:t xml:space="preserve"> of the recipients)</w:t>
+      </w:r>
+    </w:p>
+    <w:p>
+      <w:pPr>
+        <w:shd w:val="clear" w:color="auto" w:fill="D0CECE" w:themeFill="background2" w:themeFillShade="E6"/>
+        <w:spacing w:after="0" w:line="360" w:lineRule="auto"/>
+        <w:rPr>
+          <w:rFonts w:ascii="Courier New" w:hAnsi="Courier New" w:cs="Courier New"/>
+          <w:sz w:val="20"/>
+          <w:szCs w:val="20"/>
+          <w:highlight w:val="lightGray"/>
+        </w:rPr>
+      </w:pPr>
+      <w:r>
+        <w:rPr>
+          <w:rFonts w:ascii="Courier New" w:hAnsi="Courier New" w:cs="Courier New"/>
+          <w:sz w:val="20"/>
+          <w:szCs w:val="20"/>
+          <w:highlight w:val="lightGray"/>
+        </w:rPr>
+        <w:t xml:space="preserve">    - Field: timestamp (timestamp, when the survey was sent)</w:t>
+      </w:r>
+    </w:p>
+    <w:p>
+      <w:pPr>
+        <w:pStyle w:val="ListParagraph"/>
+        <w:spacing w:line="360" w:lineRule="auto"/>
+        <w:rPr>
+          <w:sz w:val="24"/>
+          <w:szCs w:val="24"/>
+        </w:rPr>
+      </w:pPr>
+    </w:p>
+    <w:p>
+      <w:pPr>
+        <w:pStyle w:val="ListParagraph"/>
+        <w:spacing w:line="360" w:lineRule="auto"/>
+        <w:rPr>
+          <w:sz w:val="24"/>
+          <w:szCs w:val="24"/>
+        </w:rPr>
+      </w:pPr>
+    </w:p>
+    <w:p>
+      <w:pPr>
+        <w:pStyle w:val="ListParagraph"/>
+        <w:numPr>
+          <w:ilvl w:val="0"/>
+          <w:numId w:val="5"/>
+        </w:numPr>
+        <w:spacing w:line="360" w:lineRule="auto"/>
+        <w:rPr>
+          <w:sz w:val="24"/>
+          <w:szCs w:val="24"/>
+        </w:rPr>
+      </w:pPr>
+      <w:proofErr w:type="spellStart"/>
+      <w:r>
+        <w:rPr>
+          <w:sz w:val="24"/>
+          <w:szCs w:val="24"/>
+        </w:rPr>
+        <w:lastRenderedPageBreak/>
+        <w:t>Beérkezett</w:t>
+      </w:r>
+      <w:proofErr w:type="spellEnd"/>
+      <w:r>
+        <w:rPr>
+          <w:sz w:val="24"/>
+          <w:szCs w:val="24"/>
+        </w:rPr>
+        <w:t xml:space="preserve"> </w:t>
+      </w:r>
+      <w:proofErr w:type="spellStart"/>
+      <w:r>
+        <w:rPr>
+          <w:sz w:val="24"/>
+          <w:szCs w:val="24"/>
+        </w:rPr>
+        <w:t>kérdőívek</w:t>
+      </w:r>
+      <w:proofErr w:type="spellEnd"/>
+      <w:r>
+        <w:rPr>
+          <w:sz w:val="24"/>
+          <w:szCs w:val="24"/>
+        </w:rPr>
+        <w:t xml:space="preserve"> (</w:t>
+      </w:r>
+      <w:proofErr w:type="spellStart"/>
+      <w:r>
+        <w:rPr>
+          <w:i/>
+          <w:iCs/>
+          <w:sz w:val="24"/>
+          <w:szCs w:val="24"/>
+        </w:rPr>
+        <w:t>r</w:t>
+      </w:r>
+      <w:r>
+        <w:rPr>
+          <w:i/>
+          <w:iCs/>
+          <w:sz w:val="24"/>
+          <w:szCs w:val="24"/>
+        </w:rPr>
+        <w:t>eceived</w:t>
+      </w:r>
+      <w:r>
+        <w:rPr>
+          <w:i/>
+          <w:iCs/>
+          <w:sz w:val="24"/>
+          <w:szCs w:val="24"/>
+        </w:rPr>
+        <w:t>_</w:t>
+      </w:r>
+      <w:r>
+        <w:rPr>
+          <w:i/>
+          <w:iCs/>
+          <w:sz w:val="24"/>
+          <w:szCs w:val="24"/>
+        </w:rPr>
+        <w:t>surveys</w:t>
+      </w:r>
+      <w:proofErr w:type="spellEnd"/>
+      <w:r>
+        <w:rPr>
+          <w:sz w:val="24"/>
+          <w:szCs w:val="24"/>
+        </w:rPr>
+        <w:t xml:space="preserve"> collection):</w:t>
+      </w:r>
+    </w:p>
+    <w:p>
+      <w:pPr>
+        <w:shd w:val="clear" w:color="auto" w:fill="D0CECE" w:themeFill="background2" w:themeFillShade="E6"/>
+        <w:spacing w:after="0" w:line="240" w:lineRule="auto"/>
+        <w:rPr>
+          <w:rFonts w:ascii="Courier New" w:hAnsi="Courier New" w:cs="Courier New"/>
+          <w:sz w:val="20"/>
+          <w:szCs w:val="20"/>
+          <w:highlight w:val="lightGray"/>
+        </w:rPr>
+      </w:pPr>
+      <w:r>
+        <w:rPr>
+          <w:rFonts w:ascii="Courier New" w:hAnsi="Courier New" w:cs="Courier New"/>
+          <w:sz w:val="20"/>
+          <w:szCs w:val="20"/>
+          <w:highlight w:val="lightGray"/>
+        </w:rPr>
+        <w:t xml:space="preserve">Collection: </w:t>
+      </w:r>
+      <w:proofErr w:type="spellStart"/>
+      <w:r>
+        <w:rPr>
+          <w:rFonts w:ascii="Courier New" w:hAnsi="Courier New" w:cs="Courier New"/>
+          <w:sz w:val="20"/>
+          <w:szCs w:val="20"/>
+          <w:highlight w:val="lightGray"/>
+        </w:rPr>
+        <w:t>received_surveys</w:t>
+      </w:r>
+      <w:proofErr w:type="spellEnd"/>
+    </w:p>
+    <w:p>
+      <w:pPr>
+        <w:shd w:val="clear" w:color="auto" w:fill="D0CECE" w:themeFill="background2" w:themeFillShade="E6"/>
+        <w:spacing w:after="0" w:line="240" w:lineRule="auto"/>
+        <w:rPr>
+          <w:rFonts w:ascii="Courier New" w:hAnsi="Courier New" w:cs="Courier New"/>
+          <w:sz w:val="20"/>
+          <w:szCs w:val="20"/>
+          <w:highlight w:val="lightGray"/>
+        </w:rPr>
+      </w:pPr>
+      <w:r>
+        <w:rPr>
+          <w:rFonts w:ascii="Courier New" w:hAnsi="Courier New" w:cs="Courier New"/>
+          <w:sz w:val="20"/>
+          <w:szCs w:val="20"/>
+          <w:highlight w:val="lightGray"/>
+        </w:rPr>
+        <w:t xml:space="preserve">  - Document: {</w:t>
+      </w:r>
+      <w:proofErr w:type="spellStart"/>
+      <w:r>
+        <w:rPr>
+          <w:rFonts w:ascii="Courier New" w:hAnsi="Courier New" w:cs="Courier New"/>
+          <w:sz w:val="20"/>
+          <w:szCs w:val="20"/>
+          <w:highlight w:val="lightGray"/>
+        </w:rPr>
+        <w:t>receivedSurveyId</w:t>
+      </w:r>
+      <w:proofErr w:type="spellEnd"/>
+      <w:r>
+        <w:rPr>
+          <w:rFonts w:ascii="Courier New" w:hAnsi="Courier New" w:cs="Courier New"/>
+          <w:sz w:val="20"/>
+          <w:szCs w:val="20"/>
+          <w:highlight w:val="lightGray"/>
+        </w:rPr>
+        <w:t>}</w:t>
+      </w:r>
+    </w:p>
+    <w:p>
+      <w:pPr>
+        <w:shd w:val="clear" w:color="auto" w:fill="D0CECE" w:themeFill="background2" w:themeFillShade="E6"/>
+        <w:spacing w:after="0" w:line="240" w:lineRule="auto"/>
+        <w:rPr>
+          <w:rFonts w:ascii="Courier New" w:hAnsi="Courier New" w:cs="Courier New"/>
+          <w:sz w:val="20"/>
+          <w:szCs w:val="20"/>
+          <w:highlight w:val="lightGray"/>
+        </w:rPr>
+      </w:pPr>
+      <w:r>
+        <w:rPr>
+          <w:rFonts w:ascii="Courier New" w:hAnsi="Courier New" w:cs="Courier New"/>
+          <w:sz w:val="20"/>
+          <w:szCs w:val="20"/>
+          <w:highlight w:val="lightGray"/>
+        </w:rPr>
+        <w:t xml:space="preserve">    - Field: </w:t>
+      </w:r>
+      <w:proofErr w:type="spellStart"/>
+      <w:r>
+        <w:rPr>
+          <w:rFonts w:ascii="Courier New" w:hAnsi="Courier New" w:cs="Courier New"/>
+          <w:sz w:val="20"/>
+          <w:szCs w:val="20"/>
+          <w:highlight w:val="lightGray"/>
+        </w:rPr>
+        <w:t>surveyId</w:t>
+      </w:r>
+      <w:proofErr w:type="spellEnd"/>
+      <w:r>
+        <w:rPr>
+          <w:rFonts w:ascii="Courier New" w:hAnsi="Courier New" w:cs="Courier New"/>
+          <w:sz w:val="20"/>
+          <w:szCs w:val="20"/>
+          <w:highlight w:val="lightGray"/>
+        </w:rPr>
+        <w:t xml:space="preserve"> (string, reference to the original survey in surveys collection)</w:t>
+      </w:r>
+    </w:p>
+    <w:p>
+      <w:pPr>
+        <w:shd w:val="clear" w:color="auto" w:fill="D0CECE" w:themeFill="background2" w:themeFillShade="E6"/>
+        <w:spacing w:after="0" w:line="240" w:lineRule="auto"/>
+        <w:rPr>
+          <w:rFonts w:ascii="Courier New" w:hAnsi="Courier New" w:cs="Courier New"/>
+          <w:sz w:val="20"/>
+          <w:szCs w:val="20"/>
+          <w:highlight w:val="lightGray"/>
+        </w:rPr>
+      </w:pPr>
+      <w:r>
+        <w:rPr>
+          <w:rFonts w:ascii="Courier New" w:hAnsi="Courier New" w:cs="Courier New"/>
+          <w:sz w:val="20"/>
+          <w:szCs w:val="20"/>
+          <w:highlight w:val="lightGray"/>
+        </w:rPr>
+        <w:t xml:space="preserve">    - Field: </w:t>
+      </w:r>
+      <w:proofErr w:type="spellStart"/>
+      <w:r>
+        <w:rPr>
+          <w:rFonts w:ascii="Courier New" w:hAnsi="Courier New" w:cs="Courier New"/>
+          <w:sz w:val="20"/>
+          <w:szCs w:val="20"/>
+          <w:highlight w:val="lightGray"/>
+        </w:rPr>
+        <w:t>senderId</w:t>
+      </w:r>
+      <w:proofErr w:type="spellEnd"/>
+      <w:r>
+        <w:rPr>
+          <w:rFonts w:ascii="Courier New" w:hAnsi="Courier New" w:cs="Courier New"/>
+          <w:sz w:val="20"/>
+          <w:szCs w:val="20"/>
+          <w:highlight w:val="lightGray"/>
+        </w:rPr>
+        <w:t xml:space="preserve"> (string, </w:t>
+      </w:r>
+      <w:proofErr w:type="spellStart"/>
+      <w:r>
+        <w:rPr>
+          <w:rFonts w:ascii="Courier New" w:hAnsi="Courier New" w:cs="Courier New"/>
+          <w:sz w:val="20"/>
+          <w:szCs w:val="20"/>
+          <w:highlight w:val="lightGray"/>
+        </w:rPr>
+        <w:t>userId</w:t>
+      </w:r>
+      <w:proofErr w:type="spellEnd"/>
+      <w:r>
+        <w:rPr>
+          <w:rFonts w:ascii="Courier New" w:hAnsi="Courier New" w:cs="Courier New"/>
+          <w:sz w:val="20"/>
+          <w:szCs w:val="20"/>
+          <w:highlight w:val="lightGray"/>
+        </w:rPr>
+        <w:t xml:space="preserve"> of the sender)</w:t>
+      </w:r>
+    </w:p>
+    <w:p>
+      <w:pPr>
+        <w:shd w:val="clear" w:color="auto" w:fill="D0CECE" w:themeFill="background2" w:themeFillShade="E6"/>
+        <w:spacing w:after="0" w:line="240" w:lineRule="auto"/>
+        <w:rPr>
+          <w:rFonts w:ascii="Courier New" w:hAnsi="Courier New" w:cs="Courier New"/>
+          <w:sz w:val="20"/>
+          <w:szCs w:val="20"/>
+          <w:highlight w:val="lightGray"/>
+        </w:rPr>
+      </w:pPr>
+      <w:r>
+        <w:rPr>
+          <w:rFonts w:ascii="Courier New" w:hAnsi="Courier New" w:cs="Courier New"/>
+          <w:sz w:val="20"/>
+          <w:szCs w:val="20"/>
+          <w:highlight w:val="lightGray"/>
+        </w:rPr>
+        <w:t xml:space="preserve">    - Field: </w:t>
+      </w:r>
+      <w:proofErr w:type="spellStart"/>
+      <w:r>
+        <w:rPr>
+          <w:rFonts w:ascii="Courier New" w:hAnsi="Courier New" w:cs="Courier New"/>
+          <w:sz w:val="20"/>
+          <w:szCs w:val="20"/>
+          <w:highlight w:val="lightGray"/>
+        </w:rPr>
+        <w:t>recipientId</w:t>
+      </w:r>
+      <w:proofErr w:type="spellEnd"/>
+      <w:r>
+        <w:rPr>
+          <w:rFonts w:ascii="Courier New" w:hAnsi="Courier New" w:cs="Courier New"/>
+          <w:sz w:val="20"/>
+          <w:szCs w:val="20"/>
+          <w:highlight w:val="lightGray"/>
+        </w:rPr>
+        <w:t xml:space="preserve"> (string, </w:t>
+      </w:r>
+      <w:proofErr w:type="spellStart"/>
+      <w:r>
+        <w:rPr>
+          <w:rFonts w:ascii="Courier New" w:hAnsi="Courier New" w:cs="Courier New"/>
+          <w:sz w:val="20"/>
+          <w:szCs w:val="20"/>
+          <w:highlight w:val="lightGray"/>
+        </w:rPr>
+        <w:t>userId</w:t>
+      </w:r>
+      <w:proofErr w:type="spellEnd"/>
+      <w:r>
+        <w:rPr>
+          <w:rFonts w:ascii="Courier New" w:hAnsi="Courier New" w:cs="Courier New"/>
+          <w:sz w:val="20"/>
+          <w:szCs w:val="20"/>
+          <w:highlight w:val="lightGray"/>
+        </w:rPr>
+        <w:t xml:space="preserve"> of the recipient)</w:t>
+      </w:r>
+    </w:p>
+    <w:p>
+      <w:pPr>
+        <w:shd w:val="clear" w:color="auto" w:fill="D0CECE" w:themeFill="background2" w:themeFillShade="E6"/>
+        <w:spacing w:after="0" w:line="240" w:lineRule="auto"/>
+        <w:rPr>
+          <w:rFonts w:ascii="Courier New" w:hAnsi="Courier New" w:cs="Courier New"/>
+          <w:sz w:val="20"/>
+          <w:szCs w:val="20"/>
+          <w:highlight w:val="lightGray"/>
+        </w:rPr>
+      </w:pPr>
+      <w:r>
+        <w:rPr>
+          <w:rFonts w:ascii="Courier New" w:hAnsi="Courier New" w:cs="Courier New"/>
+          <w:sz w:val="20"/>
+          <w:szCs w:val="20"/>
+          <w:highlight w:val="lightGray"/>
+        </w:rPr>
+        <w:t xml:space="preserve">    - Field: timestamp (timestamp, when the survey was received)</w:t>
+      </w:r>
+    </w:p>
+    <w:p>
+      <w:pPr>
+        <w:rPr>
+          <w:b/>
+          <w:bCs/>
+          <w:sz w:val="24"/>
+          <w:szCs w:val="24"/>
+        </w:rPr>
+      </w:pPr>
+    </w:p>
+    <w:p>
+      <w:pPr>
+        <w:rPr>
+          <w:b/>
+          <w:bCs/>
+          <w:sz w:val="24"/>
+          <w:szCs w:val="24"/>
+        </w:rPr>
+      </w:pPr>
+      <w:r>
+        <w:rPr>
+          <w:b/>
+          <w:bCs/>
+          <w:sz w:val="24"/>
+          <w:szCs w:val="24"/>
+        </w:rPr>
+        <w:t>ER Diagram:</w:t>
+      </w:r>
+    </w:p>
+    <w:p>
+      <w:pPr>
+        <w:jc w:val="center"/>
+        <w:rPr>
+          <w:b/>
+          <w:bCs/>
+          <w:sz w:val="24"/>
+          <w:szCs w:val="24"/>
+        </w:rPr>
+      </w:pPr>
+      <w:r>
+        <w:rPr>
+          <w:b/>
+          <w:bCs/>
+          <w:noProof/>
+          <w:sz w:val="24"/>
+          <w:szCs w:val="24"/>
+        </w:rPr>
+        <w:drawing>
+          <wp:inline distT="0" distB="0" distL="0" distR="0" wp14:anchorId="0CE087E6" wp14:editId="22F1826D">
+            <wp:extent cx="6416040" cy="4914167"/>
+            <wp:effectExtent l="0" t="0" r="3810" b="1270"/>
+            <wp:docPr id="997432874" name="Picture 3"/>
+            <wp:cNvGraphicFramePr>
+              <a:graphicFrameLocks xmlns:a="http://schemas.openxmlformats.org/drawingml/2006/main" noChangeAspect="1"/>
+            </wp:cNvGraphicFramePr>
+            <a:graphic xmlns:a="http://schemas.openxmlformats.org/drawingml/2006/main">
+              <a:graphicData uri="http://schemas.openxmlformats.org/drawingml/2006/picture">
+                <pic:pic xmlns:pic="http://schemas.openxmlformats.org/drawingml/2006/picture">
+                  <pic:nvPicPr>
+                    <pic:cNvPr id="997432874" name="Picture 997432874"/>
+                    <pic:cNvPicPr/>
+                  </pic:nvPicPr>
+                  <pic:blipFill>
+                    <a:blip r:embed="rId7" cstate="print">
+                      <a:extLst>
+                        <a:ext uri="{28A0092B-C50C-407E-A947-70E740481C1C}">
+                          <a14:useLocalDpi xmlns:a14="http://schemas.microsoft.com/office/drawing/2010/main" val="0"/>
+                        </a:ext>
+                      </a:extLst>
+                    </a:blip>
+                    <a:stretch>
+                      <a:fillRect/>
+                    </a:stretch>
+                  </pic:blipFill>
+                  <pic:spPr>
+                    <a:xfrm>
+                      <a:off x="0" y="0"/>
+                      <a:ext cx="6422560" cy="4919161"/>
+                    </a:xfrm>
+                    <a:prstGeom prst="rect">
+                      <a:avLst/>
+                    </a:prstGeom>
+                  </pic:spPr>
+                </pic:pic>
+              </a:graphicData>
+            </a:graphic>
+          </wp:inline>
+        </w:drawing>
+      </w:r>
+    </w:p>
+    <w:p>
+      <w:pPr>
+        <w:rPr>
+          <w:b/>
+          <w:bCs/>
+          <w:sz w:val="24"/>
+          <w:szCs w:val="24"/>
+        </w:rPr>
+      </w:pPr>
+      <w:r>
+        <w:rPr>
+          <w:b/>
+          <w:bCs/>
+          <w:sz w:val="24"/>
+          <w:szCs w:val="24"/>
+        </w:rPr>
+        <w:br w:type="page"/>
+      </w:r>
+    </w:p>
+    <w:p>
+      <w:pPr>
+        <w:spacing w:line="360" w:lineRule="auto"/>
+        <w:rPr>
+          <w:b/>
+          <w:bCs/>
+          <w:sz w:val="24"/>
+          <w:szCs w:val="24"/>
+        </w:rPr>
+      </w:pPr>
+      <w:proofErr w:type="spellStart"/>
+      <w:r>
+        <w:rPr>
+          <w:b/>
+          <w:bCs/>
+          <w:sz w:val="24"/>
+          <w:szCs w:val="24"/>
+        </w:rPr>
+        <w:lastRenderedPageBreak/>
+        <w:t>Képernyőtervek</w:t>
+      </w:r>
+      <w:proofErr w:type="spellEnd"/>
+      <w:r>
+        <w:rPr>
+          <w:b/>
+          <w:bCs/>
+          <w:sz w:val="24"/>
+          <w:szCs w:val="24"/>
+        </w:rPr>
+        <w:t>:</w:t>
+      </w:r>
+    </w:p>
+    <w:p>
+      <w:pPr>
+        <w:pStyle w:val="ListParagraph"/>
+        <w:numPr>
+          <w:ilvl w:val="0"/>
+          <w:numId w:val="3"/>
+        </w:numPr>
+        <w:spacing w:line="240" w:lineRule="auto"/>
+        <w:rPr>
+          <w:sz w:val="24"/>
+          <w:szCs w:val="24"/>
+        </w:rPr>
+      </w:pPr>
+      <w:proofErr w:type="spellStart"/>
+      <w:r>
+        <w:rPr>
+          <w:sz w:val="24"/>
+          <w:szCs w:val="24"/>
+        </w:rPr>
+        <w:t>Bejelentkezés</w:t>
+      </w:r>
+      <w:proofErr w:type="spellEnd"/>
+      <w:r>
+        <w:rPr>
+          <w:sz w:val="24"/>
+          <w:szCs w:val="24"/>
+        </w:rPr>
+        <w:t xml:space="preserve">, </w:t>
+      </w:r>
+      <w:proofErr w:type="spellStart"/>
+      <w:r>
+        <w:rPr>
+          <w:sz w:val="24"/>
+          <w:szCs w:val="24"/>
+        </w:rPr>
+        <w:t>Regisztráció</w:t>
+      </w:r>
+      <w:proofErr w:type="spellEnd"/>
+      <w:r>
+        <w:rPr>
+          <w:sz w:val="24"/>
+          <w:szCs w:val="24"/>
+        </w:rPr>
+        <w:t xml:space="preserve">: A </w:t>
+      </w:r>
+      <w:proofErr w:type="spellStart"/>
+      <w:r>
+        <w:rPr>
+          <w:sz w:val="24"/>
+          <w:szCs w:val="24"/>
+        </w:rPr>
+        <w:t>két</w:t>
+      </w:r>
+      <w:proofErr w:type="spellEnd"/>
+      <w:r>
+        <w:rPr>
+          <w:sz w:val="24"/>
+          <w:szCs w:val="24"/>
+        </w:rPr>
+        <w:t xml:space="preserve"> </w:t>
+      </w:r>
+      <w:proofErr w:type="spellStart"/>
+      <w:r>
+        <w:rPr>
+          <w:sz w:val="24"/>
+          <w:szCs w:val="24"/>
+        </w:rPr>
+        <w:t>képernyő</w:t>
+      </w:r>
+      <w:proofErr w:type="spellEnd"/>
+      <w:r>
+        <w:rPr>
+          <w:sz w:val="24"/>
+          <w:szCs w:val="24"/>
+        </w:rPr>
+        <w:t xml:space="preserve"> </w:t>
+      </w:r>
+      <w:proofErr w:type="spellStart"/>
+      <w:r>
+        <w:rPr>
+          <w:sz w:val="24"/>
+          <w:szCs w:val="24"/>
+        </w:rPr>
+        <w:t>közt</w:t>
+      </w:r>
+      <w:proofErr w:type="spellEnd"/>
+      <w:r>
+        <w:rPr>
+          <w:sz w:val="24"/>
+          <w:szCs w:val="24"/>
+        </w:rPr>
+        <w:t xml:space="preserve"> </w:t>
+      </w:r>
+      <w:proofErr w:type="spellStart"/>
+      <w:r>
+        <w:rPr>
+          <w:sz w:val="24"/>
+          <w:szCs w:val="24"/>
+        </w:rPr>
+        <w:t>lehet</w:t>
+      </w:r>
+      <w:proofErr w:type="spellEnd"/>
+      <w:r>
+        <w:rPr>
+          <w:sz w:val="24"/>
+          <w:szCs w:val="24"/>
+        </w:rPr>
+        <w:t xml:space="preserve"> </w:t>
+      </w:r>
+      <w:proofErr w:type="spellStart"/>
+      <w:r>
+        <w:rPr>
+          <w:sz w:val="24"/>
+          <w:szCs w:val="24"/>
+        </w:rPr>
+        <w:t>váltani</w:t>
+      </w:r>
+      <w:proofErr w:type="spellEnd"/>
+      <w:r>
+        <w:rPr>
+          <w:sz w:val="24"/>
+          <w:szCs w:val="24"/>
+        </w:rPr>
+        <w:t xml:space="preserve">, </w:t>
+      </w:r>
+      <w:proofErr w:type="spellStart"/>
+      <w:r>
+        <w:rPr>
+          <w:sz w:val="24"/>
+          <w:szCs w:val="24"/>
+        </w:rPr>
+        <w:t>attól</w:t>
+      </w:r>
+      <w:proofErr w:type="spellEnd"/>
+      <w:r>
+        <w:rPr>
+          <w:sz w:val="24"/>
+          <w:szCs w:val="24"/>
+        </w:rPr>
+        <w:t xml:space="preserve"> </w:t>
+      </w:r>
+      <w:proofErr w:type="spellStart"/>
+      <w:r>
+        <w:rPr>
+          <w:sz w:val="24"/>
+          <w:szCs w:val="24"/>
+        </w:rPr>
+        <w:t>függően</w:t>
+      </w:r>
+      <w:proofErr w:type="spellEnd"/>
+      <w:r>
+        <w:rPr>
+          <w:sz w:val="24"/>
+          <w:szCs w:val="24"/>
+        </w:rPr>
+        <w:t xml:space="preserve">, </w:t>
+      </w:r>
+      <w:proofErr w:type="spellStart"/>
+      <w:r>
+        <w:rPr>
+          <w:sz w:val="24"/>
+          <w:szCs w:val="24"/>
+        </w:rPr>
+        <w:t>hogy</w:t>
+      </w:r>
+      <w:proofErr w:type="spellEnd"/>
+      <w:r>
+        <w:rPr>
+          <w:sz w:val="24"/>
+          <w:szCs w:val="24"/>
+        </w:rPr>
+        <w:t xml:space="preserve"> a </w:t>
+      </w:r>
+      <w:proofErr w:type="spellStart"/>
+      <w:r>
+        <w:rPr>
+          <w:sz w:val="24"/>
+          <w:szCs w:val="24"/>
+        </w:rPr>
+        <w:t>felhasználó</w:t>
+      </w:r>
+      <w:proofErr w:type="spellEnd"/>
+      <w:r>
+        <w:rPr>
+          <w:sz w:val="24"/>
+          <w:szCs w:val="24"/>
+        </w:rPr>
+        <w:t xml:space="preserve"> </w:t>
+      </w:r>
+      <w:proofErr w:type="spellStart"/>
+      <w:r>
+        <w:rPr>
+          <w:sz w:val="24"/>
+          <w:szCs w:val="24"/>
+        </w:rPr>
+        <w:t>már</w:t>
+      </w:r>
+      <w:proofErr w:type="spellEnd"/>
+      <w:r>
+        <w:rPr>
+          <w:sz w:val="24"/>
+          <w:szCs w:val="24"/>
+        </w:rPr>
+        <w:t xml:space="preserve"> </w:t>
+      </w:r>
+      <w:proofErr w:type="spellStart"/>
+      <w:r>
+        <w:rPr>
+          <w:sz w:val="24"/>
+          <w:szCs w:val="24"/>
+        </w:rPr>
+        <w:t>meglévő</w:t>
+      </w:r>
+      <w:proofErr w:type="spellEnd"/>
+      <w:r>
+        <w:rPr>
+          <w:sz w:val="24"/>
+          <w:szCs w:val="24"/>
+        </w:rPr>
+        <w:t xml:space="preserve">, </w:t>
+      </w:r>
+      <w:proofErr w:type="spellStart"/>
+      <w:r>
+        <w:rPr>
+          <w:sz w:val="24"/>
+          <w:szCs w:val="24"/>
+        </w:rPr>
+        <w:t>vagy</w:t>
+      </w:r>
+      <w:proofErr w:type="spellEnd"/>
+      <w:r>
+        <w:rPr>
+          <w:sz w:val="24"/>
+          <w:szCs w:val="24"/>
+        </w:rPr>
+        <w:t xml:space="preserve"> </w:t>
+      </w:r>
+      <w:proofErr w:type="spellStart"/>
+      <w:r>
+        <w:rPr>
+          <w:sz w:val="24"/>
+          <w:szCs w:val="24"/>
+        </w:rPr>
+        <w:t>új</w:t>
+      </w:r>
+      <w:proofErr w:type="spellEnd"/>
+      <w:r>
+        <w:rPr>
+          <w:sz w:val="24"/>
+          <w:szCs w:val="24"/>
+        </w:rPr>
+        <w:t>.</w:t>
+      </w:r>
+    </w:p>
+    <w:p>
+      <w:pPr>
+        <w:spacing w:line="360" w:lineRule="auto"/>
+        <w:jc w:val="center"/>
+        <w:rPr>
+          <w:sz w:val="24"/>
+          <w:szCs w:val="24"/>
+        </w:rPr>
+      </w:pPr>
+      <w:r>
+        <w:rPr>
+          <w:noProof/>
+          <w:sz w:val="24"/>
+          <w:szCs w:val="24"/>
+        </w:rPr>
+        <w:drawing>
+          <wp:inline distT="0" distB="0" distL="0" distR="0" wp14:anchorId="35C27352" wp14:editId="418CBA67">
+            <wp:extent cx="1495425" cy="3019745"/>
+            <wp:effectExtent l="0" t="0" r="0" b="9525"/>
+            <wp:docPr id="570944946" name="Picture 1"/>
+            <wp:cNvGraphicFramePr>
+              <a:graphicFrameLocks xmlns:a="http://schemas.openxmlformats.org/drawingml/2006/main" noChangeAspect="1"/>
+            </wp:cNvGraphicFramePr>
+            <a:graphic xmlns:a="http://schemas.openxmlformats.org/drawingml/2006/main">
+              <a:graphicData uri="http://schemas.openxmlformats.org/drawingml/2006/picture">
+                <pic:pic xmlns:pic="http://schemas.openxmlformats.org/drawingml/2006/picture">
+                  <pic:nvPicPr>
+                    <pic:cNvPr id="570944946" name="Picture 570944946"/>
+                    <pic:cNvPicPr/>
+                  </pic:nvPicPr>
+                  <pic:blipFill>
+                    <a:blip r:embed="rId8" cstate="print">
+                      <a:extLst>
+                        <a:ext uri="{28A0092B-C50C-407E-A947-70E740481C1C}">
+                          <a14:useLocalDpi xmlns:a14="http://schemas.microsoft.com/office/drawing/2010/main" val="0"/>
+                        </a:ext>
+                      </a:extLst>
+                    </a:blip>
+                    <a:stretch>
+                      <a:fillRect/>
+                    </a:stretch>
+                  </pic:blipFill>
+                  <pic:spPr>
+                    <a:xfrm>
+                      <a:off x="0" y="0"/>
+                      <a:ext cx="1506909" cy="3042935"/>
+                    </a:xfrm>
+                    <a:prstGeom prst="rect">
+                      <a:avLst/>
+                    </a:prstGeom>
+                  </pic:spPr>
+                </pic:pic>
+              </a:graphicData>
+            </a:graphic>
+          </wp:inline>
+        </w:drawing>
+      </w:r>
+      <w:r>
+        <w:rPr>
+          <w:sz w:val="24"/>
+          <w:szCs w:val="24"/>
+        </w:rPr>
+        <w:t xml:space="preserve">   </w:t>
+      </w:r>
+      <w:r>
+        <w:rPr>
+          <w:noProof/>
+          <w:sz w:val="24"/>
+          <w:szCs w:val="24"/>
+        </w:rPr>
+        <w:drawing>
+          <wp:inline distT="0" distB="0" distL="0" distR="0" wp14:anchorId="7AD2202C" wp14:editId="5FB746FC">
+            <wp:extent cx="1514137" cy="3057525"/>
+            <wp:effectExtent l="0" t="0" r="0" b="0"/>
+            <wp:docPr id="1884259351" name="Picture 2"/>
+            <wp:cNvGraphicFramePr>
+              <a:graphicFrameLocks xmlns:a="http://schemas.openxmlformats.org/drawingml/2006/main" noChangeAspect="1"/>
+            </wp:cNvGraphicFramePr>
+            <a:graphic xmlns:a="http://schemas.openxmlformats.org/drawingml/2006/main">
+              <a:graphicData uri="http://schemas.openxmlformats.org/drawingml/2006/picture">
+                <pic:pic xmlns:pic="http://schemas.openxmlformats.org/drawingml/2006/picture">
+                  <pic:nvPicPr>
+                    <pic:cNvPr id="1884259351" name="Picture 1884259351"/>
+                    <pic:cNvPicPr/>
+                  </pic:nvPicPr>
+                  <pic:blipFill>
+                    <a:blip r:embed="rId9">
+                      <a:extLst>
+                        <a:ext uri="{28A0092B-C50C-407E-A947-70E740481C1C}">
+                          <a14:useLocalDpi xmlns:a14="http://schemas.microsoft.com/office/drawing/2010/main" val="0"/>
+                        </a:ext>
+                      </a:extLst>
+                    </a:blip>
+                    <a:stretch>
+                      <a:fillRect/>
+                    </a:stretch>
+                  </pic:blipFill>
+                  <pic:spPr>
+                    <a:xfrm>
+                      <a:off x="0" y="0"/>
+                      <a:ext cx="1536882" cy="3103455"/>
+                    </a:xfrm>
+                    <a:prstGeom prst="rect">
+                      <a:avLst/>
+                    </a:prstGeom>
+                  </pic:spPr>
+                </pic:pic>
+              </a:graphicData>
+            </a:graphic>
+          </wp:inline>
+        </w:drawing>
+      </w:r>
+    </w:p>
+    <w:p>
+      <w:pPr>
+        <w:pStyle w:val="ListParagraph"/>
+        <w:numPr>
+          <w:ilvl w:val="0"/>
+          <w:numId w:val="3"/>
+        </w:numPr>
+        <w:spacing w:line="240" w:lineRule="auto"/>
+        <w:rPr>
+          <w:sz w:val="24"/>
+          <w:szCs w:val="24"/>
+        </w:rPr>
+      </w:pPr>
+      <w:proofErr w:type="spellStart"/>
+      <w:r>
+        <w:rPr>
+          <w:sz w:val="24"/>
+          <w:szCs w:val="24"/>
+        </w:rPr>
+        <w:t>Bejelentkezés</w:t>
+      </w:r>
+      <w:proofErr w:type="spellEnd"/>
+      <w:r>
+        <w:rPr>
+          <w:sz w:val="24"/>
+          <w:szCs w:val="24"/>
+        </w:rPr>
+        <w:t xml:space="preserve"> </w:t>
+      </w:r>
+      <w:proofErr w:type="spellStart"/>
+      <w:r>
+        <w:rPr>
+          <w:sz w:val="24"/>
+          <w:szCs w:val="24"/>
+        </w:rPr>
+        <w:t>után</w:t>
+      </w:r>
+      <w:proofErr w:type="spellEnd"/>
+      <w:r>
+        <w:rPr>
+          <w:sz w:val="24"/>
+          <w:szCs w:val="24"/>
+        </w:rPr>
+        <w:t xml:space="preserve"> </w:t>
+      </w:r>
+      <w:proofErr w:type="spellStart"/>
+      <w:r>
+        <w:rPr>
+          <w:sz w:val="24"/>
+          <w:szCs w:val="24"/>
+        </w:rPr>
+        <w:t>már</w:t>
+      </w:r>
+      <w:proofErr w:type="spellEnd"/>
+      <w:r>
+        <w:rPr>
+          <w:sz w:val="24"/>
+          <w:szCs w:val="24"/>
+        </w:rPr>
+        <w:t xml:space="preserve"> </w:t>
+      </w:r>
+      <w:proofErr w:type="spellStart"/>
+      <w:r>
+        <w:rPr>
+          <w:sz w:val="24"/>
+          <w:szCs w:val="24"/>
+        </w:rPr>
+        <w:t>elérhetőek</w:t>
+      </w:r>
+      <w:proofErr w:type="spellEnd"/>
+      <w:r>
+        <w:rPr>
+          <w:sz w:val="24"/>
+          <w:szCs w:val="24"/>
+        </w:rPr>
+        <w:t xml:space="preserve"> </w:t>
+      </w:r>
+      <w:proofErr w:type="spellStart"/>
+      <w:r>
+        <w:rPr>
+          <w:sz w:val="24"/>
+          <w:szCs w:val="24"/>
+        </w:rPr>
+        <w:t>az</w:t>
+      </w:r>
+      <w:proofErr w:type="spellEnd"/>
+      <w:r>
+        <w:rPr>
+          <w:sz w:val="24"/>
+          <w:szCs w:val="24"/>
+        </w:rPr>
+        <w:t xml:space="preserve"> </w:t>
+      </w:r>
+      <w:proofErr w:type="spellStart"/>
+      <w:r>
+        <w:rPr>
+          <w:sz w:val="24"/>
+          <w:szCs w:val="24"/>
+        </w:rPr>
+        <w:t>alkalmazás</w:t>
+      </w:r>
+      <w:proofErr w:type="spellEnd"/>
+      <w:r>
+        <w:rPr>
+          <w:sz w:val="24"/>
+          <w:szCs w:val="24"/>
+        </w:rPr>
+        <w:t xml:space="preserve"> </w:t>
+      </w:r>
+      <w:proofErr w:type="spellStart"/>
+      <w:r>
+        <w:rPr>
+          <w:sz w:val="24"/>
+          <w:szCs w:val="24"/>
+        </w:rPr>
+        <w:t>funkciói</w:t>
+      </w:r>
+      <w:proofErr w:type="spellEnd"/>
+      <w:r>
+        <w:rPr>
+          <w:sz w:val="24"/>
+          <w:szCs w:val="24"/>
+        </w:rPr>
+        <w:t xml:space="preserve">. 4 </w:t>
+      </w:r>
+      <w:proofErr w:type="spellStart"/>
+      <w:r>
+        <w:rPr>
+          <w:sz w:val="24"/>
+          <w:szCs w:val="24"/>
+        </w:rPr>
+        <w:t>fő</w:t>
+      </w:r>
+      <w:proofErr w:type="spellEnd"/>
+      <w:r>
+        <w:rPr>
+          <w:sz w:val="24"/>
+          <w:szCs w:val="24"/>
+        </w:rPr>
+        <w:t xml:space="preserve"> </w:t>
+      </w:r>
+      <w:proofErr w:type="spellStart"/>
+      <w:r>
+        <w:rPr>
+          <w:sz w:val="24"/>
+          <w:szCs w:val="24"/>
+        </w:rPr>
+        <w:t>képernyő</w:t>
+      </w:r>
+      <w:proofErr w:type="spellEnd"/>
+      <w:r>
+        <w:rPr>
+          <w:sz w:val="24"/>
+          <w:szCs w:val="24"/>
+        </w:rPr>
+        <w:t xml:space="preserve"> van:</w:t>
+      </w:r>
+    </w:p>
+    <w:p>
+      <w:pPr>
+        <w:pStyle w:val="ListParagraph"/>
+        <w:numPr>
+          <w:ilvl w:val="0"/>
+          <w:numId w:val="4"/>
+        </w:numPr>
+        <w:spacing w:line="240" w:lineRule="auto"/>
+        <w:rPr>
+          <w:sz w:val="24"/>
+          <w:szCs w:val="24"/>
+        </w:rPr>
+      </w:pPr>
+      <w:r>
+        <w:rPr>
+          <w:sz w:val="24"/>
+          <w:szCs w:val="24"/>
+        </w:rPr>
+        <w:t xml:space="preserve">My Surveys – </w:t>
+      </w:r>
+      <w:proofErr w:type="spellStart"/>
+      <w:r>
+        <w:rPr>
+          <w:sz w:val="24"/>
+          <w:szCs w:val="24"/>
+        </w:rPr>
+        <w:t>saját</w:t>
+      </w:r>
+      <w:proofErr w:type="spellEnd"/>
+      <w:r>
+        <w:rPr>
+          <w:sz w:val="24"/>
+          <w:szCs w:val="24"/>
+        </w:rPr>
+        <w:t xml:space="preserve"> </w:t>
+      </w:r>
+      <w:proofErr w:type="spellStart"/>
+      <w:r>
+        <w:rPr>
+          <w:sz w:val="24"/>
+          <w:szCs w:val="24"/>
+        </w:rPr>
+        <w:t>kérdőívek</w:t>
+      </w:r>
+      <w:proofErr w:type="spellEnd"/>
+      <w:r>
+        <w:rPr>
+          <w:sz w:val="24"/>
+          <w:szCs w:val="24"/>
+        </w:rPr>
+        <w:t xml:space="preserve">, </w:t>
+      </w:r>
+      <w:proofErr w:type="spellStart"/>
+      <w:r>
+        <w:rPr>
+          <w:sz w:val="24"/>
+          <w:szCs w:val="24"/>
+        </w:rPr>
+        <w:t>amiket</w:t>
+      </w:r>
+      <w:proofErr w:type="spellEnd"/>
+      <w:r>
+        <w:rPr>
+          <w:sz w:val="24"/>
+          <w:szCs w:val="24"/>
+        </w:rPr>
+        <w:t xml:space="preserve"> mi </w:t>
+      </w:r>
+      <w:proofErr w:type="spellStart"/>
+      <w:r>
+        <w:rPr>
+          <w:sz w:val="24"/>
+          <w:szCs w:val="24"/>
+        </w:rPr>
+        <w:t>olvastunk</w:t>
+      </w:r>
+      <w:proofErr w:type="spellEnd"/>
+      <w:r>
+        <w:rPr>
+          <w:sz w:val="24"/>
+          <w:szCs w:val="24"/>
+        </w:rPr>
+        <w:t xml:space="preserve"> be. </w:t>
+      </w:r>
+      <w:proofErr w:type="spellStart"/>
+      <w:r>
+        <w:rPr>
+          <w:sz w:val="24"/>
+          <w:szCs w:val="24"/>
+        </w:rPr>
+        <w:t>Új</w:t>
+      </w:r>
+      <w:proofErr w:type="spellEnd"/>
+      <w:r>
+        <w:rPr>
+          <w:sz w:val="24"/>
+          <w:szCs w:val="24"/>
+        </w:rPr>
+        <w:t xml:space="preserve"> </w:t>
+      </w:r>
+      <w:proofErr w:type="spellStart"/>
+      <w:r>
+        <w:rPr>
+          <w:sz w:val="24"/>
+          <w:szCs w:val="24"/>
+        </w:rPr>
+        <w:t>kérdőívet</w:t>
+      </w:r>
+      <w:proofErr w:type="spellEnd"/>
+      <w:r>
+        <w:rPr>
+          <w:sz w:val="24"/>
+          <w:szCs w:val="24"/>
+        </w:rPr>
+        <w:t xml:space="preserve"> </w:t>
+      </w:r>
+      <w:proofErr w:type="spellStart"/>
+      <w:r>
+        <w:rPr>
+          <w:sz w:val="24"/>
+          <w:szCs w:val="24"/>
+        </w:rPr>
+        <w:t>olvashatunk</w:t>
+      </w:r>
+      <w:proofErr w:type="spellEnd"/>
+      <w:r>
+        <w:rPr>
+          <w:sz w:val="24"/>
+          <w:szCs w:val="24"/>
+        </w:rPr>
+        <w:t xml:space="preserve"> be, </w:t>
+      </w:r>
+      <w:proofErr w:type="spellStart"/>
+      <w:r>
+        <w:rPr>
+          <w:sz w:val="24"/>
+          <w:szCs w:val="24"/>
+        </w:rPr>
+        <w:t>vagy</w:t>
+      </w:r>
+      <w:proofErr w:type="spellEnd"/>
+      <w:r>
+        <w:rPr>
+          <w:sz w:val="24"/>
+          <w:szCs w:val="24"/>
+        </w:rPr>
+        <w:t xml:space="preserve"> </w:t>
+      </w:r>
+      <w:proofErr w:type="spellStart"/>
+      <w:r>
+        <w:rPr>
+          <w:sz w:val="24"/>
+          <w:szCs w:val="24"/>
+        </w:rPr>
+        <w:t>törölhetünk</w:t>
+      </w:r>
+      <w:proofErr w:type="spellEnd"/>
+      <w:r>
+        <w:rPr>
+          <w:sz w:val="24"/>
+          <w:szCs w:val="24"/>
+        </w:rPr>
+        <w:t xml:space="preserve">, </w:t>
+      </w:r>
+      <w:proofErr w:type="spellStart"/>
+      <w:r>
+        <w:rPr>
+          <w:sz w:val="24"/>
+          <w:szCs w:val="24"/>
+        </w:rPr>
+        <w:t>szerkeszthetünk</w:t>
+      </w:r>
+      <w:proofErr w:type="spellEnd"/>
+      <w:r>
+        <w:rPr>
+          <w:sz w:val="24"/>
+          <w:szCs w:val="24"/>
+        </w:rPr>
+        <w:t xml:space="preserve">, </w:t>
+      </w:r>
+      <w:proofErr w:type="spellStart"/>
+      <w:r>
+        <w:rPr>
+          <w:sz w:val="24"/>
+          <w:szCs w:val="24"/>
+        </w:rPr>
+        <w:t>elküldhetünk</w:t>
+      </w:r>
+      <w:proofErr w:type="spellEnd"/>
+      <w:r>
+        <w:rPr>
+          <w:sz w:val="24"/>
+          <w:szCs w:val="24"/>
+        </w:rPr>
+        <w:t xml:space="preserve"> </w:t>
+      </w:r>
+      <w:proofErr w:type="spellStart"/>
+      <w:r>
+        <w:rPr>
+          <w:sz w:val="24"/>
+          <w:szCs w:val="24"/>
+        </w:rPr>
+        <w:t>egy</w:t>
+      </w:r>
+      <w:proofErr w:type="spellEnd"/>
+      <w:r>
+        <w:rPr>
+          <w:sz w:val="24"/>
+          <w:szCs w:val="24"/>
+        </w:rPr>
+        <w:t xml:space="preserve"> </w:t>
+      </w:r>
+      <w:proofErr w:type="spellStart"/>
+      <w:r>
+        <w:rPr>
+          <w:sz w:val="24"/>
+          <w:szCs w:val="24"/>
+        </w:rPr>
+        <w:t>már</w:t>
+      </w:r>
+      <w:proofErr w:type="spellEnd"/>
+      <w:r>
+        <w:rPr>
+          <w:sz w:val="24"/>
+          <w:szCs w:val="24"/>
+        </w:rPr>
+        <w:t xml:space="preserve"> </w:t>
+      </w:r>
+      <w:proofErr w:type="spellStart"/>
+      <w:r>
+        <w:rPr>
+          <w:sz w:val="24"/>
+          <w:szCs w:val="24"/>
+        </w:rPr>
+        <w:t>meglévőt</w:t>
+      </w:r>
+      <w:proofErr w:type="spellEnd"/>
+      <w:r>
+        <w:rPr>
+          <w:sz w:val="24"/>
+          <w:szCs w:val="24"/>
+        </w:rPr>
+        <w:t>.</w:t>
+      </w:r>
+    </w:p>
+    <w:p>
+      <w:pPr>
+        <w:spacing w:line="240" w:lineRule="auto"/>
+        <w:jc w:val="center"/>
+        <w:rPr>
+          <w:sz w:val="24"/>
+          <w:szCs w:val="24"/>
+        </w:rPr>
+      </w:pPr>
+      <w:r>
+        <w:rPr>
+          <w:noProof/>
+          <w:sz w:val="24"/>
+          <w:szCs w:val="24"/>
+        </w:rPr>
+        <w:drawing>
+          <wp:inline distT="0" distB="0" distL="0" distR="0" wp14:anchorId="3E17B1E5" wp14:editId="3C130AA9">
+            <wp:extent cx="1410361" cy="2847975"/>
+            <wp:effectExtent l="0" t="0" r="0" b="0"/>
+            <wp:docPr id="922283564" name="Picture 3"/>
+            <wp:cNvGraphicFramePr>
+              <a:graphicFrameLocks xmlns:a="http://schemas.openxmlformats.org/drawingml/2006/main" noChangeAspect="1"/>
+            </wp:cNvGraphicFramePr>
+            <a:graphic xmlns:a="http://schemas.openxmlformats.org/drawingml/2006/main">
+              <a:graphicData uri="http://schemas.openxmlformats.org/drawingml/2006/picture">
+                <pic:pic xmlns:pic="http://schemas.openxmlformats.org/drawingml/2006/picture">
+                  <pic:nvPicPr>
+                    <pic:cNvPr id="922283564" name="Picture 922283564"/>
+                    <pic:cNvPicPr/>
+                  </pic:nvPicPr>
+                  <pic:blipFill>
+                    <a:blip r:embed="rId10" cstate="print">
+                      <a:extLst>
+                        <a:ext uri="{28A0092B-C50C-407E-A947-70E740481C1C}">
+                          <a14:useLocalDpi xmlns:a14="http://schemas.microsoft.com/office/drawing/2010/main" val="0"/>
+                        </a:ext>
+                      </a:extLst>
+                    </a:blip>
+                    <a:stretch>
+                      <a:fillRect/>
+                    </a:stretch>
+                  </pic:blipFill>
+                  <pic:spPr>
+                    <a:xfrm>
+                      <a:off x="0" y="0"/>
+                      <a:ext cx="1422226" cy="2871935"/>
+                    </a:xfrm>
+                    <a:prstGeom prst="rect">
+                      <a:avLst/>
+                    </a:prstGeom>
+                  </pic:spPr>
+                </pic:pic>
+              </a:graphicData>
+            </a:graphic>
+          </wp:inline>
+        </w:drawing>
+      </w:r>
+      <w:r>
+        <w:rPr>
+          <w:noProof/>
+          <w:sz w:val="24"/>
+          <w:szCs w:val="24"/>
+        </w:rPr>
+        <w:drawing>
+          <wp:inline distT="0" distB="0" distL="0" distR="0" wp14:anchorId="24455AC7" wp14:editId="3AF3F537">
+            <wp:extent cx="1410364" cy="2847975"/>
+            <wp:effectExtent l="0" t="0" r="0" b="0"/>
+            <wp:docPr id="56451192" name="Picture 7"/>
+            <wp:cNvGraphicFramePr>
+              <a:graphicFrameLocks xmlns:a="http://schemas.openxmlformats.org/drawingml/2006/main" noChangeAspect="1"/>
+            </wp:cNvGraphicFramePr>
+            <a:graphic xmlns:a="http://schemas.openxmlformats.org/drawingml/2006/main">
+              <a:graphicData uri="http://schemas.openxmlformats.org/drawingml/2006/picture">
+                <pic:pic xmlns:pic="http://schemas.openxmlformats.org/drawingml/2006/picture">
+                  <pic:nvPicPr>
+                    <pic:cNvPr id="56451192" name="Picture 56451192"/>
+                    <pic:cNvPicPr/>
+                  </pic:nvPicPr>
+                  <pic:blipFill>
+                    <a:blip r:embed="rId11" cstate="print">
+                      <a:extLst>
+                        <a:ext uri="{28A0092B-C50C-407E-A947-70E740481C1C}">
+                          <a14:useLocalDpi xmlns:a14="http://schemas.microsoft.com/office/drawing/2010/main" val="0"/>
+                        </a:ext>
+                      </a:extLst>
+                    </a:blip>
+                    <a:stretch>
+                      <a:fillRect/>
+                    </a:stretch>
+                  </pic:blipFill>
+                  <pic:spPr>
+                    <a:xfrm>
+                      <a:off x="0" y="0"/>
+                      <a:ext cx="1424101" cy="2875715"/>
+                    </a:xfrm>
+                    <a:prstGeom prst="rect">
+                      <a:avLst/>
+                    </a:prstGeom>
+                  </pic:spPr>
+                </pic:pic>
+              </a:graphicData>
+            </a:graphic>
+          </wp:inline>
+        </w:drawing>
+      </w:r>
+      <w:r>
+        <w:rPr>
+          <w:noProof/>
+          <w:sz w:val="24"/>
+          <w:szCs w:val="24"/>
+        </w:rPr>
+        <w:drawing>
+          <wp:inline distT="0" distB="0" distL="0" distR="0" wp14:anchorId="4BC855AB" wp14:editId="3D13C832">
+            <wp:extent cx="1410362" cy="2847975"/>
+            <wp:effectExtent l="0" t="0" r="0" b="0"/>
+            <wp:docPr id="884264857" name="Picture 6"/>
+            <wp:cNvGraphicFramePr>
+              <a:graphicFrameLocks xmlns:a="http://schemas.openxmlformats.org/drawingml/2006/main" noChangeAspect="1"/>
+            </wp:cNvGraphicFramePr>
+            <a:graphic xmlns:a="http://schemas.openxmlformats.org/drawingml/2006/main">
+              <a:graphicData uri="http://schemas.openxmlformats.org/drawingml/2006/picture">
+                <pic:pic xmlns:pic="http://schemas.openxmlformats.org/drawingml/2006/picture">
+                  <pic:nvPicPr>
+                    <pic:cNvPr id="884264857" name="Picture 884264857"/>
+                    <pic:cNvPicPr/>
+                  </pic:nvPicPr>
+                  <pic:blipFill>
+                    <a:blip r:embed="rId12" cstate="print">
+                      <a:extLst>
+                        <a:ext uri="{28A0092B-C50C-407E-A947-70E740481C1C}">
+                          <a14:useLocalDpi xmlns:a14="http://schemas.microsoft.com/office/drawing/2010/main" val="0"/>
+                        </a:ext>
+                      </a:extLst>
+                    </a:blip>
+                    <a:stretch>
+                      <a:fillRect/>
+                    </a:stretch>
+                  </pic:blipFill>
+                  <pic:spPr>
+                    <a:xfrm>
+                      <a:off x="0" y="0"/>
+                      <a:ext cx="1424116" cy="2875749"/>
+                    </a:xfrm>
+                    <a:prstGeom prst="rect">
+                      <a:avLst/>
+                    </a:prstGeom>
+                  </pic:spPr>
+                </pic:pic>
+              </a:graphicData>
+            </a:graphic>
+          </wp:inline>
+        </w:drawing>
+      </w:r>
+      <w:r>
+        <w:rPr>
+          <w:noProof/>
+          <w:sz w:val="24"/>
+          <w:szCs w:val="24"/>
+        </w:rPr>
+        <w:drawing>
+          <wp:inline distT="0" distB="0" distL="0" distR="0" wp14:anchorId="001F0BCE" wp14:editId="3CA5BB6B">
+            <wp:extent cx="1385521" cy="2797810"/>
+            <wp:effectExtent l="0" t="0" r="5715" b="2540"/>
+            <wp:docPr id="1865327273" name="Picture 5"/>
+            <wp:cNvGraphicFramePr>
+              <a:graphicFrameLocks xmlns:a="http://schemas.openxmlformats.org/drawingml/2006/main" noChangeAspect="1"/>
+            </wp:cNvGraphicFramePr>
+            <a:graphic xmlns:a="http://schemas.openxmlformats.org/drawingml/2006/main">
+              <a:graphicData uri="http://schemas.openxmlformats.org/drawingml/2006/picture">
+                <pic:pic xmlns:pic="http://schemas.openxmlformats.org/drawingml/2006/picture">
+                  <pic:nvPicPr>
+                    <pic:cNvPr id="1865327273" name="Picture 1865327273"/>
+                    <pic:cNvPicPr/>
+                  </pic:nvPicPr>
+                  <pic:blipFill>
+                    <a:blip r:embed="rId13" cstate="print">
+                      <a:extLst>
+                        <a:ext uri="{28A0092B-C50C-407E-A947-70E740481C1C}">
+                          <a14:useLocalDpi xmlns:a14="http://schemas.microsoft.com/office/drawing/2010/main" val="0"/>
+                        </a:ext>
+                      </a:extLst>
+                    </a:blip>
+                    <a:stretch>
+                      <a:fillRect/>
+                    </a:stretch>
+                  </pic:blipFill>
+                  <pic:spPr>
+                    <a:xfrm>
+                      <a:off x="0" y="0"/>
+                      <a:ext cx="1401562" cy="2830201"/>
+                    </a:xfrm>
+                    <a:prstGeom prst="rect">
+                      <a:avLst/>
+                    </a:prstGeom>
+                  </pic:spPr>
+                </pic:pic>
+              </a:graphicData>
+            </a:graphic>
+          </wp:inline>
+        </w:drawing>
+      </w:r>
+    </w:p>
+    <w:p>
+      <w:pPr>
+        <w:pStyle w:val="ListParagraph"/>
+        <w:numPr>
+          <w:ilvl w:val="0"/>
+          <w:numId w:val="4"/>
+        </w:numPr>
+        <w:spacing w:line="240" w:lineRule="auto"/>
+        <w:rPr>
+          <w:sz w:val="24"/>
+          <w:szCs w:val="24"/>
+        </w:rPr>
+      </w:pPr>
+      <w:r>
+        <w:rPr>
+          <w:sz w:val="24"/>
+          <w:szCs w:val="24"/>
+        </w:rPr>
+        <w:lastRenderedPageBreak/>
+        <w:t xml:space="preserve">Sent – </w:t>
+      </w:r>
+      <w:proofErr w:type="spellStart"/>
+      <w:r>
+        <w:rPr>
+          <w:sz w:val="24"/>
+          <w:szCs w:val="24"/>
+        </w:rPr>
+        <w:t>elküldött</w:t>
+      </w:r>
+      <w:proofErr w:type="spellEnd"/>
+      <w:r>
+        <w:rPr>
+          <w:sz w:val="24"/>
+          <w:szCs w:val="24"/>
+        </w:rPr>
+        <w:t xml:space="preserve"> </w:t>
+      </w:r>
+      <w:proofErr w:type="spellStart"/>
+      <w:r>
+        <w:rPr>
+          <w:sz w:val="24"/>
+          <w:szCs w:val="24"/>
+        </w:rPr>
+        <w:t>kérdőívek</w:t>
+      </w:r>
+      <w:proofErr w:type="spellEnd"/>
+      <w:r>
+        <w:rPr>
+          <w:sz w:val="24"/>
+          <w:szCs w:val="24"/>
+        </w:rPr>
+        <w:t xml:space="preserve">: Meg </w:t>
+      </w:r>
+      <w:proofErr w:type="spellStart"/>
+      <w:r>
+        <w:rPr>
+          <w:sz w:val="24"/>
+          <w:szCs w:val="24"/>
+        </w:rPr>
+        <w:t>lehet</w:t>
+      </w:r>
+      <w:proofErr w:type="spellEnd"/>
+      <w:r>
+        <w:rPr>
+          <w:sz w:val="24"/>
+          <w:szCs w:val="24"/>
+        </w:rPr>
+        <w:t xml:space="preserve"> </w:t>
+      </w:r>
+      <w:proofErr w:type="spellStart"/>
+      <w:r>
+        <w:rPr>
+          <w:sz w:val="24"/>
+          <w:szCs w:val="24"/>
+        </w:rPr>
+        <w:t>tekinteni</w:t>
+      </w:r>
+      <w:proofErr w:type="spellEnd"/>
+      <w:r>
+        <w:rPr>
+          <w:sz w:val="24"/>
+          <w:szCs w:val="24"/>
+        </w:rPr>
+        <w:t xml:space="preserve"> a </w:t>
+      </w:r>
+      <w:proofErr w:type="spellStart"/>
+      <w:r>
+        <w:rPr>
+          <w:sz w:val="24"/>
+          <w:szCs w:val="24"/>
+        </w:rPr>
+        <w:t>már</w:t>
+      </w:r>
+      <w:proofErr w:type="spellEnd"/>
+      <w:r>
+        <w:rPr>
+          <w:sz w:val="24"/>
+          <w:szCs w:val="24"/>
+        </w:rPr>
+        <w:t xml:space="preserve"> </w:t>
+      </w:r>
+      <w:proofErr w:type="spellStart"/>
+      <w:r>
+        <w:rPr>
+          <w:sz w:val="24"/>
+          <w:szCs w:val="24"/>
+        </w:rPr>
+        <w:t>elküldött</w:t>
+      </w:r>
+      <w:proofErr w:type="spellEnd"/>
+      <w:r>
+        <w:rPr>
+          <w:sz w:val="24"/>
+          <w:szCs w:val="24"/>
+        </w:rPr>
+        <w:t xml:space="preserve"> </w:t>
+      </w:r>
+      <w:proofErr w:type="spellStart"/>
+      <w:r>
+        <w:rPr>
+          <w:sz w:val="24"/>
+          <w:szCs w:val="24"/>
+        </w:rPr>
+        <w:t>kérdőíveinket</w:t>
+      </w:r>
+      <w:proofErr w:type="spellEnd"/>
+      <w:r>
+        <w:rPr>
+          <w:sz w:val="24"/>
+          <w:szCs w:val="24"/>
+        </w:rPr>
+        <w:t xml:space="preserve">, </w:t>
+      </w:r>
+      <w:proofErr w:type="spellStart"/>
+      <w:r>
+        <w:rPr>
+          <w:sz w:val="24"/>
+          <w:szCs w:val="24"/>
+        </w:rPr>
+        <w:t>valamint</w:t>
+      </w:r>
+      <w:proofErr w:type="spellEnd"/>
+      <w:r>
+        <w:rPr>
+          <w:sz w:val="24"/>
+          <w:szCs w:val="24"/>
+        </w:rPr>
+        <w:t xml:space="preserve"> a </w:t>
+      </w:r>
+      <w:proofErr w:type="spellStart"/>
+      <w:r>
+        <w:rPr>
+          <w:sz w:val="24"/>
+          <w:szCs w:val="24"/>
+        </w:rPr>
+        <w:t>kapott</w:t>
+      </w:r>
+      <w:proofErr w:type="spellEnd"/>
+      <w:r>
+        <w:rPr>
+          <w:sz w:val="24"/>
+          <w:szCs w:val="24"/>
+        </w:rPr>
+        <w:t xml:space="preserve"> </w:t>
+      </w:r>
+      <w:proofErr w:type="spellStart"/>
+      <w:r>
+        <w:rPr>
+          <w:sz w:val="24"/>
+          <w:szCs w:val="24"/>
+        </w:rPr>
+        <w:t>válaszokat</w:t>
+      </w:r>
+      <w:proofErr w:type="spellEnd"/>
+    </w:p>
+    <w:p>
+      <w:pPr>
+        <w:spacing w:line="240" w:lineRule="auto"/>
+        <w:jc w:val="center"/>
+        <w:rPr>
+          <w:sz w:val="24"/>
+          <w:szCs w:val="24"/>
+        </w:rPr>
+      </w:pPr>
+      <w:r>
+        <w:rPr>
+          <w:noProof/>
+          <w:sz w:val="24"/>
+          <w:szCs w:val="24"/>
+        </w:rPr>
+        <w:drawing>
+          <wp:inline distT="0" distB="0" distL="0" distR="0" wp14:anchorId="2660A769" wp14:editId="65033837">
+            <wp:extent cx="1613191" cy="3257550"/>
+            <wp:effectExtent l="0" t="0" r="6350" b="0"/>
+            <wp:docPr id="937248629" name="Picture 10"/>
+            <wp:cNvGraphicFramePr>
+              <a:graphicFrameLocks xmlns:a="http://schemas.openxmlformats.org/drawingml/2006/main" noChangeAspect="1"/>
+            </wp:cNvGraphicFramePr>
+            <a:graphic xmlns:a="http://schemas.openxmlformats.org/drawingml/2006/main">
+              <a:graphicData uri="http://schemas.openxmlformats.org/drawingml/2006/picture">
+                <pic:pic xmlns:pic="http://schemas.openxmlformats.org/drawingml/2006/picture">
+                  <pic:nvPicPr>
+                    <pic:cNvPr id="937248629" name="Picture 937248629"/>
+                    <pic:cNvPicPr/>
+                  </pic:nvPicPr>
+                  <pic:blipFill>
+                    <a:blip r:embed="rId14">
+                      <a:extLst>
+                        <a:ext uri="{28A0092B-C50C-407E-A947-70E740481C1C}">
+                          <a14:useLocalDpi xmlns:a14="http://schemas.microsoft.com/office/drawing/2010/main" val="0"/>
+                        </a:ext>
+                      </a:extLst>
+                    </a:blip>
+                    <a:stretch>
+                      <a:fillRect/>
+                    </a:stretch>
+                  </pic:blipFill>
+                  <pic:spPr>
+                    <a:xfrm>
+                      <a:off x="0" y="0"/>
+                      <a:ext cx="1624877" cy="3281148"/>
+                    </a:xfrm>
+                    <a:prstGeom prst="rect">
+                      <a:avLst/>
+                    </a:prstGeom>
+                  </pic:spPr>
+                </pic:pic>
+              </a:graphicData>
+            </a:graphic>
+          </wp:inline>
+        </w:drawing>
+      </w:r>
+      <w:r>
+        <w:rPr>
+          <w:noProof/>
+          <w:sz w:val="24"/>
+          <w:szCs w:val="24"/>
+        </w:rPr>
+        <w:drawing>
+          <wp:inline distT="0" distB="0" distL="0" distR="0" wp14:anchorId="0AE52954" wp14:editId="146F2FAB">
+            <wp:extent cx="1622624" cy="3276600"/>
+            <wp:effectExtent l="0" t="0" r="0" b="0"/>
+            <wp:docPr id="327979561" name="Picture 9"/>
+            <wp:cNvGraphicFramePr>
+              <a:graphicFrameLocks xmlns:a="http://schemas.openxmlformats.org/drawingml/2006/main" noChangeAspect="1"/>
+            </wp:cNvGraphicFramePr>
+            <a:graphic xmlns:a="http://schemas.openxmlformats.org/drawingml/2006/main">
+              <a:graphicData uri="http://schemas.openxmlformats.org/drawingml/2006/picture">
+                <pic:pic xmlns:pic="http://schemas.openxmlformats.org/drawingml/2006/picture">
+                  <pic:nvPicPr>
+                    <pic:cNvPr id="327979561" name="Picture 327979561"/>
+                    <pic:cNvPicPr/>
+                  </pic:nvPicPr>
+                  <pic:blipFill>
+                    <a:blip r:embed="rId15">
+                      <a:extLst>
+                        <a:ext uri="{28A0092B-C50C-407E-A947-70E740481C1C}">
+                          <a14:useLocalDpi xmlns:a14="http://schemas.microsoft.com/office/drawing/2010/main" val="0"/>
+                        </a:ext>
+                      </a:extLst>
+                    </a:blip>
+                    <a:stretch>
+                      <a:fillRect/>
+                    </a:stretch>
+                  </pic:blipFill>
+                  <pic:spPr>
+                    <a:xfrm>
+                      <a:off x="0" y="0"/>
+                      <a:ext cx="1629284" cy="3290048"/>
+                    </a:xfrm>
+                    <a:prstGeom prst="rect">
+                      <a:avLst/>
+                    </a:prstGeom>
+                  </pic:spPr>
+                </pic:pic>
+              </a:graphicData>
+            </a:graphic>
+          </wp:inline>
+        </w:drawing>
+      </w:r>
+      <w:r>
+        <w:rPr>
+          <w:noProof/>
+          <w:sz w:val="24"/>
+          <w:szCs w:val="24"/>
+        </w:rPr>
+        <w:drawing>
+          <wp:inline distT="0" distB="0" distL="0" distR="0" wp14:anchorId="5937E58E" wp14:editId="308920E4">
+            <wp:extent cx="1603375" cy="3237729"/>
+            <wp:effectExtent l="0" t="0" r="0" b="1270"/>
+            <wp:docPr id="560636364" name="Picture 8"/>
+            <wp:cNvGraphicFramePr>
+              <a:graphicFrameLocks xmlns:a="http://schemas.openxmlformats.org/drawingml/2006/main" noChangeAspect="1"/>
+            </wp:cNvGraphicFramePr>
+            <a:graphic xmlns:a="http://schemas.openxmlformats.org/drawingml/2006/main">
+              <a:graphicData uri="http://schemas.openxmlformats.org/drawingml/2006/picture">
+                <pic:pic xmlns:pic="http://schemas.openxmlformats.org/drawingml/2006/picture">
+                  <pic:nvPicPr>
+                    <pic:cNvPr id="560636364" name="Picture 560636364"/>
+                    <pic:cNvPicPr/>
+                  </pic:nvPicPr>
+                  <pic:blipFill>
+                    <a:blip r:embed="rId16">
+                      <a:extLst>
+                        <a:ext uri="{28A0092B-C50C-407E-A947-70E740481C1C}">
+                          <a14:useLocalDpi xmlns:a14="http://schemas.microsoft.com/office/drawing/2010/main" val="0"/>
+                        </a:ext>
+                      </a:extLst>
+                    </a:blip>
+                    <a:stretch>
+                      <a:fillRect/>
+                    </a:stretch>
+                  </pic:blipFill>
+                  <pic:spPr>
+                    <a:xfrm>
+                      <a:off x="0" y="0"/>
+                      <a:ext cx="1609881" cy="3250867"/>
+                    </a:xfrm>
+                    <a:prstGeom prst="rect">
+                      <a:avLst/>
+                    </a:prstGeom>
+                  </pic:spPr>
+                </pic:pic>
+              </a:graphicData>
+            </a:graphic>
+          </wp:inline>
+        </w:drawing>
+      </w:r>
+    </w:p>
+    <w:p>
+      <w:pPr>
+        <w:pStyle w:val="ListParagraph"/>
+        <w:numPr>
+          <w:ilvl w:val="0"/>
+          <w:numId w:val="4"/>
+        </w:numPr>
+        <w:spacing w:line="240" w:lineRule="auto"/>
+        <w:rPr>
+          <w:sz w:val="24"/>
+          <w:szCs w:val="24"/>
+        </w:rPr>
+      </w:pPr>
+      <w:r>
+        <w:rPr>
+          <w:sz w:val="24"/>
+          <w:szCs w:val="24"/>
+        </w:rPr>
+        <w:t xml:space="preserve">Filled out – A </w:t>
+      </w:r>
+      <w:proofErr w:type="spellStart"/>
+      <w:r>
+        <w:rPr>
+          <w:sz w:val="24"/>
+          <w:szCs w:val="24"/>
+        </w:rPr>
+        <w:t>már</w:t>
+      </w:r>
+      <w:proofErr w:type="spellEnd"/>
+      <w:r>
+        <w:rPr>
+          <w:sz w:val="24"/>
+          <w:szCs w:val="24"/>
+        </w:rPr>
+        <w:t xml:space="preserve"> </w:t>
+      </w:r>
+      <w:proofErr w:type="spellStart"/>
+      <w:r>
+        <w:rPr>
+          <w:sz w:val="24"/>
+          <w:szCs w:val="24"/>
+        </w:rPr>
+        <w:t>kitöltött</w:t>
+      </w:r>
+      <w:proofErr w:type="spellEnd"/>
+      <w:r>
+        <w:rPr>
+          <w:sz w:val="24"/>
+          <w:szCs w:val="24"/>
+        </w:rPr>
+        <w:t xml:space="preserve"> </w:t>
+      </w:r>
+      <w:proofErr w:type="spellStart"/>
+      <w:r>
+        <w:rPr>
+          <w:sz w:val="24"/>
+          <w:szCs w:val="24"/>
+        </w:rPr>
+        <w:t>kérdőívek</w:t>
+      </w:r>
+      <w:proofErr w:type="spellEnd"/>
+      <w:r>
+        <w:rPr>
+          <w:sz w:val="24"/>
+          <w:szCs w:val="24"/>
+        </w:rPr>
+        <w:t xml:space="preserve">, </w:t>
+      </w:r>
+      <w:proofErr w:type="spellStart"/>
+      <w:r>
+        <w:rPr>
+          <w:sz w:val="24"/>
+          <w:szCs w:val="24"/>
+        </w:rPr>
+        <w:t>megtekinthetjük</w:t>
+      </w:r>
+      <w:proofErr w:type="spellEnd"/>
+      <w:r>
+        <w:rPr>
+          <w:sz w:val="24"/>
+          <w:szCs w:val="24"/>
+        </w:rPr>
+        <w:t xml:space="preserve"> a </w:t>
+      </w:r>
+      <w:proofErr w:type="spellStart"/>
+      <w:r>
+        <w:rPr>
+          <w:sz w:val="24"/>
+          <w:szCs w:val="24"/>
+        </w:rPr>
+        <w:t>válaszaink</w:t>
+      </w:r>
+      <w:proofErr w:type="spellEnd"/>
+      <w:r>
+        <w:rPr>
+          <w:sz w:val="24"/>
+          <w:szCs w:val="24"/>
+        </w:rPr>
+        <w:t>.</w:t>
+      </w:r>
+    </w:p>
+    <w:p>
+      <w:pPr>
+        <w:spacing w:line="240" w:lineRule="auto"/>
+        <w:jc w:val="center"/>
+        <w:rPr>
+          <w:sz w:val="24"/>
+          <w:szCs w:val="24"/>
+        </w:rPr>
+      </w:pPr>
+      <w:r>
+        <w:rPr>
+          <w:noProof/>
+          <w:sz w:val="24"/>
+          <w:szCs w:val="24"/>
+        </w:rPr>
+        <w:drawing>
+          <wp:inline distT="0" distB="0" distL="0" distR="0" wp14:anchorId="452E2B4D" wp14:editId="25D47027">
+            <wp:extent cx="1733550" cy="3500593"/>
+            <wp:effectExtent l="0" t="0" r="0" b="5080"/>
+            <wp:docPr id="332449294" name="Picture 12"/>
+            <wp:cNvGraphicFramePr>
+              <a:graphicFrameLocks xmlns:a="http://schemas.openxmlformats.org/drawingml/2006/main" noChangeAspect="1"/>
+            </wp:cNvGraphicFramePr>
+            <a:graphic xmlns:a="http://schemas.openxmlformats.org/drawingml/2006/main">
+              <a:graphicData uri="http://schemas.openxmlformats.org/drawingml/2006/picture">
+                <pic:pic xmlns:pic="http://schemas.openxmlformats.org/drawingml/2006/picture">
+                  <pic:nvPicPr>
+                    <pic:cNvPr id="332449294" name="Picture 332449294"/>
+                    <pic:cNvPicPr/>
+                  </pic:nvPicPr>
+                  <pic:blipFill>
+                    <a:blip r:embed="rId17">
+                      <a:extLst>
+                        <a:ext uri="{28A0092B-C50C-407E-A947-70E740481C1C}">
+                          <a14:useLocalDpi xmlns:a14="http://schemas.microsoft.com/office/drawing/2010/main" val="0"/>
+                        </a:ext>
+                      </a:extLst>
+                    </a:blip>
+                    <a:stretch>
+                      <a:fillRect/>
+                    </a:stretch>
+                  </pic:blipFill>
+                  <pic:spPr>
+                    <a:xfrm>
+                      <a:off x="0" y="0"/>
+                      <a:ext cx="1737955" cy="3509487"/>
+                    </a:xfrm>
+                    <a:prstGeom prst="rect">
+                      <a:avLst/>
+                    </a:prstGeom>
+                  </pic:spPr>
+                </pic:pic>
+              </a:graphicData>
+            </a:graphic>
+          </wp:inline>
+        </w:drawing>
+      </w:r>
+    </w:p>
+    <w:p>
+      <w:pPr>
+        <w:spacing w:line="240" w:lineRule="auto"/>
+        <w:jc w:val="center"/>
+        <w:rPr>
+          <w:sz w:val="24"/>
+          <w:szCs w:val="24"/>
+        </w:rPr>
+      </w:pPr>
+    </w:p>
+    <w:p>
+      <w:pPr>
+        <w:pStyle w:val="ListParagraph"/>
+        <w:numPr>
+          <w:ilvl w:val="0"/>
+          <w:numId w:val="4"/>
+        </w:numPr>
+        <w:spacing w:line="240" w:lineRule="auto"/>
+        <w:rPr>
+          <w:sz w:val="24"/>
+          <w:szCs w:val="24"/>
+        </w:rPr>
+      </w:pPr>
+      <w:r>
+        <w:rPr>
+          <w:sz w:val="24"/>
+          <w:szCs w:val="24"/>
+        </w:rPr>
+        <w:lastRenderedPageBreak/>
+        <w:t xml:space="preserve">Inbox – </w:t>
+      </w:r>
+      <w:proofErr w:type="spellStart"/>
+      <w:r>
+        <w:rPr>
+          <w:sz w:val="24"/>
+          <w:szCs w:val="24"/>
+        </w:rPr>
+        <w:t>Beérkezett</w:t>
+      </w:r>
+      <w:proofErr w:type="spellEnd"/>
+      <w:r>
+        <w:rPr>
+          <w:sz w:val="24"/>
+          <w:szCs w:val="24"/>
+        </w:rPr>
+        <w:t xml:space="preserve">, </w:t>
+      </w:r>
+      <w:proofErr w:type="spellStart"/>
+      <w:r>
+        <w:rPr>
+          <w:sz w:val="24"/>
+          <w:szCs w:val="24"/>
+        </w:rPr>
+        <w:t>még</w:t>
+      </w:r>
+      <w:proofErr w:type="spellEnd"/>
+      <w:r>
+        <w:rPr>
+          <w:sz w:val="24"/>
+          <w:szCs w:val="24"/>
+        </w:rPr>
+        <w:t xml:space="preserve"> ki </w:t>
+      </w:r>
+      <w:proofErr w:type="spellStart"/>
+      <w:r>
+        <w:rPr>
+          <w:sz w:val="24"/>
+          <w:szCs w:val="24"/>
+        </w:rPr>
+        <w:t>nem</w:t>
+      </w:r>
+      <w:proofErr w:type="spellEnd"/>
+      <w:r>
+        <w:rPr>
+          <w:sz w:val="24"/>
+          <w:szCs w:val="24"/>
+        </w:rPr>
+        <w:t xml:space="preserve"> </w:t>
+      </w:r>
+      <w:proofErr w:type="spellStart"/>
+      <w:r>
+        <w:rPr>
+          <w:sz w:val="24"/>
+          <w:szCs w:val="24"/>
+        </w:rPr>
+        <w:t>töltött</w:t>
+      </w:r>
+      <w:proofErr w:type="spellEnd"/>
+      <w:r>
+        <w:rPr>
+          <w:sz w:val="24"/>
+          <w:szCs w:val="24"/>
+        </w:rPr>
+        <w:t xml:space="preserve"> </w:t>
+      </w:r>
+      <w:proofErr w:type="spellStart"/>
+      <w:r>
+        <w:rPr>
+          <w:sz w:val="24"/>
+          <w:szCs w:val="24"/>
+        </w:rPr>
+        <w:t>kérdőívek</w:t>
+      </w:r>
+      <w:proofErr w:type="spellEnd"/>
+      <w:r>
+        <w:rPr>
+          <w:sz w:val="24"/>
+          <w:szCs w:val="24"/>
+        </w:rPr>
+        <w:t xml:space="preserve">. </w:t>
+      </w:r>
+      <w:proofErr w:type="spellStart"/>
+      <w:r>
+        <w:rPr>
+          <w:sz w:val="24"/>
+          <w:szCs w:val="24"/>
+        </w:rPr>
+        <w:t>Kitölthetjük</w:t>
+      </w:r>
+      <w:proofErr w:type="spellEnd"/>
+      <w:r>
+        <w:rPr>
+          <w:sz w:val="24"/>
+          <w:szCs w:val="24"/>
+        </w:rPr>
+        <w:t xml:space="preserve"> </w:t>
+      </w:r>
+      <w:proofErr w:type="spellStart"/>
+      <w:r>
+        <w:rPr>
+          <w:sz w:val="24"/>
+          <w:szCs w:val="24"/>
+        </w:rPr>
+        <w:t>kézzel</w:t>
+      </w:r>
+      <w:proofErr w:type="spellEnd"/>
+      <w:r>
+        <w:rPr>
+          <w:sz w:val="24"/>
+          <w:szCs w:val="24"/>
+        </w:rPr>
+        <w:t xml:space="preserve">, </w:t>
+      </w:r>
+      <w:proofErr w:type="spellStart"/>
+      <w:r>
+        <w:rPr>
+          <w:sz w:val="24"/>
+          <w:szCs w:val="24"/>
+        </w:rPr>
+        <w:t>vagy</w:t>
+      </w:r>
+      <w:proofErr w:type="spellEnd"/>
+      <w:r>
+        <w:rPr>
+          <w:sz w:val="24"/>
+          <w:szCs w:val="24"/>
+        </w:rPr>
+        <w:t xml:space="preserve"> </w:t>
+      </w:r>
+      <w:proofErr w:type="spellStart"/>
+      <w:r>
+        <w:rPr>
+          <w:sz w:val="24"/>
+          <w:szCs w:val="24"/>
+        </w:rPr>
+        <w:t>kéz</w:t>
+      </w:r>
+      <w:proofErr w:type="spellEnd"/>
+      <w:r>
+        <w:rPr>
+          <w:sz w:val="24"/>
+          <w:szCs w:val="24"/>
+        </w:rPr>
+        <w:t xml:space="preserve"> </w:t>
+      </w:r>
+      <w:proofErr w:type="spellStart"/>
+      <w:r>
+        <w:rPr>
+          <w:sz w:val="24"/>
+          <w:szCs w:val="24"/>
+        </w:rPr>
+        <w:t>nélkül</w:t>
+      </w:r>
+      <w:proofErr w:type="spellEnd"/>
+      <w:r>
+        <w:rPr>
+          <w:sz w:val="24"/>
+          <w:szCs w:val="24"/>
+        </w:rPr>
+        <w:t xml:space="preserve">, </w:t>
+      </w:r>
+      <w:proofErr w:type="spellStart"/>
+      <w:r>
+        <w:rPr>
+          <w:sz w:val="24"/>
+          <w:szCs w:val="24"/>
+        </w:rPr>
+        <w:t>beszédvezérléssel</w:t>
+      </w:r>
+      <w:proofErr w:type="spellEnd"/>
+    </w:p>
+    <w:p>
+      <w:pPr>
+        <w:spacing w:line="240" w:lineRule="auto"/>
+        <w:jc w:val="center"/>
+        <w:rPr>
+          <w:sz w:val="24"/>
+          <w:szCs w:val="24"/>
+        </w:rPr>
+      </w:pPr>
+      <w:r>
+        <w:rPr>
+          <w:noProof/>
+          <w:sz w:val="24"/>
+          <w:szCs w:val="24"/>
+        </w:rPr>
+        <w:drawing>
+          <wp:inline distT="0" distB="0" distL="0" distR="0" wp14:anchorId="55FBC19B" wp14:editId="363F4947">
+            <wp:extent cx="1609725" cy="3250548"/>
+            <wp:effectExtent l="0" t="0" r="0" b="7620"/>
+            <wp:docPr id="181886413" name="Picture 15"/>
+            <wp:cNvGraphicFramePr>
+              <a:graphicFrameLocks xmlns:a="http://schemas.openxmlformats.org/drawingml/2006/main" noChangeAspect="1"/>
+            </wp:cNvGraphicFramePr>
+            <a:graphic xmlns:a="http://schemas.openxmlformats.org/drawingml/2006/main">
+              <a:graphicData uri="http://schemas.openxmlformats.org/drawingml/2006/picture">
+                <pic:pic xmlns:pic="http://schemas.openxmlformats.org/drawingml/2006/picture">
+                  <pic:nvPicPr>
+                    <pic:cNvPr id="181886413" name="Picture 181886413"/>
+                    <pic:cNvPicPr/>
+                  </pic:nvPicPr>
+                  <pic:blipFill>
+                    <a:blip r:embed="rId18">
+                      <a:extLst>
+                        <a:ext uri="{28A0092B-C50C-407E-A947-70E740481C1C}">
+                          <a14:useLocalDpi xmlns:a14="http://schemas.microsoft.com/office/drawing/2010/main" val="0"/>
+                        </a:ext>
+                      </a:extLst>
+                    </a:blip>
+                    <a:stretch>
+                      <a:fillRect/>
+                    </a:stretch>
+                  </pic:blipFill>
+                  <pic:spPr>
+                    <a:xfrm>
+                      <a:off x="0" y="0"/>
+                      <a:ext cx="1613407" cy="3257983"/>
+                    </a:xfrm>
+                    <a:prstGeom prst="rect">
+                      <a:avLst/>
+                    </a:prstGeom>
+                  </pic:spPr>
+                </pic:pic>
+              </a:graphicData>
+            </a:graphic>
+          </wp:inline>
+        </w:drawing>
+      </w:r>
+      <w:r>
+        <w:rPr>
+          <w:noProof/>
+          <w:sz w:val="24"/>
+          <w:szCs w:val="24"/>
+        </w:rPr>
+        <w:drawing>
+          <wp:inline distT="0" distB="0" distL="0" distR="0" wp14:anchorId="5D39BD6A" wp14:editId="31C731BB">
+            <wp:extent cx="1571625" cy="3173616"/>
+            <wp:effectExtent l="0" t="0" r="0" b="8255"/>
+            <wp:docPr id="1803953444" name="Picture 13"/>
+            <wp:cNvGraphicFramePr>
+              <a:graphicFrameLocks xmlns:a="http://schemas.openxmlformats.org/drawingml/2006/main" noChangeAspect="1"/>
+            </wp:cNvGraphicFramePr>
+            <a:graphic xmlns:a="http://schemas.openxmlformats.org/drawingml/2006/main">
+              <a:graphicData uri="http://schemas.openxmlformats.org/drawingml/2006/picture">
+                <pic:pic xmlns:pic="http://schemas.openxmlformats.org/drawingml/2006/picture">
+                  <pic:nvPicPr>
+                    <pic:cNvPr id="1803953444" name="Picture 1803953444"/>
+                    <pic:cNvPicPr/>
+                  </pic:nvPicPr>
+                  <pic:blipFill>
+                    <a:blip r:embed="rId19">
+                      <a:extLst>
+                        <a:ext uri="{28A0092B-C50C-407E-A947-70E740481C1C}">
+                          <a14:useLocalDpi xmlns:a14="http://schemas.microsoft.com/office/drawing/2010/main" val="0"/>
+                        </a:ext>
+                      </a:extLst>
+                    </a:blip>
+                    <a:stretch>
+                      <a:fillRect/>
+                    </a:stretch>
+                  </pic:blipFill>
+                  <pic:spPr>
+                    <a:xfrm>
+                      <a:off x="0" y="0"/>
+                      <a:ext cx="1576681" cy="3183826"/>
+                    </a:xfrm>
+                    <a:prstGeom prst="rect">
+                      <a:avLst/>
+                    </a:prstGeom>
+                  </pic:spPr>
+                </pic:pic>
+              </a:graphicData>
+            </a:graphic>
+          </wp:inline>
+        </w:drawing>
+      </w:r>
+      <w:r>
+        <w:rPr>
+          <w:noProof/>
+          <w:sz w:val="24"/>
+          <w:szCs w:val="24"/>
+        </w:rPr>
+        <w:drawing>
+          <wp:inline distT="0" distB="0" distL="0" distR="0" wp14:anchorId="1E8E2D16" wp14:editId="45E53EFE">
+            <wp:extent cx="1600200" cy="3231316"/>
+            <wp:effectExtent l="0" t="0" r="0" b="7620"/>
+            <wp:docPr id="1590113381" name="Picture 14"/>
+            <wp:cNvGraphicFramePr>
+              <a:graphicFrameLocks xmlns:a="http://schemas.openxmlformats.org/drawingml/2006/main" noChangeAspect="1"/>
+            </wp:cNvGraphicFramePr>
+            <a:graphic xmlns:a="http://schemas.openxmlformats.org/drawingml/2006/main">
+              <a:graphicData uri="http://schemas.openxmlformats.org/drawingml/2006/picture">
+                <pic:pic xmlns:pic="http://schemas.openxmlformats.org/drawingml/2006/picture">
+                  <pic:nvPicPr>
+                    <pic:cNvPr id="1590113381" name="Picture 1590113381"/>
+                    <pic:cNvPicPr/>
+                  </pic:nvPicPr>
+                  <pic:blipFill>
+                    <a:blip r:embed="rId20">
+                      <a:extLst>
+                        <a:ext uri="{28A0092B-C50C-407E-A947-70E740481C1C}">
+                          <a14:useLocalDpi xmlns:a14="http://schemas.microsoft.com/office/drawing/2010/main" val="0"/>
+                        </a:ext>
+                      </a:extLst>
+                    </a:blip>
+                    <a:stretch>
+                      <a:fillRect/>
+                    </a:stretch>
+                  </pic:blipFill>
+                  <pic:spPr>
+                    <a:xfrm>
+                      <a:off x="0" y="0"/>
+                      <a:ext cx="1616229" cy="3263684"/>
+                    </a:xfrm>
+                    <a:prstGeom prst="rect">
+                      <a:avLst/>
+                    </a:prstGeom>
+                  </pic:spPr>
+                </pic:pic>
+              </a:graphicData>
+            </a:graphic>
+          </wp:inline>
+        </w:drawing>
+      </w:r>
     </w:p>
     <w:sectPr>
-      <w:headerReference w:type="default" r:id="rId7"/>
+      <w:headerReference w:type="default" r:id="rId21"/>
       <w:pgSz w:w="12240" w:h="15840"/>
       <w:pgMar w:top="1440" w:right="1440" w:bottom="1440" w:left="1440" w:header="720" w:footer="720" w:gutter="0"/>
       <w:cols w:space="720"/>
@@ -2694,6 +9234,178 @@
 <file path=word/numbering.xml><?xml version="1.0" encoding="utf-8"?>
 <w:numbering xmlns:wpc="http://schemas.microsoft.com/office/word/2010/wordprocessingCanvas" xmlns:cx="http://schemas.microsoft.com/office/drawing/2014/chartex" xmlns:cx1="http://schemas.microsoft.com/office/drawing/2015/9/8/chartex" xmlns:cx2="http://schemas.microsoft.com/office/drawing/2015/10/21/chartex" xmlns:cx3="http://schemas.microsoft.com/office/drawing/2016/5/9/chartex" xmlns:cx4="http://schemas.microsoft.com/office/drawing/2016/5/10/chartex" xmlns:cx5="http://schemas.microsoft.com/office/drawing/2016/5/11/chartex" xmlns:cx6="http://schemas.microsoft.com/office/drawing/2016/5/12/chartex" xmlns:cx7="http://schemas.microsoft.com/office/drawing/2016/5/13/chartex" xmlns:cx8="http://schemas.microsoft.com/office/drawing/2016/5/14/chartex" xmlns:mc="http://schemas.openxmlformats.org/markup-compatibility/2006" xmlns:aink="http://schemas.microsoft.com/office/drawing/2016/ink" xmlns:am3d="http://schemas.microsoft.com/office/drawing/2017/model3d" xmlns:o="urn:schemas-microsoft-com:office:office" xmlns:oel="http://schemas.microsoft.com/office/2019/extlst" xmlns:r="http://schemas.openxmlformats.org/officeDocument/2006/relationships" xmlns:m="http://schemas.openxmlformats.org/officeDocument/2006/math" xmlns:v="urn:schemas-microsoft-com:vml" xmlns:wp14="http://schemas.microsoft.com/office/word/2010/wordprocessingDrawing" xmlns:wp="http://schemas.openxmlformats.org/drawingml/2006/wordprocessingDrawing" xmlns:w10="urn:schemas-microsoft-com:office:word" xmlns:w="http://schemas.openxmlformats.org/wordprocessingml/2006/main" xmlns:w14="http://schemas.microsoft.com/office/word/2010/wordml" xmlns:w15="http://schemas.microsoft.com/office/word/2012/wordml" xmlns:w16cex="http://schemas.microsoft.com/office/word/2018/wordml/cex" xmlns:w16cid="http://schemas.microsoft.com/office/word/2016/wordml/cid" xmlns:w16="http://schemas.microsoft.com/office/word/2018/wordml" xmlns:w16sdtdh="http://schemas.microsoft.com/office/word/2020/wordml/sdtdatahash" xmlns:w16se="http://schemas.microsoft.com/office/word/2015/wordml/symex" xmlns:wpg="http://schemas.microsoft.com/office/word/2010/wordprocessingGroup" xmlns:wpi="http://schemas.microsoft.com/office/word/2010/wordprocessingInk" xmlns:wne="http://schemas.microsoft.com/office/word/2006/wordml" xmlns:wps="http://schemas.microsoft.com/office/word/2010/wordprocessingShape" mc:Ignorable="w14 w15 w16se w16cid w16 w16cex w16sdtdh wp14">
   <w:abstractNum w:abstractNumId="0" w15:restartNumberingAfterBreak="0">
+    <w:nsid w:val="048E6266"/>
+    <w:multiLevelType w:val="hybridMultilevel"/>
+    <w:tmpl w:val="29528FEE"/>
+    <w:lvl w:ilvl="0" w:tplc="FFFFFFFF">
+      <w:start w:val="1"/>
+      <w:numFmt w:val="decimal"/>
+      <w:lvlText w:val="%1."/>
+      <w:lvlJc w:val="left"/>
+      <w:pPr>
+        <w:ind w:left="720" w:hanging="360"/>
+      </w:pPr>
+    </w:lvl>
+    <w:lvl w:ilvl="1" w:tplc="FFFFFFFF" w:tentative="1">
+      <w:start w:val="1"/>
+      <w:numFmt w:val="lowerLetter"/>
+      <w:lvlText w:val="%2."/>
+      <w:lvlJc w:val="left"/>
+      <w:pPr>
+        <w:ind w:left="1440" w:hanging="360"/>
+      </w:pPr>
+    </w:lvl>
+    <w:lvl w:ilvl="2" w:tplc="FFFFFFFF" w:tentative="1">
+      <w:start w:val="1"/>
+      <w:numFmt w:val="lowerRoman"/>
+      <w:lvlText w:val="%3."/>
+      <w:lvlJc w:val="right"/>
+      <w:pPr>
+        <w:ind w:left="2160" w:hanging="180"/>
+      </w:pPr>
+    </w:lvl>
+    <w:lvl w:ilvl="3" w:tplc="FFFFFFFF" w:tentative="1">
+      <w:start w:val="1"/>
+      <w:numFmt w:val="decimal"/>
+      <w:lvlText w:val="%4."/>
+      <w:lvlJc w:val="left"/>
+      <w:pPr>
+        <w:ind w:left="2880" w:hanging="360"/>
+      </w:pPr>
+    </w:lvl>
+    <w:lvl w:ilvl="4" w:tplc="FFFFFFFF" w:tentative="1">
+      <w:start w:val="1"/>
+      <w:numFmt w:val="lowerLetter"/>
+      <w:lvlText w:val="%5."/>
+      <w:lvlJc w:val="left"/>
+      <w:pPr>
+        <w:ind w:left="3600" w:hanging="360"/>
+      </w:pPr>
+    </w:lvl>
+    <w:lvl w:ilvl="5" w:tplc="FFFFFFFF" w:tentative="1">
+      <w:start w:val="1"/>
+      <w:numFmt w:val="lowerRoman"/>
+      <w:lvlText w:val="%6."/>
+      <w:lvlJc w:val="right"/>
+      <w:pPr>
+        <w:ind w:left="4320" w:hanging="180"/>
+      </w:pPr>
+    </w:lvl>
+    <w:lvl w:ilvl="6" w:tplc="FFFFFFFF" w:tentative="1">
+      <w:start w:val="1"/>
+      <w:numFmt w:val="decimal"/>
+      <w:lvlText w:val="%7."/>
+      <w:lvlJc w:val="left"/>
+      <w:pPr>
+        <w:ind w:left="5040" w:hanging="360"/>
+      </w:pPr>
+    </w:lvl>
+    <w:lvl w:ilvl="7" w:tplc="FFFFFFFF" w:tentative="1">
+      <w:start w:val="1"/>
+      <w:numFmt w:val="lowerLetter"/>
+      <w:lvlText w:val="%8."/>
+      <w:lvlJc w:val="left"/>
+      <w:pPr>
+        <w:ind w:left="5760" w:hanging="360"/>
+      </w:pPr>
+    </w:lvl>
+    <w:lvl w:ilvl="8" w:tplc="FFFFFFFF" w:tentative="1">
+      <w:start w:val="1"/>
+      <w:numFmt w:val="lowerRoman"/>
+      <w:lvlText w:val="%9."/>
+      <w:lvlJc w:val="right"/>
+      <w:pPr>
+        <w:ind w:left="6480" w:hanging="180"/>
+      </w:pPr>
+    </w:lvl>
+  </w:abstractNum>
+  <w:abstractNum w:abstractNumId="1" w15:restartNumberingAfterBreak="0">
+    <w:nsid w:val="07D075AF"/>
+    <w:multiLevelType w:val="hybridMultilevel"/>
+    <w:tmpl w:val="29528FEE"/>
+    <w:lvl w:ilvl="0" w:tplc="0409000F">
+      <w:start w:val="1"/>
+      <w:numFmt w:val="decimal"/>
+      <w:lvlText w:val="%1."/>
+      <w:lvlJc w:val="left"/>
+      <w:pPr>
+        <w:ind w:left="720" w:hanging="360"/>
+      </w:pPr>
+    </w:lvl>
+    <w:lvl w:ilvl="1" w:tplc="04090019" w:tentative="1">
+      <w:start w:val="1"/>
+      <w:numFmt w:val="lowerLetter"/>
+      <w:lvlText w:val="%2."/>
+      <w:lvlJc w:val="left"/>
+      <w:pPr>
+        <w:ind w:left="1440" w:hanging="360"/>
+      </w:pPr>
+    </w:lvl>
+    <w:lvl w:ilvl="2" w:tplc="0409001B" w:tentative="1">
+      <w:start w:val="1"/>
+      <w:numFmt w:val="lowerRoman"/>
+      <w:lvlText w:val="%3."/>
+      <w:lvlJc w:val="right"/>
+      <w:pPr>
+        <w:ind w:left="2160" w:hanging="180"/>
+      </w:pPr>
+    </w:lvl>
+    <w:lvl w:ilvl="3" w:tplc="0409000F" w:tentative="1">
+      <w:start w:val="1"/>
+      <w:numFmt w:val="decimal"/>
+      <w:lvlText w:val="%4."/>
+      <w:lvlJc w:val="left"/>
+      <w:pPr>
+        <w:ind w:left="2880" w:hanging="360"/>
+      </w:pPr>
+    </w:lvl>
+    <w:lvl w:ilvl="4" w:tplc="04090019" w:tentative="1">
+      <w:start w:val="1"/>
+      <w:numFmt w:val="lowerLetter"/>
+      <w:lvlText w:val="%5."/>
+      <w:lvlJc w:val="left"/>
+      <w:pPr>
+        <w:ind w:left="3600" w:hanging="360"/>
+      </w:pPr>
+    </w:lvl>
+    <w:lvl w:ilvl="5" w:tplc="0409001B" w:tentative="1">
+      <w:start w:val="1"/>
+      <w:numFmt w:val="lowerRoman"/>
+      <w:lvlText w:val="%6."/>
+      <w:lvlJc w:val="right"/>
+      <w:pPr>
+        <w:ind w:left="4320" w:hanging="180"/>
+      </w:pPr>
+    </w:lvl>
+    <w:lvl w:ilvl="6" w:tplc="0409000F" w:tentative="1">
+      <w:start w:val="1"/>
+      <w:numFmt w:val="decimal"/>
+      <w:lvlText w:val="%7."/>
+      <w:lvlJc w:val="left"/>
+      <w:pPr>
+        <w:ind w:left="5040" w:hanging="360"/>
+      </w:pPr>
+    </w:lvl>
+    <w:lvl w:ilvl="7" w:tplc="04090019" w:tentative="1">
+      <w:start w:val="1"/>
+      <w:numFmt w:val="lowerLetter"/>
+      <w:lvlText w:val="%8."/>
+      <w:lvlJc w:val="left"/>
+      <w:pPr>
+        <w:ind w:left="5760" w:hanging="360"/>
+      </w:pPr>
+    </w:lvl>
+    <w:lvl w:ilvl="8" w:tplc="0409001B" w:tentative="1">
+      <w:start w:val="1"/>
+      <w:numFmt w:val="lowerRoman"/>
+      <w:lvlText w:val="%9."/>
+      <w:lvlJc w:val="right"/>
+      <w:pPr>
+        <w:ind w:left="6480" w:hanging="180"/>
+      </w:pPr>
+    </w:lvl>
+  </w:abstractNum>
+  <w:abstractNum w:abstractNumId="2" w15:restartNumberingAfterBreak="0">
     <w:nsid w:val="0DAB0706"/>
     <w:multiLevelType w:val="hybridMultilevel"/>
     <w:tmpl w:val="63DA12DE"/>
@@ -2806,7 +9518,96 @@
       </w:rPr>
     </w:lvl>
   </w:abstractNum>
-  <w:abstractNum w:abstractNumId="1" w15:restartNumberingAfterBreak="0">
+  <w:abstractNum w:abstractNumId="3" w15:restartNumberingAfterBreak="0">
+    <w:nsid w:val="20D0014F"/>
+    <w:multiLevelType w:val="hybridMultilevel"/>
+    <w:tmpl w:val="58BEF77C"/>
+    <w:lvl w:ilvl="0" w:tplc="04090001">
+      <w:start w:val="1"/>
+      <w:numFmt w:val="bullet"/>
+      <w:lvlText w:val=""/>
+      <w:lvlJc w:val="left"/>
+      <w:pPr>
+        <w:ind w:left="720" w:hanging="360"/>
+      </w:pPr>
+      <w:rPr>
+        <w:rFonts w:ascii="Symbol" w:hAnsi="Symbol" w:hint="default"/>
+      </w:rPr>
+    </w:lvl>
+    <w:lvl w:ilvl="1" w:tplc="04090019">
+      <w:start w:val="1"/>
+      <w:numFmt w:val="lowerLetter"/>
+      <w:lvlText w:val="%2."/>
+      <w:lvlJc w:val="left"/>
+      <w:pPr>
+        <w:ind w:left="1440" w:hanging="360"/>
+      </w:pPr>
+    </w:lvl>
+    <w:lvl w:ilvl="2" w:tplc="0409001B" w:tentative="1">
+      <w:start w:val="1"/>
+      <w:numFmt w:val="lowerRoman"/>
+      <w:lvlText w:val="%3."/>
+      <w:lvlJc w:val="right"/>
+      <w:pPr>
+        <w:ind w:left="2160" w:hanging="180"/>
+      </w:pPr>
+    </w:lvl>
+    <w:lvl w:ilvl="3" w:tplc="0409000F" w:tentative="1">
+      <w:start w:val="1"/>
+      <w:numFmt w:val="decimal"/>
+      <w:lvlText w:val="%4."/>
+      <w:lvlJc w:val="left"/>
+      <w:pPr>
+        <w:ind w:left="2880" w:hanging="360"/>
+      </w:pPr>
+    </w:lvl>
+    <w:lvl w:ilvl="4" w:tplc="04090019" w:tentative="1">
+      <w:start w:val="1"/>
+      <w:numFmt w:val="lowerLetter"/>
+      <w:lvlText w:val="%5."/>
+      <w:lvlJc w:val="left"/>
+      <w:pPr>
+        <w:ind w:left="3600" w:hanging="360"/>
+      </w:pPr>
+    </w:lvl>
+    <w:lvl w:ilvl="5" w:tplc="0409001B" w:tentative="1">
+      <w:start w:val="1"/>
+      <w:numFmt w:val="lowerRoman"/>
+      <w:lvlText w:val="%6."/>
+      <w:lvlJc w:val="right"/>
+      <w:pPr>
+        <w:ind w:left="4320" w:hanging="180"/>
+      </w:pPr>
+    </w:lvl>
+    <w:lvl w:ilvl="6" w:tplc="0409000F" w:tentative="1">
+      <w:start w:val="1"/>
+      <w:numFmt w:val="decimal"/>
+      <w:lvlText w:val="%7."/>
+      <w:lvlJc w:val="left"/>
+      <w:pPr>
+        <w:ind w:left="5040" w:hanging="360"/>
+      </w:pPr>
+    </w:lvl>
+    <w:lvl w:ilvl="7" w:tplc="04090019" w:tentative="1">
+      <w:start w:val="1"/>
+      <w:numFmt w:val="lowerLetter"/>
+      <w:lvlText w:val="%8."/>
+      <w:lvlJc w:val="left"/>
+      <w:pPr>
+        <w:ind w:left="5760" w:hanging="360"/>
+      </w:pPr>
+    </w:lvl>
+    <w:lvl w:ilvl="8" w:tplc="0409001B" w:tentative="1">
+      <w:start w:val="1"/>
+      <w:numFmt w:val="lowerRoman"/>
+      <w:lvlText w:val="%9."/>
+      <w:lvlJc w:val="right"/>
+      <w:pPr>
+        <w:ind w:left="6480" w:hanging="180"/>
+      </w:pPr>
+    </w:lvl>
+  </w:abstractNum>
+  <w:abstractNum w:abstractNumId="4" w15:restartNumberingAfterBreak="0">
     <w:nsid w:val="3327205F"/>
     <w:multiLevelType w:val="hybridMultilevel"/>
     <w:tmpl w:val="0A301712"/>
@@ -2919,10 +9720,197 @@
       </w:rPr>
     </w:lvl>
   </w:abstractNum>
+  <w:abstractNum w:abstractNumId="5" w15:restartNumberingAfterBreak="0">
+    <w:nsid w:val="7901761D"/>
+    <w:multiLevelType w:val="hybridMultilevel"/>
+    <w:tmpl w:val="F034BCF6"/>
+    <w:lvl w:ilvl="0" w:tplc="0409000F">
+      <w:start w:val="1"/>
+      <w:numFmt w:val="decimal"/>
+      <w:lvlText w:val="%1."/>
+      <w:lvlJc w:val="left"/>
+      <w:pPr>
+        <w:ind w:left="1800" w:hanging="360"/>
+      </w:pPr>
+    </w:lvl>
+    <w:lvl w:ilvl="1" w:tplc="04090019" w:tentative="1">
+      <w:start w:val="1"/>
+      <w:numFmt w:val="lowerLetter"/>
+      <w:lvlText w:val="%2."/>
+      <w:lvlJc w:val="left"/>
+      <w:pPr>
+        <w:ind w:left="2520" w:hanging="360"/>
+      </w:pPr>
+    </w:lvl>
+    <w:lvl w:ilvl="2" w:tplc="0409001B" w:tentative="1">
+      <w:start w:val="1"/>
+      <w:numFmt w:val="lowerRoman"/>
+      <w:lvlText w:val="%3."/>
+      <w:lvlJc w:val="right"/>
+      <w:pPr>
+        <w:ind w:left="3240" w:hanging="180"/>
+      </w:pPr>
+    </w:lvl>
+    <w:lvl w:ilvl="3" w:tplc="0409000F" w:tentative="1">
+      <w:start w:val="1"/>
+      <w:numFmt w:val="decimal"/>
+      <w:lvlText w:val="%4."/>
+      <w:lvlJc w:val="left"/>
+      <w:pPr>
+        <w:ind w:left="3960" w:hanging="360"/>
+      </w:pPr>
+    </w:lvl>
+    <w:lvl w:ilvl="4" w:tplc="04090019" w:tentative="1">
+      <w:start w:val="1"/>
+      <w:numFmt w:val="lowerLetter"/>
+      <w:lvlText w:val="%5."/>
+      <w:lvlJc w:val="left"/>
+      <w:pPr>
+        <w:ind w:left="4680" w:hanging="360"/>
+      </w:pPr>
+    </w:lvl>
+    <w:lvl w:ilvl="5" w:tplc="0409001B" w:tentative="1">
+      <w:start w:val="1"/>
+      <w:numFmt w:val="lowerRoman"/>
+      <w:lvlText w:val="%6."/>
+      <w:lvlJc w:val="right"/>
+      <w:pPr>
+        <w:ind w:left="5400" w:hanging="180"/>
+      </w:pPr>
+    </w:lvl>
+    <w:lvl w:ilvl="6" w:tplc="0409000F" w:tentative="1">
+      <w:start w:val="1"/>
+      <w:numFmt w:val="decimal"/>
+      <w:lvlText w:val="%7."/>
+      <w:lvlJc w:val="left"/>
+      <w:pPr>
+        <w:ind w:left="6120" w:hanging="360"/>
+      </w:pPr>
+    </w:lvl>
+    <w:lvl w:ilvl="7" w:tplc="04090019" w:tentative="1">
+      <w:start w:val="1"/>
+      <w:numFmt w:val="lowerLetter"/>
+      <w:lvlText w:val="%8."/>
+      <w:lvlJc w:val="left"/>
+      <w:pPr>
+        <w:ind w:left="6840" w:hanging="360"/>
+      </w:pPr>
+    </w:lvl>
+    <w:lvl w:ilvl="8" w:tplc="0409001B" w:tentative="1">
+      <w:start w:val="1"/>
+      <w:numFmt w:val="lowerRoman"/>
+      <w:lvlText w:val="%9."/>
+      <w:lvlJc w:val="right"/>
+      <w:pPr>
+        <w:ind w:left="7560" w:hanging="180"/>
+      </w:pPr>
+    </w:lvl>
+  </w:abstractNum>
+  <w:abstractNum w:abstractNumId="6" w15:restartNumberingAfterBreak="0">
+    <w:nsid w:val="7F2F048C"/>
+    <w:multiLevelType w:val="hybridMultilevel"/>
+    <w:tmpl w:val="29528FEE"/>
+    <w:lvl w:ilvl="0" w:tplc="FFFFFFFF">
+      <w:start w:val="1"/>
+      <w:numFmt w:val="decimal"/>
+      <w:lvlText w:val="%1."/>
+      <w:lvlJc w:val="left"/>
+      <w:pPr>
+        <w:ind w:left="720" w:hanging="360"/>
+      </w:pPr>
+    </w:lvl>
+    <w:lvl w:ilvl="1" w:tplc="FFFFFFFF" w:tentative="1">
+      <w:start w:val="1"/>
+      <w:numFmt w:val="lowerLetter"/>
+      <w:lvlText w:val="%2."/>
+      <w:lvlJc w:val="left"/>
+      <w:pPr>
+        <w:ind w:left="1440" w:hanging="360"/>
+      </w:pPr>
+    </w:lvl>
+    <w:lvl w:ilvl="2" w:tplc="FFFFFFFF" w:tentative="1">
+      <w:start w:val="1"/>
+      <w:numFmt w:val="lowerRoman"/>
+      <w:lvlText w:val="%3."/>
+      <w:lvlJc w:val="right"/>
+      <w:pPr>
+        <w:ind w:left="2160" w:hanging="180"/>
+      </w:pPr>
+    </w:lvl>
+    <w:lvl w:ilvl="3" w:tplc="FFFFFFFF" w:tentative="1">
+      <w:start w:val="1"/>
+      <w:numFmt w:val="decimal"/>
+      <w:lvlText w:val="%4."/>
+      <w:lvlJc w:val="left"/>
+      <w:pPr>
+        <w:ind w:left="2880" w:hanging="360"/>
+      </w:pPr>
+    </w:lvl>
+    <w:lvl w:ilvl="4" w:tplc="FFFFFFFF" w:tentative="1">
+      <w:start w:val="1"/>
+      <w:numFmt w:val="lowerLetter"/>
+      <w:lvlText w:val="%5."/>
+      <w:lvlJc w:val="left"/>
+      <w:pPr>
+        <w:ind w:left="3600" w:hanging="360"/>
+      </w:pPr>
+    </w:lvl>
+    <w:lvl w:ilvl="5" w:tplc="FFFFFFFF" w:tentative="1">
+      <w:start w:val="1"/>
+      <w:numFmt w:val="lowerRoman"/>
+      <w:lvlText w:val="%6."/>
+      <w:lvlJc w:val="right"/>
+      <w:pPr>
+        <w:ind w:left="4320" w:hanging="180"/>
+      </w:pPr>
+    </w:lvl>
+    <w:lvl w:ilvl="6" w:tplc="FFFFFFFF" w:tentative="1">
+      <w:start w:val="1"/>
+      <w:numFmt w:val="decimal"/>
+      <w:lvlText w:val="%7."/>
+      <w:lvlJc w:val="left"/>
+      <w:pPr>
+        <w:ind w:left="5040" w:hanging="360"/>
+      </w:pPr>
+    </w:lvl>
+    <w:lvl w:ilvl="7" w:tplc="FFFFFFFF" w:tentative="1">
+      <w:start w:val="1"/>
+      <w:numFmt w:val="lowerLetter"/>
+      <w:lvlText w:val="%8."/>
+      <w:lvlJc w:val="left"/>
+      <w:pPr>
+        <w:ind w:left="5760" w:hanging="360"/>
+      </w:pPr>
+    </w:lvl>
+    <w:lvl w:ilvl="8" w:tplc="FFFFFFFF" w:tentative="1">
+      <w:start w:val="1"/>
+      <w:numFmt w:val="lowerRoman"/>
+      <w:lvlText w:val="%9."/>
+      <w:lvlJc w:val="right"/>
+      <w:pPr>
+        <w:ind w:left="6480" w:hanging="180"/>
+      </w:pPr>
+    </w:lvl>
+  </w:abstractNum>
   <w:num w:numId="1" w16cid:durableId="642391139">
+    <w:abstractNumId w:val="4"/>
+  </w:num>
+  <w:num w:numId="2" w16cid:durableId="590969193">
+    <w:abstractNumId w:val="2"/>
+  </w:num>
+  <w:num w:numId="3" w16cid:durableId="250939913">
+    <w:abstractNumId w:val="3"/>
+  </w:num>
+  <w:num w:numId="4" w16cid:durableId="11954392">
+    <w:abstractNumId w:val="5"/>
+  </w:num>
+  <w:num w:numId="5" w16cid:durableId="2017153332">
     <w:abstractNumId w:val="1"/>
   </w:num>
-  <w:num w:numId="2" w16cid:durableId="590969193">
+  <w:num w:numId="6" w16cid:durableId="656422507">
+    <w:abstractNumId w:val="6"/>
+  </w:num>
+  <w:num w:numId="7" w16cid:durableId="1075667074">
     <w:abstractNumId w:val="0"/>
   </w:num>
 </w:numbering>
